--- a/doc/Documentation.docx
+++ b/doc/Documentation.docx
@@ -73,6 +73,46 @@
           <w:szCs w:val="16"/>
           <w:lang w:val="en-GB"/>
         </w:rPr>
+        <w:t xml:space="preserve">06.04.25: </w:t>
+      </w:r>
+      <w:r>
+        <w:rPr>
+          <w:sz w:val="16"/>
+          <w:szCs w:val="16"/>
+          <w:lang w:val="en-GB"/>
+        </w:rPr>
+        <w:t>Set</w:t>
+      </w:r>
+      <w:r>
+        <w:rPr>
+          <w:sz w:val="16"/>
+          <w:szCs w:val="16"/>
+          <w:lang w:val="en-GB"/>
+        </w:rPr>
+        <w:t xml:space="preserve"> single gpx time in list</w:t>
+      </w:r>
+      <w:r>
+        <w:rPr>
+          <w:sz w:val="16"/>
+          <w:szCs w:val="16"/>
+          <w:lang w:val="en-GB"/>
+        </w:rPr>
+        <w:t xml:space="preserve"> editable</w:t>
+      </w:r>
+      <w:r>
+        <w:rPr>
+          <w:sz w:val="16"/>
+          <w:szCs w:val="16"/>
+          <w:lang w:val="en-GB"/>
+        </w:rPr>
+        <w:br/>
+      </w:r>
+      <w:r>
+        <w:rPr>
+          <w:sz w:val="16"/>
+          <w:szCs w:val="16"/>
+          <w:lang w:val="en-GB"/>
+        </w:rPr>
         <w:t>02.04.25 – Changed to GPLv3</w:t>
       </w:r>
       <w:r>
@@ -636,6 +676,23 @@
           <w:lang w:val="en-GB"/>
         </w:rPr>
         <w:t>Between the diagram and the GPX list, the GPX control buttons are placed.</w:t>
+      </w:r>
+    </w:p>
+    <w:p>
+      <w:pPr>
+        <w:numPr>
+          <w:ilvl w:val="0"/>
+          <w:numId w:val="3"/>
+        </w:numPr>
+        <w:rPr>
+          <w:lang w:val="en-GB"/>
+        </w:rPr>
+      </w:pPr>
+      <w:r>
+        <w:rPr>
+          <w:lang w:val="en-GB"/>
+        </w:rPr>
+        <w:t>In the list, the time associated to gpx points can be edited by double click. This changes only a single point. If you need to shift all next points, see “chT” button (explained later).</w:t>
       </w:r>
     </w:p>
     <w:p>
@@ -714,197 +771,7 @@
           <w:szCs w:val="32"/>
           <w:lang w:val="en-GB"/>
         </w:rPr>
-        <w:t>Menu File</w:t>
-      </w:r>
-    </w:p>
-    <w:p>
-      <w:pPr>
-        <w:rPr>
-          <w:b/>
-          <w:bCs/>
-          <w:lang w:val="en-GB"/>
-        </w:rPr>
-      </w:pPr>
-      <w:r>
-        <w:rPr>
-          <w:b/>
-          <w:bCs/>
-          <w:lang w:val="en-GB"/>
-        </w:rPr>
-        <w:t>Open GPX</w:t>
-      </w:r>
-    </w:p>
-    <w:p>
-      <w:pPr>
-        <w:rPr>
-          <w:lang w:val="en-GB"/>
-        </w:rPr>
-      </w:pPr>
-      <w:r>
-        <w:rPr>
-          <w:lang w:val="en-GB"/>
-        </w:rPr>
-        <w:t>Loads a GPX file.</w:t>
-      </w:r>
-      <w:r>
-        <w:rPr>
-          <w:lang w:val="en-GB"/>
-        </w:rPr>
-        <w:br/>
-        <w:t>It will then be displayed on the map, in the diagram, the mini-diagram, and the GPX list.</w:t>
-      </w:r>
-      <w:r>
-        <w:rPr>
-          <w:lang w:val="en-GB"/>
-        </w:rPr>
-        <w:br/>
-        <w:t xml:space="preserve">If a file is already loaded and "Open GPX" is selected again, you will be given the choice to append it </w:t>
-      </w:r>
-      <w:r>
-        <w:rPr>
-          <w:lang w:val="en-GB"/>
-        </w:rPr>
-        <w:lastRenderedPageBreak/>
-        <w:t>or load it as a new file.</w:t>
-      </w:r>
-      <w:r>
-        <w:rPr>
-          <w:lang w:val="en-GB"/>
-        </w:rPr>
-        <w:br/>
-        <w:t>If you choose to append it (which is useful for GoPro GPX files), the new file will be added to the previous one with a 1-second gap. This makes it easy to merge multiple GPX files of a route seamlessly.</w:t>
-      </w:r>
-      <w:r>
-        <w:rPr>
-          <w:lang w:val="en-GB"/>
-        </w:rPr>
-        <w:br/>
-        <w:t>If you choose "New," the old GPX file will be removed from the tool, and the new one will be loaded.</w:t>
-      </w:r>
-    </w:p>
-    <w:p>
-      <w:pPr>
-        <w:rPr>
-          <w:b/>
-          <w:bCs/>
-          <w:lang w:val="en-GB"/>
-        </w:rPr>
-      </w:pPr>
-      <w:r>
-        <w:rPr>
-          <w:b/>
-          <w:bCs/>
-          <w:lang w:val="en-GB"/>
-        </w:rPr>
-        <w:t>Open Video</w:t>
-      </w:r>
-    </w:p>
-    <w:p>
-      <w:pPr>
-        <w:rPr>
-          <w:lang w:val="en-GB"/>
-        </w:rPr>
-      </w:pPr>
-      <w:r>
-        <w:rPr>
-          <w:lang w:val="en-GB"/>
-        </w:rPr>
-        <w:t>Loads one or more video files.</w:t>
-      </w:r>
-      <w:r>
-        <w:rPr>
-          <w:lang w:val="en-GB"/>
-        </w:rPr>
-        <w:br/>
-        <w:t>If multiple videos are loaded, they will be played sequentially in the player, and a blue marker will be placed between them in the timeline to indicate separation visually.</w:t>
-      </w:r>
-      <w:r>
-        <w:rPr>
-          <w:lang w:val="en-GB"/>
-        </w:rPr>
-        <w:br/>
-        <w:t>The total duration of all loaded videos is displayed at the bottom left of the player, while the current video time is shown in the top right during playback.</w:t>
-      </w:r>
-    </w:p>
-    <w:p>
-      <w:pPr>
-        <w:rPr>
-          <w:b/>
-          <w:bCs/>
-          <w:lang w:val="en-GB"/>
-        </w:rPr>
-      </w:pPr>
-      <w:r>
-        <w:rPr>
-          <w:b/>
-          <w:bCs/>
-          <w:lang w:val="en-GB"/>
-        </w:rPr>
-        <w:t>New Project</w:t>
-      </w:r>
-    </w:p>
-    <w:p>
-      <w:pPr>
-        <w:rPr>
-          <w:lang w:val="en-GB"/>
-        </w:rPr>
-      </w:pPr>
-      <w:r>
-        <w:rPr>
-          <w:lang w:val="en-GB"/>
-        </w:rPr>
-        <w:t>Deletes the entire project, allowing you to start a new one.</w:t>
-      </w:r>
-    </w:p>
-    <w:p>
-      <w:r>
-        <w:pict w14:anchorId="39309E14">
-          <v:rect id="_x0000_i1025" style="width:0;height:1.5pt" o:hralign="center" o:hrstd="t" o:hr="t" fillcolor="#a0a0a0" stroked="f"/>
-        </w:pict>
-      </w:r>
-    </w:p>
-    <w:p>
-      <w:pPr>
-        <w:rPr>
-          <w:b/>
-          <w:bCs/>
-          <w:lang w:val="en-GB"/>
-        </w:rPr>
-      </w:pPr>
-      <w:r>
-        <w:rPr>
-          <w:b/>
-          <w:bCs/>
-          <w:lang w:val="en-GB"/>
-        </w:rPr>
-        <w:t>Menu Playlist</w:t>
-      </w:r>
-    </w:p>
-    <w:p>
-      <w:pPr>
-        <w:rPr>
-          <w:lang w:val="en-GB"/>
-        </w:rPr>
-      </w:pPr>
-      <w:r>
-        <w:rPr>
-          <w:lang w:val="en-GB"/>
-        </w:rPr>
-        <w:t>Displays the loaded videos.</w:t>
-      </w:r>
-      <w:r>
-        <w:rPr>
-          <w:lang w:val="en-GB"/>
-        </w:rPr>
-        <w:br/>
-        <w:t>Videos can be removed by clicking on them.</w:t>
-      </w:r>
-    </w:p>
-    <w:p>
-      <w:r>
-        <w:pict w14:anchorId="192D313F">
-          <v:rect id="_x0000_i1026" style="width:0;height:1.5pt" o:hralign="center" o:hrstd="t" o:hr="t" fillcolor="#a0a0a0" stroked="f"/>
-        </w:pict>
+        <w:br w:type="page"/>
       </w:r>
     </w:p>
     <w:p>
@@ -929,87 +796,190 @@
           <w:szCs w:val="32"/>
           <w:lang w:val="en-GB"/>
         </w:rPr>
-        <w:t>Menu Detach</w:t>
-      </w:r>
-    </w:p>
-    <w:p>
-      <w:pPr>
-        <w:rPr>
-          <w:b/>
-          <w:bCs/>
-          <w:lang w:val="en-GB"/>
-        </w:rPr>
-      </w:pPr>
-      <w:r>
-        <w:rPr>
-          <w:b/>
-          <w:bCs/>
-          <w:lang w:val="en-GB"/>
-        </w:rPr>
-        <w:t>Video (detach)</w:t>
-      </w:r>
-    </w:p>
-    <w:p>
-      <w:pPr>
-        <w:rPr>
-          <w:lang w:val="en-GB"/>
-        </w:rPr>
-      </w:pPr>
-      <w:r>
-        <w:rPr>
-          <w:lang w:val="en-GB"/>
-        </w:rPr>
-        <w:t>The video window is detached from the tool and can be enlarged.</w:t>
+        <w:lastRenderedPageBreak/>
+        <w:t>Menu File</w:t>
+      </w:r>
+    </w:p>
+    <w:p>
+      <w:pPr>
+        <w:rPr>
+          <w:b/>
+          <w:bCs/>
+          <w:lang w:val="en-GB"/>
+        </w:rPr>
+      </w:pPr>
+      <w:r>
+        <w:rPr>
+          <w:b/>
+          <w:bCs/>
+          <w:lang w:val="en-GB"/>
+        </w:rPr>
+        <w:t>Open GPX</w:t>
+      </w:r>
+    </w:p>
+    <w:p>
+      <w:pPr>
+        <w:rPr>
+          <w:lang w:val="en-GB"/>
+        </w:rPr>
+      </w:pPr>
+      <w:r>
+        <w:rPr>
+          <w:lang w:val="en-GB"/>
+        </w:rPr>
+        <w:t>Loads a GPX file.</w:t>
       </w:r>
       <w:r>
         <w:rPr>
           <w:lang w:val="en-GB"/>
         </w:rPr>
         <w:br/>
-        <w:t>This is useful for comparing the exact gradient progression with the displayed video, as the mini chart (bottom right) always shows the elevation profile section corresponding to the current video position.</w:t>
+        <w:t>It will then be displayed on the map, in the diagram, the mini-diagram, and the GPX list.</w:t>
       </w:r>
       <w:r>
         <w:rPr>
           <w:lang w:val="en-GB"/>
         </w:rPr>
         <w:br/>
-        <w:t>It is especially recommended to check hilltops to ensure that the gradient change in the profile matches the video.</w:t>
-      </w:r>
-    </w:p>
-    <w:p>
-      <w:pPr>
-        <w:rPr>
-          <w:b/>
-          <w:bCs/>
-          <w:lang w:val="en-GB"/>
-        </w:rPr>
-      </w:pPr>
-      <w:r>
-        <w:rPr>
-          <w:b/>
-          <w:bCs/>
-          <w:lang w:val="en-GB"/>
-        </w:rPr>
-        <w:t>Detach (map)</w:t>
-      </w:r>
-    </w:p>
-    <w:p>
-      <w:pPr>
-        <w:rPr>
-          <w:lang w:val="en-GB"/>
-        </w:rPr>
-      </w:pPr>
-      <w:r>
-        <w:rPr>
-          <w:lang w:val="en-GB"/>
-        </w:rPr>
-        <w:t>The map can also be expanded!</w:t>
-      </w:r>
-    </w:p>
-    <w:p>
-      <w:r>
-        <w:pict w14:anchorId="75C6F867">
-          <v:rect id="_x0000_i1027" style="width:0;height:1.5pt" o:hralign="center" o:hrstd="t" o:hr="t" fillcolor="#a0a0a0" stroked="f"/>
+        <w:t>If a file is already loaded and "Open GPX" is selected again, you will be given the choice to append it or load it as a new file.</w:t>
+      </w:r>
+      <w:r>
+        <w:rPr>
+          <w:lang w:val="en-GB"/>
+        </w:rPr>
+        <w:br/>
+        <w:t>If you choose to append it (which is useful for GoPro GPX files), the new file will be added to the previous one with a 1-second gap. This makes it easy to merge multiple GPX files of a route seamlessly.</w:t>
+      </w:r>
+      <w:r>
+        <w:rPr>
+          <w:lang w:val="en-GB"/>
+        </w:rPr>
+        <w:br/>
+        <w:t>If you choose "New," the old GPX file will be removed from the tool, and the new one will be loaded.</w:t>
+      </w:r>
+    </w:p>
+    <w:p>
+      <w:pPr>
+        <w:rPr>
+          <w:b/>
+          <w:bCs/>
+          <w:lang w:val="en-GB"/>
+        </w:rPr>
+      </w:pPr>
+      <w:r>
+        <w:rPr>
+          <w:b/>
+          <w:bCs/>
+          <w:lang w:val="en-GB"/>
+        </w:rPr>
+        <w:t>Open Video</w:t>
+      </w:r>
+    </w:p>
+    <w:p>
+      <w:pPr>
+        <w:rPr>
+          <w:lang w:val="en-GB"/>
+        </w:rPr>
+      </w:pPr>
+      <w:r>
+        <w:rPr>
+          <w:lang w:val="en-GB"/>
+        </w:rPr>
+        <w:t>Loads one or more video files.</w:t>
+      </w:r>
+      <w:r>
+        <w:rPr>
+          <w:lang w:val="en-GB"/>
+        </w:rPr>
+        <w:br/>
+        <w:t>If multiple videos are loaded, they will be played sequentially in the player, and a blue marker will be placed between them in the timeline to indicate separation visually.</w:t>
+      </w:r>
+      <w:r>
+        <w:rPr>
+          <w:lang w:val="en-GB"/>
+        </w:rPr>
+        <w:br/>
+        <w:t>The total duration of all loaded videos is displayed at the bottom left of the player, while the current video time is shown in the top right during playback.</w:t>
+      </w:r>
+    </w:p>
+    <w:p>
+      <w:pPr>
+        <w:rPr>
+          <w:b/>
+          <w:bCs/>
+          <w:lang w:val="en-GB"/>
+        </w:rPr>
+      </w:pPr>
+      <w:r>
+        <w:rPr>
+          <w:b/>
+          <w:bCs/>
+          <w:lang w:val="en-GB"/>
+        </w:rPr>
+        <w:t>New Project</w:t>
+      </w:r>
+    </w:p>
+    <w:p>
+      <w:pPr>
+        <w:rPr>
+          <w:lang w:val="en-GB"/>
+        </w:rPr>
+      </w:pPr>
+      <w:r>
+        <w:rPr>
+          <w:lang w:val="en-GB"/>
+        </w:rPr>
+        <w:t>Deletes the entire project, allowing you to start a new one.</w:t>
+      </w:r>
+    </w:p>
+    <w:p>
+      <w:r>
+        <w:pict w14:anchorId="39309E14">
+          <v:rect id="_x0000_i1025" style="width:0;height:1.5pt" o:hralign="center" o:hrstd="t" o:hr="t" fillcolor="#a0a0a0" stroked="f"/>
+        </w:pict>
+      </w:r>
+    </w:p>
+    <w:p>
+      <w:pPr>
+        <w:rPr>
+          <w:b/>
+          <w:bCs/>
+          <w:lang w:val="en-GB"/>
+        </w:rPr>
+      </w:pPr>
+      <w:r>
+        <w:rPr>
+          <w:b/>
+          <w:bCs/>
+          <w:lang w:val="en-GB"/>
+        </w:rPr>
+        <w:t>Menu Playlist</w:t>
+      </w:r>
+    </w:p>
+    <w:p>
+      <w:pPr>
+        <w:rPr>
+          <w:lang w:val="en-GB"/>
+        </w:rPr>
+      </w:pPr>
+      <w:r>
+        <w:rPr>
+          <w:lang w:val="en-GB"/>
+        </w:rPr>
+        <w:t>Displays the loaded videos.</w:t>
+      </w:r>
+      <w:r>
+        <w:rPr>
+          <w:lang w:val="en-GB"/>
+        </w:rPr>
+        <w:br/>
+        <w:t>Videos can be removed by clicking on them.</w:t>
+      </w:r>
+    </w:p>
+    <w:p>
+      <w:r>
+        <w:pict w14:anchorId="192D313F">
+          <v:rect id="_x0000_i1026" style="width:0;height:1.5pt" o:hralign="center" o:hrstd="t" o:hr="t" fillcolor="#a0a0a0" stroked="f"/>
         </w:pict>
       </w:r>
     </w:p>
@@ -1035,6 +1005,112 @@
           <w:szCs w:val="32"/>
           <w:lang w:val="en-GB"/>
         </w:rPr>
+        <w:t>Menu Detach</w:t>
+      </w:r>
+    </w:p>
+    <w:p>
+      <w:pPr>
+        <w:rPr>
+          <w:b/>
+          <w:bCs/>
+          <w:lang w:val="en-GB"/>
+        </w:rPr>
+      </w:pPr>
+      <w:r>
+        <w:rPr>
+          <w:b/>
+          <w:bCs/>
+          <w:lang w:val="en-GB"/>
+        </w:rPr>
+        <w:t>Video (detach)</w:t>
+      </w:r>
+    </w:p>
+    <w:p>
+      <w:pPr>
+        <w:rPr>
+          <w:lang w:val="en-GB"/>
+        </w:rPr>
+      </w:pPr>
+      <w:r>
+        <w:rPr>
+          <w:lang w:val="en-GB"/>
+        </w:rPr>
+        <w:t>The video window is detached from the tool and can be enlarged.</w:t>
+      </w:r>
+      <w:r>
+        <w:rPr>
+          <w:lang w:val="en-GB"/>
+        </w:rPr>
+        <w:br/>
+        <w:t>This is useful for comparing the exact gradient progression with the displayed video, as the mini chart (bottom right) always shows the elevation profile section corresponding to the current video position.</w:t>
+      </w:r>
+      <w:r>
+        <w:rPr>
+          <w:lang w:val="en-GB"/>
+        </w:rPr>
+        <w:br/>
+        <w:t>It is especially recommended to check hilltops to ensure that the gradient change in the profile matches the video.</w:t>
+      </w:r>
+    </w:p>
+    <w:p>
+      <w:pPr>
+        <w:rPr>
+          <w:b/>
+          <w:bCs/>
+          <w:lang w:val="en-GB"/>
+        </w:rPr>
+      </w:pPr>
+      <w:r>
+        <w:rPr>
+          <w:b/>
+          <w:bCs/>
+          <w:lang w:val="en-GB"/>
+        </w:rPr>
+        <w:t>Detach (map)</w:t>
+      </w:r>
+    </w:p>
+    <w:p>
+      <w:pPr>
+        <w:rPr>
+          <w:lang w:val="en-GB"/>
+        </w:rPr>
+      </w:pPr>
+      <w:r>
+        <w:rPr>
+          <w:lang w:val="en-GB"/>
+        </w:rPr>
+        <w:t>The map can also be expanded!</w:t>
+      </w:r>
+    </w:p>
+    <w:p>
+      <w:r>
+        <w:pict w14:anchorId="75C6F867">
+          <v:rect id="_x0000_i1027" style="width:0;height:1.5pt" o:hralign="center" o:hrstd="t" o:hr="t" fillcolor="#a0a0a0" stroked="f"/>
+        </w:pict>
+      </w:r>
+    </w:p>
+    <w:p>
+      <w:pPr>
+        <w:rPr>
+          <w:b/>
+          <w:bCs/>
+          <w:i/>
+          <w:iCs/>
+          <w:sz w:val="32"/>
+          <w:szCs w:val="32"/>
+          <w:lang w:val="en-GB"/>
+        </w:rPr>
+      </w:pPr>
+      <w:r>
+        <w:rPr>
+          <w:b/>
+          <w:bCs/>
+          <w:i/>
+          <w:iCs/>
+          <w:sz w:val="32"/>
+          <w:szCs w:val="32"/>
+          <w:lang w:val="en-GB"/>
+        </w:rPr>
         <w:t>Menu Config</w:t>
       </w:r>
     </w:p>
@@ -1089,6 +1165,7 @@
         <w:rPr>
           <w:lang w:val="en-GB"/>
         </w:rPr>
+        <w:lastRenderedPageBreak/>
         <w:t>When enabling it for the first time, you will be asked whether to index keyframes.</w:t>
       </w:r>
     </w:p>
@@ -1157,7 +1234,6 @@
           <w:bCs/>
           <w:lang w:val="en-GB"/>
         </w:rPr>
-        <w:lastRenderedPageBreak/>
         <w:t>AutoCutVideo+GPX</w:t>
       </w:r>
     </w:p>
@@ -1458,6 +1534,7 @@
         <w:rPr>
           <w:lang w:val="en-GB"/>
         </w:rPr>
+        <w:lastRenderedPageBreak/>
         <w:t>Here, users can specify their own FFmpeg or libmpv files by entering the file paths.</w:t>
       </w:r>
     </w:p>
@@ -1882,6 +1959,7 @@
     </w:p>
     <w:p>
       <w:r>
+        <w:lastRenderedPageBreak/>
         <w:pict w14:anchorId="114D0D8E">
           <v:rect id="_x0000_i1029" style="width:0;height:1.5pt" o:hralign="center" o:hrstd="t" o:hr="t" fillcolor="#a0a0a0" stroked="f"/>
         </w:pict>
@@ -2432,6 +2510,7 @@
         <w:rPr>
           <w:lang w:val="en-GB"/>
         </w:rPr>
+        <w:lastRenderedPageBreak/>
         <w:t>Left (←) and Right (→) indicate the direction in which the step should move (forward or backward).</w:t>
       </w:r>
     </w:p>
@@ -2956,7 +3035,14 @@
         <w:rPr>
           <w:lang w:val="en-GB"/>
         </w:rPr>
-        <w:t>Important: There must be no break between this point and the actual video start!</w:t>
+        <w:t xml:space="preserve">Important: There must be no </w:t>
+      </w:r>
+      <w:r>
+        <w:rPr>
+          <w:lang w:val="en-GB"/>
+        </w:rPr>
+        <w:lastRenderedPageBreak/>
+        <w:t>break between this point and the actual video start!</w:t>
       </w:r>
       <w:r>
         <w:rPr>
@@ -3066,7 +3152,6 @@
         <w:rPr>
           <w:lang w:val="en-GB"/>
         </w:rPr>
-        <w:lastRenderedPageBreak/>
         <w:t>Same marking process as above, but now both the video and the GPX file will be trimmed at the exact point.</w:t>
       </w:r>
       <w:r>
@@ -3445,7 +3530,7 @@
     <w:p>
       <w:r>
         <w:pict w14:anchorId="3DF60395">
-          <v:rect id="_x0000_i1031" style="width:0;height:1.5pt" o:hralign="center" o:hrstd="t" o:hr="t" fillcolor="#a0a0a0" stroked="f"/>
+          <v:rect id="_x0000_i1030" style="width:0;height:1.5pt" o:hralign="center" o:hrstd="t" o:hr="t" fillcolor="#a0a0a0" stroked="f"/>
         </w:pict>
       </w:r>
     </w:p>
@@ -3576,6 +3661,7 @@
         <w:rPr>
           <w:lang w:val="en-GB"/>
         </w:rPr>
+        <w:lastRenderedPageBreak/>
         <w:t xml:space="preserve">Adds a new GPX point on the map, either at the beginning or end of a route. </w:t>
       </w:r>
       <w:r>
@@ -3589,7 +3675,7 @@
       <w:pPr>
         <w:numPr>
           <w:ilvl w:val="0"/>
-          <w:numId w:val="60"/>
+          <w:numId w:val="16"/>
         </w:numPr>
         <w:rPr>
           <w:lang w:val="en-GB"/>
@@ -3606,7 +3692,7 @@
       <w:pPr>
         <w:numPr>
           <w:ilvl w:val="0"/>
-          <w:numId w:val="60"/>
+          <w:numId w:val="16"/>
         </w:numPr>
         <w:rPr>
           <w:lang w:val="en-GB"/>
@@ -4039,6 +4125,7 @@
         <w:rPr>
           <w:lang w:val="en-GB"/>
         </w:rPr>
+        <w:lastRenderedPageBreak/>
         <w:br/>
       </w:r>
       <w:r>
@@ -4072,7 +4159,6 @@
         <w:rPr>
           <w:lang w:val="en-GB"/>
         </w:rPr>
-        <w:lastRenderedPageBreak/>
         <w:t xml:space="preserve">The functionality is the same as </w:t>
       </w:r>
       <w:r>
@@ -4121,7 +4207,7 @@
     <w:p>
       <w:r>
         <w:pict w14:anchorId="22A354E2">
-          <v:rect id="_x0000_i1032" style="width:0;height:1.5pt" o:hralign="center" o:hrstd="t" o:hr="t" fillcolor="#a0a0a0" stroked="f"/>
+          <v:rect id="_x0000_i1031" style="width:0;height:1.5pt" o:hralign="center" o:hrstd="t" o:hr="t" fillcolor="#a0a0a0" stroked="f"/>
         </w:pict>
       </w:r>
     </w:p>
@@ -4454,6 +4540,43 @@
         </w:rPr>
         <w:t>Useful for fine-tuning synchronization.</w:t>
       </w:r>
+      <w:r>
+        <w:rPr>
+          <w:lang w:val="en-GB"/>
+        </w:rPr>
+        <w:t xml:space="preserve"> This button allows to edit the </w:t>
+      </w:r>
+      <w:r>
+        <w:rPr>
+          <w:lang w:val="en-GB"/>
+        </w:rPr>
+        <w:t>step of the selected</w:t>
+      </w:r>
+      <w:r>
+        <w:rPr>
+          <w:lang w:val="en-GB"/>
+        </w:rPr>
+        <w:t xml:space="preserve"> </w:t>
+      </w:r>
+      <w:r>
+        <w:rPr>
+          <w:lang w:val="en-GB"/>
+        </w:rPr>
+        <w:t>points in the list</w:t>
+      </w:r>
+      <w:r>
+        <w:rPr>
+          <w:lang w:val="en-GB"/>
+        </w:rPr>
+        <w:t xml:space="preserve">. Note that next points will be shifted by the time difference. For example if you set 2s instead of 1s on a single point </w:t>
+      </w:r>
+      <w:r>
+        <w:rPr>
+          <w:lang w:val="en-GB"/>
+        </w:rPr>
+        <w:lastRenderedPageBreak/>
+        <w:t xml:space="preserve">all the next points will be shifted to +1s. If you don’t want the following points to change edit the time value directly in the list (by double click). </w:t>
+      </w:r>
     </w:p>
     <w:p>
       <w:pPr>
@@ -4844,6 +4967,7 @@
           <w:b/>
           <w:lang w:val="en-GB"/>
         </w:rPr>
+        <w:lastRenderedPageBreak/>
         <w:t>show max%</w:t>
       </w:r>
       <w:r>
@@ -4971,7 +5095,6 @@
           <w:bCs/>
           <w:lang w:val="en-GB"/>
         </w:rPr>
-        <w:lastRenderedPageBreak/>
         <w:t>Average Speed</w:t>
       </w:r>
       <w:r>
@@ -5566,7 +5689,6 @@
           <w:bCs/>
           <w:lang w:val="en-GB"/>
         </w:rPr>
-        <w:lastRenderedPageBreak/>
         <w:t>Synchronizes the GPX time (range) with the video time (range).</w:t>
       </w:r>
       <w:r>
@@ -5587,7 +5709,7 @@
       <w:pPr>
         <w:numPr>
           <w:ilvl w:val="0"/>
-          <w:numId w:val="58"/>
+          <w:numId w:val="14"/>
         </w:numPr>
       </w:pPr>
       <w:r>
@@ -5598,7 +5720,7 @@
       <w:pPr>
         <w:numPr>
           <w:ilvl w:val="0"/>
-          <w:numId w:val="58"/>
+          <w:numId w:val="14"/>
         </w:numPr>
       </w:pPr>
       <w:r>
@@ -5614,7 +5736,7 @@
       <w:pPr>
         <w:numPr>
           <w:ilvl w:val="0"/>
-          <w:numId w:val="59"/>
+          <w:numId w:val="15"/>
         </w:numPr>
         <w:rPr>
           <w:lang w:val="en-GB"/>
@@ -5631,7 +5753,7 @@
       <w:pPr>
         <w:numPr>
           <w:ilvl w:val="0"/>
-          <w:numId w:val="59"/>
+          <w:numId w:val="15"/>
         </w:numPr>
         <w:rPr>
           <w:lang w:val="en-GB"/>
@@ -5648,7 +5770,7 @@
       <w:pPr>
         <w:numPr>
           <w:ilvl w:val="0"/>
-          <w:numId w:val="59"/>
+          <w:numId w:val="15"/>
         </w:numPr>
         <w:rPr>
           <w:lang w:val="en-GB"/>
@@ -5665,7 +5787,7 @@
       <w:pPr>
         <w:numPr>
           <w:ilvl w:val="1"/>
-          <w:numId w:val="59"/>
+          <w:numId w:val="15"/>
         </w:numPr>
         <w:rPr>
           <w:lang w:val="en-GB"/>
@@ -5682,7 +5804,7 @@
       <w:pPr>
         <w:numPr>
           <w:ilvl w:val="0"/>
-          <w:numId w:val="59"/>
+          <w:numId w:val="15"/>
         </w:numPr>
         <w:rPr>
           <w:lang w:val="en-GB"/>
@@ -5699,7 +5821,7 @@
       <w:pPr>
         <w:numPr>
           <w:ilvl w:val="1"/>
-          <w:numId w:val="59"/>
+          <w:numId w:val="15"/>
         </w:numPr>
         <w:rPr>
           <w:lang w:val="en-GB"/>
@@ -5716,7 +5838,7 @@
       <w:pPr>
         <w:numPr>
           <w:ilvl w:val="0"/>
-          <w:numId w:val="59"/>
+          <w:numId w:val="15"/>
         </w:numPr>
         <w:rPr>
           <w:lang w:val="en-GB"/>
@@ -5733,7 +5855,7 @@
       <w:pPr>
         <w:numPr>
           <w:ilvl w:val="1"/>
-          <w:numId w:val="59"/>
+          <w:numId w:val="15"/>
         </w:numPr>
         <w:rPr>
           <w:lang w:val="en-GB"/>
@@ -5750,7 +5872,7 @@
       <w:pPr>
         <w:numPr>
           <w:ilvl w:val="1"/>
-          <w:numId w:val="59"/>
+          <w:numId w:val="15"/>
         </w:numPr>
         <w:rPr>
           <w:lang w:val="en-GB"/>
@@ -5936,7 +6058,7 @@
           <w:bCs/>
         </w:rPr>
         <w:pict w14:anchorId="22901E18">
-          <v:rect id="_x0000_i1033" style="width:0;height:1.5pt" o:hralign="center" o:hrstd="t" o:hr="t" fillcolor="#a0a0a0" stroked="f"/>
+          <v:rect id="_x0000_i1032" style="width:0;height:1.5pt" o:hralign="center" o:hrstd="t" o:hr="t" fillcolor="#a0a0a0" stroked="f"/>
         </w:pict>
       </w:r>
     </w:p>
@@ -5956,7 +6078,6 @@
           <w:sz w:val="32"/>
           <w:szCs w:val="32"/>
         </w:rPr>
-        <w:lastRenderedPageBreak/>
         <w:t>The Chart:</w:t>
       </w:r>
     </w:p>
@@ -6046,7 +6167,7 @@
       <w:pPr>
         <w:numPr>
           <w:ilvl w:val="0"/>
-          <w:numId w:val="52"/>
+          <w:numId w:val="10"/>
         </w:numPr>
         <w:rPr>
           <w:lang w:val="en-GB"/>
@@ -6063,7 +6184,7 @@
       <w:pPr>
         <w:numPr>
           <w:ilvl w:val="0"/>
-          <w:numId w:val="52"/>
+          <w:numId w:val="10"/>
         </w:numPr>
         <w:rPr>
           <w:lang w:val="en-GB"/>
@@ -6110,7 +6231,7 @@
       <w:pPr>
         <w:numPr>
           <w:ilvl w:val="0"/>
-          <w:numId w:val="54"/>
+          <w:numId w:val="11"/>
         </w:numPr>
         <w:rPr>
           <w:lang w:val="en-GB"/>
@@ -6127,7 +6248,7 @@
       <w:pPr>
         <w:numPr>
           <w:ilvl w:val="0"/>
-          <w:numId w:val="54"/>
+          <w:numId w:val="11"/>
         </w:numPr>
         <w:rPr>
           <w:lang w:val="en-GB"/>
@@ -6142,7 +6263,7 @@
     </w:p>
     <w:p>
       <w:pPr>
-        <w:pStyle w:val="Listenabsatz"/>
+        <w:pStyle w:val="Paragraphedeliste"/>
         <w:rPr>
           <w:b/>
           <w:bCs/>
@@ -6245,7 +6366,7 @@
       <w:pPr>
         <w:numPr>
           <w:ilvl w:val="0"/>
-          <w:numId w:val="55"/>
+          <w:numId w:val="12"/>
         </w:numPr>
         <w:rPr>
           <w:lang w:val="en-GB"/>
@@ -6262,7 +6383,7 @@
       <w:pPr>
         <w:numPr>
           <w:ilvl w:val="0"/>
-          <w:numId w:val="55"/>
+          <w:numId w:val="12"/>
         </w:numPr>
         <w:rPr>
           <w:lang w:val="en-GB"/>
@@ -6279,7 +6400,7 @@
       <w:pPr>
         <w:numPr>
           <w:ilvl w:val="0"/>
-          <w:numId w:val="55"/>
+          <w:numId w:val="12"/>
         </w:numPr>
         <w:rPr>
           <w:lang w:val="en-GB"/>
@@ -6305,7 +6426,7 @@
       <w:pPr>
         <w:numPr>
           <w:ilvl w:val="0"/>
-          <w:numId w:val="56"/>
+          <w:numId w:val="13"/>
         </w:numPr>
         <w:rPr>
           <w:lang w:val="en-GB"/>
@@ -6315,6 +6436,7 @@
         <w:rPr>
           <w:lang w:val="en-GB"/>
         </w:rPr>
+        <w:lastRenderedPageBreak/>
         <w:t>Zooming: Use CTRL + Mouse Wheel.</w:t>
       </w:r>
     </w:p>
@@ -6322,7 +6444,7 @@
       <w:pPr>
         <w:numPr>
           <w:ilvl w:val="0"/>
-          <w:numId w:val="56"/>
+          <w:numId w:val="13"/>
         </w:numPr>
         <w:rPr>
           <w:lang w:val="en-GB"/>
@@ -6339,7 +6461,7 @@
       <w:pPr>
         <w:numPr>
           <w:ilvl w:val="0"/>
-          <w:numId w:val="56"/>
+          <w:numId w:val="13"/>
         </w:numPr>
         <w:rPr>
           <w:lang w:val="en-GB"/>
@@ -6349,7 +6471,6 @@
         <w:rPr>
           <w:lang w:val="en-GB"/>
         </w:rPr>
-        <w:lastRenderedPageBreak/>
         <w:t>Clicking on the timeline: Moves the white marker (which indicates the current time) to that position and updates the video accordingly.</w:t>
       </w:r>
     </w:p>
@@ -6357,7 +6478,7 @@
       <w:pPr>
         <w:numPr>
           <w:ilvl w:val="0"/>
-          <w:numId w:val="56"/>
+          <w:numId w:val="13"/>
         </w:numPr>
         <w:rPr>
           <w:lang w:val="en-GB"/>
@@ -6599,453 +6720,6 @@
 <file path=word/numbering.xml><?xml version="1.0" encoding="utf-8"?>
 <w:numbering xmlns:wpc="http://schemas.microsoft.com/office/word/2010/wordprocessingCanvas" xmlns:cx="http://schemas.microsoft.com/office/drawing/2014/chartex" xmlns:cx1="http://schemas.microsoft.com/office/drawing/2015/9/8/chartex" xmlns:cx2="http://schemas.microsoft.com/office/drawing/2015/10/21/chartex" xmlns:cx3="http://schemas.microsoft.com/office/drawing/2016/5/9/chartex" xmlns:cx4="http://schemas.microsoft.com/office/drawing/2016/5/10/chartex" xmlns:cx5="http://schemas.microsoft.com/office/drawing/2016/5/11/chartex" xmlns:cx6="http://schemas.microsoft.com/office/drawing/2016/5/12/chartex" xmlns:cx7="http://schemas.microsoft.com/office/drawing/2016/5/13/chartex" xmlns:cx8="http://schemas.microsoft.com/office/drawing/2016/5/14/chartex" xmlns:mc="http://schemas.openxmlformats.org/markup-compatibility/2006" xmlns:aink="http://schemas.microsoft.com/office/drawing/2016/ink" xmlns:am3d="http://schemas.microsoft.com/office/drawing/2017/model3d" xmlns:o="urn:schemas-microsoft-com:office:office" xmlns:oel="http://schemas.microsoft.com/office/2019/extlst" xmlns:r="http://schemas.openxmlformats.org/officeDocument/2006/relationships" xmlns:m="http://schemas.openxmlformats.org/officeDocument/2006/math" xmlns:v="urn:schemas-microsoft-com:vml" xmlns:wp14="http://schemas.microsoft.com/office/word/2010/wordprocessingDrawing" xmlns:wp="http://schemas.openxmlformats.org/drawingml/2006/wordprocessingDrawing" xmlns:w10="urn:schemas-microsoft-com:office:word" xmlns:w="http://schemas.openxmlformats.org/wordprocessingml/2006/main" xmlns:w14="http://schemas.microsoft.com/office/word/2010/wordml" xmlns:w15="http://schemas.microsoft.com/office/word/2012/wordml" xmlns:w16cex="http://schemas.microsoft.com/office/word/2018/wordml/cex" xmlns:w16cid="http://schemas.microsoft.com/office/word/2016/wordml/cid" xmlns:w16="http://schemas.microsoft.com/office/word/2018/wordml" xmlns:w16du="http://schemas.microsoft.com/office/word/2023/wordml/word16du" xmlns:w16sdtdh="http://schemas.microsoft.com/office/word/2020/wordml/sdtdatahash" xmlns:w16sdtfl="http://schemas.microsoft.com/office/word/2024/wordml/sdtformatlock" xmlns:w16se="http://schemas.microsoft.com/office/word/2015/wordml/symex" xmlns:wpg="http://schemas.microsoft.com/office/word/2010/wordprocessingGroup" xmlns:wpi="http://schemas.microsoft.com/office/word/2010/wordprocessingInk" xmlns:wne="http://schemas.microsoft.com/office/word/2006/wordml" xmlns:wps="http://schemas.microsoft.com/office/word/2010/wordprocessingShape" mc:Ignorable="w14 w15 w16se w16cid w16 w16cex w16sdtdh w16sdtfl w16du wp14">
   <w:abstractNum w:abstractNumId="0" w15:restartNumberingAfterBreak="0">
-    <w:nsid w:val="0018395D"/>
-    <w:multiLevelType w:val="multilevel"/>
-    <w:tmpl w:val="C694C646"/>
-    <w:lvl w:ilvl="0">
-      <w:start w:val="1"/>
-      <w:numFmt w:val="bullet"/>
-      <w:lvlText w:val=""/>
-      <w:lvlJc w:val="left"/>
-      <w:pPr>
-        <w:tabs>
-          <w:tab w:val="num" w:pos="720"/>
-        </w:tabs>
-        <w:ind w:left="720" w:hanging="360"/>
-      </w:pPr>
-      <w:rPr>
-        <w:rFonts w:ascii="Symbol" w:hAnsi="Symbol" w:hint="default"/>
-        <w:sz w:val="20"/>
-      </w:rPr>
-    </w:lvl>
-    <w:lvl w:ilvl="1" w:tentative="1">
-      <w:start w:val="1"/>
-      <w:numFmt w:val="bullet"/>
-      <w:lvlText w:val="o"/>
-      <w:lvlJc w:val="left"/>
-      <w:pPr>
-        <w:tabs>
-          <w:tab w:val="num" w:pos="1440"/>
-        </w:tabs>
-        <w:ind w:left="1440" w:hanging="360"/>
-      </w:pPr>
-      <w:rPr>
-        <w:rFonts w:ascii="Courier New" w:hAnsi="Courier New" w:hint="default"/>
-        <w:sz w:val="20"/>
-      </w:rPr>
-    </w:lvl>
-    <w:lvl w:ilvl="2" w:tentative="1">
-      <w:start w:val="1"/>
-      <w:numFmt w:val="bullet"/>
-      <w:lvlText w:val=""/>
-      <w:lvlJc w:val="left"/>
-      <w:pPr>
-        <w:tabs>
-          <w:tab w:val="num" w:pos="2160"/>
-        </w:tabs>
-        <w:ind w:left="2160" w:hanging="360"/>
-      </w:pPr>
-      <w:rPr>
-        <w:rFonts w:ascii="Wingdings" w:hAnsi="Wingdings" w:hint="default"/>
-        <w:sz w:val="20"/>
-      </w:rPr>
-    </w:lvl>
-    <w:lvl w:ilvl="3" w:tentative="1">
-      <w:start w:val="1"/>
-      <w:numFmt w:val="bullet"/>
-      <w:lvlText w:val=""/>
-      <w:lvlJc w:val="left"/>
-      <w:pPr>
-        <w:tabs>
-          <w:tab w:val="num" w:pos="2880"/>
-        </w:tabs>
-        <w:ind w:left="2880" w:hanging="360"/>
-      </w:pPr>
-      <w:rPr>
-        <w:rFonts w:ascii="Wingdings" w:hAnsi="Wingdings" w:hint="default"/>
-        <w:sz w:val="20"/>
-      </w:rPr>
-    </w:lvl>
-    <w:lvl w:ilvl="4" w:tentative="1">
-      <w:start w:val="1"/>
-      <w:numFmt w:val="bullet"/>
-      <w:lvlText w:val=""/>
-      <w:lvlJc w:val="left"/>
-      <w:pPr>
-        <w:tabs>
-          <w:tab w:val="num" w:pos="3600"/>
-        </w:tabs>
-        <w:ind w:left="3600" w:hanging="360"/>
-      </w:pPr>
-      <w:rPr>
-        <w:rFonts w:ascii="Wingdings" w:hAnsi="Wingdings" w:hint="default"/>
-        <w:sz w:val="20"/>
-      </w:rPr>
-    </w:lvl>
-    <w:lvl w:ilvl="5" w:tentative="1">
-      <w:start w:val="1"/>
-      <w:numFmt w:val="bullet"/>
-      <w:lvlText w:val=""/>
-      <w:lvlJc w:val="left"/>
-      <w:pPr>
-        <w:tabs>
-          <w:tab w:val="num" w:pos="4320"/>
-        </w:tabs>
-        <w:ind w:left="4320" w:hanging="360"/>
-      </w:pPr>
-      <w:rPr>
-        <w:rFonts w:ascii="Wingdings" w:hAnsi="Wingdings" w:hint="default"/>
-        <w:sz w:val="20"/>
-      </w:rPr>
-    </w:lvl>
-    <w:lvl w:ilvl="6" w:tentative="1">
-      <w:start w:val="1"/>
-      <w:numFmt w:val="bullet"/>
-      <w:lvlText w:val=""/>
-      <w:lvlJc w:val="left"/>
-      <w:pPr>
-        <w:tabs>
-          <w:tab w:val="num" w:pos="5040"/>
-        </w:tabs>
-        <w:ind w:left="5040" w:hanging="360"/>
-      </w:pPr>
-      <w:rPr>
-        <w:rFonts w:ascii="Wingdings" w:hAnsi="Wingdings" w:hint="default"/>
-        <w:sz w:val="20"/>
-      </w:rPr>
-    </w:lvl>
-    <w:lvl w:ilvl="7" w:tentative="1">
-      <w:start w:val="1"/>
-      <w:numFmt w:val="bullet"/>
-      <w:lvlText w:val=""/>
-      <w:lvlJc w:val="left"/>
-      <w:pPr>
-        <w:tabs>
-          <w:tab w:val="num" w:pos="5760"/>
-        </w:tabs>
-        <w:ind w:left="5760" w:hanging="360"/>
-      </w:pPr>
-      <w:rPr>
-        <w:rFonts w:ascii="Wingdings" w:hAnsi="Wingdings" w:hint="default"/>
-        <w:sz w:val="20"/>
-      </w:rPr>
-    </w:lvl>
-    <w:lvl w:ilvl="8" w:tentative="1">
-      <w:start w:val="1"/>
-      <w:numFmt w:val="bullet"/>
-      <w:lvlText w:val=""/>
-      <w:lvlJc w:val="left"/>
-      <w:pPr>
-        <w:tabs>
-          <w:tab w:val="num" w:pos="6480"/>
-        </w:tabs>
-        <w:ind w:left="6480" w:hanging="360"/>
-      </w:pPr>
-      <w:rPr>
-        <w:rFonts w:ascii="Wingdings" w:hAnsi="Wingdings" w:hint="default"/>
-        <w:sz w:val="20"/>
-      </w:rPr>
-    </w:lvl>
-  </w:abstractNum>
-  <w:abstractNum w:abstractNumId="1" w15:restartNumberingAfterBreak="0">
-    <w:nsid w:val="00833EBE"/>
-    <w:multiLevelType w:val="multilevel"/>
-    <w:tmpl w:val="881ABE22"/>
-    <w:lvl w:ilvl="0">
-      <w:start w:val="1"/>
-      <w:numFmt w:val="bullet"/>
-      <w:lvlText w:val=""/>
-      <w:lvlJc w:val="left"/>
-      <w:pPr>
-        <w:tabs>
-          <w:tab w:val="num" w:pos="720"/>
-        </w:tabs>
-        <w:ind w:left="720" w:hanging="360"/>
-      </w:pPr>
-      <w:rPr>
-        <w:rFonts w:ascii="Symbol" w:hAnsi="Symbol" w:hint="default"/>
-        <w:sz w:val="20"/>
-      </w:rPr>
-    </w:lvl>
-    <w:lvl w:ilvl="1" w:tentative="1">
-      <w:start w:val="1"/>
-      <w:numFmt w:val="bullet"/>
-      <w:lvlText w:val="o"/>
-      <w:lvlJc w:val="left"/>
-      <w:pPr>
-        <w:tabs>
-          <w:tab w:val="num" w:pos="1440"/>
-        </w:tabs>
-        <w:ind w:left="1440" w:hanging="360"/>
-      </w:pPr>
-      <w:rPr>
-        <w:rFonts w:ascii="Courier New" w:hAnsi="Courier New" w:hint="default"/>
-        <w:sz w:val="20"/>
-      </w:rPr>
-    </w:lvl>
-    <w:lvl w:ilvl="2" w:tentative="1">
-      <w:start w:val="1"/>
-      <w:numFmt w:val="bullet"/>
-      <w:lvlText w:val=""/>
-      <w:lvlJc w:val="left"/>
-      <w:pPr>
-        <w:tabs>
-          <w:tab w:val="num" w:pos="2160"/>
-        </w:tabs>
-        <w:ind w:left="2160" w:hanging="360"/>
-      </w:pPr>
-      <w:rPr>
-        <w:rFonts w:ascii="Wingdings" w:hAnsi="Wingdings" w:hint="default"/>
-        <w:sz w:val="20"/>
-      </w:rPr>
-    </w:lvl>
-    <w:lvl w:ilvl="3" w:tentative="1">
-      <w:start w:val="1"/>
-      <w:numFmt w:val="bullet"/>
-      <w:lvlText w:val=""/>
-      <w:lvlJc w:val="left"/>
-      <w:pPr>
-        <w:tabs>
-          <w:tab w:val="num" w:pos="2880"/>
-        </w:tabs>
-        <w:ind w:left="2880" w:hanging="360"/>
-      </w:pPr>
-      <w:rPr>
-        <w:rFonts w:ascii="Wingdings" w:hAnsi="Wingdings" w:hint="default"/>
-        <w:sz w:val="20"/>
-      </w:rPr>
-    </w:lvl>
-    <w:lvl w:ilvl="4" w:tentative="1">
-      <w:start w:val="1"/>
-      <w:numFmt w:val="bullet"/>
-      <w:lvlText w:val=""/>
-      <w:lvlJc w:val="left"/>
-      <w:pPr>
-        <w:tabs>
-          <w:tab w:val="num" w:pos="3600"/>
-        </w:tabs>
-        <w:ind w:left="3600" w:hanging="360"/>
-      </w:pPr>
-      <w:rPr>
-        <w:rFonts w:ascii="Wingdings" w:hAnsi="Wingdings" w:hint="default"/>
-        <w:sz w:val="20"/>
-      </w:rPr>
-    </w:lvl>
-    <w:lvl w:ilvl="5" w:tentative="1">
-      <w:start w:val="1"/>
-      <w:numFmt w:val="bullet"/>
-      <w:lvlText w:val=""/>
-      <w:lvlJc w:val="left"/>
-      <w:pPr>
-        <w:tabs>
-          <w:tab w:val="num" w:pos="4320"/>
-        </w:tabs>
-        <w:ind w:left="4320" w:hanging="360"/>
-      </w:pPr>
-      <w:rPr>
-        <w:rFonts w:ascii="Wingdings" w:hAnsi="Wingdings" w:hint="default"/>
-        <w:sz w:val="20"/>
-      </w:rPr>
-    </w:lvl>
-    <w:lvl w:ilvl="6" w:tentative="1">
-      <w:start w:val="1"/>
-      <w:numFmt w:val="bullet"/>
-      <w:lvlText w:val=""/>
-      <w:lvlJc w:val="left"/>
-      <w:pPr>
-        <w:tabs>
-          <w:tab w:val="num" w:pos="5040"/>
-        </w:tabs>
-        <w:ind w:left="5040" w:hanging="360"/>
-      </w:pPr>
-      <w:rPr>
-        <w:rFonts w:ascii="Wingdings" w:hAnsi="Wingdings" w:hint="default"/>
-        <w:sz w:val="20"/>
-      </w:rPr>
-    </w:lvl>
-    <w:lvl w:ilvl="7" w:tentative="1">
-      <w:start w:val="1"/>
-      <w:numFmt w:val="bullet"/>
-      <w:lvlText w:val=""/>
-      <w:lvlJc w:val="left"/>
-      <w:pPr>
-        <w:tabs>
-          <w:tab w:val="num" w:pos="5760"/>
-        </w:tabs>
-        <w:ind w:left="5760" w:hanging="360"/>
-      </w:pPr>
-      <w:rPr>
-        <w:rFonts w:ascii="Wingdings" w:hAnsi="Wingdings" w:hint="default"/>
-        <w:sz w:val="20"/>
-      </w:rPr>
-    </w:lvl>
-    <w:lvl w:ilvl="8" w:tentative="1">
-      <w:start w:val="1"/>
-      <w:numFmt w:val="bullet"/>
-      <w:lvlText w:val=""/>
-      <w:lvlJc w:val="left"/>
-      <w:pPr>
-        <w:tabs>
-          <w:tab w:val="num" w:pos="6480"/>
-        </w:tabs>
-        <w:ind w:left="6480" w:hanging="360"/>
-      </w:pPr>
-      <w:rPr>
-        <w:rFonts w:ascii="Wingdings" w:hAnsi="Wingdings" w:hint="default"/>
-        <w:sz w:val="20"/>
-      </w:rPr>
-    </w:lvl>
-  </w:abstractNum>
-  <w:abstractNum w:abstractNumId="2" w15:restartNumberingAfterBreak="0">
-    <w:nsid w:val="030B64BE"/>
-    <w:multiLevelType w:val="multilevel"/>
-    <w:tmpl w:val="2140E1A4"/>
-    <w:lvl w:ilvl="0">
-      <w:start w:val="1"/>
-      <w:numFmt w:val="bullet"/>
-      <w:lvlText w:val=""/>
-      <w:lvlJc w:val="left"/>
-      <w:pPr>
-        <w:tabs>
-          <w:tab w:val="num" w:pos="720"/>
-        </w:tabs>
-        <w:ind w:left="720" w:hanging="360"/>
-      </w:pPr>
-      <w:rPr>
-        <w:rFonts w:ascii="Symbol" w:hAnsi="Symbol" w:hint="default"/>
-        <w:sz w:val="20"/>
-      </w:rPr>
-    </w:lvl>
-    <w:lvl w:ilvl="1" w:tentative="1">
-      <w:start w:val="1"/>
-      <w:numFmt w:val="bullet"/>
-      <w:lvlText w:val="o"/>
-      <w:lvlJc w:val="left"/>
-      <w:pPr>
-        <w:tabs>
-          <w:tab w:val="num" w:pos="1440"/>
-        </w:tabs>
-        <w:ind w:left="1440" w:hanging="360"/>
-      </w:pPr>
-      <w:rPr>
-        <w:rFonts w:ascii="Courier New" w:hAnsi="Courier New" w:hint="default"/>
-        <w:sz w:val="20"/>
-      </w:rPr>
-    </w:lvl>
-    <w:lvl w:ilvl="2" w:tentative="1">
-      <w:start w:val="1"/>
-      <w:numFmt w:val="bullet"/>
-      <w:lvlText w:val=""/>
-      <w:lvlJc w:val="left"/>
-      <w:pPr>
-        <w:tabs>
-          <w:tab w:val="num" w:pos="2160"/>
-        </w:tabs>
-        <w:ind w:left="2160" w:hanging="360"/>
-      </w:pPr>
-      <w:rPr>
-        <w:rFonts w:ascii="Wingdings" w:hAnsi="Wingdings" w:hint="default"/>
-        <w:sz w:val="20"/>
-      </w:rPr>
-    </w:lvl>
-    <w:lvl w:ilvl="3" w:tentative="1">
-      <w:start w:val="1"/>
-      <w:numFmt w:val="bullet"/>
-      <w:lvlText w:val=""/>
-      <w:lvlJc w:val="left"/>
-      <w:pPr>
-        <w:tabs>
-          <w:tab w:val="num" w:pos="2880"/>
-        </w:tabs>
-        <w:ind w:left="2880" w:hanging="360"/>
-      </w:pPr>
-      <w:rPr>
-        <w:rFonts w:ascii="Wingdings" w:hAnsi="Wingdings" w:hint="default"/>
-        <w:sz w:val="20"/>
-      </w:rPr>
-    </w:lvl>
-    <w:lvl w:ilvl="4" w:tentative="1">
-      <w:start w:val="1"/>
-      <w:numFmt w:val="bullet"/>
-      <w:lvlText w:val=""/>
-      <w:lvlJc w:val="left"/>
-      <w:pPr>
-        <w:tabs>
-          <w:tab w:val="num" w:pos="3600"/>
-        </w:tabs>
-        <w:ind w:left="3600" w:hanging="360"/>
-      </w:pPr>
-      <w:rPr>
-        <w:rFonts w:ascii="Wingdings" w:hAnsi="Wingdings" w:hint="default"/>
-        <w:sz w:val="20"/>
-      </w:rPr>
-    </w:lvl>
-    <w:lvl w:ilvl="5" w:tentative="1">
-      <w:start w:val="1"/>
-      <w:numFmt w:val="bullet"/>
-      <w:lvlText w:val=""/>
-      <w:lvlJc w:val="left"/>
-      <w:pPr>
-        <w:tabs>
-          <w:tab w:val="num" w:pos="4320"/>
-        </w:tabs>
-        <w:ind w:left="4320" w:hanging="360"/>
-      </w:pPr>
-      <w:rPr>
-        <w:rFonts w:ascii="Wingdings" w:hAnsi="Wingdings" w:hint="default"/>
-        <w:sz w:val="20"/>
-      </w:rPr>
-    </w:lvl>
-    <w:lvl w:ilvl="6" w:tentative="1">
-      <w:start w:val="1"/>
-      <w:numFmt w:val="bullet"/>
-      <w:lvlText w:val=""/>
-      <w:lvlJc w:val="left"/>
-      <w:pPr>
-        <w:tabs>
-          <w:tab w:val="num" w:pos="5040"/>
-        </w:tabs>
-        <w:ind w:left="5040" w:hanging="360"/>
-      </w:pPr>
-      <w:rPr>
-        <w:rFonts w:ascii="Wingdings" w:hAnsi="Wingdings" w:hint="default"/>
-        <w:sz w:val="20"/>
-      </w:rPr>
-    </w:lvl>
-    <w:lvl w:ilvl="7" w:tentative="1">
-      <w:start w:val="1"/>
-      <w:numFmt w:val="bullet"/>
-      <w:lvlText w:val=""/>
-      <w:lvlJc w:val="left"/>
-      <w:pPr>
-        <w:tabs>
-          <w:tab w:val="num" w:pos="5760"/>
-        </w:tabs>
-        <w:ind w:left="5760" w:hanging="360"/>
-      </w:pPr>
-      <w:rPr>
-        <w:rFonts w:ascii="Wingdings" w:hAnsi="Wingdings" w:hint="default"/>
-        <w:sz w:val="20"/>
-      </w:rPr>
-    </w:lvl>
-    <w:lvl w:ilvl="8" w:tentative="1">
-      <w:start w:val="1"/>
-      <w:numFmt w:val="bullet"/>
-      <w:lvlText w:val=""/>
-      <w:lvlJc w:val="left"/>
-      <w:pPr>
-        <w:tabs>
-          <w:tab w:val="num" w:pos="6480"/>
-        </w:tabs>
-        <w:ind w:left="6480" w:hanging="360"/>
-      </w:pPr>
-      <w:rPr>
-        <w:rFonts w:ascii="Wingdings" w:hAnsi="Wingdings" w:hint="default"/>
-        <w:sz w:val="20"/>
-      </w:rPr>
-    </w:lvl>
-  </w:abstractNum>
-  <w:abstractNum w:abstractNumId="3" w15:restartNumberingAfterBreak="0">
     <w:nsid w:val="05C91B99"/>
     <w:multiLevelType w:val="multilevel"/>
     <w:tmpl w:val="FB94EFAE"/>
@@ -7162,7 +6836,7 @@
       </w:pPr>
     </w:lvl>
   </w:abstractNum>
-  <w:abstractNum w:abstractNumId="4" w15:restartNumberingAfterBreak="0">
+  <w:abstractNum w:abstractNumId="1" w15:restartNumberingAfterBreak="0">
     <w:nsid w:val="0CD7563F"/>
     <w:multiLevelType w:val="multilevel"/>
     <w:tmpl w:val="126ADAB2"/>
@@ -7311,454 +6985,7 @@
       </w:rPr>
     </w:lvl>
   </w:abstractNum>
-  <w:abstractNum w:abstractNumId="5" w15:restartNumberingAfterBreak="0">
-    <w:nsid w:val="14995311"/>
-    <w:multiLevelType w:val="multilevel"/>
-    <w:tmpl w:val="D7743EF6"/>
-    <w:lvl w:ilvl="0">
-      <w:start w:val="1"/>
-      <w:numFmt w:val="bullet"/>
-      <w:lvlText w:val=""/>
-      <w:lvlJc w:val="left"/>
-      <w:pPr>
-        <w:tabs>
-          <w:tab w:val="num" w:pos="720"/>
-        </w:tabs>
-        <w:ind w:left="720" w:hanging="360"/>
-      </w:pPr>
-      <w:rPr>
-        <w:rFonts w:ascii="Symbol" w:hAnsi="Symbol" w:hint="default"/>
-        <w:sz w:val="20"/>
-      </w:rPr>
-    </w:lvl>
-    <w:lvl w:ilvl="1" w:tentative="1">
-      <w:start w:val="1"/>
-      <w:numFmt w:val="bullet"/>
-      <w:lvlText w:val="o"/>
-      <w:lvlJc w:val="left"/>
-      <w:pPr>
-        <w:tabs>
-          <w:tab w:val="num" w:pos="1440"/>
-        </w:tabs>
-        <w:ind w:left="1440" w:hanging="360"/>
-      </w:pPr>
-      <w:rPr>
-        <w:rFonts w:ascii="Courier New" w:hAnsi="Courier New" w:hint="default"/>
-        <w:sz w:val="20"/>
-      </w:rPr>
-    </w:lvl>
-    <w:lvl w:ilvl="2" w:tentative="1">
-      <w:start w:val="1"/>
-      <w:numFmt w:val="bullet"/>
-      <w:lvlText w:val=""/>
-      <w:lvlJc w:val="left"/>
-      <w:pPr>
-        <w:tabs>
-          <w:tab w:val="num" w:pos="2160"/>
-        </w:tabs>
-        <w:ind w:left="2160" w:hanging="360"/>
-      </w:pPr>
-      <w:rPr>
-        <w:rFonts w:ascii="Wingdings" w:hAnsi="Wingdings" w:hint="default"/>
-        <w:sz w:val="20"/>
-      </w:rPr>
-    </w:lvl>
-    <w:lvl w:ilvl="3" w:tentative="1">
-      <w:start w:val="1"/>
-      <w:numFmt w:val="bullet"/>
-      <w:lvlText w:val=""/>
-      <w:lvlJc w:val="left"/>
-      <w:pPr>
-        <w:tabs>
-          <w:tab w:val="num" w:pos="2880"/>
-        </w:tabs>
-        <w:ind w:left="2880" w:hanging="360"/>
-      </w:pPr>
-      <w:rPr>
-        <w:rFonts w:ascii="Wingdings" w:hAnsi="Wingdings" w:hint="default"/>
-        <w:sz w:val="20"/>
-      </w:rPr>
-    </w:lvl>
-    <w:lvl w:ilvl="4" w:tentative="1">
-      <w:start w:val="1"/>
-      <w:numFmt w:val="bullet"/>
-      <w:lvlText w:val=""/>
-      <w:lvlJc w:val="left"/>
-      <w:pPr>
-        <w:tabs>
-          <w:tab w:val="num" w:pos="3600"/>
-        </w:tabs>
-        <w:ind w:left="3600" w:hanging="360"/>
-      </w:pPr>
-      <w:rPr>
-        <w:rFonts w:ascii="Wingdings" w:hAnsi="Wingdings" w:hint="default"/>
-        <w:sz w:val="20"/>
-      </w:rPr>
-    </w:lvl>
-    <w:lvl w:ilvl="5" w:tentative="1">
-      <w:start w:val="1"/>
-      <w:numFmt w:val="bullet"/>
-      <w:lvlText w:val=""/>
-      <w:lvlJc w:val="left"/>
-      <w:pPr>
-        <w:tabs>
-          <w:tab w:val="num" w:pos="4320"/>
-        </w:tabs>
-        <w:ind w:left="4320" w:hanging="360"/>
-      </w:pPr>
-      <w:rPr>
-        <w:rFonts w:ascii="Wingdings" w:hAnsi="Wingdings" w:hint="default"/>
-        <w:sz w:val="20"/>
-      </w:rPr>
-    </w:lvl>
-    <w:lvl w:ilvl="6" w:tentative="1">
-      <w:start w:val="1"/>
-      <w:numFmt w:val="bullet"/>
-      <w:lvlText w:val=""/>
-      <w:lvlJc w:val="left"/>
-      <w:pPr>
-        <w:tabs>
-          <w:tab w:val="num" w:pos="5040"/>
-        </w:tabs>
-        <w:ind w:left="5040" w:hanging="360"/>
-      </w:pPr>
-      <w:rPr>
-        <w:rFonts w:ascii="Wingdings" w:hAnsi="Wingdings" w:hint="default"/>
-        <w:sz w:val="20"/>
-      </w:rPr>
-    </w:lvl>
-    <w:lvl w:ilvl="7" w:tentative="1">
-      <w:start w:val="1"/>
-      <w:numFmt w:val="bullet"/>
-      <w:lvlText w:val=""/>
-      <w:lvlJc w:val="left"/>
-      <w:pPr>
-        <w:tabs>
-          <w:tab w:val="num" w:pos="5760"/>
-        </w:tabs>
-        <w:ind w:left="5760" w:hanging="360"/>
-      </w:pPr>
-      <w:rPr>
-        <w:rFonts w:ascii="Wingdings" w:hAnsi="Wingdings" w:hint="default"/>
-        <w:sz w:val="20"/>
-      </w:rPr>
-    </w:lvl>
-    <w:lvl w:ilvl="8" w:tentative="1">
-      <w:start w:val="1"/>
-      <w:numFmt w:val="bullet"/>
-      <w:lvlText w:val=""/>
-      <w:lvlJc w:val="left"/>
-      <w:pPr>
-        <w:tabs>
-          <w:tab w:val="num" w:pos="6480"/>
-        </w:tabs>
-        <w:ind w:left="6480" w:hanging="360"/>
-      </w:pPr>
-      <w:rPr>
-        <w:rFonts w:ascii="Wingdings" w:hAnsi="Wingdings" w:hint="default"/>
-        <w:sz w:val="20"/>
-      </w:rPr>
-    </w:lvl>
-  </w:abstractNum>
-  <w:abstractNum w:abstractNumId="6" w15:restartNumberingAfterBreak="0">
-    <w:nsid w:val="163809C9"/>
-    <w:multiLevelType w:val="multilevel"/>
-    <w:tmpl w:val="0C9C009A"/>
-    <w:lvl w:ilvl="0">
-      <w:start w:val="1"/>
-      <w:numFmt w:val="bullet"/>
-      <w:lvlText w:val=""/>
-      <w:lvlJc w:val="left"/>
-      <w:pPr>
-        <w:tabs>
-          <w:tab w:val="num" w:pos="720"/>
-        </w:tabs>
-        <w:ind w:left="720" w:hanging="360"/>
-      </w:pPr>
-      <w:rPr>
-        <w:rFonts w:ascii="Symbol" w:hAnsi="Symbol" w:hint="default"/>
-        <w:sz w:val="20"/>
-      </w:rPr>
-    </w:lvl>
-    <w:lvl w:ilvl="1" w:tentative="1">
-      <w:start w:val="1"/>
-      <w:numFmt w:val="bullet"/>
-      <w:lvlText w:val="o"/>
-      <w:lvlJc w:val="left"/>
-      <w:pPr>
-        <w:tabs>
-          <w:tab w:val="num" w:pos="1440"/>
-        </w:tabs>
-        <w:ind w:left="1440" w:hanging="360"/>
-      </w:pPr>
-      <w:rPr>
-        <w:rFonts w:ascii="Courier New" w:hAnsi="Courier New" w:hint="default"/>
-        <w:sz w:val="20"/>
-      </w:rPr>
-    </w:lvl>
-    <w:lvl w:ilvl="2" w:tentative="1">
-      <w:start w:val="1"/>
-      <w:numFmt w:val="bullet"/>
-      <w:lvlText w:val=""/>
-      <w:lvlJc w:val="left"/>
-      <w:pPr>
-        <w:tabs>
-          <w:tab w:val="num" w:pos="2160"/>
-        </w:tabs>
-        <w:ind w:left="2160" w:hanging="360"/>
-      </w:pPr>
-      <w:rPr>
-        <w:rFonts w:ascii="Wingdings" w:hAnsi="Wingdings" w:hint="default"/>
-        <w:sz w:val="20"/>
-      </w:rPr>
-    </w:lvl>
-    <w:lvl w:ilvl="3" w:tentative="1">
-      <w:start w:val="1"/>
-      <w:numFmt w:val="bullet"/>
-      <w:lvlText w:val=""/>
-      <w:lvlJc w:val="left"/>
-      <w:pPr>
-        <w:tabs>
-          <w:tab w:val="num" w:pos="2880"/>
-        </w:tabs>
-        <w:ind w:left="2880" w:hanging="360"/>
-      </w:pPr>
-      <w:rPr>
-        <w:rFonts w:ascii="Wingdings" w:hAnsi="Wingdings" w:hint="default"/>
-        <w:sz w:val="20"/>
-      </w:rPr>
-    </w:lvl>
-    <w:lvl w:ilvl="4" w:tentative="1">
-      <w:start w:val="1"/>
-      <w:numFmt w:val="bullet"/>
-      <w:lvlText w:val=""/>
-      <w:lvlJc w:val="left"/>
-      <w:pPr>
-        <w:tabs>
-          <w:tab w:val="num" w:pos="3600"/>
-        </w:tabs>
-        <w:ind w:left="3600" w:hanging="360"/>
-      </w:pPr>
-      <w:rPr>
-        <w:rFonts w:ascii="Wingdings" w:hAnsi="Wingdings" w:hint="default"/>
-        <w:sz w:val="20"/>
-      </w:rPr>
-    </w:lvl>
-    <w:lvl w:ilvl="5" w:tentative="1">
-      <w:start w:val="1"/>
-      <w:numFmt w:val="bullet"/>
-      <w:lvlText w:val=""/>
-      <w:lvlJc w:val="left"/>
-      <w:pPr>
-        <w:tabs>
-          <w:tab w:val="num" w:pos="4320"/>
-        </w:tabs>
-        <w:ind w:left="4320" w:hanging="360"/>
-      </w:pPr>
-      <w:rPr>
-        <w:rFonts w:ascii="Wingdings" w:hAnsi="Wingdings" w:hint="default"/>
-        <w:sz w:val="20"/>
-      </w:rPr>
-    </w:lvl>
-    <w:lvl w:ilvl="6" w:tentative="1">
-      <w:start w:val="1"/>
-      <w:numFmt w:val="bullet"/>
-      <w:lvlText w:val=""/>
-      <w:lvlJc w:val="left"/>
-      <w:pPr>
-        <w:tabs>
-          <w:tab w:val="num" w:pos="5040"/>
-        </w:tabs>
-        <w:ind w:left="5040" w:hanging="360"/>
-      </w:pPr>
-      <w:rPr>
-        <w:rFonts w:ascii="Wingdings" w:hAnsi="Wingdings" w:hint="default"/>
-        <w:sz w:val="20"/>
-      </w:rPr>
-    </w:lvl>
-    <w:lvl w:ilvl="7" w:tentative="1">
-      <w:start w:val="1"/>
-      <w:numFmt w:val="bullet"/>
-      <w:lvlText w:val=""/>
-      <w:lvlJc w:val="left"/>
-      <w:pPr>
-        <w:tabs>
-          <w:tab w:val="num" w:pos="5760"/>
-        </w:tabs>
-        <w:ind w:left="5760" w:hanging="360"/>
-      </w:pPr>
-      <w:rPr>
-        <w:rFonts w:ascii="Wingdings" w:hAnsi="Wingdings" w:hint="default"/>
-        <w:sz w:val="20"/>
-      </w:rPr>
-    </w:lvl>
-    <w:lvl w:ilvl="8" w:tentative="1">
-      <w:start w:val="1"/>
-      <w:numFmt w:val="bullet"/>
-      <w:lvlText w:val=""/>
-      <w:lvlJc w:val="left"/>
-      <w:pPr>
-        <w:tabs>
-          <w:tab w:val="num" w:pos="6480"/>
-        </w:tabs>
-        <w:ind w:left="6480" w:hanging="360"/>
-      </w:pPr>
-      <w:rPr>
-        <w:rFonts w:ascii="Wingdings" w:hAnsi="Wingdings" w:hint="default"/>
-        <w:sz w:val="20"/>
-      </w:rPr>
-    </w:lvl>
-  </w:abstractNum>
-  <w:abstractNum w:abstractNumId="7" w15:restartNumberingAfterBreak="0">
-    <w:nsid w:val="16654D8D"/>
-    <w:multiLevelType w:val="multilevel"/>
-    <w:tmpl w:val="DF60EC4C"/>
-    <w:lvl w:ilvl="0">
-      <w:start w:val="1"/>
-      <w:numFmt w:val="bullet"/>
-      <w:lvlText w:val=""/>
-      <w:lvlJc w:val="left"/>
-      <w:pPr>
-        <w:tabs>
-          <w:tab w:val="num" w:pos="720"/>
-        </w:tabs>
-        <w:ind w:left="720" w:hanging="360"/>
-      </w:pPr>
-      <w:rPr>
-        <w:rFonts w:ascii="Symbol" w:hAnsi="Symbol" w:hint="default"/>
-        <w:sz w:val="20"/>
-      </w:rPr>
-    </w:lvl>
-    <w:lvl w:ilvl="1" w:tentative="1">
-      <w:start w:val="1"/>
-      <w:numFmt w:val="bullet"/>
-      <w:lvlText w:val="o"/>
-      <w:lvlJc w:val="left"/>
-      <w:pPr>
-        <w:tabs>
-          <w:tab w:val="num" w:pos="1440"/>
-        </w:tabs>
-        <w:ind w:left="1440" w:hanging="360"/>
-      </w:pPr>
-      <w:rPr>
-        <w:rFonts w:ascii="Courier New" w:hAnsi="Courier New" w:hint="default"/>
-        <w:sz w:val="20"/>
-      </w:rPr>
-    </w:lvl>
-    <w:lvl w:ilvl="2" w:tentative="1">
-      <w:start w:val="1"/>
-      <w:numFmt w:val="bullet"/>
-      <w:lvlText w:val=""/>
-      <w:lvlJc w:val="left"/>
-      <w:pPr>
-        <w:tabs>
-          <w:tab w:val="num" w:pos="2160"/>
-        </w:tabs>
-        <w:ind w:left="2160" w:hanging="360"/>
-      </w:pPr>
-      <w:rPr>
-        <w:rFonts w:ascii="Wingdings" w:hAnsi="Wingdings" w:hint="default"/>
-        <w:sz w:val="20"/>
-      </w:rPr>
-    </w:lvl>
-    <w:lvl w:ilvl="3" w:tentative="1">
-      <w:start w:val="1"/>
-      <w:numFmt w:val="bullet"/>
-      <w:lvlText w:val=""/>
-      <w:lvlJc w:val="left"/>
-      <w:pPr>
-        <w:tabs>
-          <w:tab w:val="num" w:pos="2880"/>
-        </w:tabs>
-        <w:ind w:left="2880" w:hanging="360"/>
-      </w:pPr>
-      <w:rPr>
-        <w:rFonts w:ascii="Wingdings" w:hAnsi="Wingdings" w:hint="default"/>
-        <w:sz w:val="20"/>
-      </w:rPr>
-    </w:lvl>
-    <w:lvl w:ilvl="4" w:tentative="1">
-      <w:start w:val="1"/>
-      <w:numFmt w:val="bullet"/>
-      <w:lvlText w:val=""/>
-      <w:lvlJc w:val="left"/>
-      <w:pPr>
-        <w:tabs>
-          <w:tab w:val="num" w:pos="3600"/>
-        </w:tabs>
-        <w:ind w:left="3600" w:hanging="360"/>
-      </w:pPr>
-      <w:rPr>
-        <w:rFonts w:ascii="Wingdings" w:hAnsi="Wingdings" w:hint="default"/>
-        <w:sz w:val="20"/>
-      </w:rPr>
-    </w:lvl>
-    <w:lvl w:ilvl="5" w:tentative="1">
-      <w:start w:val="1"/>
-      <w:numFmt w:val="bullet"/>
-      <w:lvlText w:val=""/>
-      <w:lvlJc w:val="left"/>
-      <w:pPr>
-        <w:tabs>
-          <w:tab w:val="num" w:pos="4320"/>
-        </w:tabs>
-        <w:ind w:left="4320" w:hanging="360"/>
-      </w:pPr>
-      <w:rPr>
-        <w:rFonts w:ascii="Wingdings" w:hAnsi="Wingdings" w:hint="default"/>
-        <w:sz w:val="20"/>
-      </w:rPr>
-    </w:lvl>
-    <w:lvl w:ilvl="6" w:tentative="1">
-      <w:start w:val="1"/>
-      <w:numFmt w:val="bullet"/>
-      <w:lvlText w:val=""/>
-      <w:lvlJc w:val="left"/>
-      <w:pPr>
-        <w:tabs>
-          <w:tab w:val="num" w:pos="5040"/>
-        </w:tabs>
-        <w:ind w:left="5040" w:hanging="360"/>
-      </w:pPr>
-      <w:rPr>
-        <w:rFonts w:ascii="Wingdings" w:hAnsi="Wingdings" w:hint="default"/>
-        <w:sz w:val="20"/>
-      </w:rPr>
-    </w:lvl>
-    <w:lvl w:ilvl="7" w:tentative="1">
-      <w:start w:val="1"/>
-      <w:numFmt w:val="bullet"/>
-      <w:lvlText w:val=""/>
-      <w:lvlJc w:val="left"/>
-      <w:pPr>
-        <w:tabs>
-          <w:tab w:val="num" w:pos="5760"/>
-        </w:tabs>
-        <w:ind w:left="5760" w:hanging="360"/>
-      </w:pPr>
-      <w:rPr>
-        <w:rFonts w:ascii="Wingdings" w:hAnsi="Wingdings" w:hint="default"/>
-        <w:sz w:val="20"/>
-      </w:rPr>
-    </w:lvl>
-    <w:lvl w:ilvl="8" w:tentative="1">
-      <w:start w:val="1"/>
-      <w:numFmt w:val="bullet"/>
-      <w:lvlText w:val=""/>
-      <w:lvlJc w:val="left"/>
-      <w:pPr>
-        <w:tabs>
-          <w:tab w:val="num" w:pos="6480"/>
-        </w:tabs>
-        <w:ind w:left="6480" w:hanging="360"/>
-      </w:pPr>
-      <w:rPr>
-        <w:rFonts w:ascii="Wingdings" w:hAnsi="Wingdings" w:hint="default"/>
-        <w:sz w:val="20"/>
-      </w:rPr>
-    </w:lvl>
-  </w:abstractNum>
-  <w:abstractNum w:abstractNumId="8" w15:restartNumberingAfterBreak="0">
+  <w:abstractNum w:abstractNumId="2" w15:restartNumberingAfterBreak="0">
     <w:nsid w:val="1712475C"/>
     <w:multiLevelType w:val="multilevel"/>
     <w:tmpl w:val="C8F88012"/>
@@ -7907,156 +7134,7 @@
       </w:rPr>
     </w:lvl>
   </w:abstractNum>
-  <w:abstractNum w:abstractNumId="9" w15:restartNumberingAfterBreak="0">
-    <w:nsid w:val="17E25C53"/>
-    <w:multiLevelType w:val="multilevel"/>
-    <w:tmpl w:val="4CACB24A"/>
-    <w:lvl w:ilvl="0">
-      <w:start w:val="1"/>
-      <w:numFmt w:val="bullet"/>
-      <w:lvlText w:val=""/>
-      <w:lvlJc w:val="left"/>
-      <w:pPr>
-        <w:tabs>
-          <w:tab w:val="num" w:pos="720"/>
-        </w:tabs>
-        <w:ind w:left="720" w:hanging="360"/>
-      </w:pPr>
-      <w:rPr>
-        <w:rFonts w:ascii="Symbol" w:hAnsi="Symbol" w:hint="default"/>
-        <w:sz w:val="20"/>
-      </w:rPr>
-    </w:lvl>
-    <w:lvl w:ilvl="1" w:tentative="1">
-      <w:start w:val="1"/>
-      <w:numFmt w:val="bullet"/>
-      <w:lvlText w:val="o"/>
-      <w:lvlJc w:val="left"/>
-      <w:pPr>
-        <w:tabs>
-          <w:tab w:val="num" w:pos="1440"/>
-        </w:tabs>
-        <w:ind w:left="1440" w:hanging="360"/>
-      </w:pPr>
-      <w:rPr>
-        <w:rFonts w:ascii="Courier New" w:hAnsi="Courier New" w:hint="default"/>
-        <w:sz w:val="20"/>
-      </w:rPr>
-    </w:lvl>
-    <w:lvl w:ilvl="2" w:tentative="1">
-      <w:start w:val="1"/>
-      <w:numFmt w:val="bullet"/>
-      <w:lvlText w:val=""/>
-      <w:lvlJc w:val="left"/>
-      <w:pPr>
-        <w:tabs>
-          <w:tab w:val="num" w:pos="2160"/>
-        </w:tabs>
-        <w:ind w:left="2160" w:hanging="360"/>
-      </w:pPr>
-      <w:rPr>
-        <w:rFonts w:ascii="Wingdings" w:hAnsi="Wingdings" w:hint="default"/>
-        <w:sz w:val="20"/>
-      </w:rPr>
-    </w:lvl>
-    <w:lvl w:ilvl="3" w:tentative="1">
-      <w:start w:val="1"/>
-      <w:numFmt w:val="bullet"/>
-      <w:lvlText w:val=""/>
-      <w:lvlJc w:val="left"/>
-      <w:pPr>
-        <w:tabs>
-          <w:tab w:val="num" w:pos="2880"/>
-        </w:tabs>
-        <w:ind w:left="2880" w:hanging="360"/>
-      </w:pPr>
-      <w:rPr>
-        <w:rFonts w:ascii="Wingdings" w:hAnsi="Wingdings" w:hint="default"/>
-        <w:sz w:val="20"/>
-      </w:rPr>
-    </w:lvl>
-    <w:lvl w:ilvl="4" w:tentative="1">
-      <w:start w:val="1"/>
-      <w:numFmt w:val="bullet"/>
-      <w:lvlText w:val=""/>
-      <w:lvlJc w:val="left"/>
-      <w:pPr>
-        <w:tabs>
-          <w:tab w:val="num" w:pos="3600"/>
-        </w:tabs>
-        <w:ind w:left="3600" w:hanging="360"/>
-      </w:pPr>
-      <w:rPr>
-        <w:rFonts w:ascii="Wingdings" w:hAnsi="Wingdings" w:hint="default"/>
-        <w:sz w:val="20"/>
-      </w:rPr>
-    </w:lvl>
-    <w:lvl w:ilvl="5" w:tentative="1">
-      <w:start w:val="1"/>
-      <w:numFmt w:val="bullet"/>
-      <w:lvlText w:val=""/>
-      <w:lvlJc w:val="left"/>
-      <w:pPr>
-        <w:tabs>
-          <w:tab w:val="num" w:pos="4320"/>
-        </w:tabs>
-        <w:ind w:left="4320" w:hanging="360"/>
-      </w:pPr>
-      <w:rPr>
-        <w:rFonts w:ascii="Wingdings" w:hAnsi="Wingdings" w:hint="default"/>
-        <w:sz w:val="20"/>
-      </w:rPr>
-    </w:lvl>
-    <w:lvl w:ilvl="6" w:tentative="1">
-      <w:start w:val="1"/>
-      <w:numFmt w:val="bullet"/>
-      <w:lvlText w:val=""/>
-      <w:lvlJc w:val="left"/>
-      <w:pPr>
-        <w:tabs>
-          <w:tab w:val="num" w:pos="5040"/>
-        </w:tabs>
-        <w:ind w:left="5040" w:hanging="360"/>
-      </w:pPr>
-      <w:rPr>
-        <w:rFonts w:ascii="Wingdings" w:hAnsi="Wingdings" w:hint="default"/>
-        <w:sz w:val="20"/>
-      </w:rPr>
-    </w:lvl>
-    <w:lvl w:ilvl="7" w:tentative="1">
-      <w:start w:val="1"/>
-      <w:numFmt w:val="bullet"/>
-      <w:lvlText w:val=""/>
-      <w:lvlJc w:val="left"/>
-      <w:pPr>
-        <w:tabs>
-          <w:tab w:val="num" w:pos="5760"/>
-        </w:tabs>
-        <w:ind w:left="5760" w:hanging="360"/>
-      </w:pPr>
-      <w:rPr>
-        <w:rFonts w:ascii="Wingdings" w:hAnsi="Wingdings" w:hint="default"/>
-        <w:sz w:val="20"/>
-      </w:rPr>
-    </w:lvl>
-    <w:lvl w:ilvl="8" w:tentative="1">
-      <w:start w:val="1"/>
-      <w:numFmt w:val="bullet"/>
-      <w:lvlText w:val=""/>
-      <w:lvlJc w:val="left"/>
-      <w:pPr>
-        <w:tabs>
-          <w:tab w:val="num" w:pos="6480"/>
-        </w:tabs>
-        <w:ind w:left="6480" w:hanging="360"/>
-      </w:pPr>
-      <w:rPr>
-        <w:rFonts w:ascii="Wingdings" w:hAnsi="Wingdings" w:hint="default"/>
-        <w:sz w:val="20"/>
-      </w:rPr>
-    </w:lvl>
-  </w:abstractNum>
-  <w:abstractNum w:abstractNumId="10" w15:restartNumberingAfterBreak="0">
+  <w:abstractNum w:abstractNumId="3" w15:restartNumberingAfterBreak="0">
     <w:nsid w:val="19A224C0"/>
     <w:multiLevelType w:val="multilevel"/>
     <w:tmpl w:val="2BD4E622"/>
@@ -8205,752 +7283,7 @@
       </w:rPr>
     </w:lvl>
   </w:abstractNum>
-  <w:abstractNum w:abstractNumId="11" w15:restartNumberingAfterBreak="0">
-    <w:nsid w:val="1C66250D"/>
-    <w:multiLevelType w:val="multilevel"/>
-    <w:tmpl w:val="24121FE0"/>
-    <w:lvl w:ilvl="0">
-      <w:start w:val="1"/>
-      <w:numFmt w:val="bullet"/>
-      <w:lvlText w:val=""/>
-      <w:lvlJc w:val="left"/>
-      <w:pPr>
-        <w:tabs>
-          <w:tab w:val="num" w:pos="720"/>
-        </w:tabs>
-        <w:ind w:left="720" w:hanging="360"/>
-      </w:pPr>
-      <w:rPr>
-        <w:rFonts w:ascii="Symbol" w:hAnsi="Symbol" w:hint="default"/>
-        <w:sz w:val="20"/>
-      </w:rPr>
-    </w:lvl>
-    <w:lvl w:ilvl="1" w:tentative="1">
-      <w:start w:val="1"/>
-      <w:numFmt w:val="bullet"/>
-      <w:lvlText w:val="o"/>
-      <w:lvlJc w:val="left"/>
-      <w:pPr>
-        <w:tabs>
-          <w:tab w:val="num" w:pos="1440"/>
-        </w:tabs>
-        <w:ind w:left="1440" w:hanging="360"/>
-      </w:pPr>
-      <w:rPr>
-        <w:rFonts w:ascii="Courier New" w:hAnsi="Courier New" w:hint="default"/>
-        <w:sz w:val="20"/>
-      </w:rPr>
-    </w:lvl>
-    <w:lvl w:ilvl="2" w:tentative="1">
-      <w:start w:val="1"/>
-      <w:numFmt w:val="bullet"/>
-      <w:lvlText w:val=""/>
-      <w:lvlJc w:val="left"/>
-      <w:pPr>
-        <w:tabs>
-          <w:tab w:val="num" w:pos="2160"/>
-        </w:tabs>
-        <w:ind w:left="2160" w:hanging="360"/>
-      </w:pPr>
-      <w:rPr>
-        <w:rFonts w:ascii="Wingdings" w:hAnsi="Wingdings" w:hint="default"/>
-        <w:sz w:val="20"/>
-      </w:rPr>
-    </w:lvl>
-    <w:lvl w:ilvl="3" w:tentative="1">
-      <w:start w:val="1"/>
-      <w:numFmt w:val="bullet"/>
-      <w:lvlText w:val=""/>
-      <w:lvlJc w:val="left"/>
-      <w:pPr>
-        <w:tabs>
-          <w:tab w:val="num" w:pos="2880"/>
-        </w:tabs>
-        <w:ind w:left="2880" w:hanging="360"/>
-      </w:pPr>
-      <w:rPr>
-        <w:rFonts w:ascii="Wingdings" w:hAnsi="Wingdings" w:hint="default"/>
-        <w:sz w:val="20"/>
-      </w:rPr>
-    </w:lvl>
-    <w:lvl w:ilvl="4" w:tentative="1">
-      <w:start w:val="1"/>
-      <w:numFmt w:val="bullet"/>
-      <w:lvlText w:val=""/>
-      <w:lvlJc w:val="left"/>
-      <w:pPr>
-        <w:tabs>
-          <w:tab w:val="num" w:pos="3600"/>
-        </w:tabs>
-        <w:ind w:left="3600" w:hanging="360"/>
-      </w:pPr>
-      <w:rPr>
-        <w:rFonts w:ascii="Wingdings" w:hAnsi="Wingdings" w:hint="default"/>
-        <w:sz w:val="20"/>
-      </w:rPr>
-    </w:lvl>
-    <w:lvl w:ilvl="5" w:tentative="1">
-      <w:start w:val="1"/>
-      <w:numFmt w:val="bullet"/>
-      <w:lvlText w:val=""/>
-      <w:lvlJc w:val="left"/>
-      <w:pPr>
-        <w:tabs>
-          <w:tab w:val="num" w:pos="4320"/>
-        </w:tabs>
-        <w:ind w:left="4320" w:hanging="360"/>
-      </w:pPr>
-      <w:rPr>
-        <w:rFonts w:ascii="Wingdings" w:hAnsi="Wingdings" w:hint="default"/>
-        <w:sz w:val="20"/>
-      </w:rPr>
-    </w:lvl>
-    <w:lvl w:ilvl="6" w:tentative="1">
-      <w:start w:val="1"/>
-      <w:numFmt w:val="bullet"/>
-      <w:lvlText w:val=""/>
-      <w:lvlJc w:val="left"/>
-      <w:pPr>
-        <w:tabs>
-          <w:tab w:val="num" w:pos="5040"/>
-        </w:tabs>
-        <w:ind w:left="5040" w:hanging="360"/>
-      </w:pPr>
-      <w:rPr>
-        <w:rFonts w:ascii="Wingdings" w:hAnsi="Wingdings" w:hint="default"/>
-        <w:sz w:val="20"/>
-      </w:rPr>
-    </w:lvl>
-    <w:lvl w:ilvl="7" w:tentative="1">
-      <w:start w:val="1"/>
-      <w:numFmt w:val="bullet"/>
-      <w:lvlText w:val=""/>
-      <w:lvlJc w:val="left"/>
-      <w:pPr>
-        <w:tabs>
-          <w:tab w:val="num" w:pos="5760"/>
-        </w:tabs>
-        <w:ind w:left="5760" w:hanging="360"/>
-      </w:pPr>
-      <w:rPr>
-        <w:rFonts w:ascii="Wingdings" w:hAnsi="Wingdings" w:hint="default"/>
-        <w:sz w:val="20"/>
-      </w:rPr>
-    </w:lvl>
-    <w:lvl w:ilvl="8" w:tentative="1">
-      <w:start w:val="1"/>
-      <w:numFmt w:val="bullet"/>
-      <w:lvlText w:val=""/>
-      <w:lvlJc w:val="left"/>
-      <w:pPr>
-        <w:tabs>
-          <w:tab w:val="num" w:pos="6480"/>
-        </w:tabs>
-        <w:ind w:left="6480" w:hanging="360"/>
-      </w:pPr>
-      <w:rPr>
-        <w:rFonts w:ascii="Wingdings" w:hAnsi="Wingdings" w:hint="default"/>
-        <w:sz w:val="20"/>
-      </w:rPr>
-    </w:lvl>
-  </w:abstractNum>
-  <w:abstractNum w:abstractNumId="12" w15:restartNumberingAfterBreak="0">
-    <w:nsid w:val="1C860589"/>
-    <w:multiLevelType w:val="multilevel"/>
-    <w:tmpl w:val="FB129060"/>
-    <w:lvl w:ilvl="0">
-      <w:start w:val="1"/>
-      <w:numFmt w:val="bullet"/>
-      <w:lvlText w:val=""/>
-      <w:lvlJc w:val="left"/>
-      <w:pPr>
-        <w:tabs>
-          <w:tab w:val="num" w:pos="720"/>
-        </w:tabs>
-        <w:ind w:left="720" w:hanging="360"/>
-      </w:pPr>
-      <w:rPr>
-        <w:rFonts w:ascii="Symbol" w:hAnsi="Symbol" w:hint="default"/>
-        <w:sz w:val="20"/>
-      </w:rPr>
-    </w:lvl>
-    <w:lvl w:ilvl="1" w:tentative="1">
-      <w:start w:val="1"/>
-      <w:numFmt w:val="bullet"/>
-      <w:lvlText w:val="o"/>
-      <w:lvlJc w:val="left"/>
-      <w:pPr>
-        <w:tabs>
-          <w:tab w:val="num" w:pos="1440"/>
-        </w:tabs>
-        <w:ind w:left="1440" w:hanging="360"/>
-      </w:pPr>
-      <w:rPr>
-        <w:rFonts w:ascii="Courier New" w:hAnsi="Courier New" w:hint="default"/>
-        <w:sz w:val="20"/>
-      </w:rPr>
-    </w:lvl>
-    <w:lvl w:ilvl="2" w:tentative="1">
-      <w:start w:val="1"/>
-      <w:numFmt w:val="bullet"/>
-      <w:lvlText w:val=""/>
-      <w:lvlJc w:val="left"/>
-      <w:pPr>
-        <w:tabs>
-          <w:tab w:val="num" w:pos="2160"/>
-        </w:tabs>
-        <w:ind w:left="2160" w:hanging="360"/>
-      </w:pPr>
-      <w:rPr>
-        <w:rFonts w:ascii="Wingdings" w:hAnsi="Wingdings" w:hint="default"/>
-        <w:sz w:val="20"/>
-      </w:rPr>
-    </w:lvl>
-    <w:lvl w:ilvl="3" w:tentative="1">
-      <w:start w:val="1"/>
-      <w:numFmt w:val="bullet"/>
-      <w:lvlText w:val=""/>
-      <w:lvlJc w:val="left"/>
-      <w:pPr>
-        <w:tabs>
-          <w:tab w:val="num" w:pos="2880"/>
-        </w:tabs>
-        <w:ind w:left="2880" w:hanging="360"/>
-      </w:pPr>
-      <w:rPr>
-        <w:rFonts w:ascii="Wingdings" w:hAnsi="Wingdings" w:hint="default"/>
-        <w:sz w:val="20"/>
-      </w:rPr>
-    </w:lvl>
-    <w:lvl w:ilvl="4" w:tentative="1">
-      <w:start w:val="1"/>
-      <w:numFmt w:val="bullet"/>
-      <w:lvlText w:val=""/>
-      <w:lvlJc w:val="left"/>
-      <w:pPr>
-        <w:tabs>
-          <w:tab w:val="num" w:pos="3600"/>
-        </w:tabs>
-        <w:ind w:left="3600" w:hanging="360"/>
-      </w:pPr>
-      <w:rPr>
-        <w:rFonts w:ascii="Wingdings" w:hAnsi="Wingdings" w:hint="default"/>
-        <w:sz w:val="20"/>
-      </w:rPr>
-    </w:lvl>
-    <w:lvl w:ilvl="5" w:tentative="1">
-      <w:start w:val="1"/>
-      <w:numFmt w:val="bullet"/>
-      <w:lvlText w:val=""/>
-      <w:lvlJc w:val="left"/>
-      <w:pPr>
-        <w:tabs>
-          <w:tab w:val="num" w:pos="4320"/>
-        </w:tabs>
-        <w:ind w:left="4320" w:hanging="360"/>
-      </w:pPr>
-      <w:rPr>
-        <w:rFonts w:ascii="Wingdings" w:hAnsi="Wingdings" w:hint="default"/>
-        <w:sz w:val="20"/>
-      </w:rPr>
-    </w:lvl>
-    <w:lvl w:ilvl="6" w:tentative="1">
-      <w:start w:val="1"/>
-      <w:numFmt w:val="bullet"/>
-      <w:lvlText w:val=""/>
-      <w:lvlJc w:val="left"/>
-      <w:pPr>
-        <w:tabs>
-          <w:tab w:val="num" w:pos="5040"/>
-        </w:tabs>
-        <w:ind w:left="5040" w:hanging="360"/>
-      </w:pPr>
-      <w:rPr>
-        <w:rFonts w:ascii="Wingdings" w:hAnsi="Wingdings" w:hint="default"/>
-        <w:sz w:val="20"/>
-      </w:rPr>
-    </w:lvl>
-    <w:lvl w:ilvl="7" w:tentative="1">
-      <w:start w:val="1"/>
-      <w:numFmt w:val="bullet"/>
-      <w:lvlText w:val=""/>
-      <w:lvlJc w:val="left"/>
-      <w:pPr>
-        <w:tabs>
-          <w:tab w:val="num" w:pos="5760"/>
-        </w:tabs>
-        <w:ind w:left="5760" w:hanging="360"/>
-      </w:pPr>
-      <w:rPr>
-        <w:rFonts w:ascii="Wingdings" w:hAnsi="Wingdings" w:hint="default"/>
-        <w:sz w:val="20"/>
-      </w:rPr>
-    </w:lvl>
-    <w:lvl w:ilvl="8" w:tentative="1">
-      <w:start w:val="1"/>
-      <w:numFmt w:val="bullet"/>
-      <w:lvlText w:val=""/>
-      <w:lvlJc w:val="left"/>
-      <w:pPr>
-        <w:tabs>
-          <w:tab w:val="num" w:pos="6480"/>
-        </w:tabs>
-        <w:ind w:left="6480" w:hanging="360"/>
-      </w:pPr>
-      <w:rPr>
-        <w:rFonts w:ascii="Wingdings" w:hAnsi="Wingdings" w:hint="default"/>
-        <w:sz w:val="20"/>
-      </w:rPr>
-    </w:lvl>
-  </w:abstractNum>
-  <w:abstractNum w:abstractNumId="13" w15:restartNumberingAfterBreak="0">
-    <w:nsid w:val="1CC14838"/>
-    <w:multiLevelType w:val="multilevel"/>
-    <w:tmpl w:val="A7EEE14E"/>
-    <w:lvl w:ilvl="0">
-      <w:start w:val="1"/>
-      <w:numFmt w:val="bullet"/>
-      <w:lvlText w:val=""/>
-      <w:lvlJc w:val="left"/>
-      <w:pPr>
-        <w:tabs>
-          <w:tab w:val="num" w:pos="720"/>
-        </w:tabs>
-        <w:ind w:left="720" w:hanging="360"/>
-      </w:pPr>
-      <w:rPr>
-        <w:rFonts w:ascii="Symbol" w:hAnsi="Symbol" w:hint="default"/>
-        <w:sz w:val="20"/>
-      </w:rPr>
-    </w:lvl>
-    <w:lvl w:ilvl="1" w:tentative="1">
-      <w:start w:val="1"/>
-      <w:numFmt w:val="bullet"/>
-      <w:lvlText w:val="o"/>
-      <w:lvlJc w:val="left"/>
-      <w:pPr>
-        <w:tabs>
-          <w:tab w:val="num" w:pos="1440"/>
-        </w:tabs>
-        <w:ind w:left="1440" w:hanging="360"/>
-      </w:pPr>
-      <w:rPr>
-        <w:rFonts w:ascii="Courier New" w:hAnsi="Courier New" w:hint="default"/>
-        <w:sz w:val="20"/>
-      </w:rPr>
-    </w:lvl>
-    <w:lvl w:ilvl="2" w:tentative="1">
-      <w:start w:val="1"/>
-      <w:numFmt w:val="bullet"/>
-      <w:lvlText w:val=""/>
-      <w:lvlJc w:val="left"/>
-      <w:pPr>
-        <w:tabs>
-          <w:tab w:val="num" w:pos="2160"/>
-        </w:tabs>
-        <w:ind w:left="2160" w:hanging="360"/>
-      </w:pPr>
-      <w:rPr>
-        <w:rFonts w:ascii="Wingdings" w:hAnsi="Wingdings" w:hint="default"/>
-        <w:sz w:val="20"/>
-      </w:rPr>
-    </w:lvl>
-    <w:lvl w:ilvl="3" w:tentative="1">
-      <w:start w:val="1"/>
-      <w:numFmt w:val="bullet"/>
-      <w:lvlText w:val=""/>
-      <w:lvlJc w:val="left"/>
-      <w:pPr>
-        <w:tabs>
-          <w:tab w:val="num" w:pos="2880"/>
-        </w:tabs>
-        <w:ind w:left="2880" w:hanging="360"/>
-      </w:pPr>
-      <w:rPr>
-        <w:rFonts w:ascii="Wingdings" w:hAnsi="Wingdings" w:hint="default"/>
-        <w:sz w:val="20"/>
-      </w:rPr>
-    </w:lvl>
-    <w:lvl w:ilvl="4" w:tentative="1">
-      <w:start w:val="1"/>
-      <w:numFmt w:val="bullet"/>
-      <w:lvlText w:val=""/>
-      <w:lvlJc w:val="left"/>
-      <w:pPr>
-        <w:tabs>
-          <w:tab w:val="num" w:pos="3600"/>
-        </w:tabs>
-        <w:ind w:left="3600" w:hanging="360"/>
-      </w:pPr>
-      <w:rPr>
-        <w:rFonts w:ascii="Wingdings" w:hAnsi="Wingdings" w:hint="default"/>
-        <w:sz w:val="20"/>
-      </w:rPr>
-    </w:lvl>
-    <w:lvl w:ilvl="5" w:tentative="1">
-      <w:start w:val="1"/>
-      <w:numFmt w:val="bullet"/>
-      <w:lvlText w:val=""/>
-      <w:lvlJc w:val="left"/>
-      <w:pPr>
-        <w:tabs>
-          <w:tab w:val="num" w:pos="4320"/>
-        </w:tabs>
-        <w:ind w:left="4320" w:hanging="360"/>
-      </w:pPr>
-      <w:rPr>
-        <w:rFonts w:ascii="Wingdings" w:hAnsi="Wingdings" w:hint="default"/>
-        <w:sz w:val="20"/>
-      </w:rPr>
-    </w:lvl>
-    <w:lvl w:ilvl="6" w:tentative="1">
-      <w:start w:val="1"/>
-      <w:numFmt w:val="bullet"/>
-      <w:lvlText w:val=""/>
-      <w:lvlJc w:val="left"/>
-      <w:pPr>
-        <w:tabs>
-          <w:tab w:val="num" w:pos="5040"/>
-        </w:tabs>
-        <w:ind w:left="5040" w:hanging="360"/>
-      </w:pPr>
-      <w:rPr>
-        <w:rFonts w:ascii="Wingdings" w:hAnsi="Wingdings" w:hint="default"/>
-        <w:sz w:val="20"/>
-      </w:rPr>
-    </w:lvl>
-    <w:lvl w:ilvl="7" w:tentative="1">
-      <w:start w:val="1"/>
-      <w:numFmt w:val="bullet"/>
-      <w:lvlText w:val=""/>
-      <w:lvlJc w:val="left"/>
-      <w:pPr>
-        <w:tabs>
-          <w:tab w:val="num" w:pos="5760"/>
-        </w:tabs>
-        <w:ind w:left="5760" w:hanging="360"/>
-      </w:pPr>
-      <w:rPr>
-        <w:rFonts w:ascii="Wingdings" w:hAnsi="Wingdings" w:hint="default"/>
-        <w:sz w:val="20"/>
-      </w:rPr>
-    </w:lvl>
-    <w:lvl w:ilvl="8" w:tentative="1">
-      <w:start w:val="1"/>
-      <w:numFmt w:val="bullet"/>
-      <w:lvlText w:val=""/>
-      <w:lvlJc w:val="left"/>
-      <w:pPr>
-        <w:tabs>
-          <w:tab w:val="num" w:pos="6480"/>
-        </w:tabs>
-        <w:ind w:left="6480" w:hanging="360"/>
-      </w:pPr>
-      <w:rPr>
-        <w:rFonts w:ascii="Wingdings" w:hAnsi="Wingdings" w:hint="default"/>
-        <w:sz w:val="20"/>
-      </w:rPr>
-    </w:lvl>
-  </w:abstractNum>
-  <w:abstractNum w:abstractNumId="14" w15:restartNumberingAfterBreak="0">
-    <w:nsid w:val="20C31636"/>
-    <w:multiLevelType w:val="multilevel"/>
-    <w:tmpl w:val="A28A353C"/>
-    <w:lvl w:ilvl="0">
-      <w:start w:val="1"/>
-      <w:numFmt w:val="bullet"/>
-      <w:lvlText w:val=""/>
-      <w:lvlJc w:val="left"/>
-      <w:pPr>
-        <w:tabs>
-          <w:tab w:val="num" w:pos="720"/>
-        </w:tabs>
-        <w:ind w:left="720" w:hanging="360"/>
-      </w:pPr>
-      <w:rPr>
-        <w:rFonts w:ascii="Symbol" w:hAnsi="Symbol" w:hint="default"/>
-        <w:sz w:val="20"/>
-      </w:rPr>
-    </w:lvl>
-    <w:lvl w:ilvl="1" w:tentative="1">
-      <w:start w:val="1"/>
-      <w:numFmt w:val="bullet"/>
-      <w:lvlText w:val="o"/>
-      <w:lvlJc w:val="left"/>
-      <w:pPr>
-        <w:tabs>
-          <w:tab w:val="num" w:pos="1440"/>
-        </w:tabs>
-        <w:ind w:left="1440" w:hanging="360"/>
-      </w:pPr>
-      <w:rPr>
-        <w:rFonts w:ascii="Courier New" w:hAnsi="Courier New" w:hint="default"/>
-        <w:sz w:val="20"/>
-      </w:rPr>
-    </w:lvl>
-    <w:lvl w:ilvl="2" w:tentative="1">
-      <w:start w:val="1"/>
-      <w:numFmt w:val="bullet"/>
-      <w:lvlText w:val=""/>
-      <w:lvlJc w:val="left"/>
-      <w:pPr>
-        <w:tabs>
-          <w:tab w:val="num" w:pos="2160"/>
-        </w:tabs>
-        <w:ind w:left="2160" w:hanging="360"/>
-      </w:pPr>
-      <w:rPr>
-        <w:rFonts w:ascii="Wingdings" w:hAnsi="Wingdings" w:hint="default"/>
-        <w:sz w:val="20"/>
-      </w:rPr>
-    </w:lvl>
-    <w:lvl w:ilvl="3" w:tentative="1">
-      <w:start w:val="1"/>
-      <w:numFmt w:val="bullet"/>
-      <w:lvlText w:val=""/>
-      <w:lvlJc w:val="left"/>
-      <w:pPr>
-        <w:tabs>
-          <w:tab w:val="num" w:pos="2880"/>
-        </w:tabs>
-        <w:ind w:left="2880" w:hanging="360"/>
-      </w:pPr>
-      <w:rPr>
-        <w:rFonts w:ascii="Wingdings" w:hAnsi="Wingdings" w:hint="default"/>
-        <w:sz w:val="20"/>
-      </w:rPr>
-    </w:lvl>
-    <w:lvl w:ilvl="4" w:tentative="1">
-      <w:start w:val="1"/>
-      <w:numFmt w:val="bullet"/>
-      <w:lvlText w:val=""/>
-      <w:lvlJc w:val="left"/>
-      <w:pPr>
-        <w:tabs>
-          <w:tab w:val="num" w:pos="3600"/>
-        </w:tabs>
-        <w:ind w:left="3600" w:hanging="360"/>
-      </w:pPr>
-      <w:rPr>
-        <w:rFonts w:ascii="Wingdings" w:hAnsi="Wingdings" w:hint="default"/>
-        <w:sz w:val="20"/>
-      </w:rPr>
-    </w:lvl>
-    <w:lvl w:ilvl="5" w:tentative="1">
-      <w:start w:val="1"/>
-      <w:numFmt w:val="bullet"/>
-      <w:lvlText w:val=""/>
-      <w:lvlJc w:val="left"/>
-      <w:pPr>
-        <w:tabs>
-          <w:tab w:val="num" w:pos="4320"/>
-        </w:tabs>
-        <w:ind w:left="4320" w:hanging="360"/>
-      </w:pPr>
-      <w:rPr>
-        <w:rFonts w:ascii="Wingdings" w:hAnsi="Wingdings" w:hint="default"/>
-        <w:sz w:val="20"/>
-      </w:rPr>
-    </w:lvl>
-    <w:lvl w:ilvl="6" w:tentative="1">
-      <w:start w:val="1"/>
-      <w:numFmt w:val="bullet"/>
-      <w:lvlText w:val=""/>
-      <w:lvlJc w:val="left"/>
-      <w:pPr>
-        <w:tabs>
-          <w:tab w:val="num" w:pos="5040"/>
-        </w:tabs>
-        <w:ind w:left="5040" w:hanging="360"/>
-      </w:pPr>
-      <w:rPr>
-        <w:rFonts w:ascii="Wingdings" w:hAnsi="Wingdings" w:hint="default"/>
-        <w:sz w:val="20"/>
-      </w:rPr>
-    </w:lvl>
-    <w:lvl w:ilvl="7" w:tentative="1">
-      <w:start w:val="1"/>
-      <w:numFmt w:val="bullet"/>
-      <w:lvlText w:val=""/>
-      <w:lvlJc w:val="left"/>
-      <w:pPr>
-        <w:tabs>
-          <w:tab w:val="num" w:pos="5760"/>
-        </w:tabs>
-        <w:ind w:left="5760" w:hanging="360"/>
-      </w:pPr>
-      <w:rPr>
-        <w:rFonts w:ascii="Wingdings" w:hAnsi="Wingdings" w:hint="default"/>
-        <w:sz w:val="20"/>
-      </w:rPr>
-    </w:lvl>
-    <w:lvl w:ilvl="8" w:tentative="1">
-      <w:start w:val="1"/>
-      <w:numFmt w:val="bullet"/>
-      <w:lvlText w:val=""/>
-      <w:lvlJc w:val="left"/>
-      <w:pPr>
-        <w:tabs>
-          <w:tab w:val="num" w:pos="6480"/>
-        </w:tabs>
-        <w:ind w:left="6480" w:hanging="360"/>
-      </w:pPr>
-      <w:rPr>
-        <w:rFonts w:ascii="Wingdings" w:hAnsi="Wingdings" w:hint="default"/>
-        <w:sz w:val="20"/>
-      </w:rPr>
-    </w:lvl>
-  </w:abstractNum>
-  <w:abstractNum w:abstractNumId="15" w15:restartNumberingAfterBreak="0">
-    <w:nsid w:val="22DE4992"/>
-    <w:multiLevelType w:val="multilevel"/>
-    <w:tmpl w:val="43C2DC74"/>
-    <w:lvl w:ilvl="0">
-      <w:start w:val="1"/>
-      <w:numFmt w:val="bullet"/>
-      <w:lvlText w:val=""/>
-      <w:lvlJc w:val="left"/>
-      <w:pPr>
-        <w:tabs>
-          <w:tab w:val="num" w:pos="720"/>
-        </w:tabs>
-        <w:ind w:left="720" w:hanging="360"/>
-      </w:pPr>
-      <w:rPr>
-        <w:rFonts w:ascii="Symbol" w:hAnsi="Symbol" w:hint="default"/>
-        <w:sz w:val="20"/>
-      </w:rPr>
-    </w:lvl>
-    <w:lvl w:ilvl="1" w:tentative="1">
-      <w:start w:val="1"/>
-      <w:numFmt w:val="bullet"/>
-      <w:lvlText w:val="o"/>
-      <w:lvlJc w:val="left"/>
-      <w:pPr>
-        <w:tabs>
-          <w:tab w:val="num" w:pos="1440"/>
-        </w:tabs>
-        <w:ind w:left="1440" w:hanging="360"/>
-      </w:pPr>
-      <w:rPr>
-        <w:rFonts w:ascii="Courier New" w:hAnsi="Courier New" w:hint="default"/>
-        <w:sz w:val="20"/>
-      </w:rPr>
-    </w:lvl>
-    <w:lvl w:ilvl="2" w:tentative="1">
-      <w:start w:val="1"/>
-      <w:numFmt w:val="bullet"/>
-      <w:lvlText w:val=""/>
-      <w:lvlJc w:val="left"/>
-      <w:pPr>
-        <w:tabs>
-          <w:tab w:val="num" w:pos="2160"/>
-        </w:tabs>
-        <w:ind w:left="2160" w:hanging="360"/>
-      </w:pPr>
-      <w:rPr>
-        <w:rFonts w:ascii="Wingdings" w:hAnsi="Wingdings" w:hint="default"/>
-        <w:sz w:val="20"/>
-      </w:rPr>
-    </w:lvl>
-    <w:lvl w:ilvl="3" w:tentative="1">
-      <w:start w:val="1"/>
-      <w:numFmt w:val="bullet"/>
-      <w:lvlText w:val=""/>
-      <w:lvlJc w:val="left"/>
-      <w:pPr>
-        <w:tabs>
-          <w:tab w:val="num" w:pos="2880"/>
-        </w:tabs>
-        <w:ind w:left="2880" w:hanging="360"/>
-      </w:pPr>
-      <w:rPr>
-        <w:rFonts w:ascii="Wingdings" w:hAnsi="Wingdings" w:hint="default"/>
-        <w:sz w:val="20"/>
-      </w:rPr>
-    </w:lvl>
-    <w:lvl w:ilvl="4" w:tentative="1">
-      <w:start w:val="1"/>
-      <w:numFmt w:val="bullet"/>
-      <w:lvlText w:val=""/>
-      <w:lvlJc w:val="left"/>
-      <w:pPr>
-        <w:tabs>
-          <w:tab w:val="num" w:pos="3600"/>
-        </w:tabs>
-        <w:ind w:left="3600" w:hanging="360"/>
-      </w:pPr>
-      <w:rPr>
-        <w:rFonts w:ascii="Wingdings" w:hAnsi="Wingdings" w:hint="default"/>
-        <w:sz w:val="20"/>
-      </w:rPr>
-    </w:lvl>
-    <w:lvl w:ilvl="5" w:tentative="1">
-      <w:start w:val="1"/>
-      <w:numFmt w:val="bullet"/>
-      <w:lvlText w:val=""/>
-      <w:lvlJc w:val="left"/>
-      <w:pPr>
-        <w:tabs>
-          <w:tab w:val="num" w:pos="4320"/>
-        </w:tabs>
-        <w:ind w:left="4320" w:hanging="360"/>
-      </w:pPr>
-      <w:rPr>
-        <w:rFonts w:ascii="Wingdings" w:hAnsi="Wingdings" w:hint="default"/>
-        <w:sz w:val="20"/>
-      </w:rPr>
-    </w:lvl>
-    <w:lvl w:ilvl="6" w:tentative="1">
-      <w:start w:val="1"/>
-      <w:numFmt w:val="bullet"/>
-      <w:lvlText w:val=""/>
-      <w:lvlJc w:val="left"/>
-      <w:pPr>
-        <w:tabs>
-          <w:tab w:val="num" w:pos="5040"/>
-        </w:tabs>
-        <w:ind w:left="5040" w:hanging="360"/>
-      </w:pPr>
-      <w:rPr>
-        <w:rFonts w:ascii="Wingdings" w:hAnsi="Wingdings" w:hint="default"/>
-        <w:sz w:val="20"/>
-      </w:rPr>
-    </w:lvl>
-    <w:lvl w:ilvl="7" w:tentative="1">
-      <w:start w:val="1"/>
-      <w:numFmt w:val="bullet"/>
-      <w:lvlText w:val=""/>
-      <w:lvlJc w:val="left"/>
-      <w:pPr>
-        <w:tabs>
-          <w:tab w:val="num" w:pos="5760"/>
-        </w:tabs>
-        <w:ind w:left="5760" w:hanging="360"/>
-      </w:pPr>
-      <w:rPr>
-        <w:rFonts w:ascii="Wingdings" w:hAnsi="Wingdings" w:hint="default"/>
-        <w:sz w:val="20"/>
-      </w:rPr>
-    </w:lvl>
-    <w:lvl w:ilvl="8" w:tentative="1">
-      <w:start w:val="1"/>
-      <w:numFmt w:val="bullet"/>
-      <w:lvlText w:val=""/>
-      <w:lvlJc w:val="left"/>
-      <w:pPr>
-        <w:tabs>
-          <w:tab w:val="num" w:pos="6480"/>
-        </w:tabs>
-        <w:ind w:left="6480" w:hanging="360"/>
-      </w:pPr>
-      <w:rPr>
-        <w:rFonts w:ascii="Wingdings" w:hAnsi="Wingdings" w:hint="default"/>
-        <w:sz w:val="20"/>
-      </w:rPr>
-    </w:lvl>
-  </w:abstractNum>
-  <w:abstractNum w:abstractNumId="16" w15:restartNumberingAfterBreak="0">
+  <w:abstractNum w:abstractNumId="4" w15:restartNumberingAfterBreak="0">
     <w:nsid w:val="23065F5C"/>
     <w:multiLevelType w:val="multilevel"/>
     <w:tmpl w:val="1B7E3AF0"/>
@@ -9099,7 +7432,7 @@
       </w:rPr>
     </w:lvl>
   </w:abstractNum>
-  <w:abstractNum w:abstractNumId="17" w15:restartNumberingAfterBreak="0">
+  <w:abstractNum w:abstractNumId="5" w15:restartNumberingAfterBreak="0">
     <w:nsid w:val="24557A76"/>
     <w:multiLevelType w:val="multilevel"/>
     <w:tmpl w:val="98E03746"/>
@@ -9248,305 +7581,7 @@
       </w:rPr>
     </w:lvl>
   </w:abstractNum>
-  <w:abstractNum w:abstractNumId="18" w15:restartNumberingAfterBreak="0">
-    <w:nsid w:val="2CFB5E66"/>
-    <w:multiLevelType w:val="multilevel"/>
-    <w:tmpl w:val="98D24ED2"/>
-    <w:lvl w:ilvl="0">
-      <w:start w:val="1"/>
-      <w:numFmt w:val="bullet"/>
-      <w:lvlText w:val=""/>
-      <w:lvlJc w:val="left"/>
-      <w:pPr>
-        <w:tabs>
-          <w:tab w:val="num" w:pos="720"/>
-        </w:tabs>
-        <w:ind w:left="720" w:hanging="360"/>
-      </w:pPr>
-      <w:rPr>
-        <w:rFonts w:ascii="Symbol" w:hAnsi="Symbol" w:hint="default"/>
-        <w:sz w:val="20"/>
-      </w:rPr>
-    </w:lvl>
-    <w:lvl w:ilvl="1" w:tentative="1">
-      <w:start w:val="1"/>
-      <w:numFmt w:val="bullet"/>
-      <w:lvlText w:val="o"/>
-      <w:lvlJc w:val="left"/>
-      <w:pPr>
-        <w:tabs>
-          <w:tab w:val="num" w:pos="1440"/>
-        </w:tabs>
-        <w:ind w:left="1440" w:hanging="360"/>
-      </w:pPr>
-      <w:rPr>
-        <w:rFonts w:ascii="Courier New" w:hAnsi="Courier New" w:hint="default"/>
-        <w:sz w:val="20"/>
-      </w:rPr>
-    </w:lvl>
-    <w:lvl w:ilvl="2" w:tentative="1">
-      <w:start w:val="1"/>
-      <w:numFmt w:val="bullet"/>
-      <w:lvlText w:val=""/>
-      <w:lvlJc w:val="left"/>
-      <w:pPr>
-        <w:tabs>
-          <w:tab w:val="num" w:pos="2160"/>
-        </w:tabs>
-        <w:ind w:left="2160" w:hanging="360"/>
-      </w:pPr>
-      <w:rPr>
-        <w:rFonts w:ascii="Wingdings" w:hAnsi="Wingdings" w:hint="default"/>
-        <w:sz w:val="20"/>
-      </w:rPr>
-    </w:lvl>
-    <w:lvl w:ilvl="3" w:tentative="1">
-      <w:start w:val="1"/>
-      <w:numFmt w:val="bullet"/>
-      <w:lvlText w:val=""/>
-      <w:lvlJc w:val="left"/>
-      <w:pPr>
-        <w:tabs>
-          <w:tab w:val="num" w:pos="2880"/>
-        </w:tabs>
-        <w:ind w:left="2880" w:hanging="360"/>
-      </w:pPr>
-      <w:rPr>
-        <w:rFonts w:ascii="Wingdings" w:hAnsi="Wingdings" w:hint="default"/>
-        <w:sz w:val="20"/>
-      </w:rPr>
-    </w:lvl>
-    <w:lvl w:ilvl="4" w:tentative="1">
-      <w:start w:val="1"/>
-      <w:numFmt w:val="bullet"/>
-      <w:lvlText w:val=""/>
-      <w:lvlJc w:val="left"/>
-      <w:pPr>
-        <w:tabs>
-          <w:tab w:val="num" w:pos="3600"/>
-        </w:tabs>
-        <w:ind w:left="3600" w:hanging="360"/>
-      </w:pPr>
-      <w:rPr>
-        <w:rFonts w:ascii="Wingdings" w:hAnsi="Wingdings" w:hint="default"/>
-        <w:sz w:val="20"/>
-      </w:rPr>
-    </w:lvl>
-    <w:lvl w:ilvl="5" w:tentative="1">
-      <w:start w:val="1"/>
-      <w:numFmt w:val="bullet"/>
-      <w:lvlText w:val=""/>
-      <w:lvlJc w:val="left"/>
-      <w:pPr>
-        <w:tabs>
-          <w:tab w:val="num" w:pos="4320"/>
-        </w:tabs>
-        <w:ind w:left="4320" w:hanging="360"/>
-      </w:pPr>
-      <w:rPr>
-        <w:rFonts w:ascii="Wingdings" w:hAnsi="Wingdings" w:hint="default"/>
-        <w:sz w:val="20"/>
-      </w:rPr>
-    </w:lvl>
-    <w:lvl w:ilvl="6" w:tentative="1">
-      <w:start w:val="1"/>
-      <w:numFmt w:val="bullet"/>
-      <w:lvlText w:val=""/>
-      <w:lvlJc w:val="left"/>
-      <w:pPr>
-        <w:tabs>
-          <w:tab w:val="num" w:pos="5040"/>
-        </w:tabs>
-        <w:ind w:left="5040" w:hanging="360"/>
-      </w:pPr>
-      <w:rPr>
-        <w:rFonts w:ascii="Wingdings" w:hAnsi="Wingdings" w:hint="default"/>
-        <w:sz w:val="20"/>
-      </w:rPr>
-    </w:lvl>
-    <w:lvl w:ilvl="7" w:tentative="1">
-      <w:start w:val="1"/>
-      <w:numFmt w:val="bullet"/>
-      <w:lvlText w:val=""/>
-      <w:lvlJc w:val="left"/>
-      <w:pPr>
-        <w:tabs>
-          <w:tab w:val="num" w:pos="5760"/>
-        </w:tabs>
-        <w:ind w:left="5760" w:hanging="360"/>
-      </w:pPr>
-      <w:rPr>
-        <w:rFonts w:ascii="Wingdings" w:hAnsi="Wingdings" w:hint="default"/>
-        <w:sz w:val="20"/>
-      </w:rPr>
-    </w:lvl>
-    <w:lvl w:ilvl="8" w:tentative="1">
-      <w:start w:val="1"/>
-      <w:numFmt w:val="bullet"/>
-      <w:lvlText w:val=""/>
-      <w:lvlJc w:val="left"/>
-      <w:pPr>
-        <w:tabs>
-          <w:tab w:val="num" w:pos="6480"/>
-        </w:tabs>
-        <w:ind w:left="6480" w:hanging="360"/>
-      </w:pPr>
-      <w:rPr>
-        <w:rFonts w:ascii="Wingdings" w:hAnsi="Wingdings" w:hint="default"/>
-        <w:sz w:val="20"/>
-      </w:rPr>
-    </w:lvl>
-  </w:abstractNum>
-  <w:abstractNum w:abstractNumId="19" w15:restartNumberingAfterBreak="0">
-    <w:nsid w:val="30B71639"/>
-    <w:multiLevelType w:val="multilevel"/>
-    <w:tmpl w:val="7242E470"/>
-    <w:lvl w:ilvl="0">
-      <w:start w:val="1"/>
-      <w:numFmt w:val="bullet"/>
-      <w:lvlText w:val=""/>
-      <w:lvlJc w:val="left"/>
-      <w:pPr>
-        <w:tabs>
-          <w:tab w:val="num" w:pos="720"/>
-        </w:tabs>
-        <w:ind w:left="720" w:hanging="360"/>
-      </w:pPr>
-      <w:rPr>
-        <w:rFonts w:ascii="Symbol" w:hAnsi="Symbol" w:hint="default"/>
-        <w:sz w:val="20"/>
-      </w:rPr>
-    </w:lvl>
-    <w:lvl w:ilvl="1" w:tentative="1">
-      <w:start w:val="1"/>
-      <w:numFmt w:val="bullet"/>
-      <w:lvlText w:val="o"/>
-      <w:lvlJc w:val="left"/>
-      <w:pPr>
-        <w:tabs>
-          <w:tab w:val="num" w:pos="1440"/>
-        </w:tabs>
-        <w:ind w:left="1440" w:hanging="360"/>
-      </w:pPr>
-      <w:rPr>
-        <w:rFonts w:ascii="Courier New" w:hAnsi="Courier New" w:hint="default"/>
-        <w:sz w:val="20"/>
-      </w:rPr>
-    </w:lvl>
-    <w:lvl w:ilvl="2" w:tentative="1">
-      <w:start w:val="1"/>
-      <w:numFmt w:val="bullet"/>
-      <w:lvlText w:val=""/>
-      <w:lvlJc w:val="left"/>
-      <w:pPr>
-        <w:tabs>
-          <w:tab w:val="num" w:pos="2160"/>
-        </w:tabs>
-        <w:ind w:left="2160" w:hanging="360"/>
-      </w:pPr>
-      <w:rPr>
-        <w:rFonts w:ascii="Wingdings" w:hAnsi="Wingdings" w:hint="default"/>
-        <w:sz w:val="20"/>
-      </w:rPr>
-    </w:lvl>
-    <w:lvl w:ilvl="3" w:tentative="1">
-      <w:start w:val="1"/>
-      <w:numFmt w:val="bullet"/>
-      <w:lvlText w:val=""/>
-      <w:lvlJc w:val="left"/>
-      <w:pPr>
-        <w:tabs>
-          <w:tab w:val="num" w:pos="2880"/>
-        </w:tabs>
-        <w:ind w:left="2880" w:hanging="360"/>
-      </w:pPr>
-      <w:rPr>
-        <w:rFonts w:ascii="Wingdings" w:hAnsi="Wingdings" w:hint="default"/>
-        <w:sz w:val="20"/>
-      </w:rPr>
-    </w:lvl>
-    <w:lvl w:ilvl="4" w:tentative="1">
-      <w:start w:val="1"/>
-      <w:numFmt w:val="bullet"/>
-      <w:lvlText w:val=""/>
-      <w:lvlJc w:val="left"/>
-      <w:pPr>
-        <w:tabs>
-          <w:tab w:val="num" w:pos="3600"/>
-        </w:tabs>
-        <w:ind w:left="3600" w:hanging="360"/>
-      </w:pPr>
-      <w:rPr>
-        <w:rFonts w:ascii="Wingdings" w:hAnsi="Wingdings" w:hint="default"/>
-        <w:sz w:val="20"/>
-      </w:rPr>
-    </w:lvl>
-    <w:lvl w:ilvl="5" w:tentative="1">
-      <w:start w:val="1"/>
-      <w:numFmt w:val="bullet"/>
-      <w:lvlText w:val=""/>
-      <w:lvlJc w:val="left"/>
-      <w:pPr>
-        <w:tabs>
-          <w:tab w:val="num" w:pos="4320"/>
-        </w:tabs>
-        <w:ind w:left="4320" w:hanging="360"/>
-      </w:pPr>
-      <w:rPr>
-        <w:rFonts w:ascii="Wingdings" w:hAnsi="Wingdings" w:hint="default"/>
-        <w:sz w:val="20"/>
-      </w:rPr>
-    </w:lvl>
-    <w:lvl w:ilvl="6" w:tentative="1">
-      <w:start w:val="1"/>
-      <w:numFmt w:val="bullet"/>
-      <w:lvlText w:val=""/>
-      <w:lvlJc w:val="left"/>
-      <w:pPr>
-        <w:tabs>
-          <w:tab w:val="num" w:pos="5040"/>
-        </w:tabs>
-        <w:ind w:left="5040" w:hanging="360"/>
-      </w:pPr>
-      <w:rPr>
-        <w:rFonts w:ascii="Wingdings" w:hAnsi="Wingdings" w:hint="default"/>
-        <w:sz w:val="20"/>
-      </w:rPr>
-    </w:lvl>
-    <w:lvl w:ilvl="7" w:tentative="1">
-      <w:start w:val="1"/>
-      <w:numFmt w:val="bullet"/>
-      <w:lvlText w:val=""/>
-      <w:lvlJc w:val="left"/>
-      <w:pPr>
-        <w:tabs>
-          <w:tab w:val="num" w:pos="5760"/>
-        </w:tabs>
-        <w:ind w:left="5760" w:hanging="360"/>
-      </w:pPr>
-      <w:rPr>
-        <w:rFonts w:ascii="Wingdings" w:hAnsi="Wingdings" w:hint="default"/>
-        <w:sz w:val="20"/>
-      </w:rPr>
-    </w:lvl>
-    <w:lvl w:ilvl="8" w:tentative="1">
-      <w:start w:val="1"/>
-      <w:numFmt w:val="bullet"/>
-      <w:lvlText w:val=""/>
-      <w:lvlJc w:val="left"/>
-      <w:pPr>
-        <w:tabs>
-          <w:tab w:val="num" w:pos="6480"/>
-        </w:tabs>
-        <w:ind w:left="6480" w:hanging="360"/>
-      </w:pPr>
-      <w:rPr>
-        <w:rFonts w:ascii="Wingdings" w:hAnsi="Wingdings" w:hint="default"/>
-        <w:sz w:val="20"/>
-      </w:rPr>
-    </w:lvl>
-  </w:abstractNum>
-  <w:abstractNum w:abstractNumId="20" w15:restartNumberingAfterBreak="0">
+  <w:abstractNum w:abstractNumId="6" w15:restartNumberingAfterBreak="0">
     <w:nsid w:val="32634C5B"/>
     <w:multiLevelType w:val="multilevel"/>
     <w:tmpl w:val="03201BDE"/>
@@ -9695,1050 +7730,7 @@
       </w:rPr>
     </w:lvl>
   </w:abstractNum>
-  <w:abstractNum w:abstractNumId="21" w15:restartNumberingAfterBreak="0">
-    <w:nsid w:val="346071BA"/>
-    <w:multiLevelType w:val="multilevel"/>
-    <w:tmpl w:val="6AC6BC76"/>
-    <w:lvl w:ilvl="0">
-      <w:start w:val="1"/>
-      <w:numFmt w:val="bullet"/>
-      <w:lvlText w:val=""/>
-      <w:lvlJc w:val="left"/>
-      <w:pPr>
-        <w:tabs>
-          <w:tab w:val="num" w:pos="720"/>
-        </w:tabs>
-        <w:ind w:left="720" w:hanging="360"/>
-      </w:pPr>
-      <w:rPr>
-        <w:rFonts w:ascii="Symbol" w:hAnsi="Symbol" w:hint="default"/>
-        <w:sz w:val="20"/>
-      </w:rPr>
-    </w:lvl>
-    <w:lvl w:ilvl="1" w:tentative="1">
-      <w:start w:val="1"/>
-      <w:numFmt w:val="bullet"/>
-      <w:lvlText w:val="o"/>
-      <w:lvlJc w:val="left"/>
-      <w:pPr>
-        <w:tabs>
-          <w:tab w:val="num" w:pos="1440"/>
-        </w:tabs>
-        <w:ind w:left="1440" w:hanging="360"/>
-      </w:pPr>
-      <w:rPr>
-        <w:rFonts w:ascii="Courier New" w:hAnsi="Courier New" w:hint="default"/>
-        <w:sz w:val="20"/>
-      </w:rPr>
-    </w:lvl>
-    <w:lvl w:ilvl="2" w:tentative="1">
-      <w:start w:val="1"/>
-      <w:numFmt w:val="bullet"/>
-      <w:lvlText w:val=""/>
-      <w:lvlJc w:val="left"/>
-      <w:pPr>
-        <w:tabs>
-          <w:tab w:val="num" w:pos="2160"/>
-        </w:tabs>
-        <w:ind w:left="2160" w:hanging="360"/>
-      </w:pPr>
-      <w:rPr>
-        <w:rFonts w:ascii="Wingdings" w:hAnsi="Wingdings" w:hint="default"/>
-        <w:sz w:val="20"/>
-      </w:rPr>
-    </w:lvl>
-    <w:lvl w:ilvl="3" w:tentative="1">
-      <w:start w:val="1"/>
-      <w:numFmt w:val="bullet"/>
-      <w:lvlText w:val=""/>
-      <w:lvlJc w:val="left"/>
-      <w:pPr>
-        <w:tabs>
-          <w:tab w:val="num" w:pos="2880"/>
-        </w:tabs>
-        <w:ind w:left="2880" w:hanging="360"/>
-      </w:pPr>
-      <w:rPr>
-        <w:rFonts w:ascii="Wingdings" w:hAnsi="Wingdings" w:hint="default"/>
-        <w:sz w:val="20"/>
-      </w:rPr>
-    </w:lvl>
-    <w:lvl w:ilvl="4" w:tentative="1">
-      <w:start w:val="1"/>
-      <w:numFmt w:val="bullet"/>
-      <w:lvlText w:val=""/>
-      <w:lvlJc w:val="left"/>
-      <w:pPr>
-        <w:tabs>
-          <w:tab w:val="num" w:pos="3600"/>
-        </w:tabs>
-        <w:ind w:left="3600" w:hanging="360"/>
-      </w:pPr>
-      <w:rPr>
-        <w:rFonts w:ascii="Wingdings" w:hAnsi="Wingdings" w:hint="default"/>
-        <w:sz w:val="20"/>
-      </w:rPr>
-    </w:lvl>
-    <w:lvl w:ilvl="5" w:tentative="1">
-      <w:start w:val="1"/>
-      <w:numFmt w:val="bullet"/>
-      <w:lvlText w:val=""/>
-      <w:lvlJc w:val="left"/>
-      <w:pPr>
-        <w:tabs>
-          <w:tab w:val="num" w:pos="4320"/>
-        </w:tabs>
-        <w:ind w:left="4320" w:hanging="360"/>
-      </w:pPr>
-      <w:rPr>
-        <w:rFonts w:ascii="Wingdings" w:hAnsi="Wingdings" w:hint="default"/>
-        <w:sz w:val="20"/>
-      </w:rPr>
-    </w:lvl>
-    <w:lvl w:ilvl="6" w:tentative="1">
-      <w:start w:val="1"/>
-      <w:numFmt w:val="bullet"/>
-      <w:lvlText w:val=""/>
-      <w:lvlJc w:val="left"/>
-      <w:pPr>
-        <w:tabs>
-          <w:tab w:val="num" w:pos="5040"/>
-        </w:tabs>
-        <w:ind w:left="5040" w:hanging="360"/>
-      </w:pPr>
-      <w:rPr>
-        <w:rFonts w:ascii="Wingdings" w:hAnsi="Wingdings" w:hint="default"/>
-        <w:sz w:val="20"/>
-      </w:rPr>
-    </w:lvl>
-    <w:lvl w:ilvl="7" w:tentative="1">
-      <w:start w:val="1"/>
-      <w:numFmt w:val="bullet"/>
-      <w:lvlText w:val=""/>
-      <w:lvlJc w:val="left"/>
-      <w:pPr>
-        <w:tabs>
-          <w:tab w:val="num" w:pos="5760"/>
-        </w:tabs>
-        <w:ind w:left="5760" w:hanging="360"/>
-      </w:pPr>
-      <w:rPr>
-        <w:rFonts w:ascii="Wingdings" w:hAnsi="Wingdings" w:hint="default"/>
-        <w:sz w:val="20"/>
-      </w:rPr>
-    </w:lvl>
-    <w:lvl w:ilvl="8" w:tentative="1">
-      <w:start w:val="1"/>
-      <w:numFmt w:val="bullet"/>
-      <w:lvlText w:val=""/>
-      <w:lvlJc w:val="left"/>
-      <w:pPr>
-        <w:tabs>
-          <w:tab w:val="num" w:pos="6480"/>
-        </w:tabs>
-        <w:ind w:left="6480" w:hanging="360"/>
-      </w:pPr>
-      <w:rPr>
-        <w:rFonts w:ascii="Wingdings" w:hAnsi="Wingdings" w:hint="default"/>
-        <w:sz w:val="20"/>
-      </w:rPr>
-    </w:lvl>
-  </w:abstractNum>
-  <w:abstractNum w:abstractNumId="22" w15:restartNumberingAfterBreak="0">
-    <w:nsid w:val="371142E7"/>
-    <w:multiLevelType w:val="multilevel"/>
-    <w:tmpl w:val="A9C45176"/>
-    <w:lvl w:ilvl="0">
-      <w:start w:val="1"/>
-      <w:numFmt w:val="bullet"/>
-      <w:lvlText w:val=""/>
-      <w:lvlJc w:val="left"/>
-      <w:pPr>
-        <w:tabs>
-          <w:tab w:val="num" w:pos="720"/>
-        </w:tabs>
-        <w:ind w:left="720" w:hanging="360"/>
-      </w:pPr>
-      <w:rPr>
-        <w:rFonts w:ascii="Symbol" w:hAnsi="Symbol" w:hint="default"/>
-        <w:sz w:val="20"/>
-      </w:rPr>
-    </w:lvl>
-    <w:lvl w:ilvl="1" w:tentative="1">
-      <w:start w:val="1"/>
-      <w:numFmt w:val="bullet"/>
-      <w:lvlText w:val="o"/>
-      <w:lvlJc w:val="left"/>
-      <w:pPr>
-        <w:tabs>
-          <w:tab w:val="num" w:pos="1440"/>
-        </w:tabs>
-        <w:ind w:left="1440" w:hanging="360"/>
-      </w:pPr>
-      <w:rPr>
-        <w:rFonts w:ascii="Courier New" w:hAnsi="Courier New" w:hint="default"/>
-        <w:sz w:val="20"/>
-      </w:rPr>
-    </w:lvl>
-    <w:lvl w:ilvl="2" w:tentative="1">
-      <w:start w:val="1"/>
-      <w:numFmt w:val="bullet"/>
-      <w:lvlText w:val=""/>
-      <w:lvlJc w:val="left"/>
-      <w:pPr>
-        <w:tabs>
-          <w:tab w:val="num" w:pos="2160"/>
-        </w:tabs>
-        <w:ind w:left="2160" w:hanging="360"/>
-      </w:pPr>
-      <w:rPr>
-        <w:rFonts w:ascii="Wingdings" w:hAnsi="Wingdings" w:hint="default"/>
-        <w:sz w:val="20"/>
-      </w:rPr>
-    </w:lvl>
-    <w:lvl w:ilvl="3" w:tentative="1">
-      <w:start w:val="1"/>
-      <w:numFmt w:val="bullet"/>
-      <w:lvlText w:val=""/>
-      <w:lvlJc w:val="left"/>
-      <w:pPr>
-        <w:tabs>
-          <w:tab w:val="num" w:pos="2880"/>
-        </w:tabs>
-        <w:ind w:left="2880" w:hanging="360"/>
-      </w:pPr>
-      <w:rPr>
-        <w:rFonts w:ascii="Wingdings" w:hAnsi="Wingdings" w:hint="default"/>
-        <w:sz w:val="20"/>
-      </w:rPr>
-    </w:lvl>
-    <w:lvl w:ilvl="4" w:tentative="1">
-      <w:start w:val="1"/>
-      <w:numFmt w:val="bullet"/>
-      <w:lvlText w:val=""/>
-      <w:lvlJc w:val="left"/>
-      <w:pPr>
-        <w:tabs>
-          <w:tab w:val="num" w:pos="3600"/>
-        </w:tabs>
-        <w:ind w:left="3600" w:hanging="360"/>
-      </w:pPr>
-      <w:rPr>
-        <w:rFonts w:ascii="Wingdings" w:hAnsi="Wingdings" w:hint="default"/>
-        <w:sz w:val="20"/>
-      </w:rPr>
-    </w:lvl>
-    <w:lvl w:ilvl="5" w:tentative="1">
-      <w:start w:val="1"/>
-      <w:numFmt w:val="bullet"/>
-      <w:lvlText w:val=""/>
-      <w:lvlJc w:val="left"/>
-      <w:pPr>
-        <w:tabs>
-          <w:tab w:val="num" w:pos="4320"/>
-        </w:tabs>
-        <w:ind w:left="4320" w:hanging="360"/>
-      </w:pPr>
-      <w:rPr>
-        <w:rFonts w:ascii="Wingdings" w:hAnsi="Wingdings" w:hint="default"/>
-        <w:sz w:val="20"/>
-      </w:rPr>
-    </w:lvl>
-    <w:lvl w:ilvl="6" w:tentative="1">
-      <w:start w:val="1"/>
-      <w:numFmt w:val="bullet"/>
-      <w:lvlText w:val=""/>
-      <w:lvlJc w:val="left"/>
-      <w:pPr>
-        <w:tabs>
-          <w:tab w:val="num" w:pos="5040"/>
-        </w:tabs>
-        <w:ind w:left="5040" w:hanging="360"/>
-      </w:pPr>
-      <w:rPr>
-        <w:rFonts w:ascii="Wingdings" w:hAnsi="Wingdings" w:hint="default"/>
-        <w:sz w:val="20"/>
-      </w:rPr>
-    </w:lvl>
-    <w:lvl w:ilvl="7" w:tentative="1">
-      <w:start w:val="1"/>
-      <w:numFmt w:val="bullet"/>
-      <w:lvlText w:val=""/>
-      <w:lvlJc w:val="left"/>
-      <w:pPr>
-        <w:tabs>
-          <w:tab w:val="num" w:pos="5760"/>
-        </w:tabs>
-        <w:ind w:left="5760" w:hanging="360"/>
-      </w:pPr>
-      <w:rPr>
-        <w:rFonts w:ascii="Wingdings" w:hAnsi="Wingdings" w:hint="default"/>
-        <w:sz w:val="20"/>
-      </w:rPr>
-    </w:lvl>
-    <w:lvl w:ilvl="8" w:tentative="1">
-      <w:start w:val="1"/>
-      <w:numFmt w:val="bullet"/>
-      <w:lvlText w:val=""/>
-      <w:lvlJc w:val="left"/>
-      <w:pPr>
-        <w:tabs>
-          <w:tab w:val="num" w:pos="6480"/>
-        </w:tabs>
-        <w:ind w:left="6480" w:hanging="360"/>
-      </w:pPr>
-      <w:rPr>
-        <w:rFonts w:ascii="Wingdings" w:hAnsi="Wingdings" w:hint="default"/>
-        <w:sz w:val="20"/>
-      </w:rPr>
-    </w:lvl>
-  </w:abstractNum>
-  <w:abstractNum w:abstractNumId="23" w15:restartNumberingAfterBreak="0">
-    <w:nsid w:val="39A9397F"/>
-    <w:multiLevelType w:val="multilevel"/>
-    <w:tmpl w:val="1782400E"/>
-    <w:lvl w:ilvl="0">
-      <w:start w:val="1"/>
-      <w:numFmt w:val="bullet"/>
-      <w:lvlText w:val=""/>
-      <w:lvlJc w:val="left"/>
-      <w:pPr>
-        <w:tabs>
-          <w:tab w:val="num" w:pos="720"/>
-        </w:tabs>
-        <w:ind w:left="720" w:hanging="360"/>
-      </w:pPr>
-      <w:rPr>
-        <w:rFonts w:ascii="Symbol" w:hAnsi="Symbol" w:hint="default"/>
-        <w:sz w:val="20"/>
-      </w:rPr>
-    </w:lvl>
-    <w:lvl w:ilvl="1" w:tentative="1">
-      <w:start w:val="1"/>
-      <w:numFmt w:val="bullet"/>
-      <w:lvlText w:val="o"/>
-      <w:lvlJc w:val="left"/>
-      <w:pPr>
-        <w:tabs>
-          <w:tab w:val="num" w:pos="1440"/>
-        </w:tabs>
-        <w:ind w:left="1440" w:hanging="360"/>
-      </w:pPr>
-      <w:rPr>
-        <w:rFonts w:ascii="Courier New" w:hAnsi="Courier New" w:hint="default"/>
-        <w:sz w:val="20"/>
-      </w:rPr>
-    </w:lvl>
-    <w:lvl w:ilvl="2" w:tentative="1">
-      <w:start w:val="1"/>
-      <w:numFmt w:val="bullet"/>
-      <w:lvlText w:val=""/>
-      <w:lvlJc w:val="left"/>
-      <w:pPr>
-        <w:tabs>
-          <w:tab w:val="num" w:pos="2160"/>
-        </w:tabs>
-        <w:ind w:left="2160" w:hanging="360"/>
-      </w:pPr>
-      <w:rPr>
-        <w:rFonts w:ascii="Wingdings" w:hAnsi="Wingdings" w:hint="default"/>
-        <w:sz w:val="20"/>
-      </w:rPr>
-    </w:lvl>
-    <w:lvl w:ilvl="3" w:tentative="1">
-      <w:start w:val="1"/>
-      <w:numFmt w:val="bullet"/>
-      <w:lvlText w:val=""/>
-      <w:lvlJc w:val="left"/>
-      <w:pPr>
-        <w:tabs>
-          <w:tab w:val="num" w:pos="2880"/>
-        </w:tabs>
-        <w:ind w:left="2880" w:hanging="360"/>
-      </w:pPr>
-      <w:rPr>
-        <w:rFonts w:ascii="Wingdings" w:hAnsi="Wingdings" w:hint="default"/>
-        <w:sz w:val="20"/>
-      </w:rPr>
-    </w:lvl>
-    <w:lvl w:ilvl="4" w:tentative="1">
-      <w:start w:val="1"/>
-      <w:numFmt w:val="bullet"/>
-      <w:lvlText w:val=""/>
-      <w:lvlJc w:val="left"/>
-      <w:pPr>
-        <w:tabs>
-          <w:tab w:val="num" w:pos="3600"/>
-        </w:tabs>
-        <w:ind w:left="3600" w:hanging="360"/>
-      </w:pPr>
-      <w:rPr>
-        <w:rFonts w:ascii="Wingdings" w:hAnsi="Wingdings" w:hint="default"/>
-        <w:sz w:val="20"/>
-      </w:rPr>
-    </w:lvl>
-    <w:lvl w:ilvl="5" w:tentative="1">
-      <w:start w:val="1"/>
-      <w:numFmt w:val="bullet"/>
-      <w:lvlText w:val=""/>
-      <w:lvlJc w:val="left"/>
-      <w:pPr>
-        <w:tabs>
-          <w:tab w:val="num" w:pos="4320"/>
-        </w:tabs>
-        <w:ind w:left="4320" w:hanging="360"/>
-      </w:pPr>
-      <w:rPr>
-        <w:rFonts w:ascii="Wingdings" w:hAnsi="Wingdings" w:hint="default"/>
-        <w:sz w:val="20"/>
-      </w:rPr>
-    </w:lvl>
-    <w:lvl w:ilvl="6" w:tentative="1">
-      <w:start w:val="1"/>
-      <w:numFmt w:val="bullet"/>
-      <w:lvlText w:val=""/>
-      <w:lvlJc w:val="left"/>
-      <w:pPr>
-        <w:tabs>
-          <w:tab w:val="num" w:pos="5040"/>
-        </w:tabs>
-        <w:ind w:left="5040" w:hanging="360"/>
-      </w:pPr>
-      <w:rPr>
-        <w:rFonts w:ascii="Wingdings" w:hAnsi="Wingdings" w:hint="default"/>
-        <w:sz w:val="20"/>
-      </w:rPr>
-    </w:lvl>
-    <w:lvl w:ilvl="7" w:tentative="1">
-      <w:start w:val="1"/>
-      <w:numFmt w:val="bullet"/>
-      <w:lvlText w:val=""/>
-      <w:lvlJc w:val="left"/>
-      <w:pPr>
-        <w:tabs>
-          <w:tab w:val="num" w:pos="5760"/>
-        </w:tabs>
-        <w:ind w:left="5760" w:hanging="360"/>
-      </w:pPr>
-      <w:rPr>
-        <w:rFonts w:ascii="Wingdings" w:hAnsi="Wingdings" w:hint="default"/>
-        <w:sz w:val="20"/>
-      </w:rPr>
-    </w:lvl>
-    <w:lvl w:ilvl="8" w:tentative="1">
-      <w:start w:val="1"/>
-      <w:numFmt w:val="bullet"/>
-      <w:lvlText w:val=""/>
-      <w:lvlJc w:val="left"/>
-      <w:pPr>
-        <w:tabs>
-          <w:tab w:val="num" w:pos="6480"/>
-        </w:tabs>
-        <w:ind w:left="6480" w:hanging="360"/>
-      </w:pPr>
-      <w:rPr>
-        <w:rFonts w:ascii="Wingdings" w:hAnsi="Wingdings" w:hint="default"/>
-        <w:sz w:val="20"/>
-      </w:rPr>
-    </w:lvl>
-  </w:abstractNum>
-  <w:abstractNum w:abstractNumId="24" w15:restartNumberingAfterBreak="0">
-    <w:nsid w:val="3B915F5B"/>
-    <w:multiLevelType w:val="multilevel"/>
-    <w:tmpl w:val="F3D83760"/>
-    <w:lvl w:ilvl="0">
-      <w:start w:val="1"/>
-      <w:numFmt w:val="bullet"/>
-      <w:lvlText w:val=""/>
-      <w:lvlJc w:val="left"/>
-      <w:pPr>
-        <w:tabs>
-          <w:tab w:val="num" w:pos="720"/>
-        </w:tabs>
-        <w:ind w:left="720" w:hanging="360"/>
-      </w:pPr>
-      <w:rPr>
-        <w:rFonts w:ascii="Symbol" w:hAnsi="Symbol" w:hint="default"/>
-        <w:sz w:val="20"/>
-      </w:rPr>
-    </w:lvl>
-    <w:lvl w:ilvl="1" w:tentative="1">
-      <w:start w:val="1"/>
-      <w:numFmt w:val="bullet"/>
-      <w:lvlText w:val="o"/>
-      <w:lvlJc w:val="left"/>
-      <w:pPr>
-        <w:tabs>
-          <w:tab w:val="num" w:pos="1440"/>
-        </w:tabs>
-        <w:ind w:left="1440" w:hanging="360"/>
-      </w:pPr>
-      <w:rPr>
-        <w:rFonts w:ascii="Courier New" w:hAnsi="Courier New" w:hint="default"/>
-        <w:sz w:val="20"/>
-      </w:rPr>
-    </w:lvl>
-    <w:lvl w:ilvl="2" w:tentative="1">
-      <w:start w:val="1"/>
-      <w:numFmt w:val="bullet"/>
-      <w:lvlText w:val=""/>
-      <w:lvlJc w:val="left"/>
-      <w:pPr>
-        <w:tabs>
-          <w:tab w:val="num" w:pos="2160"/>
-        </w:tabs>
-        <w:ind w:left="2160" w:hanging="360"/>
-      </w:pPr>
-      <w:rPr>
-        <w:rFonts w:ascii="Wingdings" w:hAnsi="Wingdings" w:hint="default"/>
-        <w:sz w:val="20"/>
-      </w:rPr>
-    </w:lvl>
-    <w:lvl w:ilvl="3" w:tentative="1">
-      <w:start w:val="1"/>
-      <w:numFmt w:val="bullet"/>
-      <w:lvlText w:val=""/>
-      <w:lvlJc w:val="left"/>
-      <w:pPr>
-        <w:tabs>
-          <w:tab w:val="num" w:pos="2880"/>
-        </w:tabs>
-        <w:ind w:left="2880" w:hanging="360"/>
-      </w:pPr>
-      <w:rPr>
-        <w:rFonts w:ascii="Wingdings" w:hAnsi="Wingdings" w:hint="default"/>
-        <w:sz w:val="20"/>
-      </w:rPr>
-    </w:lvl>
-    <w:lvl w:ilvl="4" w:tentative="1">
-      <w:start w:val="1"/>
-      <w:numFmt w:val="bullet"/>
-      <w:lvlText w:val=""/>
-      <w:lvlJc w:val="left"/>
-      <w:pPr>
-        <w:tabs>
-          <w:tab w:val="num" w:pos="3600"/>
-        </w:tabs>
-        <w:ind w:left="3600" w:hanging="360"/>
-      </w:pPr>
-      <w:rPr>
-        <w:rFonts w:ascii="Wingdings" w:hAnsi="Wingdings" w:hint="default"/>
-        <w:sz w:val="20"/>
-      </w:rPr>
-    </w:lvl>
-    <w:lvl w:ilvl="5" w:tentative="1">
-      <w:start w:val="1"/>
-      <w:numFmt w:val="bullet"/>
-      <w:lvlText w:val=""/>
-      <w:lvlJc w:val="left"/>
-      <w:pPr>
-        <w:tabs>
-          <w:tab w:val="num" w:pos="4320"/>
-        </w:tabs>
-        <w:ind w:left="4320" w:hanging="360"/>
-      </w:pPr>
-      <w:rPr>
-        <w:rFonts w:ascii="Wingdings" w:hAnsi="Wingdings" w:hint="default"/>
-        <w:sz w:val="20"/>
-      </w:rPr>
-    </w:lvl>
-    <w:lvl w:ilvl="6" w:tentative="1">
-      <w:start w:val="1"/>
-      <w:numFmt w:val="bullet"/>
-      <w:lvlText w:val=""/>
-      <w:lvlJc w:val="left"/>
-      <w:pPr>
-        <w:tabs>
-          <w:tab w:val="num" w:pos="5040"/>
-        </w:tabs>
-        <w:ind w:left="5040" w:hanging="360"/>
-      </w:pPr>
-      <w:rPr>
-        <w:rFonts w:ascii="Wingdings" w:hAnsi="Wingdings" w:hint="default"/>
-        <w:sz w:val="20"/>
-      </w:rPr>
-    </w:lvl>
-    <w:lvl w:ilvl="7" w:tentative="1">
-      <w:start w:val="1"/>
-      <w:numFmt w:val="bullet"/>
-      <w:lvlText w:val=""/>
-      <w:lvlJc w:val="left"/>
-      <w:pPr>
-        <w:tabs>
-          <w:tab w:val="num" w:pos="5760"/>
-        </w:tabs>
-        <w:ind w:left="5760" w:hanging="360"/>
-      </w:pPr>
-      <w:rPr>
-        <w:rFonts w:ascii="Wingdings" w:hAnsi="Wingdings" w:hint="default"/>
-        <w:sz w:val="20"/>
-      </w:rPr>
-    </w:lvl>
-    <w:lvl w:ilvl="8" w:tentative="1">
-      <w:start w:val="1"/>
-      <w:numFmt w:val="bullet"/>
-      <w:lvlText w:val=""/>
-      <w:lvlJc w:val="left"/>
-      <w:pPr>
-        <w:tabs>
-          <w:tab w:val="num" w:pos="6480"/>
-        </w:tabs>
-        <w:ind w:left="6480" w:hanging="360"/>
-      </w:pPr>
-      <w:rPr>
-        <w:rFonts w:ascii="Wingdings" w:hAnsi="Wingdings" w:hint="default"/>
-        <w:sz w:val="20"/>
-      </w:rPr>
-    </w:lvl>
-  </w:abstractNum>
-  <w:abstractNum w:abstractNumId="25" w15:restartNumberingAfterBreak="0">
-    <w:nsid w:val="3DDA108F"/>
-    <w:multiLevelType w:val="multilevel"/>
-    <w:tmpl w:val="E6F61EC6"/>
-    <w:lvl w:ilvl="0">
-      <w:start w:val="1"/>
-      <w:numFmt w:val="bullet"/>
-      <w:lvlText w:val=""/>
-      <w:lvlJc w:val="left"/>
-      <w:pPr>
-        <w:tabs>
-          <w:tab w:val="num" w:pos="720"/>
-        </w:tabs>
-        <w:ind w:left="720" w:hanging="360"/>
-      </w:pPr>
-      <w:rPr>
-        <w:rFonts w:ascii="Symbol" w:hAnsi="Symbol" w:hint="default"/>
-        <w:sz w:val="20"/>
-      </w:rPr>
-    </w:lvl>
-    <w:lvl w:ilvl="1" w:tentative="1">
-      <w:start w:val="1"/>
-      <w:numFmt w:val="bullet"/>
-      <w:lvlText w:val="o"/>
-      <w:lvlJc w:val="left"/>
-      <w:pPr>
-        <w:tabs>
-          <w:tab w:val="num" w:pos="1440"/>
-        </w:tabs>
-        <w:ind w:left="1440" w:hanging="360"/>
-      </w:pPr>
-      <w:rPr>
-        <w:rFonts w:ascii="Courier New" w:hAnsi="Courier New" w:hint="default"/>
-        <w:sz w:val="20"/>
-      </w:rPr>
-    </w:lvl>
-    <w:lvl w:ilvl="2" w:tentative="1">
-      <w:start w:val="1"/>
-      <w:numFmt w:val="bullet"/>
-      <w:lvlText w:val=""/>
-      <w:lvlJc w:val="left"/>
-      <w:pPr>
-        <w:tabs>
-          <w:tab w:val="num" w:pos="2160"/>
-        </w:tabs>
-        <w:ind w:left="2160" w:hanging="360"/>
-      </w:pPr>
-      <w:rPr>
-        <w:rFonts w:ascii="Wingdings" w:hAnsi="Wingdings" w:hint="default"/>
-        <w:sz w:val="20"/>
-      </w:rPr>
-    </w:lvl>
-    <w:lvl w:ilvl="3" w:tentative="1">
-      <w:start w:val="1"/>
-      <w:numFmt w:val="bullet"/>
-      <w:lvlText w:val=""/>
-      <w:lvlJc w:val="left"/>
-      <w:pPr>
-        <w:tabs>
-          <w:tab w:val="num" w:pos="2880"/>
-        </w:tabs>
-        <w:ind w:left="2880" w:hanging="360"/>
-      </w:pPr>
-      <w:rPr>
-        <w:rFonts w:ascii="Wingdings" w:hAnsi="Wingdings" w:hint="default"/>
-        <w:sz w:val="20"/>
-      </w:rPr>
-    </w:lvl>
-    <w:lvl w:ilvl="4" w:tentative="1">
-      <w:start w:val="1"/>
-      <w:numFmt w:val="bullet"/>
-      <w:lvlText w:val=""/>
-      <w:lvlJc w:val="left"/>
-      <w:pPr>
-        <w:tabs>
-          <w:tab w:val="num" w:pos="3600"/>
-        </w:tabs>
-        <w:ind w:left="3600" w:hanging="360"/>
-      </w:pPr>
-      <w:rPr>
-        <w:rFonts w:ascii="Wingdings" w:hAnsi="Wingdings" w:hint="default"/>
-        <w:sz w:val="20"/>
-      </w:rPr>
-    </w:lvl>
-    <w:lvl w:ilvl="5" w:tentative="1">
-      <w:start w:val="1"/>
-      <w:numFmt w:val="bullet"/>
-      <w:lvlText w:val=""/>
-      <w:lvlJc w:val="left"/>
-      <w:pPr>
-        <w:tabs>
-          <w:tab w:val="num" w:pos="4320"/>
-        </w:tabs>
-        <w:ind w:left="4320" w:hanging="360"/>
-      </w:pPr>
-      <w:rPr>
-        <w:rFonts w:ascii="Wingdings" w:hAnsi="Wingdings" w:hint="default"/>
-        <w:sz w:val="20"/>
-      </w:rPr>
-    </w:lvl>
-    <w:lvl w:ilvl="6" w:tentative="1">
-      <w:start w:val="1"/>
-      <w:numFmt w:val="bullet"/>
-      <w:lvlText w:val=""/>
-      <w:lvlJc w:val="left"/>
-      <w:pPr>
-        <w:tabs>
-          <w:tab w:val="num" w:pos="5040"/>
-        </w:tabs>
-        <w:ind w:left="5040" w:hanging="360"/>
-      </w:pPr>
-      <w:rPr>
-        <w:rFonts w:ascii="Wingdings" w:hAnsi="Wingdings" w:hint="default"/>
-        <w:sz w:val="20"/>
-      </w:rPr>
-    </w:lvl>
-    <w:lvl w:ilvl="7" w:tentative="1">
-      <w:start w:val="1"/>
-      <w:numFmt w:val="bullet"/>
-      <w:lvlText w:val=""/>
-      <w:lvlJc w:val="left"/>
-      <w:pPr>
-        <w:tabs>
-          <w:tab w:val="num" w:pos="5760"/>
-        </w:tabs>
-        <w:ind w:left="5760" w:hanging="360"/>
-      </w:pPr>
-      <w:rPr>
-        <w:rFonts w:ascii="Wingdings" w:hAnsi="Wingdings" w:hint="default"/>
-        <w:sz w:val="20"/>
-      </w:rPr>
-    </w:lvl>
-    <w:lvl w:ilvl="8" w:tentative="1">
-      <w:start w:val="1"/>
-      <w:numFmt w:val="bullet"/>
-      <w:lvlText w:val=""/>
-      <w:lvlJc w:val="left"/>
-      <w:pPr>
-        <w:tabs>
-          <w:tab w:val="num" w:pos="6480"/>
-        </w:tabs>
-        <w:ind w:left="6480" w:hanging="360"/>
-      </w:pPr>
-      <w:rPr>
-        <w:rFonts w:ascii="Wingdings" w:hAnsi="Wingdings" w:hint="default"/>
-        <w:sz w:val="20"/>
-      </w:rPr>
-    </w:lvl>
-  </w:abstractNum>
-  <w:abstractNum w:abstractNumId="26" w15:restartNumberingAfterBreak="0">
-    <w:nsid w:val="3E3771B0"/>
-    <w:multiLevelType w:val="multilevel"/>
-    <w:tmpl w:val="74FE994E"/>
-    <w:lvl w:ilvl="0">
-      <w:start w:val="1"/>
-      <w:numFmt w:val="bullet"/>
-      <w:lvlText w:val=""/>
-      <w:lvlJc w:val="left"/>
-      <w:pPr>
-        <w:tabs>
-          <w:tab w:val="num" w:pos="720"/>
-        </w:tabs>
-        <w:ind w:left="720" w:hanging="360"/>
-      </w:pPr>
-      <w:rPr>
-        <w:rFonts w:ascii="Symbol" w:hAnsi="Symbol" w:hint="default"/>
-        <w:sz w:val="20"/>
-      </w:rPr>
-    </w:lvl>
-    <w:lvl w:ilvl="1">
-      <w:start w:val="1"/>
-      <w:numFmt w:val="bullet"/>
-      <w:lvlText w:val="o"/>
-      <w:lvlJc w:val="left"/>
-      <w:pPr>
-        <w:tabs>
-          <w:tab w:val="num" w:pos="1440"/>
-        </w:tabs>
-        <w:ind w:left="1440" w:hanging="360"/>
-      </w:pPr>
-      <w:rPr>
-        <w:rFonts w:ascii="Courier New" w:hAnsi="Courier New" w:hint="default"/>
-        <w:sz w:val="20"/>
-      </w:rPr>
-    </w:lvl>
-    <w:lvl w:ilvl="2" w:tentative="1">
-      <w:start w:val="1"/>
-      <w:numFmt w:val="bullet"/>
-      <w:lvlText w:val=""/>
-      <w:lvlJc w:val="left"/>
-      <w:pPr>
-        <w:tabs>
-          <w:tab w:val="num" w:pos="2160"/>
-        </w:tabs>
-        <w:ind w:left="2160" w:hanging="360"/>
-      </w:pPr>
-      <w:rPr>
-        <w:rFonts w:ascii="Wingdings" w:hAnsi="Wingdings" w:hint="default"/>
-        <w:sz w:val="20"/>
-      </w:rPr>
-    </w:lvl>
-    <w:lvl w:ilvl="3" w:tentative="1">
-      <w:start w:val="1"/>
-      <w:numFmt w:val="bullet"/>
-      <w:lvlText w:val=""/>
-      <w:lvlJc w:val="left"/>
-      <w:pPr>
-        <w:tabs>
-          <w:tab w:val="num" w:pos="2880"/>
-        </w:tabs>
-        <w:ind w:left="2880" w:hanging="360"/>
-      </w:pPr>
-      <w:rPr>
-        <w:rFonts w:ascii="Wingdings" w:hAnsi="Wingdings" w:hint="default"/>
-        <w:sz w:val="20"/>
-      </w:rPr>
-    </w:lvl>
-    <w:lvl w:ilvl="4" w:tentative="1">
-      <w:start w:val="1"/>
-      <w:numFmt w:val="bullet"/>
-      <w:lvlText w:val=""/>
-      <w:lvlJc w:val="left"/>
-      <w:pPr>
-        <w:tabs>
-          <w:tab w:val="num" w:pos="3600"/>
-        </w:tabs>
-        <w:ind w:left="3600" w:hanging="360"/>
-      </w:pPr>
-      <w:rPr>
-        <w:rFonts w:ascii="Wingdings" w:hAnsi="Wingdings" w:hint="default"/>
-        <w:sz w:val="20"/>
-      </w:rPr>
-    </w:lvl>
-    <w:lvl w:ilvl="5" w:tentative="1">
-      <w:start w:val="1"/>
-      <w:numFmt w:val="bullet"/>
-      <w:lvlText w:val=""/>
-      <w:lvlJc w:val="left"/>
-      <w:pPr>
-        <w:tabs>
-          <w:tab w:val="num" w:pos="4320"/>
-        </w:tabs>
-        <w:ind w:left="4320" w:hanging="360"/>
-      </w:pPr>
-      <w:rPr>
-        <w:rFonts w:ascii="Wingdings" w:hAnsi="Wingdings" w:hint="default"/>
-        <w:sz w:val="20"/>
-      </w:rPr>
-    </w:lvl>
-    <w:lvl w:ilvl="6" w:tentative="1">
-      <w:start w:val="1"/>
-      <w:numFmt w:val="bullet"/>
-      <w:lvlText w:val=""/>
-      <w:lvlJc w:val="left"/>
-      <w:pPr>
-        <w:tabs>
-          <w:tab w:val="num" w:pos="5040"/>
-        </w:tabs>
-        <w:ind w:left="5040" w:hanging="360"/>
-      </w:pPr>
-      <w:rPr>
-        <w:rFonts w:ascii="Wingdings" w:hAnsi="Wingdings" w:hint="default"/>
-        <w:sz w:val="20"/>
-      </w:rPr>
-    </w:lvl>
-    <w:lvl w:ilvl="7" w:tentative="1">
-      <w:start w:val="1"/>
-      <w:numFmt w:val="bullet"/>
-      <w:lvlText w:val=""/>
-      <w:lvlJc w:val="left"/>
-      <w:pPr>
-        <w:tabs>
-          <w:tab w:val="num" w:pos="5760"/>
-        </w:tabs>
-        <w:ind w:left="5760" w:hanging="360"/>
-      </w:pPr>
-      <w:rPr>
-        <w:rFonts w:ascii="Wingdings" w:hAnsi="Wingdings" w:hint="default"/>
-        <w:sz w:val="20"/>
-      </w:rPr>
-    </w:lvl>
-    <w:lvl w:ilvl="8" w:tentative="1">
-      <w:start w:val="1"/>
-      <w:numFmt w:val="bullet"/>
-      <w:lvlText w:val=""/>
-      <w:lvlJc w:val="left"/>
-      <w:pPr>
-        <w:tabs>
-          <w:tab w:val="num" w:pos="6480"/>
-        </w:tabs>
-        <w:ind w:left="6480" w:hanging="360"/>
-      </w:pPr>
-      <w:rPr>
-        <w:rFonts w:ascii="Wingdings" w:hAnsi="Wingdings" w:hint="default"/>
-        <w:sz w:val="20"/>
-      </w:rPr>
-    </w:lvl>
-  </w:abstractNum>
-  <w:abstractNum w:abstractNumId="27" w15:restartNumberingAfterBreak="0">
-    <w:nsid w:val="40A00EB8"/>
-    <w:multiLevelType w:val="multilevel"/>
-    <w:tmpl w:val="B980E4F8"/>
-    <w:lvl w:ilvl="0">
-      <w:start w:val="1"/>
-      <w:numFmt w:val="bullet"/>
-      <w:lvlText w:val=""/>
-      <w:lvlJc w:val="left"/>
-      <w:pPr>
-        <w:tabs>
-          <w:tab w:val="num" w:pos="720"/>
-        </w:tabs>
-        <w:ind w:left="720" w:hanging="360"/>
-      </w:pPr>
-      <w:rPr>
-        <w:rFonts w:ascii="Symbol" w:hAnsi="Symbol" w:hint="default"/>
-        <w:sz w:val="20"/>
-      </w:rPr>
-    </w:lvl>
-    <w:lvl w:ilvl="1" w:tentative="1">
-      <w:start w:val="1"/>
-      <w:numFmt w:val="bullet"/>
-      <w:lvlText w:val="o"/>
-      <w:lvlJc w:val="left"/>
-      <w:pPr>
-        <w:tabs>
-          <w:tab w:val="num" w:pos="1440"/>
-        </w:tabs>
-        <w:ind w:left="1440" w:hanging="360"/>
-      </w:pPr>
-      <w:rPr>
-        <w:rFonts w:ascii="Courier New" w:hAnsi="Courier New" w:hint="default"/>
-        <w:sz w:val="20"/>
-      </w:rPr>
-    </w:lvl>
-    <w:lvl w:ilvl="2" w:tentative="1">
-      <w:start w:val="1"/>
-      <w:numFmt w:val="bullet"/>
-      <w:lvlText w:val=""/>
-      <w:lvlJc w:val="left"/>
-      <w:pPr>
-        <w:tabs>
-          <w:tab w:val="num" w:pos="2160"/>
-        </w:tabs>
-        <w:ind w:left="2160" w:hanging="360"/>
-      </w:pPr>
-      <w:rPr>
-        <w:rFonts w:ascii="Wingdings" w:hAnsi="Wingdings" w:hint="default"/>
-        <w:sz w:val="20"/>
-      </w:rPr>
-    </w:lvl>
-    <w:lvl w:ilvl="3" w:tentative="1">
-      <w:start w:val="1"/>
-      <w:numFmt w:val="bullet"/>
-      <w:lvlText w:val=""/>
-      <w:lvlJc w:val="left"/>
-      <w:pPr>
-        <w:tabs>
-          <w:tab w:val="num" w:pos="2880"/>
-        </w:tabs>
-        <w:ind w:left="2880" w:hanging="360"/>
-      </w:pPr>
-      <w:rPr>
-        <w:rFonts w:ascii="Wingdings" w:hAnsi="Wingdings" w:hint="default"/>
-        <w:sz w:val="20"/>
-      </w:rPr>
-    </w:lvl>
-    <w:lvl w:ilvl="4" w:tentative="1">
-      <w:start w:val="1"/>
-      <w:numFmt w:val="bullet"/>
-      <w:lvlText w:val=""/>
-      <w:lvlJc w:val="left"/>
-      <w:pPr>
-        <w:tabs>
-          <w:tab w:val="num" w:pos="3600"/>
-        </w:tabs>
-        <w:ind w:left="3600" w:hanging="360"/>
-      </w:pPr>
-      <w:rPr>
-        <w:rFonts w:ascii="Wingdings" w:hAnsi="Wingdings" w:hint="default"/>
-        <w:sz w:val="20"/>
-      </w:rPr>
-    </w:lvl>
-    <w:lvl w:ilvl="5" w:tentative="1">
-      <w:start w:val="1"/>
-      <w:numFmt w:val="bullet"/>
-      <w:lvlText w:val=""/>
-      <w:lvlJc w:val="left"/>
-      <w:pPr>
-        <w:tabs>
-          <w:tab w:val="num" w:pos="4320"/>
-        </w:tabs>
-        <w:ind w:left="4320" w:hanging="360"/>
-      </w:pPr>
-      <w:rPr>
-        <w:rFonts w:ascii="Wingdings" w:hAnsi="Wingdings" w:hint="default"/>
-        <w:sz w:val="20"/>
-      </w:rPr>
-    </w:lvl>
-    <w:lvl w:ilvl="6" w:tentative="1">
-      <w:start w:val="1"/>
-      <w:numFmt w:val="bullet"/>
-      <w:lvlText w:val=""/>
-      <w:lvlJc w:val="left"/>
-      <w:pPr>
-        <w:tabs>
-          <w:tab w:val="num" w:pos="5040"/>
-        </w:tabs>
-        <w:ind w:left="5040" w:hanging="360"/>
-      </w:pPr>
-      <w:rPr>
-        <w:rFonts w:ascii="Wingdings" w:hAnsi="Wingdings" w:hint="default"/>
-        <w:sz w:val="20"/>
-      </w:rPr>
-    </w:lvl>
-    <w:lvl w:ilvl="7" w:tentative="1">
-      <w:start w:val="1"/>
-      <w:numFmt w:val="bullet"/>
-      <w:lvlText w:val=""/>
-      <w:lvlJc w:val="left"/>
-      <w:pPr>
-        <w:tabs>
-          <w:tab w:val="num" w:pos="5760"/>
-        </w:tabs>
-        <w:ind w:left="5760" w:hanging="360"/>
-      </w:pPr>
-      <w:rPr>
-        <w:rFonts w:ascii="Wingdings" w:hAnsi="Wingdings" w:hint="default"/>
-        <w:sz w:val="20"/>
-      </w:rPr>
-    </w:lvl>
-    <w:lvl w:ilvl="8" w:tentative="1">
-      <w:start w:val="1"/>
-      <w:numFmt w:val="bullet"/>
-      <w:lvlText w:val=""/>
-      <w:lvlJc w:val="left"/>
-      <w:pPr>
-        <w:tabs>
-          <w:tab w:val="num" w:pos="6480"/>
-        </w:tabs>
-        <w:ind w:left="6480" w:hanging="360"/>
-      </w:pPr>
-      <w:rPr>
-        <w:rFonts w:ascii="Wingdings" w:hAnsi="Wingdings" w:hint="default"/>
-        <w:sz w:val="20"/>
-      </w:rPr>
-    </w:lvl>
-  </w:abstractNum>
-  <w:abstractNum w:abstractNumId="28" w15:restartNumberingAfterBreak="0">
+  <w:abstractNum w:abstractNumId="7" w15:restartNumberingAfterBreak="0">
     <w:nsid w:val="430C5C19"/>
     <w:multiLevelType w:val="multilevel"/>
     <w:tmpl w:val="F704F5B8"/>
@@ -10887,156 +7879,7 @@
       </w:rPr>
     </w:lvl>
   </w:abstractNum>
-  <w:abstractNum w:abstractNumId="29" w15:restartNumberingAfterBreak="0">
-    <w:nsid w:val="432D4F9F"/>
-    <w:multiLevelType w:val="multilevel"/>
-    <w:tmpl w:val="B590F848"/>
-    <w:lvl w:ilvl="0">
-      <w:start w:val="1"/>
-      <w:numFmt w:val="bullet"/>
-      <w:lvlText w:val=""/>
-      <w:lvlJc w:val="left"/>
-      <w:pPr>
-        <w:tabs>
-          <w:tab w:val="num" w:pos="720"/>
-        </w:tabs>
-        <w:ind w:left="720" w:hanging="360"/>
-      </w:pPr>
-      <w:rPr>
-        <w:rFonts w:ascii="Symbol" w:hAnsi="Symbol" w:hint="default"/>
-        <w:sz w:val="20"/>
-      </w:rPr>
-    </w:lvl>
-    <w:lvl w:ilvl="1">
-      <w:start w:val="1"/>
-      <w:numFmt w:val="bullet"/>
-      <w:lvlText w:val="o"/>
-      <w:lvlJc w:val="left"/>
-      <w:pPr>
-        <w:tabs>
-          <w:tab w:val="num" w:pos="1440"/>
-        </w:tabs>
-        <w:ind w:left="1440" w:hanging="360"/>
-      </w:pPr>
-      <w:rPr>
-        <w:rFonts w:ascii="Courier New" w:hAnsi="Courier New" w:hint="default"/>
-        <w:sz w:val="20"/>
-      </w:rPr>
-    </w:lvl>
-    <w:lvl w:ilvl="2" w:tentative="1">
-      <w:start w:val="1"/>
-      <w:numFmt w:val="bullet"/>
-      <w:lvlText w:val=""/>
-      <w:lvlJc w:val="left"/>
-      <w:pPr>
-        <w:tabs>
-          <w:tab w:val="num" w:pos="2160"/>
-        </w:tabs>
-        <w:ind w:left="2160" w:hanging="360"/>
-      </w:pPr>
-      <w:rPr>
-        <w:rFonts w:ascii="Wingdings" w:hAnsi="Wingdings" w:hint="default"/>
-        <w:sz w:val="20"/>
-      </w:rPr>
-    </w:lvl>
-    <w:lvl w:ilvl="3" w:tentative="1">
-      <w:start w:val="1"/>
-      <w:numFmt w:val="bullet"/>
-      <w:lvlText w:val=""/>
-      <w:lvlJc w:val="left"/>
-      <w:pPr>
-        <w:tabs>
-          <w:tab w:val="num" w:pos="2880"/>
-        </w:tabs>
-        <w:ind w:left="2880" w:hanging="360"/>
-      </w:pPr>
-      <w:rPr>
-        <w:rFonts w:ascii="Wingdings" w:hAnsi="Wingdings" w:hint="default"/>
-        <w:sz w:val="20"/>
-      </w:rPr>
-    </w:lvl>
-    <w:lvl w:ilvl="4" w:tentative="1">
-      <w:start w:val="1"/>
-      <w:numFmt w:val="bullet"/>
-      <w:lvlText w:val=""/>
-      <w:lvlJc w:val="left"/>
-      <w:pPr>
-        <w:tabs>
-          <w:tab w:val="num" w:pos="3600"/>
-        </w:tabs>
-        <w:ind w:left="3600" w:hanging="360"/>
-      </w:pPr>
-      <w:rPr>
-        <w:rFonts w:ascii="Wingdings" w:hAnsi="Wingdings" w:hint="default"/>
-        <w:sz w:val="20"/>
-      </w:rPr>
-    </w:lvl>
-    <w:lvl w:ilvl="5" w:tentative="1">
-      <w:start w:val="1"/>
-      <w:numFmt w:val="bullet"/>
-      <w:lvlText w:val=""/>
-      <w:lvlJc w:val="left"/>
-      <w:pPr>
-        <w:tabs>
-          <w:tab w:val="num" w:pos="4320"/>
-        </w:tabs>
-        <w:ind w:left="4320" w:hanging="360"/>
-      </w:pPr>
-      <w:rPr>
-        <w:rFonts w:ascii="Wingdings" w:hAnsi="Wingdings" w:hint="default"/>
-        <w:sz w:val="20"/>
-      </w:rPr>
-    </w:lvl>
-    <w:lvl w:ilvl="6" w:tentative="1">
-      <w:start w:val="1"/>
-      <w:numFmt w:val="bullet"/>
-      <w:lvlText w:val=""/>
-      <w:lvlJc w:val="left"/>
-      <w:pPr>
-        <w:tabs>
-          <w:tab w:val="num" w:pos="5040"/>
-        </w:tabs>
-        <w:ind w:left="5040" w:hanging="360"/>
-      </w:pPr>
-      <w:rPr>
-        <w:rFonts w:ascii="Wingdings" w:hAnsi="Wingdings" w:hint="default"/>
-        <w:sz w:val="20"/>
-      </w:rPr>
-    </w:lvl>
-    <w:lvl w:ilvl="7" w:tentative="1">
-      <w:start w:val="1"/>
-      <w:numFmt w:val="bullet"/>
-      <w:lvlText w:val=""/>
-      <w:lvlJc w:val="left"/>
-      <w:pPr>
-        <w:tabs>
-          <w:tab w:val="num" w:pos="5760"/>
-        </w:tabs>
-        <w:ind w:left="5760" w:hanging="360"/>
-      </w:pPr>
-      <w:rPr>
-        <w:rFonts w:ascii="Wingdings" w:hAnsi="Wingdings" w:hint="default"/>
-        <w:sz w:val="20"/>
-      </w:rPr>
-    </w:lvl>
-    <w:lvl w:ilvl="8" w:tentative="1">
-      <w:start w:val="1"/>
-      <w:numFmt w:val="bullet"/>
-      <w:lvlText w:val=""/>
-      <w:lvlJc w:val="left"/>
-      <w:pPr>
-        <w:tabs>
-          <w:tab w:val="num" w:pos="6480"/>
-        </w:tabs>
-        <w:ind w:left="6480" w:hanging="360"/>
-      </w:pPr>
-      <w:rPr>
-        <w:rFonts w:ascii="Wingdings" w:hAnsi="Wingdings" w:hint="default"/>
-        <w:sz w:val="20"/>
-      </w:rPr>
-    </w:lvl>
-  </w:abstractNum>
-  <w:abstractNum w:abstractNumId="30" w15:restartNumberingAfterBreak="0">
+  <w:abstractNum w:abstractNumId="8" w15:restartNumberingAfterBreak="0">
     <w:nsid w:val="44617A6F"/>
     <w:multiLevelType w:val="multilevel"/>
     <w:tmpl w:val="A33807C0"/>
@@ -11185,1646 +8028,7 @@
       </w:rPr>
     </w:lvl>
   </w:abstractNum>
-  <w:abstractNum w:abstractNumId="31" w15:restartNumberingAfterBreak="0">
-    <w:nsid w:val="452D01E4"/>
-    <w:multiLevelType w:val="multilevel"/>
-    <w:tmpl w:val="6FC08ADE"/>
-    <w:lvl w:ilvl="0">
-      <w:start w:val="1"/>
-      <w:numFmt w:val="bullet"/>
-      <w:lvlText w:val=""/>
-      <w:lvlJc w:val="left"/>
-      <w:pPr>
-        <w:tabs>
-          <w:tab w:val="num" w:pos="720"/>
-        </w:tabs>
-        <w:ind w:left="720" w:hanging="360"/>
-      </w:pPr>
-      <w:rPr>
-        <w:rFonts w:ascii="Symbol" w:hAnsi="Symbol" w:hint="default"/>
-        <w:sz w:val="20"/>
-      </w:rPr>
-    </w:lvl>
-    <w:lvl w:ilvl="1" w:tentative="1">
-      <w:start w:val="1"/>
-      <w:numFmt w:val="bullet"/>
-      <w:lvlText w:val="o"/>
-      <w:lvlJc w:val="left"/>
-      <w:pPr>
-        <w:tabs>
-          <w:tab w:val="num" w:pos="1440"/>
-        </w:tabs>
-        <w:ind w:left="1440" w:hanging="360"/>
-      </w:pPr>
-      <w:rPr>
-        <w:rFonts w:ascii="Courier New" w:hAnsi="Courier New" w:hint="default"/>
-        <w:sz w:val="20"/>
-      </w:rPr>
-    </w:lvl>
-    <w:lvl w:ilvl="2" w:tentative="1">
-      <w:start w:val="1"/>
-      <w:numFmt w:val="bullet"/>
-      <w:lvlText w:val=""/>
-      <w:lvlJc w:val="left"/>
-      <w:pPr>
-        <w:tabs>
-          <w:tab w:val="num" w:pos="2160"/>
-        </w:tabs>
-        <w:ind w:left="2160" w:hanging="360"/>
-      </w:pPr>
-      <w:rPr>
-        <w:rFonts w:ascii="Wingdings" w:hAnsi="Wingdings" w:hint="default"/>
-        <w:sz w:val="20"/>
-      </w:rPr>
-    </w:lvl>
-    <w:lvl w:ilvl="3" w:tentative="1">
-      <w:start w:val="1"/>
-      <w:numFmt w:val="bullet"/>
-      <w:lvlText w:val=""/>
-      <w:lvlJc w:val="left"/>
-      <w:pPr>
-        <w:tabs>
-          <w:tab w:val="num" w:pos="2880"/>
-        </w:tabs>
-        <w:ind w:left="2880" w:hanging="360"/>
-      </w:pPr>
-      <w:rPr>
-        <w:rFonts w:ascii="Wingdings" w:hAnsi="Wingdings" w:hint="default"/>
-        <w:sz w:val="20"/>
-      </w:rPr>
-    </w:lvl>
-    <w:lvl w:ilvl="4" w:tentative="1">
-      <w:start w:val="1"/>
-      <w:numFmt w:val="bullet"/>
-      <w:lvlText w:val=""/>
-      <w:lvlJc w:val="left"/>
-      <w:pPr>
-        <w:tabs>
-          <w:tab w:val="num" w:pos="3600"/>
-        </w:tabs>
-        <w:ind w:left="3600" w:hanging="360"/>
-      </w:pPr>
-      <w:rPr>
-        <w:rFonts w:ascii="Wingdings" w:hAnsi="Wingdings" w:hint="default"/>
-        <w:sz w:val="20"/>
-      </w:rPr>
-    </w:lvl>
-    <w:lvl w:ilvl="5" w:tentative="1">
-      <w:start w:val="1"/>
-      <w:numFmt w:val="bullet"/>
-      <w:lvlText w:val=""/>
-      <w:lvlJc w:val="left"/>
-      <w:pPr>
-        <w:tabs>
-          <w:tab w:val="num" w:pos="4320"/>
-        </w:tabs>
-        <w:ind w:left="4320" w:hanging="360"/>
-      </w:pPr>
-      <w:rPr>
-        <w:rFonts w:ascii="Wingdings" w:hAnsi="Wingdings" w:hint="default"/>
-        <w:sz w:val="20"/>
-      </w:rPr>
-    </w:lvl>
-    <w:lvl w:ilvl="6" w:tentative="1">
-      <w:start w:val="1"/>
-      <w:numFmt w:val="bullet"/>
-      <w:lvlText w:val=""/>
-      <w:lvlJc w:val="left"/>
-      <w:pPr>
-        <w:tabs>
-          <w:tab w:val="num" w:pos="5040"/>
-        </w:tabs>
-        <w:ind w:left="5040" w:hanging="360"/>
-      </w:pPr>
-      <w:rPr>
-        <w:rFonts w:ascii="Wingdings" w:hAnsi="Wingdings" w:hint="default"/>
-        <w:sz w:val="20"/>
-      </w:rPr>
-    </w:lvl>
-    <w:lvl w:ilvl="7" w:tentative="1">
-      <w:start w:val="1"/>
-      <w:numFmt w:val="bullet"/>
-      <w:lvlText w:val=""/>
-      <w:lvlJc w:val="left"/>
-      <w:pPr>
-        <w:tabs>
-          <w:tab w:val="num" w:pos="5760"/>
-        </w:tabs>
-        <w:ind w:left="5760" w:hanging="360"/>
-      </w:pPr>
-      <w:rPr>
-        <w:rFonts w:ascii="Wingdings" w:hAnsi="Wingdings" w:hint="default"/>
-        <w:sz w:val="20"/>
-      </w:rPr>
-    </w:lvl>
-    <w:lvl w:ilvl="8" w:tentative="1">
-      <w:start w:val="1"/>
-      <w:numFmt w:val="bullet"/>
-      <w:lvlText w:val=""/>
-      <w:lvlJc w:val="left"/>
-      <w:pPr>
-        <w:tabs>
-          <w:tab w:val="num" w:pos="6480"/>
-        </w:tabs>
-        <w:ind w:left="6480" w:hanging="360"/>
-      </w:pPr>
-      <w:rPr>
-        <w:rFonts w:ascii="Wingdings" w:hAnsi="Wingdings" w:hint="default"/>
-        <w:sz w:val="20"/>
-      </w:rPr>
-    </w:lvl>
-  </w:abstractNum>
-  <w:abstractNum w:abstractNumId="32" w15:restartNumberingAfterBreak="0">
-    <w:nsid w:val="458539A1"/>
-    <w:multiLevelType w:val="multilevel"/>
-    <w:tmpl w:val="2438F83C"/>
-    <w:lvl w:ilvl="0">
-      <w:start w:val="1"/>
-      <w:numFmt w:val="bullet"/>
-      <w:lvlText w:val=""/>
-      <w:lvlJc w:val="left"/>
-      <w:pPr>
-        <w:tabs>
-          <w:tab w:val="num" w:pos="720"/>
-        </w:tabs>
-        <w:ind w:left="720" w:hanging="360"/>
-      </w:pPr>
-      <w:rPr>
-        <w:rFonts w:ascii="Symbol" w:hAnsi="Symbol" w:hint="default"/>
-        <w:sz w:val="20"/>
-      </w:rPr>
-    </w:lvl>
-    <w:lvl w:ilvl="1" w:tentative="1">
-      <w:start w:val="1"/>
-      <w:numFmt w:val="bullet"/>
-      <w:lvlText w:val="o"/>
-      <w:lvlJc w:val="left"/>
-      <w:pPr>
-        <w:tabs>
-          <w:tab w:val="num" w:pos="1440"/>
-        </w:tabs>
-        <w:ind w:left="1440" w:hanging="360"/>
-      </w:pPr>
-      <w:rPr>
-        <w:rFonts w:ascii="Courier New" w:hAnsi="Courier New" w:hint="default"/>
-        <w:sz w:val="20"/>
-      </w:rPr>
-    </w:lvl>
-    <w:lvl w:ilvl="2" w:tentative="1">
-      <w:start w:val="1"/>
-      <w:numFmt w:val="bullet"/>
-      <w:lvlText w:val=""/>
-      <w:lvlJc w:val="left"/>
-      <w:pPr>
-        <w:tabs>
-          <w:tab w:val="num" w:pos="2160"/>
-        </w:tabs>
-        <w:ind w:left="2160" w:hanging="360"/>
-      </w:pPr>
-      <w:rPr>
-        <w:rFonts w:ascii="Wingdings" w:hAnsi="Wingdings" w:hint="default"/>
-        <w:sz w:val="20"/>
-      </w:rPr>
-    </w:lvl>
-    <w:lvl w:ilvl="3" w:tentative="1">
-      <w:start w:val="1"/>
-      <w:numFmt w:val="bullet"/>
-      <w:lvlText w:val=""/>
-      <w:lvlJc w:val="left"/>
-      <w:pPr>
-        <w:tabs>
-          <w:tab w:val="num" w:pos="2880"/>
-        </w:tabs>
-        <w:ind w:left="2880" w:hanging="360"/>
-      </w:pPr>
-      <w:rPr>
-        <w:rFonts w:ascii="Wingdings" w:hAnsi="Wingdings" w:hint="default"/>
-        <w:sz w:val="20"/>
-      </w:rPr>
-    </w:lvl>
-    <w:lvl w:ilvl="4" w:tentative="1">
-      <w:start w:val="1"/>
-      <w:numFmt w:val="bullet"/>
-      <w:lvlText w:val=""/>
-      <w:lvlJc w:val="left"/>
-      <w:pPr>
-        <w:tabs>
-          <w:tab w:val="num" w:pos="3600"/>
-        </w:tabs>
-        <w:ind w:left="3600" w:hanging="360"/>
-      </w:pPr>
-      <w:rPr>
-        <w:rFonts w:ascii="Wingdings" w:hAnsi="Wingdings" w:hint="default"/>
-        <w:sz w:val="20"/>
-      </w:rPr>
-    </w:lvl>
-    <w:lvl w:ilvl="5" w:tentative="1">
-      <w:start w:val="1"/>
-      <w:numFmt w:val="bullet"/>
-      <w:lvlText w:val=""/>
-      <w:lvlJc w:val="left"/>
-      <w:pPr>
-        <w:tabs>
-          <w:tab w:val="num" w:pos="4320"/>
-        </w:tabs>
-        <w:ind w:left="4320" w:hanging="360"/>
-      </w:pPr>
-      <w:rPr>
-        <w:rFonts w:ascii="Wingdings" w:hAnsi="Wingdings" w:hint="default"/>
-        <w:sz w:val="20"/>
-      </w:rPr>
-    </w:lvl>
-    <w:lvl w:ilvl="6" w:tentative="1">
-      <w:start w:val="1"/>
-      <w:numFmt w:val="bullet"/>
-      <w:lvlText w:val=""/>
-      <w:lvlJc w:val="left"/>
-      <w:pPr>
-        <w:tabs>
-          <w:tab w:val="num" w:pos="5040"/>
-        </w:tabs>
-        <w:ind w:left="5040" w:hanging="360"/>
-      </w:pPr>
-      <w:rPr>
-        <w:rFonts w:ascii="Wingdings" w:hAnsi="Wingdings" w:hint="default"/>
-        <w:sz w:val="20"/>
-      </w:rPr>
-    </w:lvl>
-    <w:lvl w:ilvl="7" w:tentative="1">
-      <w:start w:val="1"/>
-      <w:numFmt w:val="bullet"/>
-      <w:lvlText w:val=""/>
-      <w:lvlJc w:val="left"/>
-      <w:pPr>
-        <w:tabs>
-          <w:tab w:val="num" w:pos="5760"/>
-        </w:tabs>
-        <w:ind w:left="5760" w:hanging="360"/>
-      </w:pPr>
-      <w:rPr>
-        <w:rFonts w:ascii="Wingdings" w:hAnsi="Wingdings" w:hint="default"/>
-        <w:sz w:val="20"/>
-      </w:rPr>
-    </w:lvl>
-    <w:lvl w:ilvl="8" w:tentative="1">
-      <w:start w:val="1"/>
-      <w:numFmt w:val="bullet"/>
-      <w:lvlText w:val=""/>
-      <w:lvlJc w:val="left"/>
-      <w:pPr>
-        <w:tabs>
-          <w:tab w:val="num" w:pos="6480"/>
-        </w:tabs>
-        <w:ind w:left="6480" w:hanging="360"/>
-      </w:pPr>
-      <w:rPr>
-        <w:rFonts w:ascii="Wingdings" w:hAnsi="Wingdings" w:hint="default"/>
-        <w:sz w:val="20"/>
-      </w:rPr>
-    </w:lvl>
-  </w:abstractNum>
-  <w:abstractNum w:abstractNumId="33" w15:restartNumberingAfterBreak="0">
-    <w:nsid w:val="48385190"/>
-    <w:multiLevelType w:val="multilevel"/>
-    <w:tmpl w:val="6ABAF712"/>
-    <w:lvl w:ilvl="0">
-      <w:start w:val="1"/>
-      <w:numFmt w:val="bullet"/>
-      <w:lvlText w:val=""/>
-      <w:lvlJc w:val="left"/>
-      <w:pPr>
-        <w:tabs>
-          <w:tab w:val="num" w:pos="720"/>
-        </w:tabs>
-        <w:ind w:left="720" w:hanging="360"/>
-      </w:pPr>
-      <w:rPr>
-        <w:rFonts w:ascii="Symbol" w:hAnsi="Symbol" w:hint="default"/>
-        <w:sz w:val="20"/>
-      </w:rPr>
-    </w:lvl>
-    <w:lvl w:ilvl="1" w:tentative="1">
-      <w:start w:val="1"/>
-      <w:numFmt w:val="bullet"/>
-      <w:lvlText w:val="o"/>
-      <w:lvlJc w:val="left"/>
-      <w:pPr>
-        <w:tabs>
-          <w:tab w:val="num" w:pos="1440"/>
-        </w:tabs>
-        <w:ind w:left="1440" w:hanging="360"/>
-      </w:pPr>
-      <w:rPr>
-        <w:rFonts w:ascii="Courier New" w:hAnsi="Courier New" w:hint="default"/>
-        <w:sz w:val="20"/>
-      </w:rPr>
-    </w:lvl>
-    <w:lvl w:ilvl="2" w:tentative="1">
-      <w:start w:val="1"/>
-      <w:numFmt w:val="bullet"/>
-      <w:lvlText w:val=""/>
-      <w:lvlJc w:val="left"/>
-      <w:pPr>
-        <w:tabs>
-          <w:tab w:val="num" w:pos="2160"/>
-        </w:tabs>
-        <w:ind w:left="2160" w:hanging="360"/>
-      </w:pPr>
-      <w:rPr>
-        <w:rFonts w:ascii="Wingdings" w:hAnsi="Wingdings" w:hint="default"/>
-        <w:sz w:val="20"/>
-      </w:rPr>
-    </w:lvl>
-    <w:lvl w:ilvl="3" w:tentative="1">
-      <w:start w:val="1"/>
-      <w:numFmt w:val="bullet"/>
-      <w:lvlText w:val=""/>
-      <w:lvlJc w:val="left"/>
-      <w:pPr>
-        <w:tabs>
-          <w:tab w:val="num" w:pos="2880"/>
-        </w:tabs>
-        <w:ind w:left="2880" w:hanging="360"/>
-      </w:pPr>
-      <w:rPr>
-        <w:rFonts w:ascii="Wingdings" w:hAnsi="Wingdings" w:hint="default"/>
-        <w:sz w:val="20"/>
-      </w:rPr>
-    </w:lvl>
-    <w:lvl w:ilvl="4" w:tentative="1">
-      <w:start w:val="1"/>
-      <w:numFmt w:val="bullet"/>
-      <w:lvlText w:val=""/>
-      <w:lvlJc w:val="left"/>
-      <w:pPr>
-        <w:tabs>
-          <w:tab w:val="num" w:pos="3600"/>
-        </w:tabs>
-        <w:ind w:left="3600" w:hanging="360"/>
-      </w:pPr>
-      <w:rPr>
-        <w:rFonts w:ascii="Wingdings" w:hAnsi="Wingdings" w:hint="default"/>
-        <w:sz w:val="20"/>
-      </w:rPr>
-    </w:lvl>
-    <w:lvl w:ilvl="5" w:tentative="1">
-      <w:start w:val="1"/>
-      <w:numFmt w:val="bullet"/>
-      <w:lvlText w:val=""/>
-      <w:lvlJc w:val="left"/>
-      <w:pPr>
-        <w:tabs>
-          <w:tab w:val="num" w:pos="4320"/>
-        </w:tabs>
-        <w:ind w:left="4320" w:hanging="360"/>
-      </w:pPr>
-      <w:rPr>
-        <w:rFonts w:ascii="Wingdings" w:hAnsi="Wingdings" w:hint="default"/>
-        <w:sz w:val="20"/>
-      </w:rPr>
-    </w:lvl>
-    <w:lvl w:ilvl="6" w:tentative="1">
-      <w:start w:val="1"/>
-      <w:numFmt w:val="bullet"/>
-      <w:lvlText w:val=""/>
-      <w:lvlJc w:val="left"/>
-      <w:pPr>
-        <w:tabs>
-          <w:tab w:val="num" w:pos="5040"/>
-        </w:tabs>
-        <w:ind w:left="5040" w:hanging="360"/>
-      </w:pPr>
-      <w:rPr>
-        <w:rFonts w:ascii="Wingdings" w:hAnsi="Wingdings" w:hint="default"/>
-        <w:sz w:val="20"/>
-      </w:rPr>
-    </w:lvl>
-    <w:lvl w:ilvl="7" w:tentative="1">
-      <w:start w:val="1"/>
-      <w:numFmt w:val="bullet"/>
-      <w:lvlText w:val=""/>
-      <w:lvlJc w:val="left"/>
-      <w:pPr>
-        <w:tabs>
-          <w:tab w:val="num" w:pos="5760"/>
-        </w:tabs>
-        <w:ind w:left="5760" w:hanging="360"/>
-      </w:pPr>
-      <w:rPr>
-        <w:rFonts w:ascii="Wingdings" w:hAnsi="Wingdings" w:hint="default"/>
-        <w:sz w:val="20"/>
-      </w:rPr>
-    </w:lvl>
-    <w:lvl w:ilvl="8" w:tentative="1">
-      <w:start w:val="1"/>
-      <w:numFmt w:val="bullet"/>
-      <w:lvlText w:val=""/>
-      <w:lvlJc w:val="left"/>
-      <w:pPr>
-        <w:tabs>
-          <w:tab w:val="num" w:pos="6480"/>
-        </w:tabs>
-        <w:ind w:left="6480" w:hanging="360"/>
-      </w:pPr>
-      <w:rPr>
-        <w:rFonts w:ascii="Wingdings" w:hAnsi="Wingdings" w:hint="default"/>
-        <w:sz w:val="20"/>
-      </w:rPr>
-    </w:lvl>
-  </w:abstractNum>
-  <w:abstractNum w:abstractNumId="34" w15:restartNumberingAfterBreak="0">
-    <w:nsid w:val="48DD7956"/>
-    <w:multiLevelType w:val="multilevel"/>
-    <w:tmpl w:val="5BF688AA"/>
-    <w:lvl w:ilvl="0">
-      <w:start w:val="1"/>
-      <w:numFmt w:val="bullet"/>
-      <w:lvlText w:val=""/>
-      <w:lvlJc w:val="left"/>
-      <w:pPr>
-        <w:tabs>
-          <w:tab w:val="num" w:pos="720"/>
-        </w:tabs>
-        <w:ind w:left="720" w:hanging="360"/>
-      </w:pPr>
-      <w:rPr>
-        <w:rFonts w:ascii="Symbol" w:hAnsi="Symbol" w:hint="default"/>
-        <w:sz w:val="20"/>
-      </w:rPr>
-    </w:lvl>
-    <w:lvl w:ilvl="1" w:tentative="1">
-      <w:start w:val="1"/>
-      <w:numFmt w:val="bullet"/>
-      <w:lvlText w:val="o"/>
-      <w:lvlJc w:val="left"/>
-      <w:pPr>
-        <w:tabs>
-          <w:tab w:val="num" w:pos="1440"/>
-        </w:tabs>
-        <w:ind w:left="1440" w:hanging="360"/>
-      </w:pPr>
-      <w:rPr>
-        <w:rFonts w:ascii="Courier New" w:hAnsi="Courier New" w:hint="default"/>
-        <w:sz w:val="20"/>
-      </w:rPr>
-    </w:lvl>
-    <w:lvl w:ilvl="2" w:tentative="1">
-      <w:start w:val="1"/>
-      <w:numFmt w:val="bullet"/>
-      <w:lvlText w:val=""/>
-      <w:lvlJc w:val="left"/>
-      <w:pPr>
-        <w:tabs>
-          <w:tab w:val="num" w:pos="2160"/>
-        </w:tabs>
-        <w:ind w:left="2160" w:hanging="360"/>
-      </w:pPr>
-      <w:rPr>
-        <w:rFonts w:ascii="Wingdings" w:hAnsi="Wingdings" w:hint="default"/>
-        <w:sz w:val="20"/>
-      </w:rPr>
-    </w:lvl>
-    <w:lvl w:ilvl="3" w:tentative="1">
-      <w:start w:val="1"/>
-      <w:numFmt w:val="bullet"/>
-      <w:lvlText w:val=""/>
-      <w:lvlJc w:val="left"/>
-      <w:pPr>
-        <w:tabs>
-          <w:tab w:val="num" w:pos="2880"/>
-        </w:tabs>
-        <w:ind w:left="2880" w:hanging="360"/>
-      </w:pPr>
-      <w:rPr>
-        <w:rFonts w:ascii="Wingdings" w:hAnsi="Wingdings" w:hint="default"/>
-        <w:sz w:val="20"/>
-      </w:rPr>
-    </w:lvl>
-    <w:lvl w:ilvl="4" w:tentative="1">
-      <w:start w:val="1"/>
-      <w:numFmt w:val="bullet"/>
-      <w:lvlText w:val=""/>
-      <w:lvlJc w:val="left"/>
-      <w:pPr>
-        <w:tabs>
-          <w:tab w:val="num" w:pos="3600"/>
-        </w:tabs>
-        <w:ind w:left="3600" w:hanging="360"/>
-      </w:pPr>
-      <w:rPr>
-        <w:rFonts w:ascii="Wingdings" w:hAnsi="Wingdings" w:hint="default"/>
-        <w:sz w:val="20"/>
-      </w:rPr>
-    </w:lvl>
-    <w:lvl w:ilvl="5" w:tentative="1">
-      <w:start w:val="1"/>
-      <w:numFmt w:val="bullet"/>
-      <w:lvlText w:val=""/>
-      <w:lvlJc w:val="left"/>
-      <w:pPr>
-        <w:tabs>
-          <w:tab w:val="num" w:pos="4320"/>
-        </w:tabs>
-        <w:ind w:left="4320" w:hanging="360"/>
-      </w:pPr>
-      <w:rPr>
-        <w:rFonts w:ascii="Wingdings" w:hAnsi="Wingdings" w:hint="default"/>
-        <w:sz w:val="20"/>
-      </w:rPr>
-    </w:lvl>
-    <w:lvl w:ilvl="6" w:tentative="1">
-      <w:start w:val="1"/>
-      <w:numFmt w:val="bullet"/>
-      <w:lvlText w:val=""/>
-      <w:lvlJc w:val="left"/>
-      <w:pPr>
-        <w:tabs>
-          <w:tab w:val="num" w:pos="5040"/>
-        </w:tabs>
-        <w:ind w:left="5040" w:hanging="360"/>
-      </w:pPr>
-      <w:rPr>
-        <w:rFonts w:ascii="Wingdings" w:hAnsi="Wingdings" w:hint="default"/>
-        <w:sz w:val="20"/>
-      </w:rPr>
-    </w:lvl>
-    <w:lvl w:ilvl="7" w:tentative="1">
-      <w:start w:val="1"/>
-      <w:numFmt w:val="bullet"/>
-      <w:lvlText w:val=""/>
-      <w:lvlJc w:val="left"/>
-      <w:pPr>
-        <w:tabs>
-          <w:tab w:val="num" w:pos="5760"/>
-        </w:tabs>
-        <w:ind w:left="5760" w:hanging="360"/>
-      </w:pPr>
-      <w:rPr>
-        <w:rFonts w:ascii="Wingdings" w:hAnsi="Wingdings" w:hint="default"/>
-        <w:sz w:val="20"/>
-      </w:rPr>
-    </w:lvl>
-    <w:lvl w:ilvl="8" w:tentative="1">
-      <w:start w:val="1"/>
-      <w:numFmt w:val="bullet"/>
-      <w:lvlText w:val=""/>
-      <w:lvlJc w:val="left"/>
-      <w:pPr>
-        <w:tabs>
-          <w:tab w:val="num" w:pos="6480"/>
-        </w:tabs>
-        <w:ind w:left="6480" w:hanging="360"/>
-      </w:pPr>
-      <w:rPr>
-        <w:rFonts w:ascii="Wingdings" w:hAnsi="Wingdings" w:hint="default"/>
-        <w:sz w:val="20"/>
-      </w:rPr>
-    </w:lvl>
-  </w:abstractNum>
-  <w:abstractNum w:abstractNumId="35" w15:restartNumberingAfterBreak="0">
-    <w:nsid w:val="4A0F5A1D"/>
-    <w:multiLevelType w:val="multilevel"/>
-    <w:tmpl w:val="ADA05624"/>
-    <w:lvl w:ilvl="0">
-      <w:start w:val="1"/>
-      <w:numFmt w:val="bullet"/>
-      <w:lvlText w:val=""/>
-      <w:lvlJc w:val="left"/>
-      <w:pPr>
-        <w:tabs>
-          <w:tab w:val="num" w:pos="720"/>
-        </w:tabs>
-        <w:ind w:left="720" w:hanging="360"/>
-      </w:pPr>
-      <w:rPr>
-        <w:rFonts w:ascii="Symbol" w:hAnsi="Symbol" w:hint="default"/>
-        <w:sz w:val="20"/>
-      </w:rPr>
-    </w:lvl>
-    <w:lvl w:ilvl="1" w:tentative="1">
-      <w:start w:val="1"/>
-      <w:numFmt w:val="bullet"/>
-      <w:lvlText w:val="o"/>
-      <w:lvlJc w:val="left"/>
-      <w:pPr>
-        <w:tabs>
-          <w:tab w:val="num" w:pos="1440"/>
-        </w:tabs>
-        <w:ind w:left="1440" w:hanging="360"/>
-      </w:pPr>
-      <w:rPr>
-        <w:rFonts w:ascii="Courier New" w:hAnsi="Courier New" w:hint="default"/>
-        <w:sz w:val="20"/>
-      </w:rPr>
-    </w:lvl>
-    <w:lvl w:ilvl="2" w:tentative="1">
-      <w:start w:val="1"/>
-      <w:numFmt w:val="bullet"/>
-      <w:lvlText w:val=""/>
-      <w:lvlJc w:val="left"/>
-      <w:pPr>
-        <w:tabs>
-          <w:tab w:val="num" w:pos="2160"/>
-        </w:tabs>
-        <w:ind w:left="2160" w:hanging="360"/>
-      </w:pPr>
-      <w:rPr>
-        <w:rFonts w:ascii="Wingdings" w:hAnsi="Wingdings" w:hint="default"/>
-        <w:sz w:val="20"/>
-      </w:rPr>
-    </w:lvl>
-    <w:lvl w:ilvl="3" w:tentative="1">
-      <w:start w:val="1"/>
-      <w:numFmt w:val="bullet"/>
-      <w:lvlText w:val=""/>
-      <w:lvlJc w:val="left"/>
-      <w:pPr>
-        <w:tabs>
-          <w:tab w:val="num" w:pos="2880"/>
-        </w:tabs>
-        <w:ind w:left="2880" w:hanging="360"/>
-      </w:pPr>
-      <w:rPr>
-        <w:rFonts w:ascii="Wingdings" w:hAnsi="Wingdings" w:hint="default"/>
-        <w:sz w:val="20"/>
-      </w:rPr>
-    </w:lvl>
-    <w:lvl w:ilvl="4" w:tentative="1">
-      <w:start w:val="1"/>
-      <w:numFmt w:val="bullet"/>
-      <w:lvlText w:val=""/>
-      <w:lvlJc w:val="left"/>
-      <w:pPr>
-        <w:tabs>
-          <w:tab w:val="num" w:pos="3600"/>
-        </w:tabs>
-        <w:ind w:left="3600" w:hanging="360"/>
-      </w:pPr>
-      <w:rPr>
-        <w:rFonts w:ascii="Wingdings" w:hAnsi="Wingdings" w:hint="default"/>
-        <w:sz w:val="20"/>
-      </w:rPr>
-    </w:lvl>
-    <w:lvl w:ilvl="5" w:tentative="1">
-      <w:start w:val="1"/>
-      <w:numFmt w:val="bullet"/>
-      <w:lvlText w:val=""/>
-      <w:lvlJc w:val="left"/>
-      <w:pPr>
-        <w:tabs>
-          <w:tab w:val="num" w:pos="4320"/>
-        </w:tabs>
-        <w:ind w:left="4320" w:hanging="360"/>
-      </w:pPr>
-      <w:rPr>
-        <w:rFonts w:ascii="Wingdings" w:hAnsi="Wingdings" w:hint="default"/>
-        <w:sz w:val="20"/>
-      </w:rPr>
-    </w:lvl>
-    <w:lvl w:ilvl="6" w:tentative="1">
-      <w:start w:val="1"/>
-      <w:numFmt w:val="bullet"/>
-      <w:lvlText w:val=""/>
-      <w:lvlJc w:val="left"/>
-      <w:pPr>
-        <w:tabs>
-          <w:tab w:val="num" w:pos="5040"/>
-        </w:tabs>
-        <w:ind w:left="5040" w:hanging="360"/>
-      </w:pPr>
-      <w:rPr>
-        <w:rFonts w:ascii="Wingdings" w:hAnsi="Wingdings" w:hint="default"/>
-        <w:sz w:val="20"/>
-      </w:rPr>
-    </w:lvl>
-    <w:lvl w:ilvl="7" w:tentative="1">
-      <w:start w:val="1"/>
-      <w:numFmt w:val="bullet"/>
-      <w:lvlText w:val=""/>
-      <w:lvlJc w:val="left"/>
-      <w:pPr>
-        <w:tabs>
-          <w:tab w:val="num" w:pos="5760"/>
-        </w:tabs>
-        <w:ind w:left="5760" w:hanging="360"/>
-      </w:pPr>
-      <w:rPr>
-        <w:rFonts w:ascii="Wingdings" w:hAnsi="Wingdings" w:hint="default"/>
-        <w:sz w:val="20"/>
-      </w:rPr>
-    </w:lvl>
-    <w:lvl w:ilvl="8" w:tentative="1">
-      <w:start w:val="1"/>
-      <w:numFmt w:val="bullet"/>
-      <w:lvlText w:val=""/>
-      <w:lvlJc w:val="left"/>
-      <w:pPr>
-        <w:tabs>
-          <w:tab w:val="num" w:pos="6480"/>
-        </w:tabs>
-        <w:ind w:left="6480" w:hanging="360"/>
-      </w:pPr>
-      <w:rPr>
-        <w:rFonts w:ascii="Wingdings" w:hAnsi="Wingdings" w:hint="default"/>
-        <w:sz w:val="20"/>
-      </w:rPr>
-    </w:lvl>
-  </w:abstractNum>
-  <w:abstractNum w:abstractNumId="36" w15:restartNumberingAfterBreak="0">
-    <w:nsid w:val="4A3F0A03"/>
-    <w:multiLevelType w:val="multilevel"/>
-    <w:tmpl w:val="7152BCEC"/>
-    <w:lvl w:ilvl="0">
-      <w:start w:val="1"/>
-      <w:numFmt w:val="bullet"/>
-      <w:lvlText w:val=""/>
-      <w:lvlJc w:val="left"/>
-      <w:pPr>
-        <w:tabs>
-          <w:tab w:val="num" w:pos="720"/>
-        </w:tabs>
-        <w:ind w:left="720" w:hanging="360"/>
-      </w:pPr>
-      <w:rPr>
-        <w:rFonts w:ascii="Symbol" w:hAnsi="Symbol" w:hint="default"/>
-        <w:sz w:val="20"/>
-      </w:rPr>
-    </w:lvl>
-    <w:lvl w:ilvl="1" w:tentative="1">
-      <w:start w:val="1"/>
-      <w:numFmt w:val="bullet"/>
-      <w:lvlText w:val="o"/>
-      <w:lvlJc w:val="left"/>
-      <w:pPr>
-        <w:tabs>
-          <w:tab w:val="num" w:pos="1440"/>
-        </w:tabs>
-        <w:ind w:left="1440" w:hanging="360"/>
-      </w:pPr>
-      <w:rPr>
-        <w:rFonts w:ascii="Courier New" w:hAnsi="Courier New" w:hint="default"/>
-        <w:sz w:val="20"/>
-      </w:rPr>
-    </w:lvl>
-    <w:lvl w:ilvl="2" w:tentative="1">
-      <w:start w:val="1"/>
-      <w:numFmt w:val="bullet"/>
-      <w:lvlText w:val=""/>
-      <w:lvlJc w:val="left"/>
-      <w:pPr>
-        <w:tabs>
-          <w:tab w:val="num" w:pos="2160"/>
-        </w:tabs>
-        <w:ind w:left="2160" w:hanging="360"/>
-      </w:pPr>
-      <w:rPr>
-        <w:rFonts w:ascii="Wingdings" w:hAnsi="Wingdings" w:hint="default"/>
-        <w:sz w:val="20"/>
-      </w:rPr>
-    </w:lvl>
-    <w:lvl w:ilvl="3" w:tentative="1">
-      <w:start w:val="1"/>
-      <w:numFmt w:val="bullet"/>
-      <w:lvlText w:val=""/>
-      <w:lvlJc w:val="left"/>
-      <w:pPr>
-        <w:tabs>
-          <w:tab w:val="num" w:pos="2880"/>
-        </w:tabs>
-        <w:ind w:left="2880" w:hanging="360"/>
-      </w:pPr>
-      <w:rPr>
-        <w:rFonts w:ascii="Wingdings" w:hAnsi="Wingdings" w:hint="default"/>
-        <w:sz w:val="20"/>
-      </w:rPr>
-    </w:lvl>
-    <w:lvl w:ilvl="4" w:tentative="1">
-      <w:start w:val="1"/>
-      <w:numFmt w:val="bullet"/>
-      <w:lvlText w:val=""/>
-      <w:lvlJc w:val="left"/>
-      <w:pPr>
-        <w:tabs>
-          <w:tab w:val="num" w:pos="3600"/>
-        </w:tabs>
-        <w:ind w:left="3600" w:hanging="360"/>
-      </w:pPr>
-      <w:rPr>
-        <w:rFonts w:ascii="Wingdings" w:hAnsi="Wingdings" w:hint="default"/>
-        <w:sz w:val="20"/>
-      </w:rPr>
-    </w:lvl>
-    <w:lvl w:ilvl="5" w:tentative="1">
-      <w:start w:val="1"/>
-      <w:numFmt w:val="bullet"/>
-      <w:lvlText w:val=""/>
-      <w:lvlJc w:val="left"/>
-      <w:pPr>
-        <w:tabs>
-          <w:tab w:val="num" w:pos="4320"/>
-        </w:tabs>
-        <w:ind w:left="4320" w:hanging="360"/>
-      </w:pPr>
-      <w:rPr>
-        <w:rFonts w:ascii="Wingdings" w:hAnsi="Wingdings" w:hint="default"/>
-        <w:sz w:val="20"/>
-      </w:rPr>
-    </w:lvl>
-    <w:lvl w:ilvl="6" w:tentative="1">
-      <w:start w:val="1"/>
-      <w:numFmt w:val="bullet"/>
-      <w:lvlText w:val=""/>
-      <w:lvlJc w:val="left"/>
-      <w:pPr>
-        <w:tabs>
-          <w:tab w:val="num" w:pos="5040"/>
-        </w:tabs>
-        <w:ind w:left="5040" w:hanging="360"/>
-      </w:pPr>
-      <w:rPr>
-        <w:rFonts w:ascii="Wingdings" w:hAnsi="Wingdings" w:hint="default"/>
-        <w:sz w:val="20"/>
-      </w:rPr>
-    </w:lvl>
-    <w:lvl w:ilvl="7" w:tentative="1">
-      <w:start w:val="1"/>
-      <w:numFmt w:val="bullet"/>
-      <w:lvlText w:val=""/>
-      <w:lvlJc w:val="left"/>
-      <w:pPr>
-        <w:tabs>
-          <w:tab w:val="num" w:pos="5760"/>
-        </w:tabs>
-        <w:ind w:left="5760" w:hanging="360"/>
-      </w:pPr>
-      <w:rPr>
-        <w:rFonts w:ascii="Wingdings" w:hAnsi="Wingdings" w:hint="default"/>
-        <w:sz w:val="20"/>
-      </w:rPr>
-    </w:lvl>
-    <w:lvl w:ilvl="8" w:tentative="1">
-      <w:start w:val="1"/>
-      <w:numFmt w:val="bullet"/>
-      <w:lvlText w:val=""/>
-      <w:lvlJc w:val="left"/>
-      <w:pPr>
-        <w:tabs>
-          <w:tab w:val="num" w:pos="6480"/>
-        </w:tabs>
-        <w:ind w:left="6480" w:hanging="360"/>
-      </w:pPr>
-      <w:rPr>
-        <w:rFonts w:ascii="Wingdings" w:hAnsi="Wingdings" w:hint="default"/>
-        <w:sz w:val="20"/>
-      </w:rPr>
-    </w:lvl>
-  </w:abstractNum>
-  <w:abstractNum w:abstractNumId="37" w15:restartNumberingAfterBreak="0">
-    <w:nsid w:val="4B425527"/>
-    <w:multiLevelType w:val="multilevel"/>
-    <w:tmpl w:val="DFFA1732"/>
-    <w:lvl w:ilvl="0">
-      <w:start w:val="1"/>
-      <w:numFmt w:val="bullet"/>
-      <w:lvlText w:val=""/>
-      <w:lvlJc w:val="left"/>
-      <w:pPr>
-        <w:tabs>
-          <w:tab w:val="num" w:pos="720"/>
-        </w:tabs>
-        <w:ind w:left="720" w:hanging="360"/>
-      </w:pPr>
-      <w:rPr>
-        <w:rFonts w:ascii="Symbol" w:hAnsi="Symbol" w:hint="default"/>
-        <w:sz w:val="20"/>
-      </w:rPr>
-    </w:lvl>
-    <w:lvl w:ilvl="1">
-      <w:start w:val="1"/>
-      <w:numFmt w:val="bullet"/>
-      <w:lvlText w:val="o"/>
-      <w:lvlJc w:val="left"/>
-      <w:pPr>
-        <w:tabs>
-          <w:tab w:val="num" w:pos="1440"/>
-        </w:tabs>
-        <w:ind w:left="1440" w:hanging="360"/>
-      </w:pPr>
-      <w:rPr>
-        <w:rFonts w:ascii="Courier New" w:hAnsi="Courier New" w:hint="default"/>
-        <w:sz w:val="20"/>
-      </w:rPr>
-    </w:lvl>
-    <w:lvl w:ilvl="2" w:tentative="1">
-      <w:start w:val="1"/>
-      <w:numFmt w:val="bullet"/>
-      <w:lvlText w:val=""/>
-      <w:lvlJc w:val="left"/>
-      <w:pPr>
-        <w:tabs>
-          <w:tab w:val="num" w:pos="2160"/>
-        </w:tabs>
-        <w:ind w:left="2160" w:hanging="360"/>
-      </w:pPr>
-      <w:rPr>
-        <w:rFonts w:ascii="Wingdings" w:hAnsi="Wingdings" w:hint="default"/>
-        <w:sz w:val="20"/>
-      </w:rPr>
-    </w:lvl>
-    <w:lvl w:ilvl="3" w:tentative="1">
-      <w:start w:val="1"/>
-      <w:numFmt w:val="bullet"/>
-      <w:lvlText w:val=""/>
-      <w:lvlJc w:val="left"/>
-      <w:pPr>
-        <w:tabs>
-          <w:tab w:val="num" w:pos="2880"/>
-        </w:tabs>
-        <w:ind w:left="2880" w:hanging="360"/>
-      </w:pPr>
-      <w:rPr>
-        <w:rFonts w:ascii="Wingdings" w:hAnsi="Wingdings" w:hint="default"/>
-        <w:sz w:val="20"/>
-      </w:rPr>
-    </w:lvl>
-    <w:lvl w:ilvl="4" w:tentative="1">
-      <w:start w:val="1"/>
-      <w:numFmt w:val="bullet"/>
-      <w:lvlText w:val=""/>
-      <w:lvlJc w:val="left"/>
-      <w:pPr>
-        <w:tabs>
-          <w:tab w:val="num" w:pos="3600"/>
-        </w:tabs>
-        <w:ind w:left="3600" w:hanging="360"/>
-      </w:pPr>
-      <w:rPr>
-        <w:rFonts w:ascii="Wingdings" w:hAnsi="Wingdings" w:hint="default"/>
-        <w:sz w:val="20"/>
-      </w:rPr>
-    </w:lvl>
-    <w:lvl w:ilvl="5" w:tentative="1">
-      <w:start w:val="1"/>
-      <w:numFmt w:val="bullet"/>
-      <w:lvlText w:val=""/>
-      <w:lvlJc w:val="left"/>
-      <w:pPr>
-        <w:tabs>
-          <w:tab w:val="num" w:pos="4320"/>
-        </w:tabs>
-        <w:ind w:left="4320" w:hanging="360"/>
-      </w:pPr>
-      <w:rPr>
-        <w:rFonts w:ascii="Wingdings" w:hAnsi="Wingdings" w:hint="default"/>
-        <w:sz w:val="20"/>
-      </w:rPr>
-    </w:lvl>
-    <w:lvl w:ilvl="6" w:tentative="1">
-      <w:start w:val="1"/>
-      <w:numFmt w:val="bullet"/>
-      <w:lvlText w:val=""/>
-      <w:lvlJc w:val="left"/>
-      <w:pPr>
-        <w:tabs>
-          <w:tab w:val="num" w:pos="5040"/>
-        </w:tabs>
-        <w:ind w:left="5040" w:hanging="360"/>
-      </w:pPr>
-      <w:rPr>
-        <w:rFonts w:ascii="Wingdings" w:hAnsi="Wingdings" w:hint="default"/>
-        <w:sz w:val="20"/>
-      </w:rPr>
-    </w:lvl>
-    <w:lvl w:ilvl="7" w:tentative="1">
-      <w:start w:val="1"/>
-      <w:numFmt w:val="bullet"/>
-      <w:lvlText w:val=""/>
-      <w:lvlJc w:val="left"/>
-      <w:pPr>
-        <w:tabs>
-          <w:tab w:val="num" w:pos="5760"/>
-        </w:tabs>
-        <w:ind w:left="5760" w:hanging="360"/>
-      </w:pPr>
-      <w:rPr>
-        <w:rFonts w:ascii="Wingdings" w:hAnsi="Wingdings" w:hint="default"/>
-        <w:sz w:val="20"/>
-      </w:rPr>
-    </w:lvl>
-    <w:lvl w:ilvl="8" w:tentative="1">
-      <w:start w:val="1"/>
-      <w:numFmt w:val="bullet"/>
-      <w:lvlText w:val=""/>
-      <w:lvlJc w:val="left"/>
-      <w:pPr>
-        <w:tabs>
-          <w:tab w:val="num" w:pos="6480"/>
-        </w:tabs>
-        <w:ind w:left="6480" w:hanging="360"/>
-      </w:pPr>
-      <w:rPr>
-        <w:rFonts w:ascii="Wingdings" w:hAnsi="Wingdings" w:hint="default"/>
-        <w:sz w:val="20"/>
-      </w:rPr>
-    </w:lvl>
-  </w:abstractNum>
-  <w:abstractNum w:abstractNumId="38" w15:restartNumberingAfterBreak="0">
-    <w:nsid w:val="4CC26353"/>
-    <w:multiLevelType w:val="multilevel"/>
-    <w:tmpl w:val="7E526DF4"/>
-    <w:lvl w:ilvl="0">
-      <w:start w:val="1"/>
-      <w:numFmt w:val="bullet"/>
-      <w:lvlText w:val=""/>
-      <w:lvlJc w:val="left"/>
-      <w:pPr>
-        <w:tabs>
-          <w:tab w:val="num" w:pos="720"/>
-        </w:tabs>
-        <w:ind w:left="720" w:hanging="360"/>
-      </w:pPr>
-      <w:rPr>
-        <w:rFonts w:ascii="Symbol" w:hAnsi="Symbol" w:hint="default"/>
-        <w:sz w:val="20"/>
-      </w:rPr>
-    </w:lvl>
-    <w:lvl w:ilvl="1" w:tentative="1">
-      <w:start w:val="1"/>
-      <w:numFmt w:val="bullet"/>
-      <w:lvlText w:val="o"/>
-      <w:lvlJc w:val="left"/>
-      <w:pPr>
-        <w:tabs>
-          <w:tab w:val="num" w:pos="1440"/>
-        </w:tabs>
-        <w:ind w:left="1440" w:hanging="360"/>
-      </w:pPr>
-      <w:rPr>
-        <w:rFonts w:ascii="Courier New" w:hAnsi="Courier New" w:hint="default"/>
-        <w:sz w:val="20"/>
-      </w:rPr>
-    </w:lvl>
-    <w:lvl w:ilvl="2" w:tentative="1">
-      <w:start w:val="1"/>
-      <w:numFmt w:val="bullet"/>
-      <w:lvlText w:val=""/>
-      <w:lvlJc w:val="left"/>
-      <w:pPr>
-        <w:tabs>
-          <w:tab w:val="num" w:pos="2160"/>
-        </w:tabs>
-        <w:ind w:left="2160" w:hanging="360"/>
-      </w:pPr>
-      <w:rPr>
-        <w:rFonts w:ascii="Wingdings" w:hAnsi="Wingdings" w:hint="default"/>
-        <w:sz w:val="20"/>
-      </w:rPr>
-    </w:lvl>
-    <w:lvl w:ilvl="3" w:tentative="1">
-      <w:start w:val="1"/>
-      <w:numFmt w:val="bullet"/>
-      <w:lvlText w:val=""/>
-      <w:lvlJc w:val="left"/>
-      <w:pPr>
-        <w:tabs>
-          <w:tab w:val="num" w:pos="2880"/>
-        </w:tabs>
-        <w:ind w:left="2880" w:hanging="360"/>
-      </w:pPr>
-      <w:rPr>
-        <w:rFonts w:ascii="Wingdings" w:hAnsi="Wingdings" w:hint="default"/>
-        <w:sz w:val="20"/>
-      </w:rPr>
-    </w:lvl>
-    <w:lvl w:ilvl="4" w:tentative="1">
-      <w:start w:val="1"/>
-      <w:numFmt w:val="bullet"/>
-      <w:lvlText w:val=""/>
-      <w:lvlJc w:val="left"/>
-      <w:pPr>
-        <w:tabs>
-          <w:tab w:val="num" w:pos="3600"/>
-        </w:tabs>
-        <w:ind w:left="3600" w:hanging="360"/>
-      </w:pPr>
-      <w:rPr>
-        <w:rFonts w:ascii="Wingdings" w:hAnsi="Wingdings" w:hint="default"/>
-        <w:sz w:val="20"/>
-      </w:rPr>
-    </w:lvl>
-    <w:lvl w:ilvl="5" w:tentative="1">
-      <w:start w:val="1"/>
-      <w:numFmt w:val="bullet"/>
-      <w:lvlText w:val=""/>
-      <w:lvlJc w:val="left"/>
-      <w:pPr>
-        <w:tabs>
-          <w:tab w:val="num" w:pos="4320"/>
-        </w:tabs>
-        <w:ind w:left="4320" w:hanging="360"/>
-      </w:pPr>
-      <w:rPr>
-        <w:rFonts w:ascii="Wingdings" w:hAnsi="Wingdings" w:hint="default"/>
-        <w:sz w:val="20"/>
-      </w:rPr>
-    </w:lvl>
-    <w:lvl w:ilvl="6" w:tentative="1">
-      <w:start w:val="1"/>
-      <w:numFmt w:val="bullet"/>
-      <w:lvlText w:val=""/>
-      <w:lvlJc w:val="left"/>
-      <w:pPr>
-        <w:tabs>
-          <w:tab w:val="num" w:pos="5040"/>
-        </w:tabs>
-        <w:ind w:left="5040" w:hanging="360"/>
-      </w:pPr>
-      <w:rPr>
-        <w:rFonts w:ascii="Wingdings" w:hAnsi="Wingdings" w:hint="default"/>
-        <w:sz w:val="20"/>
-      </w:rPr>
-    </w:lvl>
-    <w:lvl w:ilvl="7" w:tentative="1">
-      <w:start w:val="1"/>
-      <w:numFmt w:val="bullet"/>
-      <w:lvlText w:val=""/>
-      <w:lvlJc w:val="left"/>
-      <w:pPr>
-        <w:tabs>
-          <w:tab w:val="num" w:pos="5760"/>
-        </w:tabs>
-        <w:ind w:left="5760" w:hanging="360"/>
-      </w:pPr>
-      <w:rPr>
-        <w:rFonts w:ascii="Wingdings" w:hAnsi="Wingdings" w:hint="default"/>
-        <w:sz w:val="20"/>
-      </w:rPr>
-    </w:lvl>
-    <w:lvl w:ilvl="8" w:tentative="1">
-      <w:start w:val="1"/>
-      <w:numFmt w:val="bullet"/>
-      <w:lvlText w:val=""/>
-      <w:lvlJc w:val="left"/>
-      <w:pPr>
-        <w:tabs>
-          <w:tab w:val="num" w:pos="6480"/>
-        </w:tabs>
-        <w:ind w:left="6480" w:hanging="360"/>
-      </w:pPr>
-      <w:rPr>
-        <w:rFonts w:ascii="Wingdings" w:hAnsi="Wingdings" w:hint="default"/>
-        <w:sz w:val="20"/>
-      </w:rPr>
-    </w:lvl>
-  </w:abstractNum>
-  <w:abstractNum w:abstractNumId="39" w15:restartNumberingAfterBreak="0">
-    <w:nsid w:val="567B0450"/>
-    <w:multiLevelType w:val="multilevel"/>
-    <w:tmpl w:val="5766804A"/>
-    <w:lvl w:ilvl="0">
-      <w:start w:val="1"/>
-      <w:numFmt w:val="bullet"/>
-      <w:lvlText w:val=""/>
-      <w:lvlJc w:val="left"/>
-      <w:pPr>
-        <w:tabs>
-          <w:tab w:val="num" w:pos="720"/>
-        </w:tabs>
-        <w:ind w:left="720" w:hanging="360"/>
-      </w:pPr>
-      <w:rPr>
-        <w:rFonts w:ascii="Symbol" w:hAnsi="Symbol" w:hint="default"/>
-        <w:sz w:val="20"/>
-      </w:rPr>
-    </w:lvl>
-    <w:lvl w:ilvl="1" w:tentative="1">
-      <w:start w:val="1"/>
-      <w:numFmt w:val="bullet"/>
-      <w:lvlText w:val="o"/>
-      <w:lvlJc w:val="left"/>
-      <w:pPr>
-        <w:tabs>
-          <w:tab w:val="num" w:pos="1440"/>
-        </w:tabs>
-        <w:ind w:left="1440" w:hanging="360"/>
-      </w:pPr>
-      <w:rPr>
-        <w:rFonts w:ascii="Courier New" w:hAnsi="Courier New" w:hint="default"/>
-        <w:sz w:val="20"/>
-      </w:rPr>
-    </w:lvl>
-    <w:lvl w:ilvl="2" w:tentative="1">
-      <w:start w:val="1"/>
-      <w:numFmt w:val="bullet"/>
-      <w:lvlText w:val=""/>
-      <w:lvlJc w:val="left"/>
-      <w:pPr>
-        <w:tabs>
-          <w:tab w:val="num" w:pos="2160"/>
-        </w:tabs>
-        <w:ind w:left="2160" w:hanging="360"/>
-      </w:pPr>
-      <w:rPr>
-        <w:rFonts w:ascii="Wingdings" w:hAnsi="Wingdings" w:hint="default"/>
-        <w:sz w:val="20"/>
-      </w:rPr>
-    </w:lvl>
-    <w:lvl w:ilvl="3" w:tentative="1">
-      <w:start w:val="1"/>
-      <w:numFmt w:val="bullet"/>
-      <w:lvlText w:val=""/>
-      <w:lvlJc w:val="left"/>
-      <w:pPr>
-        <w:tabs>
-          <w:tab w:val="num" w:pos="2880"/>
-        </w:tabs>
-        <w:ind w:left="2880" w:hanging="360"/>
-      </w:pPr>
-      <w:rPr>
-        <w:rFonts w:ascii="Wingdings" w:hAnsi="Wingdings" w:hint="default"/>
-        <w:sz w:val="20"/>
-      </w:rPr>
-    </w:lvl>
-    <w:lvl w:ilvl="4" w:tentative="1">
-      <w:start w:val="1"/>
-      <w:numFmt w:val="bullet"/>
-      <w:lvlText w:val=""/>
-      <w:lvlJc w:val="left"/>
-      <w:pPr>
-        <w:tabs>
-          <w:tab w:val="num" w:pos="3600"/>
-        </w:tabs>
-        <w:ind w:left="3600" w:hanging="360"/>
-      </w:pPr>
-      <w:rPr>
-        <w:rFonts w:ascii="Wingdings" w:hAnsi="Wingdings" w:hint="default"/>
-        <w:sz w:val="20"/>
-      </w:rPr>
-    </w:lvl>
-    <w:lvl w:ilvl="5" w:tentative="1">
-      <w:start w:val="1"/>
-      <w:numFmt w:val="bullet"/>
-      <w:lvlText w:val=""/>
-      <w:lvlJc w:val="left"/>
-      <w:pPr>
-        <w:tabs>
-          <w:tab w:val="num" w:pos="4320"/>
-        </w:tabs>
-        <w:ind w:left="4320" w:hanging="360"/>
-      </w:pPr>
-      <w:rPr>
-        <w:rFonts w:ascii="Wingdings" w:hAnsi="Wingdings" w:hint="default"/>
-        <w:sz w:val="20"/>
-      </w:rPr>
-    </w:lvl>
-    <w:lvl w:ilvl="6" w:tentative="1">
-      <w:start w:val="1"/>
-      <w:numFmt w:val="bullet"/>
-      <w:lvlText w:val=""/>
-      <w:lvlJc w:val="left"/>
-      <w:pPr>
-        <w:tabs>
-          <w:tab w:val="num" w:pos="5040"/>
-        </w:tabs>
-        <w:ind w:left="5040" w:hanging="360"/>
-      </w:pPr>
-      <w:rPr>
-        <w:rFonts w:ascii="Wingdings" w:hAnsi="Wingdings" w:hint="default"/>
-        <w:sz w:val="20"/>
-      </w:rPr>
-    </w:lvl>
-    <w:lvl w:ilvl="7" w:tentative="1">
-      <w:start w:val="1"/>
-      <w:numFmt w:val="bullet"/>
-      <w:lvlText w:val=""/>
-      <w:lvlJc w:val="left"/>
-      <w:pPr>
-        <w:tabs>
-          <w:tab w:val="num" w:pos="5760"/>
-        </w:tabs>
-        <w:ind w:left="5760" w:hanging="360"/>
-      </w:pPr>
-      <w:rPr>
-        <w:rFonts w:ascii="Wingdings" w:hAnsi="Wingdings" w:hint="default"/>
-        <w:sz w:val="20"/>
-      </w:rPr>
-    </w:lvl>
-    <w:lvl w:ilvl="8" w:tentative="1">
-      <w:start w:val="1"/>
-      <w:numFmt w:val="bullet"/>
-      <w:lvlText w:val=""/>
-      <w:lvlJc w:val="left"/>
-      <w:pPr>
-        <w:tabs>
-          <w:tab w:val="num" w:pos="6480"/>
-        </w:tabs>
-        <w:ind w:left="6480" w:hanging="360"/>
-      </w:pPr>
-      <w:rPr>
-        <w:rFonts w:ascii="Wingdings" w:hAnsi="Wingdings" w:hint="default"/>
-        <w:sz w:val="20"/>
-      </w:rPr>
-    </w:lvl>
-  </w:abstractNum>
-  <w:abstractNum w:abstractNumId="40" w15:restartNumberingAfterBreak="0">
-    <w:nsid w:val="5AF70EDC"/>
-    <w:multiLevelType w:val="multilevel"/>
-    <w:tmpl w:val="9D203CE6"/>
-    <w:lvl w:ilvl="0">
-      <w:start w:val="1"/>
-      <w:numFmt w:val="bullet"/>
-      <w:lvlText w:val=""/>
-      <w:lvlJc w:val="left"/>
-      <w:pPr>
-        <w:tabs>
-          <w:tab w:val="num" w:pos="720"/>
-        </w:tabs>
-        <w:ind w:left="720" w:hanging="360"/>
-      </w:pPr>
-      <w:rPr>
-        <w:rFonts w:ascii="Symbol" w:hAnsi="Symbol" w:hint="default"/>
-        <w:sz w:val="20"/>
-      </w:rPr>
-    </w:lvl>
-    <w:lvl w:ilvl="1" w:tentative="1">
-      <w:start w:val="1"/>
-      <w:numFmt w:val="bullet"/>
-      <w:lvlText w:val="o"/>
-      <w:lvlJc w:val="left"/>
-      <w:pPr>
-        <w:tabs>
-          <w:tab w:val="num" w:pos="1440"/>
-        </w:tabs>
-        <w:ind w:left="1440" w:hanging="360"/>
-      </w:pPr>
-      <w:rPr>
-        <w:rFonts w:ascii="Courier New" w:hAnsi="Courier New" w:hint="default"/>
-        <w:sz w:val="20"/>
-      </w:rPr>
-    </w:lvl>
-    <w:lvl w:ilvl="2" w:tentative="1">
-      <w:start w:val="1"/>
-      <w:numFmt w:val="bullet"/>
-      <w:lvlText w:val=""/>
-      <w:lvlJc w:val="left"/>
-      <w:pPr>
-        <w:tabs>
-          <w:tab w:val="num" w:pos="2160"/>
-        </w:tabs>
-        <w:ind w:left="2160" w:hanging="360"/>
-      </w:pPr>
-      <w:rPr>
-        <w:rFonts w:ascii="Wingdings" w:hAnsi="Wingdings" w:hint="default"/>
-        <w:sz w:val="20"/>
-      </w:rPr>
-    </w:lvl>
-    <w:lvl w:ilvl="3" w:tentative="1">
-      <w:start w:val="1"/>
-      <w:numFmt w:val="bullet"/>
-      <w:lvlText w:val=""/>
-      <w:lvlJc w:val="left"/>
-      <w:pPr>
-        <w:tabs>
-          <w:tab w:val="num" w:pos="2880"/>
-        </w:tabs>
-        <w:ind w:left="2880" w:hanging="360"/>
-      </w:pPr>
-      <w:rPr>
-        <w:rFonts w:ascii="Wingdings" w:hAnsi="Wingdings" w:hint="default"/>
-        <w:sz w:val="20"/>
-      </w:rPr>
-    </w:lvl>
-    <w:lvl w:ilvl="4" w:tentative="1">
-      <w:start w:val="1"/>
-      <w:numFmt w:val="bullet"/>
-      <w:lvlText w:val=""/>
-      <w:lvlJc w:val="left"/>
-      <w:pPr>
-        <w:tabs>
-          <w:tab w:val="num" w:pos="3600"/>
-        </w:tabs>
-        <w:ind w:left="3600" w:hanging="360"/>
-      </w:pPr>
-      <w:rPr>
-        <w:rFonts w:ascii="Wingdings" w:hAnsi="Wingdings" w:hint="default"/>
-        <w:sz w:val="20"/>
-      </w:rPr>
-    </w:lvl>
-    <w:lvl w:ilvl="5" w:tentative="1">
-      <w:start w:val="1"/>
-      <w:numFmt w:val="bullet"/>
-      <w:lvlText w:val=""/>
-      <w:lvlJc w:val="left"/>
-      <w:pPr>
-        <w:tabs>
-          <w:tab w:val="num" w:pos="4320"/>
-        </w:tabs>
-        <w:ind w:left="4320" w:hanging="360"/>
-      </w:pPr>
-      <w:rPr>
-        <w:rFonts w:ascii="Wingdings" w:hAnsi="Wingdings" w:hint="default"/>
-        <w:sz w:val="20"/>
-      </w:rPr>
-    </w:lvl>
-    <w:lvl w:ilvl="6" w:tentative="1">
-      <w:start w:val="1"/>
-      <w:numFmt w:val="bullet"/>
-      <w:lvlText w:val=""/>
-      <w:lvlJc w:val="left"/>
-      <w:pPr>
-        <w:tabs>
-          <w:tab w:val="num" w:pos="5040"/>
-        </w:tabs>
-        <w:ind w:left="5040" w:hanging="360"/>
-      </w:pPr>
-      <w:rPr>
-        <w:rFonts w:ascii="Wingdings" w:hAnsi="Wingdings" w:hint="default"/>
-        <w:sz w:val="20"/>
-      </w:rPr>
-    </w:lvl>
-    <w:lvl w:ilvl="7" w:tentative="1">
-      <w:start w:val="1"/>
-      <w:numFmt w:val="bullet"/>
-      <w:lvlText w:val=""/>
-      <w:lvlJc w:val="left"/>
-      <w:pPr>
-        <w:tabs>
-          <w:tab w:val="num" w:pos="5760"/>
-        </w:tabs>
-        <w:ind w:left="5760" w:hanging="360"/>
-      </w:pPr>
-      <w:rPr>
-        <w:rFonts w:ascii="Wingdings" w:hAnsi="Wingdings" w:hint="default"/>
-        <w:sz w:val="20"/>
-      </w:rPr>
-    </w:lvl>
-    <w:lvl w:ilvl="8" w:tentative="1">
-      <w:start w:val="1"/>
-      <w:numFmt w:val="bullet"/>
-      <w:lvlText w:val=""/>
-      <w:lvlJc w:val="left"/>
-      <w:pPr>
-        <w:tabs>
-          <w:tab w:val="num" w:pos="6480"/>
-        </w:tabs>
-        <w:ind w:left="6480" w:hanging="360"/>
-      </w:pPr>
-      <w:rPr>
-        <w:rFonts w:ascii="Wingdings" w:hAnsi="Wingdings" w:hint="default"/>
-        <w:sz w:val="20"/>
-      </w:rPr>
-    </w:lvl>
-  </w:abstractNum>
-  <w:abstractNum w:abstractNumId="41" w15:restartNumberingAfterBreak="0">
-    <w:nsid w:val="5B406329"/>
-    <w:multiLevelType w:val="multilevel"/>
-    <w:tmpl w:val="D67CD29A"/>
-    <w:lvl w:ilvl="0">
-      <w:start w:val="1"/>
-      <w:numFmt w:val="bullet"/>
-      <w:lvlText w:val=""/>
-      <w:lvlJc w:val="left"/>
-      <w:pPr>
-        <w:tabs>
-          <w:tab w:val="num" w:pos="720"/>
-        </w:tabs>
-        <w:ind w:left="720" w:hanging="360"/>
-      </w:pPr>
-      <w:rPr>
-        <w:rFonts w:ascii="Symbol" w:hAnsi="Symbol" w:hint="default"/>
-        <w:sz w:val="20"/>
-      </w:rPr>
-    </w:lvl>
-    <w:lvl w:ilvl="1" w:tentative="1">
-      <w:start w:val="1"/>
-      <w:numFmt w:val="bullet"/>
-      <w:lvlText w:val="o"/>
-      <w:lvlJc w:val="left"/>
-      <w:pPr>
-        <w:tabs>
-          <w:tab w:val="num" w:pos="1440"/>
-        </w:tabs>
-        <w:ind w:left="1440" w:hanging="360"/>
-      </w:pPr>
-      <w:rPr>
-        <w:rFonts w:ascii="Courier New" w:hAnsi="Courier New" w:hint="default"/>
-        <w:sz w:val="20"/>
-      </w:rPr>
-    </w:lvl>
-    <w:lvl w:ilvl="2" w:tentative="1">
-      <w:start w:val="1"/>
-      <w:numFmt w:val="bullet"/>
-      <w:lvlText w:val=""/>
-      <w:lvlJc w:val="left"/>
-      <w:pPr>
-        <w:tabs>
-          <w:tab w:val="num" w:pos="2160"/>
-        </w:tabs>
-        <w:ind w:left="2160" w:hanging="360"/>
-      </w:pPr>
-      <w:rPr>
-        <w:rFonts w:ascii="Wingdings" w:hAnsi="Wingdings" w:hint="default"/>
-        <w:sz w:val="20"/>
-      </w:rPr>
-    </w:lvl>
-    <w:lvl w:ilvl="3" w:tentative="1">
-      <w:start w:val="1"/>
-      <w:numFmt w:val="bullet"/>
-      <w:lvlText w:val=""/>
-      <w:lvlJc w:val="left"/>
-      <w:pPr>
-        <w:tabs>
-          <w:tab w:val="num" w:pos="2880"/>
-        </w:tabs>
-        <w:ind w:left="2880" w:hanging="360"/>
-      </w:pPr>
-      <w:rPr>
-        <w:rFonts w:ascii="Wingdings" w:hAnsi="Wingdings" w:hint="default"/>
-        <w:sz w:val="20"/>
-      </w:rPr>
-    </w:lvl>
-    <w:lvl w:ilvl="4" w:tentative="1">
-      <w:start w:val="1"/>
-      <w:numFmt w:val="bullet"/>
-      <w:lvlText w:val=""/>
-      <w:lvlJc w:val="left"/>
-      <w:pPr>
-        <w:tabs>
-          <w:tab w:val="num" w:pos="3600"/>
-        </w:tabs>
-        <w:ind w:left="3600" w:hanging="360"/>
-      </w:pPr>
-      <w:rPr>
-        <w:rFonts w:ascii="Wingdings" w:hAnsi="Wingdings" w:hint="default"/>
-        <w:sz w:val="20"/>
-      </w:rPr>
-    </w:lvl>
-    <w:lvl w:ilvl="5" w:tentative="1">
-      <w:start w:val="1"/>
-      <w:numFmt w:val="bullet"/>
-      <w:lvlText w:val=""/>
-      <w:lvlJc w:val="left"/>
-      <w:pPr>
-        <w:tabs>
-          <w:tab w:val="num" w:pos="4320"/>
-        </w:tabs>
-        <w:ind w:left="4320" w:hanging="360"/>
-      </w:pPr>
-      <w:rPr>
-        <w:rFonts w:ascii="Wingdings" w:hAnsi="Wingdings" w:hint="default"/>
-        <w:sz w:val="20"/>
-      </w:rPr>
-    </w:lvl>
-    <w:lvl w:ilvl="6" w:tentative="1">
-      <w:start w:val="1"/>
-      <w:numFmt w:val="bullet"/>
-      <w:lvlText w:val=""/>
-      <w:lvlJc w:val="left"/>
-      <w:pPr>
-        <w:tabs>
-          <w:tab w:val="num" w:pos="5040"/>
-        </w:tabs>
-        <w:ind w:left="5040" w:hanging="360"/>
-      </w:pPr>
-      <w:rPr>
-        <w:rFonts w:ascii="Wingdings" w:hAnsi="Wingdings" w:hint="default"/>
-        <w:sz w:val="20"/>
-      </w:rPr>
-    </w:lvl>
-    <w:lvl w:ilvl="7" w:tentative="1">
-      <w:start w:val="1"/>
-      <w:numFmt w:val="bullet"/>
-      <w:lvlText w:val=""/>
-      <w:lvlJc w:val="left"/>
-      <w:pPr>
-        <w:tabs>
-          <w:tab w:val="num" w:pos="5760"/>
-        </w:tabs>
-        <w:ind w:left="5760" w:hanging="360"/>
-      </w:pPr>
-      <w:rPr>
-        <w:rFonts w:ascii="Wingdings" w:hAnsi="Wingdings" w:hint="default"/>
-        <w:sz w:val="20"/>
-      </w:rPr>
-    </w:lvl>
-    <w:lvl w:ilvl="8" w:tentative="1">
-      <w:start w:val="1"/>
-      <w:numFmt w:val="bullet"/>
-      <w:lvlText w:val=""/>
-      <w:lvlJc w:val="left"/>
-      <w:pPr>
-        <w:tabs>
-          <w:tab w:val="num" w:pos="6480"/>
-        </w:tabs>
-        <w:ind w:left="6480" w:hanging="360"/>
-      </w:pPr>
-      <w:rPr>
-        <w:rFonts w:ascii="Wingdings" w:hAnsi="Wingdings" w:hint="default"/>
-        <w:sz w:val="20"/>
-      </w:rPr>
-    </w:lvl>
-  </w:abstractNum>
-  <w:abstractNum w:abstractNumId="42" w15:restartNumberingAfterBreak="0">
+  <w:abstractNum w:abstractNumId="9" w15:restartNumberingAfterBreak="0">
     <w:nsid w:val="5C155B99"/>
     <w:multiLevelType w:val="multilevel"/>
     <w:tmpl w:val="ADFAF5BC"/>
@@ -12973,418 +8177,7 @@
       </w:rPr>
     </w:lvl>
   </w:abstractNum>
-  <w:abstractNum w:abstractNumId="43" w15:restartNumberingAfterBreak="0">
-    <w:nsid w:val="5E8D1271"/>
-    <w:multiLevelType w:val="multilevel"/>
-    <w:tmpl w:val="52D08458"/>
-    <w:lvl w:ilvl="0">
-      <w:start w:val="1"/>
-      <w:numFmt w:val="decimal"/>
-      <w:lvlText w:val="%1."/>
-      <w:lvlJc w:val="left"/>
-      <w:pPr>
-        <w:tabs>
-          <w:tab w:val="num" w:pos="720"/>
-        </w:tabs>
-        <w:ind w:left="720" w:hanging="360"/>
-      </w:pPr>
-    </w:lvl>
-    <w:lvl w:ilvl="1" w:tentative="1">
-      <w:start w:val="1"/>
-      <w:numFmt w:val="decimal"/>
-      <w:lvlText w:val="%2."/>
-      <w:lvlJc w:val="left"/>
-      <w:pPr>
-        <w:tabs>
-          <w:tab w:val="num" w:pos="1440"/>
-        </w:tabs>
-        <w:ind w:left="1440" w:hanging="360"/>
-      </w:pPr>
-    </w:lvl>
-    <w:lvl w:ilvl="2" w:tentative="1">
-      <w:start w:val="1"/>
-      <w:numFmt w:val="decimal"/>
-      <w:lvlText w:val="%3."/>
-      <w:lvlJc w:val="left"/>
-      <w:pPr>
-        <w:tabs>
-          <w:tab w:val="num" w:pos="2160"/>
-        </w:tabs>
-        <w:ind w:left="2160" w:hanging="360"/>
-      </w:pPr>
-    </w:lvl>
-    <w:lvl w:ilvl="3" w:tentative="1">
-      <w:start w:val="1"/>
-      <w:numFmt w:val="decimal"/>
-      <w:lvlText w:val="%4."/>
-      <w:lvlJc w:val="left"/>
-      <w:pPr>
-        <w:tabs>
-          <w:tab w:val="num" w:pos="2880"/>
-        </w:tabs>
-        <w:ind w:left="2880" w:hanging="360"/>
-      </w:pPr>
-    </w:lvl>
-    <w:lvl w:ilvl="4" w:tentative="1">
-      <w:start w:val="1"/>
-      <w:numFmt w:val="decimal"/>
-      <w:lvlText w:val="%5."/>
-      <w:lvlJc w:val="left"/>
-      <w:pPr>
-        <w:tabs>
-          <w:tab w:val="num" w:pos="3600"/>
-        </w:tabs>
-        <w:ind w:left="3600" w:hanging="360"/>
-      </w:pPr>
-    </w:lvl>
-    <w:lvl w:ilvl="5" w:tentative="1">
-      <w:start w:val="1"/>
-      <w:numFmt w:val="decimal"/>
-      <w:lvlText w:val="%6."/>
-      <w:lvlJc w:val="left"/>
-      <w:pPr>
-        <w:tabs>
-          <w:tab w:val="num" w:pos="4320"/>
-        </w:tabs>
-        <w:ind w:left="4320" w:hanging="360"/>
-      </w:pPr>
-    </w:lvl>
-    <w:lvl w:ilvl="6" w:tentative="1">
-      <w:start w:val="1"/>
-      <w:numFmt w:val="decimal"/>
-      <w:lvlText w:val="%7."/>
-      <w:lvlJc w:val="left"/>
-      <w:pPr>
-        <w:tabs>
-          <w:tab w:val="num" w:pos="5040"/>
-        </w:tabs>
-        <w:ind w:left="5040" w:hanging="360"/>
-      </w:pPr>
-    </w:lvl>
-    <w:lvl w:ilvl="7" w:tentative="1">
-      <w:start w:val="1"/>
-      <w:numFmt w:val="decimal"/>
-      <w:lvlText w:val="%8."/>
-      <w:lvlJc w:val="left"/>
-      <w:pPr>
-        <w:tabs>
-          <w:tab w:val="num" w:pos="5760"/>
-        </w:tabs>
-        <w:ind w:left="5760" w:hanging="360"/>
-      </w:pPr>
-    </w:lvl>
-    <w:lvl w:ilvl="8" w:tentative="1">
-      <w:start w:val="1"/>
-      <w:numFmt w:val="decimal"/>
-      <w:lvlText w:val="%9."/>
-      <w:lvlJc w:val="left"/>
-      <w:pPr>
-        <w:tabs>
-          <w:tab w:val="num" w:pos="6480"/>
-        </w:tabs>
-        <w:ind w:left="6480" w:hanging="360"/>
-      </w:pPr>
-    </w:lvl>
-  </w:abstractNum>
-  <w:abstractNum w:abstractNumId="44" w15:restartNumberingAfterBreak="0">
-    <w:nsid w:val="5FEC3DF4"/>
-    <w:multiLevelType w:val="multilevel"/>
-    <w:tmpl w:val="0BAE8324"/>
-    <w:lvl w:ilvl="0">
-      <w:start w:val="1"/>
-      <w:numFmt w:val="bullet"/>
-      <w:lvlText w:val=""/>
-      <w:lvlJc w:val="left"/>
-      <w:pPr>
-        <w:tabs>
-          <w:tab w:val="num" w:pos="720"/>
-        </w:tabs>
-        <w:ind w:left="720" w:hanging="360"/>
-      </w:pPr>
-      <w:rPr>
-        <w:rFonts w:ascii="Symbol" w:hAnsi="Symbol" w:hint="default"/>
-        <w:sz w:val="20"/>
-      </w:rPr>
-    </w:lvl>
-    <w:lvl w:ilvl="1" w:tentative="1">
-      <w:start w:val="1"/>
-      <w:numFmt w:val="bullet"/>
-      <w:lvlText w:val="o"/>
-      <w:lvlJc w:val="left"/>
-      <w:pPr>
-        <w:tabs>
-          <w:tab w:val="num" w:pos="1440"/>
-        </w:tabs>
-        <w:ind w:left="1440" w:hanging="360"/>
-      </w:pPr>
-      <w:rPr>
-        <w:rFonts w:ascii="Courier New" w:hAnsi="Courier New" w:hint="default"/>
-        <w:sz w:val="20"/>
-      </w:rPr>
-    </w:lvl>
-    <w:lvl w:ilvl="2" w:tentative="1">
-      <w:start w:val="1"/>
-      <w:numFmt w:val="bullet"/>
-      <w:lvlText w:val=""/>
-      <w:lvlJc w:val="left"/>
-      <w:pPr>
-        <w:tabs>
-          <w:tab w:val="num" w:pos="2160"/>
-        </w:tabs>
-        <w:ind w:left="2160" w:hanging="360"/>
-      </w:pPr>
-      <w:rPr>
-        <w:rFonts w:ascii="Wingdings" w:hAnsi="Wingdings" w:hint="default"/>
-        <w:sz w:val="20"/>
-      </w:rPr>
-    </w:lvl>
-    <w:lvl w:ilvl="3" w:tentative="1">
-      <w:start w:val="1"/>
-      <w:numFmt w:val="bullet"/>
-      <w:lvlText w:val=""/>
-      <w:lvlJc w:val="left"/>
-      <w:pPr>
-        <w:tabs>
-          <w:tab w:val="num" w:pos="2880"/>
-        </w:tabs>
-        <w:ind w:left="2880" w:hanging="360"/>
-      </w:pPr>
-      <w:rPr>
-        <w:rFonts w:ascii="Wingdings" w:hAnsi="Wingdings" w:hint="default"/>
-        <w:sz w:val="20"/>
-      </w:rPr>
-    </w:lvl>
-    <w:lvl w:ilvl="4" w:tentative="1">
-      <w:start w:val="1"/>
-      <w:numFmt w:val="bullet"/>
-      <w:lvlText w:val=""/>
-      <w:lvlJc w:val="left"/>
-      <w:pPr>
-        <w:tabs>
-          <w:tab w:val="num" w:pos="3600"/>
-        </w:tabs>
-        <w:ind w:left="3600" w:hanging="360"/>
-      </w:pPr>
-      <w:rPr>
-        <w:rFonts w:ascii="Wingdings" w:hAnsi="Wingdings" w:hint="default"/>
-        <w:sz w:val="20"/>
-      </w:rPr>
-    </w:lvl>
-    <w:lvl w:ilvl="5" w:tentative="1">
-      <w:start w:val="1"/>
-      <w:numFmt w:val="bullet"/>
-      <w:lvlText w:val=""/>
-      <w:lvlJc w:val="left"/>
-      <w:pPr>
-        <w:tabs>
-          <w:tab w:val="num" w:pos="4320"/>
-        </w:tabs>
-        <w:ind w:left="4320" w:hanging="360"/>
-      </w:pPr>
-      <w:rPr>
-        <w:rFonts w:ascii="Wingdings" w:hAnsi="Wingdings" w:hint="default"/>
-        <w:sz w:val="20"/>
-      </w:rPr>
-    </w:lvl>
-    <w:lvl w:ilvl="6" w:tentative="1">
-      <w:start w:val="1"/>
-      <w:numFmt w:val="bullet"/>
-      <w:lvlText w:val=""/>
-      <w:lvlJc w:val="left"/>
-      <w:pPr>
-        <w:tabs>
-          <w:tab w:val="num" w:pos="5040"/>
-        </w:tabs>
-        <w:ind w:left="5040" w:hanging="360"/>
-      </w:pPr>
-      <w:rPr>
-        <w:rFonts w:ascii="Wingdings" w:hAnsi="Wingdings" w:hint="default"/>
-        <w:sz w:val="20"/>
-      </w:rPr>
-    </w:lvl>
-    <w:lvl w:ilvl="7" w:tentative="1">
-      <w:start w:val="1"/>
-      <w:numFmt w:val="bullet"/>
-      <w:lvlText w:val=""/>
-      <w:lvlJc w:val="left"/>
-      <w:pPr>
-        <w:tabs>
-          <w:tab w:val="num" w:pos="5760"/>
-        </w:tabs>
-        <w:ind w:left="5760" w:hanging="360"/>
-      </w:pPr>
-      <w:rPr>
-        <w:rFonts w:ascii="Wingdings" w:hAnsi="Wingdings" w:hint="default"/>
-        <w:sz w:val="20"/>
-      </w:rPr>
-    </w:lvl>
-    <w:lvl w:ilvl="8" w:tentative="1">
-      <w:start w:val="1"/>
-      <w:numFmt w:val="bullet"/>
-      <w:lvlText w:val=""/>
-      <w:lvlJc w:val="left"/>
-      <w:pPr>
-        <w:tabs>
-          <w:tab w:val="num" w:pos="6480"/>
-        </w:tabs>
-        <w:ind w:left="6480" w:hanging="360"/>
-      </w:pPr>
-      <w:rPr>
-        <w:rFonts w:ascii="Wingdings" w:hAnsi="Wingdings" w:hint="default"/>
-        <w:sz w:val="20"/>
-      </w:rPr>
-    </w:lvl>
-  </w:abstractNum>
-  <w:abstractNum w:abstractNumId="45" w15:restartNumberingAfterBreak="0">
-    <w:nsid w:val="617D30C0"/>
-    <w:multiLevelType w:val="multilevel"/>
-    <w:tmpl w:val="CA56CFFC"/>
-    <w:lvl w:ilvl="0">
-      <w:start w:val="1"/>
-      <w:numFmt w:val="bullet"/>
-      <w:lvlText w:val=""/>
-      <w:lvlJc w:val="left"/>
-      <w:pPr>
-        <w:tabs>
-          <w:tab w:val="num" w:pos="720"/>
-        </w:tabs>
-        <w:ind w:left="720" w:hanging="360"/>
-      </w:pPr>
-      <w:rPr>
-        <w:rFonts w:ascii="Symbol" w:hAnsi="Symbol" w:hint="default"/>
-        <w:sz w:val="20"/>
-      </w:rPr>
-    </w:lvl>
-    <w:lvl w:ilvl="1" w:tentative="1">
-      <w:start w:val="1"/>
-      <w:numFmt w:val="bullet"/>
-      <w:lvlText w:val="o"/>
-      <w:lvlJc w:val="left"/>
-      <w:pPr>
-        <w:tabs>
-          <w:tab w:val="num" w:pos="1440"/>
-        </w:tabs>
-        <w:ind w:left="1440" w:hanging="360"/>
-      </w:pPr>
-      <w:rPr>
-        <w:rFonts w:ascii="Courier New" w:hAnsi="Courier New" w:hint="default"/>
-        <w:sz w:val="20"/>
-      </w:rPr>
-    </w:lvl>
-    <w:lvl w:ilvl="2" w:tentative="1">
-      <w:start w:val="1"/>
-      <w:numFmt w:val="bullet"/>
-      <w:lvlText w:val=""/>
-      <w:lvlJc w:val="left"/>
-      <w:pPr>
-        <w:tabs>
-          <w:tab w:val="num" w:pos="2160"/>
-        </w:tabs>
-        <w:ind w:left="2160" w:hanging="360"/>
-      </w:pPr>
-      <w:rPr>
-        <w:rFonts w:ascii="Wingdings" w:hAnsi="Wingdings" w:hint="default"/>
-        <w:sz w:val="20"/>
-      </w:rPr>
-    </w:lvl>
-    <w:lvl w:ilvl="3" w:tentative="1">
-      <w:start w:val="1"/>
-      <w:numFmt w:val="bullet"/>
-      <w:lvlText w:val=""/>
-      <w:lvlJc w:val="left"/>
-      <w:pPr>
-        <w:tabs>
-          <w:tab w:val="num" w:pos="2880"/>
-        </w:tabs>
-        <w:ind w:left="2880" w:hanging="360"/>
-      </w:pPr>
-      <w:rPr>
-        <w:rFonts w:ascii="Wingdings" w:hAnsi="Wingdings" w:hint="default"/>
-        <w:sz w:val="20"/>
-      </w:rPr>
-    </w:lvl>
-    <w:lvl w:ilvl="4" w:tentative="1">
-      <w:start w:val="1"/>
-      <w:numFmt w:val="bullet"/>
-      <w:lvlText w:val=""/>
-      <w:lvlJc w:val="left"/>
-      <w:pPr>
-        <w:tabs>
-          <w:tab w:val="num" w:pos="3600"/>
-        </w:tabs>
-        <w:ind w:left="3600" w:hanging="360"/>
-      </w:pPr>
-      <w:rPr>
-        <w:rFonts w:ascii="Wingdings" w:hAnsi="Wingdings" w:hint="default"/>
-        <w:sz w:val="20"/>
-      </w:rPr>
-    </w:lvl>
-    <w:lvl w:ilvl="5" w:tentative="1">
-      <w:start w:val="1"/>
-      <w:numFmt w:val="bullet"/>
-      <w:lvlText w:val=""/>
-      <w:lvlJc w:val="left"/>
-      <w:pPr>
-        <w:tabs>
-          <w:tab w:val="num" w:pos="4320"/>
-        </w:tabs>
-        <w:ind w:left="4320" w:hanging="360"/>
-      </w:pPr>
-      <w:rPr>
-        <w:rFonts w:ascii="Wingdings" w:hAnsi="Wingdings" w:hint="default"/>
-        <w:sz w:val="20"/>
-      </w:rPr>
-    </w:lvl>
-    <w:lvl w:ilvl="6" w:tentative="1">
-      <w:start w:val="1"/>
-      <w:numFmt w:val="bullet"/>
-      <w:lvlText w:val=""/>
-      <w:lvlJc w:val="left"/>
-      <w:pPr>
-        <w:tabs>
-          <w:tab w:val="num" w:pos="5040"/>
-        </w:tabs>
-        <w:ind w:left="5040" w:hanging="360"/>
-      </w:pPr>
-      <w:rPr>
-        <w:rFonts w:ascii="Wingdings" w:hAnsi="Wingdings" w:hint="default"/>
-        <w:sz w:val="20"/>
-      </w:rPr>
-    </w:lvl>
-    <w:lvl w:ilvl="7" w:tentative="1">
-      <w:start w:val="1"/>
-      <w:numFmt w:val="bullet"/>
-      <w:lvlText w:val=""/>
-      <w:lvlJc w:val="left"/>
-      <w:pPr>
-        <w:tabs>
-          <w:tab w:val="num" w:pos="5760"/>
-        </w:tabs>
-        <w:ind w:left="5760" w:hanging="360"/>
-      </w:pPr>
-      <w:rPr>
-        <w:rFonts w:ascii="Wingdings" w:hAnsi="Wingdings" w:hint="default"/>
-        <w:sz w:val="20"/>
-      </w:rPr>
-    </w:lvl>
-    <w:lvl w:ilvl="8" w:tentative="1">
-      <w:start w:val="1"/>
-      <w:numFmt w:val="bullet"/>
-      <w:lvlText w:val=""/>
-      <w:lvlJc w:val="left"/>
-      <w:pPr>
-        <w:tabs>
-          <w:tab w:val="num" w:pos="6480"/>
-        </w:tabs>
-        <w:ind w:left="6480" w:hanging="360"/>
-      </w:pPr>
-      <w:rPr>
-        <w:rFonts w:ascii="Wingdings" w:hAnsi="Wingdings" w:hint="default"/>
-        <w:sz w:val="20"/>
-      </w:rPr>
-    </w:lvl>
-  </w:abstractNum>
-  <w:abstractNum w:abstractNumId="46" w15:restartNumberingAfterBreak="0">
+  <w:abstractNum w:abstractNumId="10" w15:restartNumberingAfterBreak="0">
     <w:nsid w:val="65D43E5B"/>
     <w:multiLevelType w:val="multilevel"/>
     <w:tmpl w:val="C0D41CE6"/>
@@ -13533,156 +8326,7 @@
       </w:rPr>
     </w:lvl>
   </w:abstractNum>
-  <w:abstractNum w:abstractNumId="47" w15:restartNumberingAfterBreak="0">
-    <w:nsid w:val="661B717F"/>
-    <w:multiLevelType w:val="multilevel"/>
-    <w:tmpl w:val="C0B8D174"/>
-    <w:lvl w:ilvl="0">
-      <w:start w:val="1"/>
-      <w:numFmt w:val="bullet"/>
-      <w:lvlText w:val=""/>
-      <w:lvlJc w:val="left"/>
-      <w:pPr>
-        <w:tabs>
-          <w:tab w:val="num" w:pos="720"/>
-        </w:tabs>
-        <w:ind w:left="720" w:hanging="360"/>
-      </w:pPr>
-      <w:rPr>
-        <w:rFonts w:ascii="Symbol" w:hAnsi="Symbol" w:hint="default"/>
-        <w:sz w:val="20"/>
-      </w:rPr>
-    </w:lvl>
-    <w:lvl w:ilvl="1" w:tentative="1">
-      <w:start w:val="1"/>
-      <w:numFmt w:val="bullet"/>
-      <w:lvlText w:val="o"/>
-      <w:lvlJc w:val="left"/>
-      <w:pPr>
-        <w:tabs>
-          <w:tab w:val="num" w:pos="1440"/>
-        </w:tabs>
-        <w:ind w:left="1440" w:hanging="360"/>
-      </w:pPr>
-      <w:rPr>
-        <w:rFonts w:ascii="Courier New" w:hAnsi="Courier New" w:hint="default"/>
-        <w:sz w:val="20"/>
-      </w:rPr>
-    </w:lvl>
-    <w:lvl w:ilvl="2" w:tentative="1">
-      <w:start w:val="1"/>
-      <w:numFmt w:val="bullet"/>
-      <w:lvlText w:val=""/>
-      <w:lvlJc w:val="left"/>
-      <w:pPr>
-        <w:tabs>
-          <w:tab w:val="num" w:pos="2160"/>
-        </w:tabs>
-        <w:ind w:left="2160" w:hanging="360"/>
-      </w:pPr>
-      <w:rPr>
-        <w:rFonts w:ascii="Wingdings" w:hAnsi="Wingdings" w:hint="default"/>
-        <w:sz w:val="20"/>
-      </w:rPr>
-    </w:lvl>
-    <w:lvl w:ilvl="3" w:tentative="1">
-      <w:start w:val="1"/>
-      <w:numFmt w:val="bullet"/>
-      <w:lvlText w:val=""/>
-      <w:lvlJc w:val="left"/>
-      <w:pPr>
-        <w:tabs>
-          <w:tab w:val="num" w:pos="2880"/>
-        </w:tabs>
-        <w:ind w:left="2880" w:hanging="360"/>
-      </w:pPr>
-      <w:rPr>
-        <w:rFonts w:ascii="Wingdings" w:hAnsi="Wingdings" w:hint="default"/>
-        <w:sz w:val="20"/>
-      </w:rPr>
-    </w:lvl>
-    <w:lvl w:ilvl="4" w:tentative="1">
-      <w:start w:val="1"/>
-      <w:numFmt w:val="bullet"/>
-      <w:lvlText w:val=""/>
-      <w:lvlJc w:val="left"/>
-      <w:pPr>
-        <w:tabs>
-          <w:tab w:val="num" w:pos="3600"/>
-        </w:tabs>
-        <w:ind w:left="3600" w:hanging="360"/>
-      </w:pPr>
-      <w:rPr>
-        <w:rFonts w:ascii="Wingdings" w:hAnsi="Wingdings" w:hint="default"/>
-        <w:sz w:val="20"/>
-      </w:rPr>
-    </w:lvl>
-    <w:lvl w:ilvl="5" w:tentative="1">
-      <w:start w:val="1"/>
-      <w:numFmt w:val="bullet"/>
-      <w:lvlText w:val=""/>
-      <w:lvlJc w:val="left"/>
-      <w:pPr>
-        <w:tabs>
-          <w:tab w:val="num" w:pos="4320"/>
-        </w:tabs>
-        <w:ind w:left="4320" w:hanging="360"/>
-      </w:pPr>
-      <w:rPr>
-        <w:rFonts w:ascii="Wingdings" w:hAnsi="Wingdings" w:hint="default"/>
-        <w:sz w:val="20"/>
-      </w:rPr>
-    </w:lvl>
-    <w:lvl w:ilvl="6" w:tentative="1">
-      <w:start w:val="1"/>
-      <w:numFmt w:val="bullet"/>
-      <w:lvlText w:val=""/>
-      <w:lvlJc w:val="left"/>
-      <w:pPr>
-        <w:tabs>
-          <w:tab w:val="num" w:pos="5040"/>
-        </w:tabs>
-        <w:ind w:left="5040" w:hanging="360"/>
-      </w:pPr>
-      <w:rPr>
-        <w:rFonts w:ascii="Wingdings" w:hAnsi="Wingdings" w:hint="default"/>
-        <w:sz w:val="20"/>
-      </w:rPr>
-    </w:lvl>
-    <w:lvl w:ilvl="7" w:tentative="1">
-      <w:start w:val="1"/>
-      <w:numFmt w:val="bullet"/>
-      <w:lvlText w:val=""/>
-      <w:lvlJc w:val="left"/>
-      <w:pPr>
-        <w:tabs>
-          <w:tab w:val="num" w:pos="5760"/>
-        </w:tabs>
-        <w:ind w:left="5760" w:hanging="360"/>
-      </w:pPr>
-      <w:rPr>
-        <w:rFonts w:ascii="Wingdings" w:hAnsi="Wingdings" w:hint="default"/>
-        <w:sz w:val="20"/>
-      </w:rPr>
-    </w:lvl>
-    <w:lvl w:ilvl="8" w:tentative="1">
-      <w:start w:val="1"/>
-      <w:numFmt w:val="bullet"/>
-      <w:lvlText w:val=""/>
-      <w:lvlJc w:val="left"/>
-      <w:pPr>
-        <w:tabs>
-          <w:tab w:val="num" w:pos="6480"/>
-        </w:tabs>
-        <w:ind w:left="6480" w:hanging="360"/>
-      </w:pPr>
-      <w:rPr>
-        <w:rFonts w:ascii="Wingdings" w:hAnsi="Wingdings" w:hint="default"/>
-        <w:sz w:val="20"/>
-      </w:rPr>
-    </w:lvl>
-  </w:abstractNum>
-  <w:abstractNum w:abstractNumId="48" w15:restartNumberingAfterBreak="0">
+  <w:abstractNum w:abstractNumId="11" w15:restartNumberingAfterBreak="0">
     <w:nsid w:val="68A1351B"/>
     <w:multiLevelType w:val="multilevel"/>
     <w:tmpl w:val="05F84D08"/>
@@ -13831,7 +8475,7 @@
       </w:rPr>
     </w:lvl>
   </w:abstractNum>
-  <w:abstractNum w:abstractNumId="49" w15:restartNumberingAfterBreak="0">
+  <w:abstractNum w:abstractNumId="12" w15:restartNumberingAfterBreak="0">
     <w:nsid w:val="69A945C4"/>
     <w:multiLevelType w:val="multilevel"/>
     <w:tmpl w:val="7C52D2EA"/>
@@ -13980,7 +8624,7 @@
       </w:rPr>
     </w:lvl>
   </w:abstractNum>
-  <w:abstractNum w:abstractNumId="50" w15:restartNumberingAfterBreak="0">
+  <w:abstractNum w:abstractNumId="13" w15:restartNumberingAfterBreak="0">
     <w:nsid w:val="6C2766FA"/>
     <w:multiLevelType w:val="multilevel"/>
     <w:tmpl w:val="C7D4B23E"/>
@@ -14129,156 +8773,7 @@
       </w:rPr>
     </w:lvl>
   </w:abstractNum>
-  <w:abstractNum w:abstractNumId="51" w15:restartNumberingAfterBreak="0">
-    <w:nsid w:val="6D094DD0"/>
-    <w:multiLevelType w:val="multilevel"/>
-    <w:tmpl w:val="C5BA2A90"/>
-    <w:lvl w:ilvl="0">
-      <w:start w:val="1"/>
-      <w:numFmt w:val="bullet"/>
-      <w:lvlText w:val=""/>
-      <w:lvlJc w:val="left"/>
-      <w:pPr>
-        <w:tabs>
-          <w:tab w:val="num" w:pos="720"/>
-        </w:tabs>
-        <w:ind w:left="720" w:hanging="360"/>
-      </w:pPr>
-      <w:rPr>
-        <w:rFonts w:ascii="Symbol" w:hAnsi="Symbol" w:hint="default"/>
-        <w:sz w:val="20"/>
-      </w:rPr>
-    </w:lvl>
-    <w:lvl w:ilvl="1" w:tentative="1">
-      <w:start w:val="1"/>
-      <w:numFmt w:val="bullet"/>
-      <w:lvlText w:val="o"/>
-      <w:lvlJc w:val="left"/>
-      <w:pPr>
-        <w:tabs>
-          <w:tab w:val="num" w:pos="1440"/>
-        </w:tabs>
-        <w:ind w:left="1440" w:hanging="360"/>
-      </w:pPr>
-      <w:rPr>
-        <w:rFonts w:ascii="Courier New" w:hAnsi="Courier New" w:hint="default"/>
-        <w:sz w:val="20"/>
-      </w:rPr>
-    </w:lvl>
-    <w:lvl w:ilvl="2" w:tentative="1">
-      <w:start w:val="1"/>
-      <w:numFmt w:val="bullet"/>
-      <w:lvlText w:val=""/>
-      <w:lvlJc w:val="left"/>
-      <w:pPr>
-        <w:tabs>
-          <w:tab w:val="num" w:pos="2160"/>
-        </w:tabs>
-        <w:ind w:left="2160" w:hanging="360"/>
-      </w:pPr>
-      <w:rPr>
-        <w:rFonts w:ascii="Wingdings" w:hAnsi="Wingdings" w:hint="default"/>
-        <w:sz w:val="20"/>
-      </w:rPr>
-    </w:lvl>
-    <w:lvl w:ilvl="3" w:tentative="1">
-      <w:start w:val="1"/>
-      <w:numFmt w:val="bullet"/>
-      <w:lvlText w:val=""/>
-      <w:lvlJc w:val="left"/>
-      <w:pPr>
-        <w:tabs>
-          <w:tab w:val="num" w:pos="2880"/>
-        </w:tabs>
-        <w:ind w:left="2880" w:hanging="360"/>
-      </w:pPr>
-      <w:rPr>
-        <w:rFonts w:ascii="Wingdings" w:hAnsi="Wingdings" w:hint="default"/>
-        <w:sz w:val="20"/>
-      </w:rPr>
-    </w:lvl>
-    <w:lvl w:ilvl="4" w:tentative="1">
-      <w:start w:val="1"/>
-      <w:numFmt w:val="bullet"/>
-      <w:lvlText w:val=""/>
-      <w:lvlJc w:val="left"/>
-      <w:pPr>
-        <w:tabs>
-          <w:tab w:val="num" w:pos="3600"/>
-        </w:tabs>
-        <w:ind w:left="3600" w:hanging="360"/>
-      </w:pPr>
-      <w:rPr>
-        <w:rFonts w:ascii="Wingdings" w:hAnsi="Wingdings" w:hint="default"/>
-        <w:sz w:val="20"/>
-      </w:rPr>
-    </w:lvl>
-    <w:lvl w:ilvl="5" w:tentative="1">
-      <w:start w:val="1"/>
-      <w:numFmt w:val="bullet"/>
-      <w:lvlText w:val=""/>
-      <w:lvlJc w:val="left"/>
-      <w:pPr>
-        <w:tabs>
-          <w:tab w:val="num" w:pos="4320"/>
-        </w:tabs>
-        <w:ind w:left="4320" w:hanging="360"/>
-      </w:pPr>
-      <w:rPr>
-        <w:rFonts w:ascii="Wingdings" w:hAnsi="Wingdings" w:hint="default"/>
-        <w:sz w:val="20"/>
-      </w:rPr>
-    </w:lvl>
-    <w:lvl w:ilvl="6" w:tentative="1">
-      <w:start w:val="1"/>
-      <w:numFmt w:val="bullet"/>
-      <w:lvlText w:val=""/>
-      <w:lvlJc w:val="left"/>
-      <w:pPr>
-        <w:tabs>
-          <w:tab w:val="num" w:pos="5040"/>
-        </w:tabs>
-        <w:ind w:left="5040" w:hanging="360"/>
-      </w:pPr>
-      <w:rPr>
-        <w:rFonts w:ascii="Wingdings" w:hAnsi="Wingdings" w:hint="default"/>
-        <w:sz w:val="20"/>
-      </w:rPr>
-    </w:lvl>
-    <w:lvl w:ilvl="7" w:tentative="1">
-      <w:start w:val="1"/>
-      <w:numFmt w:val="bullet"/>
-      <w:lvlText w:val=""/>
-      <w:lvlJc w:val="left"/>
-      <w:pPr>
-        <w:tabs>
-          <w:tab w:val="num" w:pos="5760"/>
-        </w:tabs>
-        <w:ind w:left="5760" w:hanging="360"/>
-      </w:pPr>
-      <w:rPr>
-        <w:rFonts w:ascii="Wingdings" w:hAnsi="Wingdings" w:hint="default"/>
-        <w:sz w:val="20"/>
-      </w:rPr>
-    </w:lvl>
-    <w:lvl w:ilvl="8" w:tentative="1">
-      <w:start w:val="1"/>
-      <w:numFmt w:val="bullet"/>
-      <w:lvlText w:val=""/>
-      <w:lvlJc w:val="left"/>
-      <w:pPr>
-        <w:tabs>
-          <w:tab w:val="num" w:pos="6480"/>
-        </w:tabs>
-        <w:ind w:left="6480" w:hanging="360"/>
-      </w:pPr>
-      <w:rPr>
-        <w:rFonts w:ascii="Wingdings" w:hAnsi="Wingdings" w:hint="default"/>
-        <w:sz w:val="20"/>
-      </w:rPr>
-    </w:lvl>
-  </w:abstractNum>
-  <w:abstractNum w:abstractNumId="52" w15:restartNumberingAfterBreak="0">
+  <w:abstractNum w:abstractNumId="14" w15:restartNumberingAfterBreak="0">
     <w:nsid w:val="6FF97FAB"/>
     <w:multiLevelType w:val="multilevel"/>
     <w:tmpl w:val="5096D988"/>
@@ -14427,567 +8922,7 @@
       </w:rPr>
     </w:lvl>
   </w:abstractNum>
-  <w:abstractNum w:abstractNumId="53" w15:restartNumberingAfterBreak="0">
-    <w:nsid w:val="730427B9"/>
-    <w:multiLevelType w:val="multilevel"/>
-    <w:tmpl w:val="2E0027C8"/>
-    <w:lvl w:ilvl="0">
-      <w:start w:val="1"/>
-      <w:numFmt w:val="bullet"/>
-      <w:lvlText w:val=""/>
-      <w:lvlJc w:val="left"/>
-      <w:pPr>
-        <w:tabs>
-          <w:tab w:val="num" w:pos="720"/>
-        </w:tabs>
-        <w:ind w:left="720" w:hanging="360"/>
-      </w:pPr>
-      <w:rPr>
-        <w:rFonts w:ascii="Symbol" w:hAnsi="Symbol" w:hint="default"/>
-        <w:sz w:val="20"/>
-      </w:rPr>
-    </w:lvl>
-    <w:lvl w:ilvl="1" w:tentative="1">
-      <w:start w:val="1"/>
-      <w:numFmt w:val="bullet"/>
-      <w:lvlText w:val="o"/>
-      <w:lvlJc w:val="left"/>
-      <w:pPr>
-        <w:tabs>
-          <w:tab w:val="num" w:pos="1440"/>
-        </w:tabs>
-        <w:ind w:left="1440" w:hanging="360"/>
-      </w:pPr>
-      <w:rPr>
-        <w:rFonts w:ascii="Courier New" w:hAnsi="Courier New" w:hint="default"/>
-        <w:sz w:val="20"/>
-      </w:rPr>
-    </w:lvl>
-    <w:lvl w:ilvl="2" w:tentative="1">
-      <w:start w:val="1"/>
-      <w:numFmt w:val="bullet"/>
-      <w:lvlText w:val=""/>
-      <w:lvlJc w:val="left"/>
-      <w:pPr>
-        <w:tabs>
-          <w:tab w:val="num" w:pos="2160"/>
-        </w:tabs>
-        <w:ind w:left="2160" w:hanging="360"/>
-      </w:pPr>
-      <w:rPr>
-        <w:rFonts w:ascii="Wingdings" w:hAnsi="Wingdings" w:hint="default"/>
-        <w:sz w:val="20"/>
-      </w:rPr>
-    </w:lvl>
-    <w:lvl w:ilvl="3" w:tentative="1">
-      <w:start w:val="1"/>
-      <w:numFmt w:val="bullet"/>
-      <w:lvlText w:val=""/>
-      <w:lvlJc w:val="left"/>
-      <w:pPr>
-        <w:tabs>
-          <w:tab w:val="num" w:pos="2880"/>
-        </w:tabs>
-        <w:ind w:left="2880" w:hanging="360"/>
-      </w:pPr>
-      <w:rPr>
-        <w:rFonts w:ascii="Wingdings" w:hAnsi="Wingdings" w:hint="default"/>
-        <w:sz w:val="20"/>
-      </w:rPr>
-    </w:lvl>
-    <w:lvl w:ilvl="4" w:tentative="1">
-      <w:start w:val="1"/>
-      <w:numFmt w:val="bullet"/>
-      <w:lvlText w:val=""/>
-      <w:lvlJc w:val="left"/>
-      <w:pPr>
-        <w:tabs>
-          <w:tab w:val="num" w:pos="3600"/>
-        </w:tabs>
-        <w:ind w:left="3600" w:hanging="360"/>
-      </w:pPr>
-      <w:rPr>
-        <w:rFonts w:ascii="Wingdings" w:hAnsi="Wingdings" w:hint="default"/>
-        <w:sz w:val="20"/>
-      </w:rPr>
-    </w:lvl>
-    <w:lvl w:ilvl="5" w:tentative="1">
-      <w:start w:val="1"/>
-      <w:numFmt w:val="bullet"/>
-      <w:lvlText w:val=""/>
-      <w:lvlJc w:val="left"/>
-      <w:pPr>
-        <w:tabs>
-          <w:tab w:val="num" w:pos="4320"/>
-        </w:tabs>
-        <w:ind w:left="4320" w:hanging="360"/>
-      </w:pPr>
-      <w:rPr>
-        <w:rFonts w:ascii="Wingdings" w:hAnsi="Wingdings" w:hint="default"/>
-        <w:sz w:val="20"/>
-      </w:rPr>
-    </w:lvl>
-    <w:lvl w:ilvl="6" w:tentative="1">
-      <w:start w:val="1"/>
-      <w:numFmt w:val="bullet"/>
-      <w:lvlText w:val=""/>
-      <w:lvlJc w:val="left"/>
-      <w:pPr>
-        <w:tabs>
-          <w:tab w:val="num" w:pos="5040"/>
-        </w:tabs>
-        <w:ind w:left="5040" w:hanging="360"/>
-      </w:pPr>
-      <w:rPr>
-        <w:rFonts w:ascii="Wingdings" w:hAnsi="Wingdings" w:hint="default"/>
-        <w:sz w:val="20"/>
-      </w:rPr>
-    </w:lvl>
-    <w:lvl w:ilvl="7" w:tentative="1">
-      <w:start w:val="1"/>
-      <w:numFmt w:val="bullet"/>
-      <w:lvlText w:val=""/>
-      <w:lvlJc w:val="left"/>
-      <w:pPr>
-        <w:tabs>
-          <w:tab w:val="num" w:pos="5760"/>
-        </w:tabs>
-        <w:ind w:left="5760" w:hanging="360"/>
-      </w:pPr>
-      <w:rPr>
-        <w:rFonts w:ascii="Wingdings" w:hAnsi="Wingdings" w:hint="default"/>
-        <w:sz w:val="20"/>
-      </w:rPr>
-    </w:lvl>
-    <w:lvl w:ilvl="8" w:tentative="1">
-      <w:start w:val="1"/>
-      <w:numFmt w:val="bullet"/>
-      <w:lvlText w:val=""/>
-      <w:lvlJc w:val="left"/>
-      <w:pPr>
-        <w:tabs>
-          <w:tab w:val="num" w:pos="6480"/>
-        </w:tabs>
-        <w:ind w:left="6480" w:hanging="360"/>
-      </w:pPr>
-      <w:rPr>
-        <w:rFonts w:ascii="Wingdings" w:hAnsi="Wingdings" w:hint="default"/>
-        <w:sz w:val="20"/>
-      </w:rPr>
-    </w:lvl>
-  </w:abstractNum>
-  <w:abstractNum w:abstractNumId="54" w15:restartNumberingAfterBreak="0">
-    <w:nsid w:val="73956BF1"/>
-    <w:multiLevelType w:val="multilevel"/>
-    <w:tmpl w:val="B588C91A"/>
-    <w:lvl w:ilvl="0">
-      <w:start w:val="1"/>
-      <w:numFmt w:val="bullet"/>
-      <w:lvlText w:val=""/>
-      <w:lvlJc w:val="left"/>
-      <w:pPr>
-        <w:tabs>
-          <w:tab w:val="num" w:pos="720"/>
-        </w:tabs>
-        <w:ind w:left="720" w:hanging="360"/>
-      </w:pPr>
-      <w:rPr>
-        <w:rFonts w:ascii="Symbol" w:hAnsi="Symbol" w:hint="default"/>
-        <w:sz w:val="20"/>
-      </w:rPr>
-    </w:lvl>
-    <w:lvl w:ilvl="1" w:tentative="1">
-      <w:start w:val="1"/>
-      <w:numFmt w:val="bullet"/>
-      <w:lvlText w:val="o"/>
-      <w:lvlJc w:val="left"/>
-      <w:pPr>
-        <w:tabs>
-          <w:tab w:val="num" w:pos="1440"/>
-        </w:tabs>
-        <w:ind w:left="1440" w:hanging="360"/>
-      </w:pPr>
-      <w:rPr>
-        <w:rFonts w:ascii="Courier New" w:hAnsi="Courier New" w:hint="default"/>
-        <w:sz w:val="20"/>
-      </w:rPr>
-    </w:lvl>
-    <w:lvl w:ilvl="2" w:tentative="1">
-      <w:start w:val="1"/>
-      <w:numFmt w:val="bullet"/>
-      <w:lvlText w:val=""/>
-      <w:lvlJc w:val="left"/>
-      <w:pPr>
-        <w:tabs>
-          <w:tab w:val="num" w:pos="2160"/>
-        </w:tabs>
-        <w:ind w:left="2160" w:hanging="360"/>
-      </w:pPr>
-      <w:rPr>
-        <w:rFonts w:ascii="Wingdings" w:hAnsi="Wingdings" w:hint="default"/>
-        <w:sz w:val="20"/>
-      </w:rPr>
-    </w:lvl>
-    <w:lvl w:ilvl="3" w:tentative="1">
-      <w:start w:val="1"/>
-      <w:numFmt w:val="bullet"/>
-      <w:lvlText w:val=""/>
-      <w:lvlJc w:val="left"/>
-      <w:pPr>
-        <w:tabs>
-          <w:tab w:val="num" w:pos="2880"/>
-        </w:tabs>
-        <w:ind w:left="2880" w:hanging="360"/>
-      </w:pPr>
-      <w:rPr>
-        <w:rFonts w:ascii="Wingdings" w:hAnsi="Wingdings" w:hint="default"/>
-        <w:sz w:val="20"/>
-      </w:rPr>
-    </w:lvl>
-    <w:lvl w:ilvl="4" w:tentative="1">
-      <w:start w:val="1"/>
-      <w:numFmt w:val="bullet"/>
-      <w:lvlText w:val=""/>
-      <w:lvlJc w:val="left"/>
-      <w:pPr>
-        <w:tabs>
-          <w:tab w:val="num" w:pos="3600"/>
-        </w:tabs>
-        <w:ind w:left="3600" w:hanging="360"/>
-      </w:pPr>
-      <w:rPr>
-        <w:rFonts w:ascii="Wingdings" w:hAnsi="Wingdings" w:hint="default"/>
-        <w:sz w:val="20"/>
-      </w:rPr>
-    </w:lvl>
-    <w:lvl w:ilvl="5" w:tentative="1">
-      <w:start w:val="1"/>
-      <w:numFmt w:val="bullet"/>
-      <w:lvlText w:val=""/>
-      <w:lvlJc w:val="left"/>
-      <w:pPr>
-        <w:tabs>
-          <w:tab w:val="num" w:pos="4320"/>
-        </w:tabs>
-        <w:ind w:left="4320" w:hanging="360"/>
-      </w:pPr>
-      <w:rPr>
-        <w:rFonts w:ascii="Wingdings" w:hAnsi="Wingdings" w:hint="default"/>
-        <w:sz w:val="20"/>
-      </w:rPr>
-    </w:lvl>
-    <w:lvl w:ilvl="6" w:tentative="1">
-      <w:start w:val="1"/>
-      <w:numFmt w:val="bullet"/>
-      <w:lvlText w:val=""/>
-      <w:lvlJc w:val="left"/>
-      <w:pPr>
-        <w:tabs>
-          <w:tab w:val="num" w:pos="5040"/>
-        </w:tabs>
-        <w:ind w:left="5040" w:hanging="360"/>
-      </w:pPr>
-      <w:rPr>
-        <w:rFonts w:ascii="Wingdings" w:hAnsi="Wingdings" w:hint="default"/>
-        <w:sz w:val="20"/>
-      </w:rPr>
-    </w:lvl>
-    <w:lvl w:ilvl="7" w:tentative="1">
-      <w:start w:val="1"/>
-      <w:numFmt w:val="bullet"/>
-      <w:lvlText w:val=""/>
-      <w:lvlJc w:val="left"/>
-      <w:pPr>
-        <w:tabs>
-          <w:tab w:val="num" w:pos="5760"/>
-        </w:tabs>
-        <w:ind w:left="5760" w:hanging="360"/>
-      </w:pPr>
-      <w:rPr>
-        <w:rFonts w:ascii="Wingdings" w:hAnsi="Wingdings" w:hint="default"/>
-        <w:sz w:val="20"/>
-      </w:rPr>
-    </w:lvl>
-    <w:lvl w:ilvl="8" w:tentative="1">
-      <w:start w:val="1"/>
-      <w:numFmt w:val="bullet"/>
-      <w:lvlText w:val=""/>
-      <w:lvlJc w:val="left"/>
-      <w:pPr>
-        <w:tabs>
-          <w:tab w:val="num" w:pos="6480"/>
-        </w:tabs>
-        <w:ind w:left="6480" w:hanging="360"/>
-      </w:pPr>
-      <w:rPr>
-        <w:rFonts w:ascii="Wingdings" w:hAnsi="Wingdings" w:hint="default"/>
-        <w:sz w:val="20"/>
-      </w:rPr>
-    </w:lvl>
-  </w:abstractNum>
-  <w:abstractNum w:abstractNumId="55" w15:restartNumberingAfterBreak="0">
-    <w:nsid w:val="75B024E1"/>
-    <w:multiLevelType w:val="multilevel"/>
-    <w:tmpl w:val="FEE8D2E2"/>
-    <w:lvl w:ilvl="0">
-      <w:start w:val="1"/>
-      <w:numFmt w:val="bullet"/>
-      <w:lvlText w:val=""/>
-      <w:lvlJc w:val="left"/>
-      <w:pPr>
-        <w:tabs>
-          <w:tab w:val="num" w:pos="720"/>
-        </w:tabs>
-        <w:ind w:left="720" w:hanging="360"/>
-      </w:pPr>
-      <w:rPr>
-        <w:rFonts w:ascii="Symbol" w:hAnsi="Symbol" w:hint="default"/>
-        <w:sz w:val="20"/>
-      </w:rPr>
-    </w:lvl>
-    <w:lvl w:ilvl="1" w:tentative="1">
-      <w:start w:val="1"/>
-      <w:numFmt w:val="bullet"/>
-      <w:lvlText w:val="o"/>
-      <w:lvlJc w:val="left"/>
-      <w:pPr>
-        <w:tabs>
-          <w:tab w:val="num" w:pos="1440"/>
-        </w:tabs>
-        <w:ind w:left="1440" w:hanging="360"/>
-      </w:pPr>
-      <w:rPr>
-        <w:rFonts w:ascii="Courier New" w:hAnsi="Courier New" w:hint="default"/>
-        <w:sz w:val="20"/>
-      </w:rPr>
-    </w:lvl>
-    <w:lvl w:ilvl="2" w:tentative="1">
-      <w:start w:val="1"/>
-      <w:numFmt w:val="bullet"/>
-      <w:lvlText w:val=""/>
-      <w:lvlJc w:val="left"/>
-      <w:pPr>
-        <w:tabs>
-          <w:tab w:val="num" w:pos="2160"/>
-        </w:tabs>
-        <w:ind w:left="2160" w:hanging="360"/>
-      </w:pPr>
-      <w:rPr>
-        <w:rFonts w:ascii="Wingdings" w:hAnsi="Wingdings" w:hint="default"/>
-        <w:sz w:val="20"/>
-      </w:rPr>
-    </w:lvl>
-    <w:lvl w:ilvl="3" w:tentative="1">
-      <w:start w:val="1"/>
-      <w:numFmt w:val="bullet"/>
-      <w:lvlText w:val=""/>
-      <w:lvlJc w:val="left"/>
-      <w:pPr>
-        <w:tabs>
-          <w:tab w:val="num" w:pos="2880"/>
-        </w:tabs>
-        <w:ind w:left="2880" w:hanging="360"/>
-      </w:pPr>
-      <w:rPr>
-        <w:rFonts w:ascii="Wingdings" w:hAnsi="Wingdings" w:hint="default"/>
-        <w:sz w:val="20"/>
-      </w:rPr>
-    </w:lvl>
-    <w:lvl w:ilvl="4" w:tentative="1">
-      <w:start w:val="1"/>
-      <w:numFmt w:val="bullet"/>
-      <w:lvlText w:val=""/>
-      <w:lvlJc w:val="left"/>
-      <w:pPr>
-        <w:tabs>
-          <w:tab w:val="num" w:pos="3600"/>
-        </w:tabs>
-        <w:ind w:left="3600" w:hanging="360"/>
-      </w:pPr>
-      <w:rPr>
-        <w:rFonts w:ascii="Wingdings" w:hAnsi="Wingdings" w:hint="default"/>
-        <w:sz w:val="20"/>
-      </w:rPr>
-    </w:lvl>
-    <w:lvl w:ilvl="5" w:tentative="1">
-      <w:start w:val="1"/>
-      <w:numFmt w:val="bullet"/>
-      <w:lvlText w:val=""/>
-      <w:lvlJc w:val="left"/>
-      <w:pPr>
-        <w:tabs>
-          <w:tab w:val="num" w:pos="4320"/>
-        </w:tabs>
-        <w:ind w:left="4320" w:hanging="360"/>
-      </w:pPr>
-      <w:rPr>
-        <w:rFonts w:ascii="Wingdings" w:hAnsi="Wingdings" w:hint="default"/>
-        <w:sz w:val="20"/>
-      </w:rPr>
-    </w:lvl>
-    <w:lvl w:ilvl="6" w:tentative="1">
-      <w:start w:val="1"/>
-      <w:numFmt w:val="bullet"/>
-      <w:lvlText w:val=""/>
-      <w:lvlJc w:val="left"/>
-      <w:pPr>
-        <w:tabs>
-          <w:tab w:val="num" w:pos="5040"/>
-        </w:tabs>
-        <w:ind w:left="5040" w:hanging="360"/>
-      </w:pPr>
-      <w:rPr>
-        <w:rFonts w:ascii="Wingdings" w:hAnsi="Wingdings" w:hint="default"/>
-        <w:sz w:val="20"/>
-      </w:rPr>
-    </w:lvl>
-    <w:lvl w:ilvl="7" w:tentative="1">
-      <w:start w:val="1"/>
-      <w:numFmt w:val="bullet"/>
-      <w:lvlText w:val=""/>
-      <w:lvlJc w:val="left"/>
-      <w:pPr>
-        <w:tabs>
-          <w:tab w:val="num" w:pos="5760"/>
-        </w:tabs>
-        <w:ind w:left="5760" w:hanging="360"/>
-      </w:pPr>
-      <w:rPr>
-        <w:rFonts w:ascii="Wingdings" w:hAnsi="Wingdings" w:hint="default"/>
-        <w:sz w:val="20"/>
-      </w:rPr>
-    </w:lvl>
-    <w:lvl w:ilvl="8" w:tentative="1">
-      <w:start w:val="1"/>
-      <w:numFmt w:val="bullet"/>
-      <w:lvlText w:val=""/>
-      <w:lvlJc w:val="left"/>
-      <w:pPr>
-        <w:tabs>
-          <w:tab w:val="num" w:pos="6480"/>
-        </w:tabs>
-        <w:ind w:left="6480" w:hanging="360"/>
-      </w:pPr>
-      <w:rPr>
-        <w:rFonts w:ascii="Wingdings" w:hAnsi="Wingdings" w:hint="default"/>
-        <w:sz w:val="20"/>
-      </w:rPr>
-    </w:lvl>
-  </w:abstractNum>
-  <w:abstractNum w:abstractNumId="56" w15:restartNumberingAfterBreak="0">
-    <w:nsid w:val="789C3A1E"/>
-    <w:multiLevelType w:val="multilevel"/>
-    <w:tmpl w:val="7EA62404"/>
-    <w:lvl w:ilvl="0">
-      <w:start w:val="1"/>
-      <w:numFmt w:val="decimal"/>
-      <w:lvlText w:val="%1."/>
-      <w:lvlJc w:val="left"/>
-      <w:pPr>
-        <w:tabs>
-          <w:tab w:val="num" w:pos="720"/>
-        </w:tabs>
-        <w:ind w:left="720" w:hanging="360"/>
-      </w:pPr>
-    </w:lvl>
-    <w:lvl w:ilvl="1" w:tentative="1">
-      <w:start w:val="1"/>
-      <w:numFmt w:val="decimal"/>
-      <w:lvlText w:val="%2."/>
-      <w:lvlJc w:val="left"/>
-      <w:pPr>
-        <w:tabs>
-          <w:tab w:val="num" w:pos="1440"/>
-        </w:tabs>
-        <w:ind w:left="1440" w:hanging="360"/>
-      </w:pPr>
-    </w:lvl>
-    <w:lvl w:ilvl="2" w:tentative="1">
-      <w:start w:val="1"/>
-      <w:numFmt w:val="decimal"/>
-      <w:lvlText w:val="%3."/>
-      <w:lvlJc w:val="left"/>
-      <w:pPr>
-        <w:tabs>
-          <w:tab w:val="num" w:pos="2160"/>
-        </w:tabs>
-        <w:ind w:left="2160" w:hanging="360"/>
-      </w:pPr>
-    </w:lvl>
-    <w:lvl w:ilvl="3" w:tentative="1">
-      <w:start w:val="1"/>
-      <w:numFmt w:val="decimal"/>
-      <w:lvlText w:val="%4."/>
-      <w:lvlJc w:val="left"/>
-      <w:pPr>
-        <w:tabs>
-          <w:tab w:val="num" w:pos="2880"/>
-        </w:tabs>
-        <w:ind w:left="2880" w:hanging="360"/>
-      </w:pPr>
-    </w:lvl>
-    <w:lvl w:ilvl="4" w:tentative="1">
-      <w:start w:val="1"/>
-      <w:numFmt w:val="decimal"/>
-      <w:lvlText w:val="%5."/>
-      <w:lvlJc w:val="left"/>
-      <w:pPr>
-        <w:tabs>
-          <w:tab w:val="num" w:pos="3600"/>
-        </w:tabs>
-        <w:ind w:left="3600" w:hanging="360"/>
-      </w:pPr>
-    </w:lvl>
-    <w:lvl w:ilvl="5" w:tentative="1">
-      <w:start w:val="1"/>
-      <w:numFmt w:val="decimal"/>
-      <w:lvlText w:val="%6."/>
-      <w:lvlJc w:val="left"/>
-      <w:pPr>
-        <w:tabs>
-          <w:tab w:val="num" w:pos="4320"/>
-        </w:tabs>
-        <w:ind w:left="4320" w:hanging="360"/>
-      </w:pPr>
-    </w:lvl>
-    <w:lvl w:ilvl="6" w:tentative="1">
-      <w:start w:val="1"/>
-      <w:numFmt w:val="decimal"/>
-      <w:lvlText w:val="%7."/>
-      <w:lvlJc w:val="left"/>
-      <w:pPr>
-        <w:tabs>
-          <w:tab w:val="num" w:pos="5040"/>
-        </w:tabs>
-        <w:ind w:left="5040" w:hanging="360"/>
-      </w:pPr>
-    </w:lvl>
-    <w:lvl w:ilvl="7" w:tentative="1">
-      <w:start w:val="1"/>
-      <w:numFmt w:val="decimal"/>
-      <w:lvlText w:val="%8."/>
-      <w:lvlJc w:val="left"/>
-      <w:pPr>
-        <w:tabs>
-          <w:tab w:val="num" w:pos="5760"/>
-        </w:tabs>
-        <w:ind w:left="5760" w:hanging="360"/>
-      </w:pPr>
-    </w:lvl>
-    <w:lvl w:ilvl="8" w:tentative="1">
-      <w:start w:val="1"/>
-      <w:numFmt w:val="decimal"/>
-      <w:lvlText w:val="%9."/>
-      <w:lvlJc w:val="left"/>
-      <w:pPr>
-        <w:tabs>
-          <w:tab w:val="num" w:pos="6480"/>
-        </w:tabs>
-        <w:ind w:left="6480" w:hanging="360"/>
-      </w:pPr>
-    </w:lvl>
-  </w:abstractNum>
-  <w:abstractNum w:abstractNumId="57" w15:restartNumberingAfterBreak="0">
+  <w:abstractNum w:abstractNumId="15" w15:restartNumberingAfterBreak="0">
     <w:nsid w:val="7A8B08E8"/>
     <w:multiLevelType w:val="multilevel"/>
     <w:tmpl w:val="CB3C4100"/>
@@ -15136,484 +9071,55 @@
       </w:rPr>
     </w:lvl>
   </w:abstractNum>
-  <w:abstractNum w:abstractNumId="58" w15:restartNumberingAfterBreak="0">
-    <w:nsid w:val="7AE91E62"/>
-    <w:multiLevelType w:val="multilevel"/>
-    <w:tmpl w:val="AFAAAB86"/>
-    <w:lvl w:ilvl="0">
-      <w:start w:val="1"/>
-      <w:numFmt w:val="bullet"/>
-      <w:lvlText w:val=""/>
-      <w:lvlJc w:val="left"/>
-      <w:pPr>
-        <w:tabs>
-          <w:tab w:val="num" w:pos="720"/>
-        </w:tabs>
-        <w:ind w:left="720" w:hanging="360"/>
-      </w:pPr>
-      <w:rPr>
-        <w:rFonts w:ascii="Symbol" w:hAnsi="Symbol" w:hint="default"/>
-        <w:sz w:val="20"/>
-      </w:rPr>
-    </w:lvl>
-    <w:lvl w:ilvl="1" w:tentative="1">
-      <w:start w:val="1"/>
-      <w:numFmt w:val="bullet"/>
-      <w:lvlText w:val="o"/>
-      <w:lvlJc w:val="left"/>
-      <w:pPr>
-        <w:tabs>
-          <w:tab w:val="num" w:pos="1440"/>
-        </w:tabs>
-        <w:ind w:left="1440" w:hanging="360"/>
-      </w:pPr>
-      <w:rPr>
-        <w:rFonts w:ascii="Courier New" w:hAnsi="Courier New" w:hint="default"/>
-        <w:sz w:val="20"/>
-      </w:rPr>
-    </w:lvl>
-    <w:lvl w:ilvl="2" w:tentative="1">
-      <w:start w:val="1"/>
-      <w:numFmt w:val="bullet"/>
-      <w:lvlText w:val=""/>
-      <w:lvlJc w:val="left"/>
-      <w:pPr>
-        <w:tabs>
-          <w:tab w:val="num" w:pos="2160"/>
-        </w:tabs>
-        <w:ind w:left="2160" w:hanging="360"/>
-      </w:pPr>
-      <w:rPr>
-        <w:rFonts w:ascii="Wingdings" w:hAnsi="Wingdings" w:hint="default"/>
-        <w:sz w:val="20"/>
-      </w:rPr>
-    </w:lvl>
-    <w:lvl w:ilvl="3" w:tentative="1">
-      <w:start w:val="1"/>
-      <w:numFmt w:val="bullet"/>
-      <w:lvlText w:val=""/>
-      <w:lvlJc w:val="left"/>
-      <w:pPr>
-        <w:tabs>
-          <w:tab w:val="num" w:pos="2880"/>
-        </w:tabs>
-        <w:ind w:left="2880" w:hanging="360"/>
-      </w:pPr>
-      <w:rPr>
-        <w:rFonts w:ascii="Wingdings" w:hAnsi="Wingdings" w:hint="default"/>
-        <w:sz w:val="20"/>
-      </w:rPr>
-    </w:lvl>
-    <w:lvl w:ilvl="4" w:tentative="1">
-      <w:start w:val="1"/>
-      <w:numFmt w:val="bullet"/>
-      <w:lvlText w:val=""/>
-      <w:lvlJc w:val="left"/>
-      <w:pPr>
-        <w:tabs>
-          <w:tab w:val="num" w:pos="3600"/>
-        </w:tabs>
-        <w:ind w:left="3600" w:hanging="360"/>
-      </w:pPr>
-      <w:rPr>
-        <w:rFonts w:ascii="Wingdings" w:hAnsi="Wingdings" w:hint="default"/>
-        <w:sz w:val="20"/>
-      </w:rPr>
-    </w:lvl>
-    <w:lvl w:ilvl="5" w:tentative="1">
-      <w:start w:val="1"/>
-      <w:numFmt w:val="bullet"/>
-      <w:lvlText w:val=""/>
-      <w:lvlJc w:val="left"/>
-      <w:pPr>
-        <w:tabs>
-          <w:tab w:val="num" w:pos="4320"/>
-        </w:tabs>
-        <w:ind w:left="4320" w:hanging="360"/>
-      </w:pPr>
-      <w:rPr>
-        <w:rFonts w:ascii="Wingdings" w:hAnsi="Wingdings" w:hint="default"/>
-        <w:sz w:val="20"/>
-      </w:rPr>
-    </w:lvl>
-    <w:lvl w:ilvl="6" w:tentative="1">
-      <w:start w:val="1"/>
-      <w:numFmt w:val="bullet"/>
-      <w:lvlText w:val=""/>
-      <w:lvlJc w:val="left"/>
-      <w:pPr>
-        <w:tabs>
-          <w:tab w:val="num" w:pos="5040"/>
-        </w:tabs>
-        <w:ind w:left="5040" w:hanging="360"/>
-      </w:pPr>
-      <w:rPr>
-        <w:rFonts w:ascii="Wingdings" w:hAnsi="Wingdings" w:hint="default"/>
-        <w:sz w:val="20"/>
-      </w:rPr>
-    </w:lvl>
-    <w:lvl w:ilvl="7" w:tentative="1">
-      <w:start w:val="1"/>
-      <w:numFmt w:val="bullet"/>
-      <w:lvlText w:val=""/>
-      <w:lvlJc w:val="left"/>
-      <w:pPr>
-        <w:tabs>
-          <w:tab w:val="num" w:pos="5760"/>
-        </w:tabs>
-        <w:ind w:left="5760" w:hanging="360"/>
-      </w:pPr>
-      <w:rPr>
-        <w:rFonts w:ascii="Wingdings" w:hAnsi="Wingdings" w:hint="default"/>
-        <w:sz w:val="20"/>
-      </w:rPr>
-    </w:lvl>
-    <w:lvl w:ilvl="8" w:tentative="1">
-      <w:start w:val="1"/>
-      <w:numFmt w:val="bullet"/>
-      <w:lvlText w:val=""/>
-      <w:lvlJc w:val="left"/>
-      <w:pPr>
-        <w:tabs>
-          <w:tab w:val="num" w:pos="6480"/>
-        </w:tabs>
-        <w:ind w:left="6480" w:hanging="360"/>
-      </w:pPr>
-      <w:rPr>
-        <w:rFonts w:ascii="Wingdings" w:hAnsi="Wingdings" w:hint="default"/>
-        <w:sz w:val="20"/>
-      </w:rPr>
-    </w:lvl>
-  </w:abstractNum>
-  <w:abstractNum w:abstractNumId="59" w15:restartNumberingAfterBreak="0">
-    <w:nsid w:val="7FDB4BF1"/>
-    <w:multiLevelType w:val="multilevel"/>
-    <w:tmpl w:val="38429FE6"/>
-    <w:lvl w:ilvl="0">
-      <w:start w:val="1"/>
-      <w:numFmt w:val="bullet"/>
-      <w:lvlText w:val=""/>
-      <w:lvlJc w:val="left"/>
-      <w:pPr>
-        <w:tabs>
-          <w:tab w:val="num" w:pos="720"/>
-        </w:tabs>
-        <w:ind w:left="720" w:hanging="360"/>
-      </w:pPr>
-      <w:rPr>
-        <w:rFonts w:ascii="Symbol" w:hAnsi="Symbol" w:hint="default"/>
-        <w:sz w:val="20"/>
-      </w:rPr>
-    </w:lvl>
-    <w:lvl w:ilvl="1" w:tentative="1">
-      <w:start w:val="1"/>
-      <w:numFmt w:val="bullet"/>
-      <w:lvlText w:val="o"/>
-      <w:lvlJc w:val="left"/>
-      <w:pPr>
-        <w:tabs>
-          <w:tab w:val="num" w:pos="1440"/>
-        </w:tabs>
-        <w:ind w:left="1440" w:hanging="360"/>
-      </w:pPr>
-      <w:rPr>
-        <w:rFonts w:ascii="Courier New" w:hAnsi="Courier New" w:hint="default"/>
-        <w:sz w:val="20"/>
-      </w:rPr>
-    </w:lvl>
-    <w:lvl w:ilvl="2" w:tentative="1">
-      <w:start w:val="1"/>
-      <w:numFmt w:val="bullet"/>
-      <w:lvlText w:val=""/>
-      <w:lvlJc w:val="left"/>
-      <w:pPr>
-        <w:tabs>
-          <w:tab w:val="num" w:pos="2160"/>
-        </w:tabs>
-        <w:ind w:left="2160" w:hanging="360"/>
-      </w:pPr>
-      <w:rPr>
-        <w:rFonts w:ascii="Wingdings" w:hAnsi="Wingdings" w:hint="default"/>
-        <w:sz w:val="20"/>
-      </w:rPr>
-    </w:lvl>
-    <w:lvl w:ilvl="3" w:tentative="1">
-      <w:start w:val="1"/>
-      <w:numFmt w:val="bullet"/>
-      <w:lvlText w:val=""/>
-      <w:lvlJc w:val="left"/>
-      <w:pPr>
-        <w:tabs>
-          <w:tab w:val="num" w:pos="2880"/>
-        </w:tabs>
-        <w:ind w:left="2880" w:hanging="360"/>
-      </w:pPr>
-      <w:rPr>
-        <w:rFonts w:ascii="Wingdings" w:hAnsi="Wingdings" w:hint="default"/>
-        <w:sz w:val="20"/>
-      </w:rPr>
-    </w:lvl>
-    <w:lvl w:ilvl="4" w:tentative="1">
-      <w:start w:val="1"/>
-      <w:numFmt w:val="bullet"/>
-      <w:lvlText w:val=""/>
-      <w:lvlJc w:val="left"/>
-      <w:pPr>
-        <w:tabs>
-          <w:tab w:val="num" w:pos="3600"/>
-        </w:tabs>
-        <w:ind w:left="3600" w:hanging="360"/>
-      </w:pPr>
-      <w:rPr>
-        <w:rFonts w:ascii="Wingdings" w:hAnsi="Wingdings" w:hint="default"/>
-        <w:sz w:val="20"/>
-      </w:rPr>
-    </w:lvl>
-    <w:lvl w:ilvl="5" w:tentative="1">
-      <w:start w:val="1"/>
-      <w:numFmt w:val="bullet"/>
-      <w:lvlText w:val=""/>
-      <w:lvlJc w:val="left"/>
-      <w:pPr>
-        <w:tabs>
-          <w:tab w:val="num" w:pos="4320"/>
-        </w:tabs>
-        <w:ind w:left="4320" w:hanging="360"/>
-      </w:pPr>
-      <w:rPr>
-        <w:rFonts w:ascii="Wingdings" w:hAnsi="Wingdings" w:hint="default"/>
-        <w:sz w:val="20"/>
-      </w:rPr>
-    </w:lvl>
-    <w:lvl w:ilvl="6" w:tentative="1">
-      <w:start w:val="1"/>
-      <w:numFmt w:val="bullet"/>
-      <w:lvlText w:val=""/>
-      <w:lvlJc w:val="left"/>
-      <w:pPr>
-        <w:tabs>
-          <w:tab w:val="num" w:pos="5040"/>
-        </w:tabs>
-        <w:ind w:left="5040" w:hanging="360"/>
-      </w:pPr>
-      <w:rPr>
-        <w:rFonts w:ascii="Wingdings" w:hAnsi="Wingdings" w:hint="default"/>
-        <w:sz w:val="20"/>
-      </w:rPr>
-    </w:lvl>
-    <w:lvl w:ilvl="7" w:tentative="1">
-      <w:start w:val="1"/>
-      <w:numFmt w:val="bullet"/>
-      <w:lvlText w:val=""/>
-      <w:lvlJc w:val="left"/>
-      <w:pPr>
-        <w:tabs>
-          <w:tab w:val="num" w:pos="5760"/>
-        </w:tabs>
-        <w:ind w:left="5760" w:hanging="360"/>
-      </w:pPr>
-      <w:rPr>
-        <w:rFonts w:ascii="Wingdings" w:hAnsi="Wingdings" w:hint="default"/>
-        <w:sz w:val="20"/>
-      </w:rPr>
-    </w:lvl>
-    <w:lvl w:ilvl="8" w:tentative="1">
-      <w:start w:val="1"/>
-      <w:numFmt w:val="bullet"/>
-      <w:lvlText w:val=""/>
-      <w:lvlJc w:val="left"/>
-      <w:pPr>
-        <w:tabs>
-          <w:tab w:val="num" w:pos="6480"/>
-        </w:tabs>
-        <w:ind w:left="6480" w:hanging="360"/>
-      </w:pPr>
-      <w:rPr>
-        <w:rFonts w:ascii="Wingdings" w:hAnsi="Wingdings" w:hint="default"/>
-        <w:sz w:val="20"/>
-      </w:rPr>
-    </w:lvl>
-  </w:abstractNum>
   <w:num w:numId="1" w16cid:durableId="386925410">
-    <w:abstractNumId w:val="46"/>
+    <w:abstractNumId w:val="10"/>
   </w:num>
   <w:num w:numId="2" w16cid:durableId="2062746432">
-    <w:abstractNumId w:val="52"/>
+    <w:abstractNumId w:val="14"/>
   </w:num>
   <w:num w:numId="3" w16cid:durableId="1205756380">
-    <w:abstractNumId w:val="50"/>
+    <w:abstractNumId w:val="13"/>
   </w:num>
   <w:num w:numId="4" w16cid:durableId="881407324">
-    <w:abstractNumId w:val="16"/>
+    <w:abstractNumId w:val="4"/>
   </w:num>
   <w:num w:numId="5" w16cid:durableId="561451093">
-    <w:abstractNumId w:val="28"/>
+    <w:abstractNumId w:val="7"/>
   </w:num>
   <w:num w:numId="6" w16cid:durableId="1174957236">
-    <w:abstractNumId w:val="20"/>
+    <w:abstractNumId w:val="6"/>
   </w:num>
   <w:num w:numId="7" w16cid:durableId="1559122595">
+    <w:abstractNumId w:val="2"/>
+  </w:num>
+  <w:num w:numId="8" w16cid:durableId="243879389">
+    <w:abstractNumId w:val="15"/>
+  </w:num>
+  <w:num w:numId="9" w16cid:durableId="1760448751">
+    <w:abstractNumId w:val="12"/>
+  </w:num>
+  <w:num w:numId="10" w16cid:durableId="757554773">
+    <w:abstractNumId w:val="3"/>
+  </w:num>
+  <w:num w:numId="11" w16cid:durableId="1157108243">
     <w:abstractNumId w:val="8"/>
   </w:num>
-  <w:num w:numId="8" w16cid:durableId="243879389">
-    <w:abstractNumId w:val="57"/>
+  <w:num w:numId="12" w16cid:durableId="2075465815">
+    <w:abstractNumId w:val="9"/>
   </w:num>
-  <w:num w:numId="9" w16cid:durableId="1760448751">
-    <w:abstractNumId w:val="49"/>
+  <w:num w:numId="13" w16cid:durableId="1417480023">
+    <w:abstractNumId w:val="11"/>
   </w:num>
-  <w:num w:numId="10" w16cid:durableId="338772559">
-    <w:abstractNumId w:val="18"/>
-  </w:num>
-  <w:num w:numId="11" w16cid:durableId="80763033">
-    <w:abstractNumId w:val="15"/>
-  </w:num>
-  <w:num w:numId="12" w16cid:durableId="1933312995">
-    <w:abstractNumId w:val="25"/>
-  </w:num>
-  <w:num w:numId="13" w16cid:durableId="1505584912">
-    <w:abstractNumId w:val="27"/>
-  </w:num>
-  <w:num w:numId="14" w16cid:durableId="1691636700">
+  <w:num w:numId="14" w16cid:durableId="1718507939">
     <w:abstractNumId w:val="5"/>
   </w:num>
-  <w:num w:numId="15" w16cid:durableId="162284054">
-    <w:abstractNumId w:val="39"/>
-  </w:num>
-  <w:num w:numId="16" w16cid:durableId="2104063451">
+  <w:num w:numId="15" w16cid:durableId="1284994022">
     <w:abstractNumId w:val="0"/>
   </w:num>
-  <w:num w:numId="17" w16cid:durableId="1175223554">
-    <w:abstractNumId w:val="45"/>
-  </w:num>
-  <w:num w:numId="18" w16cid:durableId="771511789">
-    <w:abstractNumId w:val="11"/>
-  </w:num>
-  <w:num w:numId="19" w16cid:durableId="199821779">
-    <w:abstractNumId w:val="19"/>
-  </w:num>
-  <w:num w:numId="20" w16cid:durableId="707027848">
-    <w:abstractNumId w:val="6"/>
-  </w:num>
-  <w:num w:numId="21" w16cid:durableId="1240559529">
-    <w:abstractNumId w:val="14"/>
-  </w:num>
-  <w:num w:numId="22" w16cid:durableId="125122983">
-    <w:abstractNumId w:val="56"/>
-  </w:num>
-  <w:num w:numId="23" w16cid:durableId="1702046881">
+  <w:num w:numId="16" w16cid:durableId="837037154">
     <w:abstractNumId w:val="1"/>
   </w:num>
-  <w:num w:numId="24" w16cid:durableId="1665813355">
-    <w:abstractNumId w:val="43"/>
-  </w:num>
-  <w:num w:numId="25" w16cid:durableId="1931816087">
-    <w:abstractNumId w:val="2"/>
-  </w:num>
-  <w:num w:numId="26" w16cid:durableId="1320962865">
-    <w:abstractNumId w:val="38"/>
-  </w:num>
-  <w:num w:numId="27" w16cid:durableId="432022043">
-    <w:abstractNumId w:val="12"/>
-  </w:num>
-  <w:num w:numId="28" w16cid:durableId="519706910">
-    <w:abstractNumId w:val="9"/>
-  </w:num>
-  <w:num w:numId="29" w16cid:durableId="818303547">
-    <w:abstractNumId w:val="34"/>
-  </w:num>
-  <w:num w:numId="30" w16cid:durableId="1348483404">
-    <w:abstractNumId w:val="44"/>
-  </w:num>
-  <w:num w:numId="31" w16cid:durableId="1732386372">
-    <w:abstractNumId w:val="40"/>
-  </w:num>
-  <w:num w:numId="32" w16cid:durableId="885334854">
-    <w:abstractNumId w:val="21"/>
-  </w:num>
-  <w:num w:numId="33" w16cid:durableId="1184592247">
-    <w:abstractNumId w:val="53"/>
-  </w:num>
-  <w:num w:numId="34" w16cid:durableId="1520967456">
-    <w:abstractNumId w:val="32"/>
-  </w:num>
-  <w:num w:numId="35" w16cid:durableId="1593127306">
-    <w:abstractNumId w:val="24"/>
-  </w:num>
-  <w:num w:numId="36" w16cid:durableId="249630308">
-    <w:abstractNumId w:val="37"/>
-  </w:num>
-  <w:num w:numId="37" w16cid:durableId="2078506284">
-    <w:abstractNumId w:val="33"/>
-  </w:num>
-  <w:num w:numId="38" w16cid:durableId="926231290">
-    <w:abstractNumId w:val="29"/>
-  </w:num>
-  <w:num w:numId="39" w16cid:durableId="1868908601">
-    <w:abstractNumId w:val="58"/>
-  </w:num>
-  <w:num w:numId="40" w16cid:durableId="1927107202">
-    <w:abstractNumId w:val="47"/>
-  </w:num>
-  <w:num w:numId="41" w16cid:durableId="1781490405">
-    <w:abstractNumId w:val="59"/>
-  </w:num>
-  <w:num w:numId="42" w16cid:durableId="1416710981">
-    <w:abstractNumId w:val="23"/>
-  </w:num>
-  <w:num w:numId="43" w16cid:durableId="274139379">
-    <w:abstractNumId w:val="51"/>
-  </w:num>
-  <w:num w:numId="44" w16cid:durableId="1680112133">
-    <w:abstractNumId w:val="55"/>
-  </w:num>
-  <w:num w:numId="45" w16cid:durableId="1281297186">
-    <w:abstractNumId w:val="54"/>
-  </w:num>
-  <w:num w:numId="46" w16cid:durableId="1902398447">
-    <w:abstractNumId w:val="31"/>
-  </w:num>
-  <w:num w:numId="47" w16cid:durableId="1940213282">
-    <w:abstractNumId w:val="41"/>
-  </w:num>
-  <w:num w:numId="48" w16cid:durableId="1799882670">
-    <w:abstractNumId w:val="26"/>
-  </w:num>
-  <w:num w:numId="49" w16cid:durableId="622463851">
-    <w:abstractNumId w:val="36"/>
-  </w:num>
-  <w:num w:numId="50" w16cid:durableId="2072537709">
-    <w:abstractNumId w:val="35"/>
-  </w:num>
-  <w:num w:numId="51" w16cid:durableId="399526230">
-    <w:abstractNumId w:val="13"/>
-  </w:num>
-  <w:num w:numId="52" w16cid:durableId="757554773">
-    <w:abstractNumId w:val="10"/>
-  </w:num>
-  <w:num w:numId="53" w16cid:durableId="1450737490">
-    <w:abstractNumId w:val="22"/>
-  </w:num>
-  <w:num w:numId="54" w16cid:durableId="1157108243">
-    <w:abstractNumId w:val="30"/>
-  </w:num>
-  <w:num w:numId="55" w16cid:durableId="2075465815">
-    <w:abstractNumId w:val="42"/>
-  </w:num>
-  <w:num w:numId="56" w16cid:durableId="1417480023">
-    <w:abstractNumId w:val="48"/>
-  </w:num>
-  <w:num w:numId="57" w16cid:durableId="1537543585">
-    <w:abstractNumId w:val="7"/>
-  </w:num>
-  <w:num w:numId="58" w16cid:durableId="1718507939">
-    <w:abstractNumId w:val="17"/>
-  </w:num>
-  <w:num w:numId="59" w16cid:durableId="1284994022">
-    <w:abstractNumId w:val="3"/>
-  </w:num>
-  <w:num w:numId="60" w16cid:durableId="837037154">
-    <w:abstractNumId w:val="4"/>
-  </w:num>
+  <w:numIdMacAtCleanup w:val="16"/>
 </w:numbering>
 </file>
 
@@ -16014,15 +9520,15 @@
     <w:lsdException w:name="Unresolved Mention" w:semiHidden="1" w:unhideWhenUsed="1"/>
     <w:lsdException w:name="Smart Link" w:semiHidden="1" w:unhideWhenUsed="1"/>
   </w:latentStyles>
-  <w:style w:type="paragraph" w:default="1" w:styleId="Standard">
+  <w:style w:type="paragraph" w:default="1" w:styleId="Normal">
     <w:name w:val="Normal"/>
     <w:qFormat/>
   </w:style>
-  <w:style w:type="paragraph" w:styleId="berschrift1">
+  <w:style w:type="paragraph" w:styleId="Titre1">
     <w:name w:val="heading 1"/>
-    <w:basedOn w:val="Standard"/>
-    <w:next w:val="Standard"/>
-    <w:link w:val="berschrift1Zchn"/>
+    <w:basedOn w:val="Normal"/>
+    <w:next w:val="Normal"/>
+    <w:link w:val="Titre1Car"/>
     <w:uiPriority w:val="9"/>
     <w:qFormat/>
     <w:rsid w:val="002A73B1"/>
@@ -16039,11 +9545,11 @@
       <w:szCs w:val="40"/>
     </w:rPr>
   </w:style>
-  <w:style w:type="paragraph" w:styleId="berschrift2">
+  <w:style w:type="paragraph" w:styleId="Titre2">
     <w:name w:val="heading 2"/>
-    <w:basedOn w:val="Standard"/>
-    <w:next w:val="Standard"/>
-    <w:link w:val="berschrift2Zchn"/>
+    <w:basedOn w:val="Normal"/>
+    <w:next w:val="Normal"/>
+    <w:link w:val="Titre2Car"/>
     <w:uiPriority w:val="9"/>
     <w:semiHidden/>
     <w:unhideWhenUsed/>
@@ -16062,11 +9568,11 @@
       <w:szCs w:val="32"/>
     </w:rPr>
   </w:style>
-  <w:style w:type="paragraph" w:styleId="berschrift3">
+  <w:style w:type="paragraph" w:styleId="Titre3">
     <w:name w:val="heading 3"/>
-    <w:basedOn w:val="Standard"/>
-    <w:next w:val="Standard"/>
-    <w:link w:val="berschrift3Zchn"/>
+    <w:basedOn w:val="Normal"/>
+    <w:next w:val="Normal"/>
+    <w:link w:val="Titre3Car"/>
     <w:uiPriority w:val="9"/>
     <w:semiHidden/>
     <w:unhideWhenUsed/>
@@ -16085,11 +9591,11 @@
       <w:szCs w:val="28"/>
     </w:rPr>
   </w:style>
-  <w:style w:type="paragraph" w:styleId="berschrift4">
+  <w:style w:type="paragraph" w:styleId="Titre4">
     <w:name w:val="heading 4"/>
-    <w:basedOn w:val="Standard"/>
-    <w:next w:val="Standard"/>
-    <w:link w:val="berschrift4Zchn"/>
+    <w:basedOn w:val="Normal"/>
+    <w:next w:val="Normal"/>
+    <w:link w:val="Titre4Car"/>
     <w:uiPriority w:val="9"/>
     <w:semiHidden/>
     <w:unhideWhenUsed/>
@@ -16108,11 +9614,11 @@
       <w:color w:val="2F5496" w:themeColor="accent1" w:themeShade="BF"/>
     </w:rPr>
   </w:style>
-  <w:style w:type="paragraph" w:styleId="berschrift5">
+  <w:style w:type="paragraph" w:styleId="Titre5">
     <w:name w:val="heading 5"/>
-    <w:basedOn w:val="Standard"/>
-    <w:next w:val="Standard"/>
-    <w:link w:val="berschrift5Zchn"/>
+    <w:basedOn w:val="Normal"/>
+    <w:next w:val="Normal"/>
+    <w:link w:val="Titre5Car"/>
     <w:uiPriority w:val="9"/>
     <w:semiHidden/>
     <w:unhideWhenUsed/>
@@ -16129,11 +9635,11 @@
       <w:color w:val="2F5496" w:themeColor="accent1" w:themeShade="BF"/>
     </w:rPr>
   </w:style>
-  <w:style w:type="paragraph" w:styleId="berschrift6">
+  <w:style w:type="paragraph" w:styleId="Titre6">
     <w:name w:val="heading 6"/>
-    <w:basedOn w:val="Standard"/>
-    <w:next w:val="Standard"/>
-    <w:link w:val="berschrift6Zchn"/>
+    <w:basedOn w:val="Normal"/>
+    <w:next w:val="Normal"/>
+    <w:link w:val="Titre6Car"/>
     <w:uiPriority w:val="9"/>
     <w:semiHidden/>
     <w:unhideWhenUsed/>
@@ -16152,11 +9658,11 @@
       <w:color w:val="595959" w:themeColor="text1" w:themeTint="A6"/>
     </w:rPr>
   </w:style>
-  <w:style w:type="paragraph" w:styleId="berschrift7">
+  <w:style w:type="paragraph" w:styleId="Titre7">
     <w:name w:val="heading 7"/>
-    <w:basedOn w:val="Standard"/>
-    <w:next w:val="Standard"/>
-    <w:link w:val="berschrift7Zchn"/>
+    <w:basedOn w:val="Normal"/>
+    <w:next w:val="Normal"/>
+    <w:link w:val="Titre7Car"/>
     <w:uiPriority w:val="9"/>
     <w:semiHidden/>
     <w:unhideWhenUsed/>
@@ -16173,11 +9679,11 @@
       <w:color w:val="595959" w:themeColor="text1" w:themeTint="A6"/>
     </w:rPr>
   </w:style>
-  <w:style w:type="paragraph" w:styleId="berschrift8">
+  <w:style w:type="paragraph" w:styleId="Titre8">
     <w:name w:val="heading 8"/>
-    <w:basedOn w:val="Standard"/>
-    <w:next w:val="Standard"/>
-    <w:link w:val="berschrift8Zchn"/>
+    <w:basedOn w:val="Normal"/>
+    <w:next w:val="Normal"/>
+    <w:link w:val="Titre8Car"/>
     <w:uiPriority w:val="9"/>
     <w:semiHidden/>
     <w:unhideWhenUsed/>
@@ -16196,11 +9702,11 @@
       <w:color w:val="272727" w:themeColor="text1" w:themeTint="D8"/>
     </w:rPr>
   </w:style>
-  <w:style w:type="paragraph" w:styleId="berschrift9">
+  <w:style w:type="paragraph" w:styleId="Titre9">
     <w:name w:val="heading 9"/>
-    <w:basedOn w:val="Standard"/>
-    <w:next w:val="Standard"/>
-    <w:link w:val="berschrift9Zchn"/>
+    <w:basedOn w:val="Normal"/>
+    <w:next w:val="Normal"/>
+    <w:link w:val="Titre9Car"/>
     <w:uiPriority w:val="9"/>
     <w:semiHidden/>
     <w:unhideWhenUsed/>
@@ -16217,13 +9723,13 @@
       <w:color w:val="272727" w:themeColor="text1" w:themeTint="D8"/>
     </w:rPr>
   </w:style>
-  <w:style w:type="character" w:default="1" w:styleId="Absatz-Standardschriftart">
+  <w:style w:type="character" w:default="1" w:styleId="Policepardfaut">
     <w:name w:val="Default Paragraph Font"/>
     <w:uiPriority w:val="1"/>
     <w:semiHidden/>
     <w:unhideWhenUsed/>
   </w:style>
-  <w:style w:type="table" w:default="1" w:styleId="NormaleTabelle">
+  <w:style w:type="table" w:default="1" w:styleId="TableauNormal">
     <w:name w:val="Normal Table"/>
     <w:uiPriority w:val="99"/>
     <w:semiHidden/>
@@ -16238,16 +9744,16 @@
       </w:tblCellMar>
     </w:tblPr>
   </w:style>
-  <w:style w:type="numbering" w:default="1" w:styleId="KeineListe">
+  <w:style w:type="numbering" w:default="1" w:styleId="Aucuneliste">
     <w:name w:val="No List"/>
     <w:uiPriority w:val="99"/>
     <w:semiHidden/>
     <w:unhideWhenUsed/>
   </w:style>
-  <w:style w:type="character" w:customStyle="1" w:styleId="berschrift1Zchn">
-    <w:name w:val="Überschrift 1 Zchn"/>
-    <w:basedOn w:val="Absatz-Standardschriftart"/>
-    <w:link w:val="berschrift1"/>
+  <w:style w:type="character" w:customStyle="1" w:styleId="Titre1Car">
+    <w:name w:val="Titre 1 Car"/>
+    <w:basedOn w:val="Policepardfaut"/>
+    <w:link w:val="Titre1"/>
     <w:uiPriority w:val="9"/>
     <w:rsid w:val="002A73B1"/>
     <w:rPr>
@@ -16257,10 +9763,10 @@
       <w:szCs w:val="40"/>
     </w:rPr>
   </w:style>
-  <w:style w:type="character" w:customStyle="1" w:styleId="berschrift2Zchn">
-    <w:name w:val="Überschrift 2 Zchn"/>
-    <w:basedOn w:val="Absatz-Standardschriftart"/>
-    <w:link w:val="berschrift2"/>
+  <w:style w:type="character" w:customStyle="1" w:styleId="Titre2Car">
+    <w:name w:val="Titre 2 Car"/>
+    <w:basedOn w:val="Policepardfaut"/>
+    <w:link w:val="Titre2"/>
     <w:uiPriority w:val="9"/>
     <w:semiHidden/>
     <w:rsid w:val="002A73B1"/>
@@ -16271,10 +9777,10 @@
       <w:szCs w:val="32"/>
     </w:rPr>
   </w:style>
-  <w:style w:type="character" w:customStyle="1" w:styleId="berschrift3Zchn">
-    <w:name w:val="Überschrift 3 Zchn"/>
-    <w:basedOn w:val="Absatz-Standardschriftart"/>
-    <w:link w:val="berschrift3"/>
+  <w:style w:type="character" w:customStyle="1" w:styleId="Titre3Car">
+    <w:name w:val="Titre 3 Car"/>
+    <w:basedOn w:val="Policepardfaut"/>
+    <w:link w:val="Titre3"/>
     <w:uiPriority w:val="9"/>
     <w:semiHidden/>
     <w:rsid w:val="002A73B1"/>
@@ -16285,10 +9791,10 @@
       <w:szCs w:val="28"/>
     </w:rPr>
   </w:style>
-  <w:style w:type="character" w:customStyle="1" w:styleId="berschrift4Zchn">
-    <w:name w:val="Überschrift 4 Zchn"/>
-    <w:basedOn w:val="Absatz-Standardschriftart"/>
-    <w:link w:val="berschrift4"/>
+  <w:style w:type="character" w:customStyle="1" w:styleId="Titre4Car">
+    <w:name w:val="Titre 4 Car"/>
+    <w:basedOn w:val="Policepardfaut"/>
+    <w:link w:val="Titre4"/>
     <w:uiPriority w:val="9"/>
     <w:semiHidden/>
     <w:rsid w:val="002A73B1"/>
@@ -16299,10 +9805,10 @@
       <w:color w:val="2F5496" w:themeColor="accent1" w:themeShade="BF"/>
     </w:rPr>
   </w:style>
-  <w:style w:type="character" w:customStyle="1" w:styleId="berschrift5Zchn">
-    <w:name w:val="Überschrift 5 Zchn"/>
-    <w:basedOn w:val="Absatz-Standardschriftart"/>
-    <w:link w:val="berschrift5"/>
+  <w:style w:type="character" w:customStyle="1" w:styleId="Titre5Car">
+    <w:name w:val="Titre 5 Car"/>
+    <w:basedOn w:val="Policepardfaut"/>
+    <w:link w:val="Titre5"/>
     <w:uiPriority w:val="9"/>
     <w:semiHidden/>
     <w:rsid w:val="002A73B1"/>
@@ -16311,10 +9817,10 @@
       <w:color w:val="2F5496" w:themeColor="accent1" w:themeShade="BF"/>
     </w:rPr>
   </w:style>
-  <w:style w:type="character" w:customStyle="1" w:styleId="berschrift6Zchn">
-    <w:name w:val="Überschrift 6 Zchn"/>
-    <w:basedOn w:val="Absatz-Standardschriftart"/>
-    <w:link w:val="berschrift6"/>
+  <w:style w:type="character" w:customStyle="1" w:styleId="Titre6Car">
+    <w:name w:val="Titre 6 Car"/>
+    <w:basedOn w:val="Policepardfaut"/>
+    <w:link w:val="Titre6"/>
     <w:uiPriority w:val="9"/>
     <w:semiHidden/>
     <w:rsid w:val="002A73B1"/>
@@ -16325,10 +9831,10 @@
       <w:color w:val="595959" w:themeColor="text1" w:themeTint="A6"/>
     </w:rPr>
   </w:style>
-  <w:style w:type="character" w:customStyle="1" w:styleId="berschrift7Zchn">
-    <w:name w:val="Überschrift 7 Zchn"/>
-    <w:basedOn w:val="Absatz-Standardschriftart"/>
-    <w:link w:val="berschrift7"/>
+  <w:style w:type="character" w:customStyle="1" w:styleId="Titre7Car">
+    <w:name w:val="Titre 7 Car"/>
+    <w:basedOn w:val="Policepardfaut"/>
+    <w:link w:val="Titre7"/>
     <w:uiPriority w:val="9"/>
     <w:semiHidden/>
     <w:rsid w:val="002A73B1"/>
@@ -16337,10 +9843,10 @@
       <w:color w:val="595959" w:themeColor="text1" w:themeTint="A6"/>
     </w:rPr>
   </w:style>
-  <w:style w:type="character" w:customStyle="1" w:styleId="berschrift8Zchn">
-    <w:name w:val="Überschrift 8 Zchn"/>
-    <w:basedOn w:val="Absatz-Standardschriftart"/>
-    <w:link w:val="berschrift8"/>
+  <w:style w:type="character" w:customStyle="1" w:styleId="Titre8Car">
+    <w:name w:val="Titre 8 Car"/>
+    <w:basedOn w:val="Policepardfaut"/>
+    <w:link w:val="Titre8"/>
     <w:uiPriority w:val="9"/>
     <w:semiHidden/>
     <w:rsid w:val="002A73B1"/>
@@ -16351,10 +9857,10 @@
       <w:color w:val="272727" w:themeColor="text1" w:themeTint="D8"/>
     </w:rPr>
   </w:style>
-  <w:style w:type="character" w:customStyle="1" w:styleId="berschrift9Zchn">
-    <w:name w:val="Überschrift 9 Zchn"/>
-    <w:basedOn w:val="Absatz-Standardschriftart"/>
-    <w:link w:val="berschrift9"/>
+  <w:style w:type="character" w:customStyle="1" w:styleId="Titre9Car">
+    <w:name w:val="Titre 9 Car"/>
+    <w:basedOn w:val="Policepardfaut"/>
+    <w:link w:val="Titre9"/>
     <w:uiPriority w:val="9"/>
     <w:semiHidden/>
     <w:rsid w:val="002A73B1"/>
@@ -16363,11 +9869,11 @@
       <w:color w:val="272727" w:themeColor="text1" w:themeTint="D8"/>
     </w:rPr>
   </w:style>
-  <w:style w:type="paragraph" w:styleId="Titel">
+  <w:style w:type="paragraph" w:styleId="Titre">
     <w:name w:val="Title"/>
-    <w:basedOn w:val="Standard"/>
-    <w:next w:val="Standard"/>
-    <w:link w:val="TitelZchn"/>
+    <w:basedOn w:val="Normal"/>
+    <w:next w:val="Normal"/>
+    <w:link w:val="TitreCar"/>
     <w:uiPriority w:val="10"/>
     <w:qFormat/>
     <w:rsid w:val="002A73B1"/>
@@ -16383,10 +9889,10 @@
       <w:szCs w:val="56"/>
     </w:rPr>
   </w:style>
-  <w:style w:type="character" w:customStyle="1" w:styleId="TitelZchn">
-    <w:name w:val="Titel Zchn"/>
-    <w:basedOn w:val="Absatz-Standardschriftart"/>
-    <w:link w:val="Titel"/>
+  <w:style w:type="character" w:customStyle="1" w:styleId="TitreCar">
+    <w:name w:val="Titre Car"/>
+    <w:basedOn w:val="Policepardfaut"/>
+    <w:link w:val="Titre"/>
     <w:uiPriority w:val="10"/>
     <w:rsid w:val="002A73B1"/>
     <w:rPr>
@@ -16397,11 +9903,11 @@
       <w:szCs w:val="56"/>
     </w:rPr>
   </w:style>
-  <w:style w:type="paragraph" w:styleId="Untertitel">
+  <w:style w:type="paragraph" w:styleId="Sous-titre">
     <w:name w:val="Subtitle"/>
-    <w:basedOn w:val="Standard"/>
-    <w:next w:val="Standard"/>
-    <w:link w:val="UntertitelZchn"/>
+    <w:basedOn w:val="Normal"/>
+    <w:next w:val="Normal"/>
+    <w:link w:val="Sous-titreCar"/>
     <w:uiPriority w:val="11"/>
     <w:qFormat/>
     <w:rsid w:val="002A73B1"/>
@@ -16418,10 +9924,10 @@
       <w:szCs w:val="28"/>
     </w:rPr>
   </w:style>
-  <w:style w:type="character" w:customStyle="1" w:styleId="UntertitelZchn">
-    <w:name w:val="Untertitel Zchn"/>
-    <w:basedOn w:val="Absatz-Standardschriftart"/>
-    <w:link w:val="Untertitel"/>
+  <w:style w:type="character" w:customStyle="1" w:styleId="Sous-titreCar">
+    <w:name w:val="Sous-titre Car"/>
+    <w:basedOn w:val="Policepardfaut"/>
+    <w:link w:val="Sous-titre"/>
     <w:uiPriority w:val="11"/>
     <w:rsid w:val="002A73B1"/>
     <w:rPr>
@@ -16432,11 +9938,11 @@
       <w:szCs w:val="28"/>
     </w:rPr>
   </w:style>
-  <w:style w:type="paragraph" w:styleId="Zitat">
+  <w:style w:type="paragraph" w:styleId="Citation">
     <w:name w:val="Quote"/>
-    <w:basedOn w:val="Standard"/>
-    <w:next w:val="Standard"/>
-    <w:link w:val="ZitatZchn"/>
+    <w:basedOn w:val="Normal"/>
+    <w:next w:val="Normal"/>
+    <w:link w:val="CitationCar"/>
     <w:uiPriority w:val="29"/>
     <w:qFormat/>
     <w:rsid w:val="002A73B1"/>
@@ -16450,10 +9956,10 @@
       <w:color w:val="404040" w:themeColor="text1" w:themeTint="BF"/>
     </w:rPr>
   </w:style>
-  <w:style w:type="character" w:customStyle="1" w:styleId="ZitatZchn">
-    <w:name w:val="Zitat Zchn"/>
-    <w:basedOn w:val="Absatz-Standardschriftart"/>
-    <w:link w:val="Zitat"/>
+  <w:style w:type="character" w:customStyle="1" w:styleId="CitationCar">
+    <w:name w:val="Citation Car"/>
+    <w:basedOn w:val="Policepardfaut"/>
+    <w:link w:val="Citation"/>
     <w:uiPriority w:val="29"/>
     <w:rsid w:val="002A73B1"/>
     <w:rPr>
@@ -16462,9 +9968,9 @@
       <w:color w:val="404040" w:themeColor="text1" w:themeTint="BF"/>
     </w:rPr>
   </w:style>
-  <w:style w:type="paragraph" w:styleId="Listenabsatz">
+  <w:style w:type="paragraph" w:styleId="Paragraphedeliste">
     <w:name w:val="List Paragraph"/>
-    <w:basedOn w:val="Standard"/>
+    <w:basedOn w:val="Normal"/>
     <w:uiPriority w:val="34"/>
     <w:qFormat/>
     <w:rsid w:val="002A73B1"/>
@@ -16473,9 +9979,9 @@
       <w:contextualSpacing/>
     </w:pPr>
   </w:style>
-  <w:style w:type="character" w:styleId="IntensiveHervorhebung">
+  <w:style w:type="character" w:styleId="Accentuationintense">
     <w:name w:val="Intense Emphasis"/>
-    <w:basedOn w:val="Absatz-Standardschriftart"/>
+    <w:basedOn w:val="Policepardfaut"/>
     <w:uiPriority w:val="21"/>
     <w:qFormat/>
     <w:rsid w:val="002A73B1"/>
@@ -16485,11 +9991,11 @@
       <w:color w:val="2F5496" w:themeColor="accent1" w:themeShade="BF"/>
     </w:rPr>
   </w:style>
-  <w:style w:type="paragraph" w:styleId="IntensivesZitat">
+  <w:style w:type="paragraph" w:styleId="Citationintense">
     <w:name w:val="Intense Quote"/>
-    <w:basedOn w:val="Standard"/>
-    <w:next w:val="Standard"/>
-    <w:link w:val="IntensivesZitatZchn"/>
+    <w:basedOn w:val="Normal"/>
+    <w:next w:val="Normal"/>
+    <w:link w:val="CitationintenseCar"/>
     <w:uiPriority w:val="30"/>
     <w:qFormat/>
     <w:rsid w:val="002A73B1"/>
@@ -16508,10 +10014,10 @@
       <w:color w:val="2F5496" w:themeColor="accent1" w:themeShade="BF"/>
     </w:rPr>
   </w:style>
-  <w:style w:type="character" w:customStyle="1" w:styleId="IntensivesZitatZchn">
-    <w:name w:val="Intensives Zitat Zchn"/>
-    <w:basedOn w:val="Absatz-Standardschriftart"/>
-    <w:link w:val="IntensivesZitat"/>
+  <w:style w:type="character" w:customStyle="1" w:styleId="CitationintenseCar">
+    <w:name w:val="Citation intense Car"/>
+    <w:basedOn w:val="Policepardfaut"/>
+    <w:link w:val="Citationintense"/>
     <w:uiPriority w:val="30"/>
     <w:rsid w:val="002A73B1"/>
     <w:rPr>
@@ -16520,9 +10026,9 @@
       <w:color w:val="2F5496" w:themeColor="accent1" w:themeShade="BF"/>
     </w:rPr>
   </w:style>
-  <w:style w:type="character" w:styleId="IntensiverVerweis">
+  <w:style w:type="character" w:styleId="Rfrenceintense">
     <w:name w:val="Intense Reference"/>
-    <w:basedOn w:val="Absatz-Standardschriftart"/>
+    <w:basedOn w:val="Policepardfaut"/>
     <w:uiPriority w:val="32"/>
     <w:qFormat/>
     <w:rsid w:val="002A73B1"/>
@@ -16534,9 +10040,9 @@
       <w:spacing w:val="5"/>
     </w:rPr>
   </w:style>
-  <w:style w:type="character" w:styleId="Hyperlink">
+  <w:style w:type="character" w:styleId="Lienhypertexte">
     <w:name w:val="Hyperlink"/>
-    <w:basedOn w:val="Absatz-Standardschriftart"/>
+    <w:basedOn w:val="Policepardfaut"/>
     <w:uiPriority w:val="99"/>
     <w:unhideWhenUsed/>
     <w:rsid w:val="002A73B1"/>
@@ -16545,9 +10051,9 @@
       <w:u w:val="single"/>
     </w:rPr>
   </w:style>
-  <w:style w:type="character" w:styleId="NichtaufgelsteErwhnung">
+  <w:style w:type="character" w:styleId="Mentionnonrsolue">
     <w:name w:val="Unresolved Mention"/>
-    <w:basedOn w:val="Absatz-Standardschriftart"/>
+    <w:basedOn w:val="Policepardfaut"/>
     <w:uiPriority w:val="99"/>
     <w:semiHidden/>
     <w:unhideWhenUsed/>
@@ -16557,9 +10063,9 @@
       <w:shd w:val="clear" w:color="auto" w:fill="E1DFDD"/>
     </w:rPr>
   </w:style>
-  <w:style w:type="paragraph" w:styleId="StandardWeb">
+  <w:style w:type="paragraph" w:styleId="NormalWeb">
     <w:name w:val="Normal (Web)"/>
-    <w:basedOn w:val="Standard"/>
+    <w:basedOn w:val="Normal"/>
     <w:uiPriority w:val="99"/>
     <w:semiHidden/>
     <w:unhideWhenUsed/>

--- a/doc/Documentation.docx
+++ b/doc/Documentation.docx
@@ -10,6 +10,7 @@
           <w:lang w:val="en-GB"/>
         </w:rPr>
       </w:pPr>
+      <w:proofErr w:type="spellStart"/>
       <w:r>
         <w:rPr>
           <w:b/>
@@ -18,8 +19,9 @@
           <w:szCs w:val="32"/>
           <w:lang w:val="en-GB"/>
         </w:rPr>
-        <w:t>VGSync – Documentation V.3.</w:t>
-      </w:r>
+        <w:t>VGSync</w:t>
+      </w:r>
+      <w:proofErr w:type="spellEnd"/>
       <w:r>
         <w:rPr>
           <w:b/>
@@ -28,7 +30,7 @@
           <w:szCs w:val="32"/>
           <w:lang w:val="en-GB"/>
         </w:rPr>
-        <w:t>2</w:t>
+        <w:t xml:space="preserve"> – Documentation V.3.</w:t>
       </w:r>
       <w:r>
         <w:rPr>
@@ -38,7 +40,7 @@
           <w:szCs w:val="32"/>
           <w:lang w:val="en-GB"/>
         </w:rPr>
-        <w:t>5</w:t>
+        <w:t>2</w:t>
       </w:r>
       <w:r>
         <w:rPr>
@@ -48,6 +50,16 @@
           <w:szCs w:val="32"/>
           <w:lang w:val="en-GB"/>
         </w:rPr>
+        <w:t>8</w:t>
+      </w:r>
+      <w:r>
+        <w:rPr>
+          <w:b/>
+          <w:bCs/>
+          <w:sz w:val="32"/>
+          <w:szCs w:val="32"/>
+          <w:lang w:val="en-GB"/>
+        </w:rPr>
         <w:br/>
       </w:r>
       <w:r>
@@ -73,23 +85,25 @@
           <w:szCs w:val="16"/>
           <w:lang w:val="en-GB"/>
         </w:rPr>
-        <w:t xml:space="preserve">06.04.25: </w:t>
-      </w:r>
+        <w:t xml:space="preserve">14.05.25 Add </w:t>
+      </w:r>
+      <w:proofErr w:type="spellStart"/>
       <w:r>
         <w:rPr>
           <w:sz w:val="16"/>
           <w:szCs w:val="16"/>
           <w:lang w:val="en-GB"/>
         </w:rPr>
-        <w:t>Set</w:t>
-      </w:r>
+        <w:t>FullEncoder</w:t>
+      </w:r>
+      <w:proofErr w:type="spellEnd"/>
       <w:r>
         <w:rPr>
           <w:sz w:val="16"/>
           <w:szCs w:val="16"/>
           <w:lang w:val="en-GB"/>
         </w:rPr>
-        <w:t xml:space="preserve"> single gpx time in list</w:t>
+        <w:t>-Mode</w:t>
       </w:r>
       <w:r>
         <w:rPr>
@@ -97,7 +111,7 @@
           <w:szCs w:val="16"/>
           <w:lang w:val="en-GB"/>
         </w:rPr>
-        <w:t xml:space="preserve"> editable</w:t>
+        <w:br/>
       </w:r>
       <w:r>
         <w:rPr>
@@ -105,7 +119,7 @@
           <w:szCs w:val="16"/>
           <w:lang w:val="en-GB"/>
         </w:rPr>
-        <w:br/>
+        <w:t xml:space="preserve">06.04.25: </w:t>
       </w:r>
       <w:r>
         <w:rPr>
@@ -113,7 +127,7 @@
           <w:szCs w:val="16"/>
           <w:lang w:val="en-GB"/>
         </w:rPr>
-        <w:t>02.04.25 – Changed to GPLv3</w:t>
+        <w:t>Set</w:t>
       </w:r>
       <w:r>
         <w:rPr>
@@ -121,24 +135,25 @@
           <w:szCs w:val="16"/>
           <w:lang w:val="en-GB"/>
         </w:rPr>
-        <w:br/>
-      </w:r>
-      <w:bookmarkStart w:id="0" w:name="_Hlk192914926"/>
+        <w:t xml:space="preserve"> single </w:t>
+      </w:r>
+      <w:proofErr w:type="spellStart"/>
       <w:r>
         <w:rPr>
           <w:sz w:val="16"/>
           <w:szCs w:val="16"/>
           <w:lang w:val="en-GB"/>
         </w:rPr>
-        <w:t xml:space="preserve">15.03.25: </w:t>
-      </w:r>
+        <w:t>gpx</w:t>
+      </w:r>
+      <w:proofErr w:type="spellEnd"/>
       <w:r>
         <w:rPr>
           <w:sz w:val="16"/>
           <w:szCs w:val="16"/>
           <w:lang w:val="en-GB"/>
         </w:rPr>
-        <w:t>Open-Elevations</w:t>
+        <w:t xml:space="preserve"> time in list</w:t>
       </w:r>
       <w:r>
         <w:rPr>
@@ -146,7 +161,7 @@
           <w:szCs w:val="16"/>
           <w:lang w:val="en-GB"/>
         </w:rPr>
-        <w:t xml:space="preserve"> – fix license</w:t>
+        <w:t xml:space="preserve"> editable</w:t>
       </w:r>
       <w:r>
         <w:rPr>
@@ -155,7 +170,6 @@
           <w:lang w:val="en-GB"/>
         </w:rPr>
         <w:br/>
-        <w:t xml:space="preserve">16.03.25: </w:t>
       </w:r>
       <w:r>
         <w:rPr>
@@ -163,7 +177,7 @@
           <w:szCs w:val="16"/>
           <w:lang w:val="en-GB"/>
         </w:rPr>
-        <w:t>setHeigh</w:t>
+        <w:t>02.04.25 – Changed to GPLv3</w:t>
       </w:r>
       <w:r>
         <w:rPr>
@@ -171,7 +185,67 @@
           <w:szCs w:val="16"/>
           <w:lang w:val="en-GB"/>
         </w:rPr>
+        <w:br/>
+      </w:r>
+      <w:bookmarkStart w:id="0" w:name="_Hlk192914926"/>
+      <w:r>
+        <w:rPr>
+          <w:sz w:val="16"/>
+          <w:szCs w:val="16"/>
+          <w:lang w:val="en-GB"/>
+        </w:rPr>
+        <w:t xml:space="preserve">15.03.25: </w:t>
+      </w:r>
+      <w:r>
+        <w:rPr>
+          <w:sz w:val="16"/>
+          <w:szCs w:val="16"/>
+          <w:lang w:val="en-GB"/>
+        </w:rPr>
+        <w:t>Open-Elevations</w:t>
+      </w:r>
+      <w:r>
+        <w:rPr>
+          <w:sz w:val="16"/>
+          <w:szCs w:val="16"/>
+          <w:lang w:val="en-GB"/>
+        </w:rPr>
+        <w:t xml:space="preserve"> – fix license</w:t>
+      </w:r>
+      <w:r>
+        <w:rPr>
+          <w:sz w:val="16"/>
+          <w:szCs w:val="16"/>
+          <w:lang w:val="en-GB"/>
+        </w:rPr>
+        <w:br/>
+        <w:t xml:space="preserve">16.03.25: </w:t>
+      </w:r>
+      <w:proofErr w:type="spellStart"/>
+      <w:r>
+        <w:rPr>
+          <w:sz w:val="16"/>
+          <w:szCs w:val="16"/>
+          <w:lang w:val="en-GB"/>
+        </w:rPr>
+        <w:t>setHeigh</w:t>
+      </w:r>
+      <w:proofErr w:type="spellEnd"/>
+      <w:r>
+        <w:rPr>
+          <w:sz w:val="16"/>
+          <w:szCs w:val="16"/>
+          <w:lang w:val="en-GB"/>
+        </w:rPr>
         <w:t>(B2E)</w:t>
+      </w:r>
+      <w:r>
+        <w:rPr>
+          <w:sz w:val="16"/>
+          <w:szCs w:val="16"/>
+          <w:lang w:val="en-GB"/>
+        </w:rPr>
+        <w:br/>
       </w:r>
     </w:p>
     <w:bookmarkEnd w:id="0"/>
@@ -207,11 +281,33 @@
           <w:lang w:val="en-GB"/>
         </w:rPr>
       </w:pPr>
-      <w:r>
-        <w:rPr>
-          <w:lang w:val="en-GB"/>
-        </w:rPr>
-        <w:t>VGSync is a tool that synchronizes a video with a GPX (GPS) file for later upload to the Kinomap platform. The primary goal is to trim the start, end, and various stops (traffic lights, roundabouts, breaks) from the GPX so that the corresponding image in the video accurately reflects the exact location on the road map.</w:t>
+      <w:proofErr w:type="spellStart"/>
+      <w:r>
+        <w:rPr>
+          <w:lang w:val="en-GB"/>
+        </w:rPr>
+        <w:t>VGSync</w:t>
+      </w:r>
+      <w:proofErr w:type="spellEnd"/>
+      <w:r>
+        <w:rPr>
+          <w:lang w:val="en-GB"/>
+        </w:rPr>
+        <w:t xml:space="preserve"> is a tool that synchronizes a video with a GPX (GPS) file for later upload to the </w:t>
+      </w:r>
+      <w:proofErr w:type="spellStart"/>
+      <w:r>
+        <w:rPr>
+          <w:lang w:val="en-GB"/>
+        </w:rPr>
+        <w:t>Kinomap</w:t>
+      </w:r>
+      <w:proofErr w:type="spellEnd"/>
+      <w:r>
+        <w:rPr>
+          <w:lang w:val="en-GB"/>
+        </w:rPr>
+        <w:t xml:space="preserve"> platform. The primary goal is to trim the start, end, and various stops (traffic lights, roundabouts, breaks) from the GPX so that the corresponding image in the video accurately reflects the exact location on the road map.</w:t>
       </w:r>
     </w:p>
     <w:p>
@@ -266,10 +362,80 @@
         <w:rPr>
           <w:lang w:val="en-GB"/>
         </w:rPr>
-        <w:t xml:space="preserve">This is the default setting, where a pre-cut video (edited outside of VGSync) and its corresponding GPX file are loaded. </w:t>
-      </w:r>
-      <w:r>
-        <w:t>In this mode, only the GPX file is modified.</w:t>
+        <w:t xml:space="preserve">This is the default setting, where a pre-cut video (edited outside of </w:t>
+      </w:r>
+      <w:proofErr w:type="spellStart"/>
+      <w:r>
+        <w:rPr>
+          <w:lang w:val="en-GB"/>
+        </w:rPr>
+        <w:t>VGSync</w:t>
+      </w:r>
+      <w:proofErr w:type="spellEnd"/>
+      <w:r>
+        <w:rPr>
+          <w:lang w:val="en-GB"/>
+        </w:rPr>
+        <w:t xml:space="preserve">) and its corresponding GPX file are loaded. </w:t>
+      </w:r>
+      <w:r>
+        <w:t xml:space="preserve">In </w:t>
+      </w:r>
+      <w:proofErr w:type="spellStart"/>
+      <w:r>
+        <w:t>this</w:t>
+      </w:r>
+      <w:proofErr w:type="spellEnd"/>
+      <w:r>
+        <w:t xml:space="preserve"> </w:t>
+      </w:r>
+      <w:proofErr w:type="spellStart"/>
+      <w:r>
+        <w:t>mode</w:t>
+      </w:r>
+      <w:proofErr w:type="spellEnd"/>
+      <w:r>
+        <w:t xml:space="preserve">, </w:t>
+      </w:r>
+      <w:proofErr w:type="spellStart"/>
+      <w:r>
+        <w:t>only</w:t>
+      </w:r>
+      <w:proofErr w:type="spellEnd"/>
+      <w:r>
+        <w:t xml:space="preserve"> </w:t>
+      </w:r>
+      <w:proofErr w:type="spellStart"/>
+      <w:r>
+        <w:t>the</w:t>
+      </w:r>
+      <w:proofErr w:type="spellEnd"/>
+      <w:r>
+        <w:t xml:space="preserve"> GPX </w:t>
+      </w:r>
+      <w:proofErr w:type="spellStart"/>
+      <w:r>
+        <w:t>file</w:t>
+      </w:r>
+      <w:proofErr w:type="spellEnd"/>
+      <w:r>
+        <w:t xml:space="preserve"> </w:t>
+      </w:r>
+      <w:proofErr w:type="spellStart"/>
+      <w:r>
+        <w:t>is</w:t>
+      </w:r>
+      <w:proofErr w:type="spellEnd"/>
+      <w:r>
+        <w:t xml:space="preserve"> </w:t>
+      </w:r>
+      <w:proofErr w:type="spellStart"/>
+      <w:r>
+        <w:t>modified</w:t>
+      </w:r>
+      <w:proofErr w:type="spellEnd"/>
+      <w:r>
+        <w:t>.</w:t>
       </w:r>
     </w:p>
     <w:p>
@@ -320,7 +486,47 @@
         <w:t xml:space="preserve">Errors in waypoints or timestamps are detected upon loading and marked in the diagram. </w:t>
       </w:r>
       <w:r>
-        <w:t>These can be removed via the "More (…)" menu.</w:t>
+        <w:t xml:space="preserve">These </w:t>
+      </w:r>
+      <w:proofErr w:type="spellStart"/>
+      <w:r>
+        <w:t>can</w:t>
+      </w:r>
+      <w:proofErr w:type="spellEnd"/>
+      <w:r>
+        <w:t xml:space="preserve"> </w:t>
+      </w:r>
+      <w:proofErr w:type="spellStart"/>
+      <w:r>
+        <w:t>be</w:t>
+      </w:r>
+      <w:proofErr w:type="spellEnd"/>
+      <w:r>
+        <w:t xml:space="preserve"> </w:t>
+      </w:r>
+      <w:proofErr w:type="spellStart"/>
+      <w:r>
+        <w:t>removed</w:t>
+      </w:r>
+      <w:proofErr w:type="spellEnd"/>
+      <w:r>
+        <w:t xml:space="preserve"> via </w:t>
+      </w:r>
+      <w:proofErr w:type="spellStart"/>
+      <w:r>
+        <w:t>the</w:t>
+      </w:r>
+      <w:proofErr w:type="spellEnd"/>
+      <w:r>
+        <w:t xml:space="preserve"> "More (…)" </w:t>
+      </w:r>
+      <w:proofErr w:type="spellStart"/>
+      <w:r>
+        <w:t>menu</w:t>
+      </w:r>
+      <w:proofErr w:type="spellEnd"/>
+      <w:r>
+        <w:t>.</w:t>
       </w:r>
     </w:p>
     <w:p>
@@ -405,8 +611,13 @@
           <w:numId w:val="1"/>
         </w:numPr>
       </w:pPr>
-      <w:r>
-        <w:t>Frequency: 1Hz</w:t>
+      <w:proofErr w:type="spellStart"/>
+      <w:r>
+        <w:t>Frequency</w:t>
+      </w:r>
+      <w:proofErr w:type="spellEnd"/>
+      <w:r>
+        <w:t>: 1Hz</w:t>
       </w:r>
     </w:p>
     <w:p>
@@ -416,9 +627,19 @@
           <w:numId w:val="1"/>
         </w:numPr>
       </w:pPr>
-      <w:r>
-        <w:t>Altitude: corrected</w:t>
-      </w:r>
+      <w:proofErr w:type="spellStart"/>
+      <w:r>
+        <w:t>Altitude</w:t>
+      </w:r>
+      <w:proofErr w:type="spellEnd"/>
+      <w:r>
+        <w:t xml:space="preserve">: </w:t>
+      </w:r>
+      <w:proofErr w:type="spellStart"/>
+      <w:r>
+        <w:t>corrected</w:t>
+      </w:r>
+      <w:proofErr w:type="spellEnd"/>
     </w:p>
     <w:p>
       <w:pPr>
@@ -428,8 +649,37 @@
         </w:numPr>
       </w:pPr>
       <w:r>
-        <w:t>Save as: GPX or Virb</w:t>
-      </w:r>
+        <w:t xml:space="preserve">Save </w:t>
+      </w:r>
+      <w:proofErr w:type="spellStart"/>
+      <w:r>
+        <w:t>as</w:t>
+      </w:r>
+      <w:proofErr w:type="spellEnd"/>
+      <w:r>
+        <w:t xml:space="preserve">: GPX </w:t>
+      </w:r>
+      <w:proofErr w:type="spellStart"/>
+      <w:r>
+        <w:t>or</w:t>
+      </w:r>
+      <w:proofErr w:type="spellEnd"/>
+      <w:r>
+        <w:t xml:space="preserve"> </w:t>
+      </w:r>
+      <w:proofErr w:type="spellStart"/>
+      <w:r>
+        <w:t>Virb</w:t>
+      </w:r>
+      <w:proofErr w:type="spellEnd"/>
+    </w:p>
+    <w:p>
+      <w:pPr>
+        <w:numPr>
+          <w:ilvl w:val="1"/>
+          <w:numId w:val="1"/>
+        </w:numPr>
+      </w:pPr>
     </w:p>
     <w:p>
       <w:pPr>
@@ -448,98 +698,150 @@
     </w:p>
     <w:p>
       <w:pPr>
-        <w:rPr>
-          <w:lang w:val="en-GB"/>
-        </w:rPr>
-      </w:pPr>
-      <w:r>
-        <w:rPr>
-          <w:lang w:val="en-GB"/>
-        </w:rPr>
-        <w:t>If the need arises to merge multiple video files (e.g., GoPro files) and optionally make some cuts, the "Edit Video" option in the menu can be selected.</w:t>
-      </w:r>
-    </w:p>
-    <w:p>
-      <w:pPr>
-        <w:numPr>
-          <w:ilvl w:val="0"/>
-          <w:numId w:val="2"/>
-        </w:numPr>
-        <w:rPr>
-          <w:lang w:val="en-GB"/>
-        </w:rPr>
-      </w:pPr>
-      <w:r>
-        <w:rPr>
-          <w:lang w:val="en-GB"/>
-        </w:rPr>
-        <w:t>Loaded videos are automatically merged when saving, and any cuts are applied.</w:t>
-      </w:r>
-    </w:p>
-    <w:p>
-      <w:pPr>
-        <w:numPr>
-          <w:ilvl w:val="0"/>
-          <w:numId w:val="2"/>
-        </w:numPr>
-        <w:rPr>
-          <w:lang w:val="en-GB"/>
-        </w:rPr>
-      </w:pPr>
-      <w:r>
-        <w:rPr>
-          <w:lang w:val="en-GB"/>
-        </w:rPr>
-        <w:t xml:space="preserve">The video is not re-rendered; instead, </w:t>
-      </w:r>
-      <w:r>
-        <w:rPr>
-          <w:b/>
-          <w:bCs/>
+        <w:ind w:left="720"/>
+        <w:rPr>
+          <w:lang w:val="en-GB"/>
+        </w:rPr>
+      </w:pPr>
+      <w:r>
+        <w:rPr>
+          <w:lang w:val="en-GB"/>
+        </w:rPr>
+        <w:t>If you only need to merge multiple video files (e.g., from a GoPro) and optionally cut them, you can select “Edit Video” from the menu.</w:t>
+      </w:r>
+      <w:r>
+        <w:rPr>
+          <w:lang w:val="en-GB"/>
+        </w:rPr>
+        <w:t xml:space="preserve"> </w:t>
+      </w:r>
+    </w:p>
+    <w:p>
+      <w:pPr>
+        <w:ind w:left="720"/>
+        <w:rPr>
+          <w:lang w:val="en-GB"/>
+        </w:rPr>
+      </w:pPr>
+      <w:r>
+        <w:rPr>
+          <w:b/>
+          <w:bCs/>
+          <w:i/>
+          <w:iCs/>
+          <w:lang w:val="en-GB"/>
+        </w:rPr>
+        <w:lastRenderedPageBreak/>
+        <w:t>Copy Mode:</w:t>
+      </w:r>
+      <w:r>
+        <w:rPr>
+          <w:lang w:val="en-GB"/>
+        </w:rPr>
+        <w:br/>
+        <w:t>The video is not re-encoded,</w:t>
+      </w:r>
+      <w:r>
+        <w:rPr>
+          <w:lang w:val="en-GB"/>
+        </w:rPr>
+        <w:br/>
+      </w:r>
+      <w:r>
+        <w:rPr>
+          <w:lang w:val="en-GB"/>
+        </w:rPr>
+        <w:t xml:space="preserve">but instead handled by </w:t>
+      </w:r>
+      <w:proofErr w:type="spellStart"/>
+      <w:r>
+        <w:rPr>
           <w:lang w:val="en-GB"/>
         </w:rPr>
         <w:t>LossLessCut</w:t>
       </w:r>
-      <w:r>
-        <w:rPr>
-          <w:lang w:val="en-GB"/>
-        </w:rPr>
-        <w:t xml:space="preserve"> is used, meaning only copying occurs.</w:t>
-      </w:r>
-    </w:p>
-    <w:p>
-      <w:pPr>
-        <w:numPr>
-          <w:ilvl w:val="0"/>
-          <w:numId w:val="2"/>
-        </w:numPr>
-        <w:rPr>
-          <w:lang w:val="en-GB"/>
-        </w:rPr>
-      </w:pPr>
-      <w:r>
-        <w:rPr>
-          <w:lang w:val="en-GB"/>
-        </w:rPr>
-        <w:lastRenderedPageBreak/>
-        <w:t>As a result, cut points may create slightly abrupt transitions, but this is negligible compared to an uncut video where waiting at a traffic light is visible.</w:t>
-      </w:r>
-    </w:p>
-    <w:p>
-      <w:pPr>
-        <w:numPr>
-          <w:ilvl w:val="0"/>
-          <w:numId w:val="2"/>
-        </w:numPr>
-        <w:rPr>
-          <w:lang w:val="en-GB"/>
-        </w:rPr>
-      </w:pPr>
-      <w:r>
-        <w:rPr>
-          <w:lang w:val="en-GB"/>
-        </w:rPr>
-        <w:t>For smoother transitions, an external video editor should be used.</w:t>
+      <w:proofErr w:type="spellEnd"/>
+      <w:r>
+        <w:rPr>
+          <w:lang w:val="en-GB"/>
+        </w:rPr>
+        <w:t xml:space="preserve"> – meaning it is simply </w:t>
+      </w:r>
+      <w:r>
+        <w:rPr>
+          <w:i/>
+          <w:iCs/>
+          <w:lang w:val="en-GB"/>
+        </w:rPr>
+        <w:t>copied</w:t>
+      </w:r>
+      <w:r>
+        <w:rPr>
+          <w:lang w:val="en-GB"/>
+        </w:rPr>
+        <w:t>.</w:t>
+      </w:r>
+      <w:r>
+        <w:rPr>
+          <w:lang w:val="en-GB"/>
+        </w:rPr>
+        <w:br/>
+        <w:t>This may result in slightly abrupt transitions at cut points. However, these are negligible compared to the overall uncut video or, for example, waiting at a traffic light.</w:t>
+      </w:r>
+      <w:r>
+        <w:rPr>
+          <w:lang w:val="en-GB"/>
+        </w:rPr>
+        <w:br/>
+      </w:r>
+      <w:r>
+        <w:rPr>
+          <w:lang w:val="en-GB"/>
+        </w:rPr>
+        <w:br/>
+      </w:r>
+      <w:r>
+        <w:rPr>
+          <w:b/>
+          <w:bCs/>
+          <w:lang w:val="en-GB"/>
+        </w:rPr>
+        <w:t>Encoder Mode:</w:t>
+      </w:r>
+      <w:r>
+        <w:rPr>
+          <w:lang w:val="en-GB"/>
+        </w:rPr>
+        <w:br/>
+        <w:t>The video is re-encoded using the settings from the Encoder Setup!</w:t>
+      </w:r>
+      <w:r>
+        <w:rPr>
+          <w:lang w:val="en-GB"/>
+        </w:rPr>
+        <w:br/>
+        <w:t>Options configured in the Encoder Setup, such as GPU usage, will be applied.</w:t>
+      </w:r>
+      <w:r>
+        <w:rPr>
+          <w:lang w:val="en-GB"/>
+        </w:rPr>
+        <w:br/>
+        <w:t>Cuts will also be transitioned smoothly using a crossfade (</w:t>
+      </w:r>
+      <w:proofErr w:type="spellStart"/>
+      <w:r>
+        <w:rPr>
+          <w:lang w:val="en-GB"/>
+        </w:rPr>
+        <w:t>xfade</w:t>
+      </w:r>
+      <w:proofErr w:type="spellEnd"/>
+      <w:r>
+        <w:rPr>
+          <w:lang w:val="en-GB"/>
+        </w:rPr>
+        <w:t>) effect.</w:t>
       </w:r>
     </w:p>
     <w:p>
@@ -558,13 +860,23 @@
           <w:lang w:val="en-GB"/>
         </w:rPr>
       </w:pPr>
-      <w:r>
-        <w:rPr>
-          <w:b/>
-          <w:bCs/>
-          <w:lang w:val="en-GB"/>
-        </w:rPr>
-        <w:t>AutoCut Video + GPX Mode</w:t>
+      <w:proofErr w:type="spellStart"/>
+      <w:r>
+        <w:rPr>
+          <w:b/>
+          <w:bCs/>
+          <w:lang w:val="en-GB"/>
+        </w:rPr>
+        <w:t>AutoCut</w:t>
+      </w:r>
+      <w:proofErr w:type="spellEnd"/>
+      <w:r>
+        <w:rPr>
+          <w:b/>
+          <w:bCs/>
+          <w:lang w:val="en-GB"/>
+        </w:rPr>
+        <w:t xml:space="preserve"> Video + GPX Mode</w:t>
       </w:r>
     </w:p>
     <w:p>
@@ -692,7 +1004,35 @@
         <w:rPr>
           <w:lang w:val="en-GB"/>
         </w:rPr>
-        <w:t>In the list, the time associated to gpx points can be edited by double click. This changes only a single point. If you need to shift all next points, see “chT” button (explained later).</w:t>
+        <w:t xml:space="preserve">In the list, the time associated to </w:t>
+      </w:r>
+      <w:proofErr w:type="spellStart"/>
+      <w:r>
+        <w:rPr>
+          <w:lang w:val="en-GB"/>
+        </w:rPr>
+        <w:t>gpx</w:t>
+      </w:r>
+      <w:proofErr w:type="spellEnd"/>
+      <w:r>
+        <w:rPr>
+          <w:lang w:val="en-GB"/>
+        </w:rPr>
+        <w:t xml:space="preserve"> points can be edited by double click. This changes only a single point. If you need to shift all next points, see “</w:t>
+      </w:r>
+      <w:proofErr w:type="spellStart"/>
+      <w:r>
+        <w:rPr>
+          <w:lang w:val="en-GB"/>
+        </w:rPr>
+        <w:t>chT</w:t>
+      </w:r>
+      <w:proofErr w:type="spellEnd"/>
+      <w:r>
+        <w:rPr>
+          <w:lang w:val="en-GB"/>
+        </w:rPr>
+        <w:t>” button (explained later).</w:t>
       </w:r>
     </w:p>
     <w:p>
@@ -745,13 +1085,6 @@
     <w:p>
       <w:pPr>
         <w:rPr>
-          <w:lang w:val="en-GB"/>
-        </w:rPr>
-      </w:pPr>
-    </w:p>
-    <w:p>
-      <w:pPr>
-        <w:rPr>
           <w:b/>
           <w:bCs/>
           <w:i/>
@@ -761,7 +1094,9 @@
           <w:lang w:val="en-GB"/>
         </w:rPr>
       </w:pPr>
-      <w:r>
+    </w:p>
+    <w:p>
+      <w:pPr>
         <w:rPr>
           <w:b/>
           <w:bCs/>
@@ -771,11 +1106,8 @@
           <w:szCs w:val="32"/>
           <w:lang w:val="en-GB"/>
         </w:rPr>
-        <w:br w:type="page"/>
-      </w:r>
-    </w:p>
-    <w:p>
-      <w:pPr>
+      </w:pPr>
+      <w:r>
         <w:rPr>
           <w:b/>
           <w:bCs/>
@@ -785,8 +1117,194 @@
           <w:szCs w:val="32"/>
           <w:lang w:val="en-GB"/>
         </w:rPr>
-      </w:pPr>
-      <w:r>
+        <w:t>Menu File</w:t>
+      </w:r>
+    </w:p>
+    <w:p>
+      <w:pPr>
+        <w:rPr>
+          <w:b/>
+          <w:bCs/>
+          <w:lang w:val="en-GB"/>
+        </w:rPr>
+      </w:pPr>
+      <w:r>
+        <w:rPr>
+          <w:b/>
+          <w:bCs/>
+          <w:lang w:val="en-GB"/>
+        </w:rPr>
+        <w:t>Open GPX</w:t>
+      </w:r>
+    </w:p>
+    <w:p>
+      <w:pPr>
+        <w:rPr>
+          <w:lang w:val="en-GB"/>
+        </w:rPr>
+      </w:pPr>
+      <w:r>
+        <w:rPr>
+          <w:lang w:val="en-GB"/>
+        </w:rPr>
+        <w:t>Loads a GPX file.</w:t>
+      </w:r>
+      <w:r>
+        <w:rPr>
+          <w:lang w:val="en-GB"/>
+        </w:rPr>
+        <w:br/>
+        <w:t>It will then be displayed on the map, in the diagram, the mini-diagram, and the GPX list.</w:t>
+      </w:r>
+      <w:r>
+        <w:rPr>
+          <w:lang w:val="en-GB"/>
+        </w:rPr>
+        <w:br/>
+        <w:t>If a file is already loaded and "Open GPX" is selected again, you will be given the choice to append it or load it as a new file.</w:t>
+      </w:r>
+      <w:r>
+        <w:rPr>
+          <w:lang w:val="en-GB"/>
+        </w:rPr>
+        <w:br/>
+        <w:t>If you choose to append it (which is useful for GoPro GPX files), the new file will be added to the previous one with a 1-second gap. This makes it easy to merge multiple GPX files of a route seamlessly.</w:t>
+      </w:r>
+      <w:r>
+        <w:rPr>
+          <w:lang w:val="en-GB"/>
+        </w:rPr>
+        <w:br/>
+        <w:t>If you choose "New," the old GPX file will be removed from the tool, and the new one will be loaded.</w:t>
+      </w:r>
+    </w:p>
+    <w:p>
+      <w:pPr>
+        <w:rPr>
+          <w:b/>
+          <w:bCs/>
+          <w:lang w:val="en-GB"/>
+        </w:rPr>
+      </w:pPr>
+      <w:r>
+        <w:rPr>
+          <w:b/>
+          <w:bCs/>
+          <w:lang w:val="en-GB"/>
+        </w:rPr>
+        <w:t>Open Video</w:t>
+      </w:r>
+    </w:p>
+    <w:p>
+      <w:pPr>
+        <w:rPr>
+          <w:lang w:val="en-GB"/>
+        </w:rPr>
+      </w:pPr>
+      <w:r>
+        <w:rPr>
+          <w:lang w:val="en-GB"/>
+        </w:rPr>
+        <w:t>Loads one or more video files.</w:t>
+      </w:r>
+      <w:r>
+        <w:rPr>
+          <w:lang w:val="en-GB"/>
+        </w:rPr>
+        <w:br/>
+        <w:t>If multiple videos are loaded, they will be played sequentially in the player, and a blue marker will be placed between them in the timeline to indicate separation visually.</w:t>
+      </w:r>
+      <w:r>
+        <w:rPr>
+          <w:lang w:val="en-GB"/>
+        </w:rPr>
+        <w:br/>
+        <w:t>The total duration of all loaded videos is displayed at the bottom left of the player, while the current video time is shown in the top right during playback.</w:t>
+      </w:r>
+    </w:p>
+    <w:p>
+      <w:pPr>
+        <w:rPr>
+          <w:b/>
+          <w:bCs/>
+          <w:lang w:val="en-GB"/>
+        </w:rPr>
+      </w:pPr>
+      <w:r>
+        <w:rPr>
+          <w:b/>
+          <w:bCs/>
+          <w:lang w:val="en-GB"/>
+        </w:rPr>
+        <w:t>New Project</w:t>
+      </w:r>
+    </w:p>
+    <w:p>
+      <w:pPr>
+        <w:rPr>
+          <w:lang w:val="en-GB"/>
+        </w:rPr>
+      </w:pPr>
+      <w:r>
+        <w:rPr>
+          <w:lang w:val="en-GB"/>
+        </w:rPr>
+        <w:t>Deletes the entire project, allowing you to start a new one.</w:t>
+      </w:r>
+    </w:p>
+    <w:p>
+      <w:r>
+        <w:pict w14:anchorId="39309E14">
+          <v:rect id="_x0000_i1025" style="width:0;height:1.5pt" o:hralign="center" o:hrstd="t" o:hr="t" fillcolor="#a0a0a0" stroked="f"/>
+        </w:pict>
+      </w:r>
+    </w:p>
+    <w:p>
+      <w:pPr>
+        <w:rPr>
+          <w:b/>
+          <w:bCs/>
+          <w:lang w:val="en-GB"/>
+        </w:rPr>
+      </w:pPr>
+      <w:r>
+        <w:rPr>
+          <w:b/>
+          <w:bCs/>
+          <w:lang w:val="en-GB"/>
+        </w:rPr>
+        <w:t>Menu Playlist</w:t>
+      </w:r>
+    </w:p>
+    <w:p>
+      <w:pPr>
+        <w:rPr>
+          <w:lang w:val="en-GB"/>
+        </w:rPr>
+      </w:pPr>
+      <w:r>
+        <w:rPr>
+          <w:lang w:val="en-GB"/>
+        </w:rPr>
+        <w:t>Displays the loaded videos.</w:t>
+      </w:r>
+      <w:r>
+        <w:rPr>
+          <w:lang w:val="en-GB"/>
+        </w:rPr>
+        <w:br/>
+        <w:t>Videos can be removed by clicking on them.</w:t>
+      </w:r>
+    </w:p>
+    <w:p>
+      <w:r>
+        <w:pict w14:anchorId="192D313F">
+          <v:rect id="_x0000_i1026" style="width:0;height:1.5pt" o:hralign="center" o:hrstd="t" o:hr="t" fillcolor="#a0a0a0" stroked="f"/>
+        </w:pict>
+      </w:r>
+    </w:p>
+    <w:p>
+      <w:pPr>
         <w:rPr>
           <w:b/>
           <w:bCs/>
@@ -796,195 +1314,8 @@
           <w:szCs w:val="32"/>
           <w:lang w:val="en-GB"/>
         </w:rPr>
-        <w:lastRenderedPageBreak/>
-        <w:t>Menu File</w:t>
-      </w:r>
-    </w:p>
-    <w:p>
-      <w:pPr>
-        <w:rPr>
-          <w:b/>
-          <w:bCs/>
-          <w:lang w:val="en-GB"/>
-        </w:rPr>
-      </w:pPr>
-      <w:r>
-        <w:rPr>
-          <w:b/>
-          <w:bCs/>
-          <w:lang w:val="en-GB"/>
-        </w:rPr>
-        <w:t>Open GPX</w:t>
-      </w:r>
-    </w:p>
-    <w:p>
-      <w:pPr>
-        <w:rPr>
-          <w:lang w:val="en-GB"/>
-        </w:rPr>
-      </w:pPr>
-      <w:r>
-        <w:rPr>
-          <w:lang w:val="en-GB"/>
-        </w:rPr>
-        <w:t>Loads a GPX file.</w:t>
-      </w:r>
-      <w:r>
-        <w:rPr>
-          <w:lang w:val="en-GB"/>
-        </w:rPr>
-        <w:br/>
-        <w:t>It will then be displayed on the map, in the diagram, the mini-diagram, and the GPX list.</w:t>
-      </w:r>
-      <w:r>
-        <w:rPr>
-          <w:lang w:val="en-GB"/>
-        </w:rPr>
-        <w:br/>
-        <w:t>If a file is already loaded and "Open GPX" is selected again, you will be given the choice to append it or load it as a new file.</w:t>
-      </w:r>
-      <w:r>
-        <w:rPr>
-          <w:lang w:val="en-GB"/>
-        </w:rPr>
-        <w:br/>
-        <w:t>If you choose to append it (which is useful for GoPro GPX files), the new file will be added to the previous one with a 1-second gap. This makes it easy to merge multiple GPX files of a route seamlessly.</w:t>
-      </w:r>
-      <w:r>
-        <w:rPr>
-          <w:lang w:val="en-GB"/>
-        </w:rPr>
-        <w:br/>
-        <w:t>If you choose "New," the old GPX file will be removed from the tool, and the new one will be loaded.</w:t>
-      </w:r>
-    </w:p>
-    <w:p>
-      <w:pPr>
-        <w:rPr>
-          <w:b/>
-          <w:bCs/>
-          <w:lang w:val="en-GB"/>
-        </w:rPr>
-      </w:pPr>
-      <w:r>
-        <w:rPr>
-          <w:b/>
-          <w:bCs/>
-          <w:lang w:val="en-GB"/>
-        </w:rPr>
-        <w:t>Open Video</w:t>
-      </w:r>
-    </w:p>
-    <w:p>
-      <w:pPr>
-        <w:rPr>
-          <w:lang w:val="en-GB"/>
-        </w:rPr>
-      </w:pPr>
-      <w:r>
-        <w:rPr>
-          <w:lang w:val="en-GB"/>
-        </w:rPr>
-        <w:t>Loads one or more video files.</w:t>
-      </w:r>
-      <w:r>
-        <w:rPr>
-          <w:lang w:val="en-GB"/>
-        </w:rPr>
-        <w:br/>
-        <w:t>If multiple videos are loaded, they will be played sequentially in the player, and a blue marker will be placed between them in the timeline to indicate separation visually.</w:t>
-      </w:r>
-      <w:r>
-        <w:rPr>
-          <w:lang w:val="en-GB"/>
-        </w:rPr>
-        <w:br/>
-        <w:t>The total duration of all loaded videos is displayed at the bottom left of the player, while the current video time is shown in the top right during playback.</w:t>
-      </w:r>
-    </w:p>
-    <w:p>
-      <w:pPr>
-        <w:rPr>
-          <w:b/>
-          <w:bCs/>
-          <w:lang w:val="en-GB"/>
-        </w:rPr>
-      </w:pPr>
-      <w:r>
-        <w:rPr>
-          <w:b/>
-          <w:bCs/>
-          <w:lang w:val="en-GB"/>
-        </w:rPr>
-        <w:t>New Project</w:t>
-      </w:r>
-    </w:p>
-    <w:p>
-      <w:pPr>
-        <w:rPr>
-          <w:lang w:val="en-GB"/>
-        </w:rPr>
-      </w:pPr>
-      <w:r>
-        <w:rPr>
-          <w:lang w:val="en-GB"/>
-        </w:rPr>
-        <w:t>Deletes the entire project, allowing you to start a new one.</w:t>
-      </w:r>
-    </w:p>
-    <w:p>
-      <w:r>
-        <w:pict w14:anchorId="39309E14">
-          <v:rect id="_x0000_i1025" style="width:0;height:1.5pt" o:hralign="center" o:hrstd="t" o:hr="t" fillcolor="#a0a0a0" stroked="f"/>
-        </w:pict>
-      </w:r>
-    </w:p>
-    <w:p>
-      <w:pPr>
-        <w:rPr>
-          <w:b/>
-          <w:bCs/>
-          <w:lang w:val="en-GB"/>
-        </w:rPr>
-      </w:pPr>
-      <w:r>
-        <w:rPr>
-          <w:b/>
-          <w:bCs/>
-          <w:lang w:val="en-GB"/>
-        </w:rPr>
-        <w:t>Menu Playlist</w:t>
-      </w:r>
-    </w:p>
-    <w:p>
-      <w:pPr>
-        <w:rPr>
-          <w:lang w:val="en-GB"/>
-        </w:rPr>
-      </w:pPr>
-      <w:r>
-        <w:rPr>
-          <w:lang w:val="en-GB"/>
-        </w:rPr>
-        <w:t>Displays the loaded videos.</w:t>
-      </w:r>
-      <w:r>
-        <w:rPr>
-          <w:lang w:val="en-GB"/>
-        </w:rPr>
-        <w:br/>
-        <w:t>Videos can be removed by clicking on them.</w:t>
-      </w:r>
-    </w:p>
-    <w:p>
-      <w:r>
-        <w:pict w14:anchorId="192D313F">
-          <v:rect id="_x0000_i1026" style="width:0;height:1.5pt" o:hralign="center" o:hrstd="t" o:hr="t" fillcolor="#a0a0a0" stroked="f"/>
-        </w:pict>
-      </w:r>
-    </w:p>
-    <w:p>
-      <w:pPr>
+      </w:pPr>
+      <w:r>
         <w:rPr>
           <w:b/>
           <w:bCs/>
@@ -994,8 +1325,92 @@
           <w:szCs w:val="32"/>
           <w:lang w:val="en-GB"/>
         </w:rPr>
-      </w:pPr>
-      <w:r>
+        <w:t>Menu Detach</w:t>
+      </w:r>
+    </w:p>
+    <w:p>
+      <w:pPr>
+        <w:rPr>
+          <w:b/>
+          <w:bCs/>
+          <w:lang w:val="en-GB"/>
+        </w:rPr>
+      </w:pPr>
+      <w:r>
+        <w:rPr>
+          <w:b/>
+          <w:bCs/>
+          <w:lang w:val="en-GB"/>
+        </w:rPr>
+        <w:t>Video (detach)</w:t>
+      </w:r>
+    </w:p>
+    <w:p>
+      <w:pPr>
+        <w:rPr>
+          <w:lang w:val="en-GB"/>
+        </w:rPr>
+      </w:pPr>
+      <w:r>
+        <w:rPr>
+          <w:lang w:val="en-GB"/>
+        </w:rPr>
+        <w:t>The video window is detached from the tool and can be enlarged.</w:t>
+      </w:r>
+      <w:r>
+        <w:rPr>
+          <w:lang w:val="en-GB"/>
+        </w:rPr>
+        <w:br/>
+        <w:t>This is useful for comparing the exact gradient progression with the displayed video, as the mini chart (bottom right) always shows the elevation profile section corresponding to the current video position.</w:t>
+      </w:r>
+      <w:r>
+        <w:rPr>
+          <w:lang w:val="en-GB"/>
+        </w:rPr>
+        <w:br/>
+        <w:t>It is especially recommended to check hilltops to ensure that the gradient change in the profile matches the video.</w:t>
+      </w:r>
+    </w:p>
+    <w:p>
+      <w:pPr>
+        <w:rPr>
+          <w:b/>
+          <w:bCs/>
+          <w:lang w:val="en-GB"/>
+        </w:rPr>
+      </w:pPr>
+      <w:r>
+        <w:rPr>
+          <w:b/>
+          <w:bCs/>
+          <w:lang w:val="en-GB"/>
+        </w:rPr>
+        <w:t>Detach (map)</w:t>
+      </w:r>
+    </w:p>
+    <w:p>
+      <w:pPr>
+        <w:rPr>
+          <w:lang w:val="en-GB"/>
+        </w:rPr>
+      </w:pPr>
+      <w:r>
+        <w:rPr>
+          <w:lang w:val="en-GB"/>
+        </w:rPr>
+        <w:t>The map can also be expanded!</w:t>
+      </w:r>
+    </w:p>
+    <w:p>
+      <w:r>
+        <w:pict w14:anchorId="75C6F867">
+          <v:rect id="_x0000_i1027" style="width:0;height:1.5pt" o:hralign="center" o:hrstd="t" o:hr="t" fillcolor="#a0a0a0" stroked="f"/>
+        </w:pict>
+      </w:r>
+    </w:p>
+    <w:p>
+      <w:pPr>
         <w:rPr>
           <w:b/>
           <w:bCs/>
@@ -1005,92 +1420,8 @@
           <w:szCs w:val="32"/>
           <w:lang w:val="en-GB"/>
         </w:rPr>
-        <w:t>Menu Detach</w:t>
-      </w:r>
-    </w:p>
-    <w:p>
-      <w:pPr>
-        <w:rPr>
-          <w:b/>
-          <w:bCs/>
-          <w:lang w:val="en-GB"/>
-        </w:rPr>
-      </w:pPr>
-      <w:r>
-        <w:rPr>
-          <w:b/>
-          <w:bCs/>
-          <w:lang w:val="en-GB"/>
-        </w:rPr>
-        <w:t>Video (detach)</w:t>
-      </w:r>
-    </w:p>
-    <w:p>
-      <w:pPr>
-        <w:rPr>
-          <w:lang w:val="en-GB"/>
-        </w:rPr>
-      </w:pPr>
-      <w:r>
-        <w:rPr>
-          <w:lang w:val="en-GB"/>
-        </w:rPr>
-        <w:t>The video window is detached from the tool and can be enlarged.</w:t>
-      </w:r>
-      <w:r>
-        <w:rPr>
-          <w:lang w:val="en-GB"/>
-        </w:rPr>
-        <w:br/>
-        <w:t>This is useful for comparing the exact gradient progression with the displayed video, as the mini chart (bottom right) always shows the elevation profile section corresponding to the current video position.</w:t>
-      </w:r>
-      <w:r>
-        <w:rPr>
-          <w:lang w:val="en-GB"/>
-        </w:rPr>
-        <w:br/>
-        <w:t>It is especially recommended to check hilltops to ensure that the gradient change in the profile matches the video.</w:t>
-      </w:r>
-    </w:p>
-    <w:p>
-      <w:pPr>
-        <w:rPr>
-          <w:b/>
-          <w:bCs/>
-          <w:lang w:val="en-GB"/>
-        </w:rPr>
-      </w:pPr>
-      <w:r>
-        <w:rPr>
-          <w:b/>
-          <w:bCs/>
-          <w:lang w:val="en-GB"/>
-        </w:rPr>
-        <w:t>Detach (map)</w:t>
-      </w:r>
-    </w:p>
-    <w:p>
-      <w:pPr>
-        <w:rPr>
-          <w:lang w:val="en-GB"/>
-        </w:rPr>
-      </w:pPr>
-      <w:r>
-        <w:rPr>
-          <w:lang w:val="en-GB"/>
-        </w:rPr>
-        <w:t>The map can also be expanded!</w:t>
-      </w:r>
-    </w:p>
-    <w:p>
-      <w:r>
-        <w:pict w14:anchorId="75C6F867">
-          <v:rect id="_x0000_i1027" style="width:0;height:1.5pt" o:hralign="center" o:hrstd="t" o:hr="t" fillcolor="#a0a0a0" stroked="f"/>
-        </w:pict>
-      </w:r>
-    </w:p>
-    <w:p>
-      <w:pPr>
+      </w:pPr>
+      <w:r>
         <w:rPr>
           <w:b/>
           <w:bCs/>
@@ -1100,8 +1431,1949 @@
           <w:szCs w:val="32"/>
           <w:lang w:val="en-GB"/>
         </w:rPr>
-      </w:pPr>
-      <w:r>
+        <w:t>Menu Config</w:t>
+      </w:r>
+    </w:p>
+    <w:p>
+      <w:pPr>
+        <w:rPr>
+          <w:lang w:val="en-GB"/>
+        </w:rPr>
+      </w:pPr>
+      <w:r>
+        <w:rPr>
+          <w:b/>
+          <w:bCs/>
+          <w:sz w:val="24"/>
+          <w:szCs w:val="24"/>
+          <w:lang w:val="en-GB"/>
+        </w:rPr>
+        <w:lastRenderedPageBreak/>
+        <w:t>Edit Video</w:t>
+      </w:r>
+      <w:r>
+        <w:rPr>
+          <w:b/>
+          <w:bCs/>
+          <w:lang w:val="en-GB"/>
+        </w:rPr>
+        <w:br/>
+      </w:r>
+      <w:r>
+        <w:rPr>
+          <w:lang w:val="en-GB"/>
+        </w:rPr>
+        <w:t>If you want to cut the video, you need to activate one of the two modes (see below). This will enable additional buttons in the video control section.</w:t>
+      </w:r>
+      <w:r>
+        <w:rPr>
+          <w:lang w:val="en-GB"/>
+        </w:rPr>
+        <w:br/>
+        <w:t>On first activation, you'll be asked whether to index keyframes or not.</w:t>
+      </w:r>
+      <w:r>
+        <w:rPr>
+          <w:lang w:val="en-GB"/>
+        </w:rPr>
+        <w:br/>
+        <w:t xml:space="preserve">Indexing allows you to cut </w:t>
+      </w:r>
+      <w:r>
+        <w:rPr>
+          <w:i/>
+          <w:iCs/>
+          <w:lang w:val="en-GB"/>
+        </w:rPr>
+        <w:t>exactly</w:t>
+      </w:r>
+      <w:r>
+        <w:rPr>
+          <w:lang w:val="en-GB"/>
+        </w:rPr>
+        <w:t xml:space="preserve"> at keyframe positions. While this is not mandatory, it can help produce cleaner cuts.</w:t>
+      </w:r>
+      <w:r>
+        <w:rPr>
+          <w:lang w:val="en-GB"/>
+        </w:rPr>
+        <w:br/>
+        <w:t>Once editing is activated, you’ll see the overlay Edit: On in the video window.</w:t>
+      </w:r>
+      <w:r>
+        <w:rPr>
+          <w:lang w:val="en-GB"/>
+        </w:rPr>
+        <w:br/>
+      </w:r>
+      <w:r>
+        <w:rPr>
+          <w:lang w:val="en-GB"/>
+        </w:rPr>
+        <w:br/>
+      </w:r>
+      <w:r>
+        <w:rPr>
+          <w:b/>
+          <w:bCs/>
+          <w:i/>
+          <w:iCs/>
+          <w:lang w:val="en-GB"/>
+        </w:rPr>
+        <w:t>Edit Video / Copy Mode:</w:t>
+      </w:r>
+      <w:r>
+        <w:rPr>
+          <w:lang w:val="en-GB"/>
+        </w:rPr>
+        <w:br/>
+        <w:t xml:space="preserve">As mentioned earlier, this uses </w:t>
+      </w:r>
+      <w:proofErr w:type="spellStart"/>
+      <w:r>
+        <w:rPr>
+          <w:lang w:val="en-GB"/>
+        </w:rPr>
+        <w:t>LossLessCut</w:t>
+      </w:r>
+      <w:proofErr w:type="spellEnd"/>
+      <w:r>
+        <w:rPr>
+          <w:lang w:val="en-GB"/>
+        </w:rPr>
+        <w:t>.</w:t>
+      </w:r>
+      <w:r>
+        <w:rPr>
+          <w:lang w:val="en-GB"/>
+        </w:rPr>
+        <w:br/>
+        <w:t>The advantage: The video is not re-encoded – it is built using the copy function only.</w:t>
+      </w:r>
+      <w:r>
+        <w:rPr>
+          <w:lang w:val="en-GB"/>
+        </w:rPr>
+        <w:br/>
+        <w:t>The downside: Transitions at cut points may be abrupt or hard cuts.</w:t>
+      </w:r>
+    </w:p>
+    <w:p>
+      <w:pPr>
+        <w:rPr>
+          <w:lang w:val="en-GB"/>
+        </w:rPr>
+      </w:pPr>
+    </w:p>
+    <w:p>
+      <w:pPr>
+        <w:rPr>
+          <w:lang w:val="en-GB"/>
+        </w:rPr>
+      </w:pPr>
+      <w:r>
+        <w:rPr>
+          <w:b/>
+          <w:bCs/>
+          <w:lang w:val="en-GB"/>
+        </w:rPr>
+        <w:t>Edit Video / Encoder Mode:</w:t>
+      </w:r>
+      <w:r>
+        <w:rPr>
+          <w:lang w:val="en-GB"/>
+        </w:rPr>
+        <w:br/>
+        <w:t>The entire video is re-encoded using the settings from the Encoder Setup.</w:t>
+      </w:r>
+      <w:r>
+        <w:rPr>
+          <w:lang w:val="en-GB"/>
+        </w:rPr>
+        <w:br/>
+        <w:t>Crossfades (</w:t>
+      </w:r>
+      <w:proofErr w:type="spellStart"/>
+      <w:r>
+        <w:rPr>
+          <w:lang w:val="en-GB"/>
+        </w:rPr>
+        <w:t>xfades</w:t>
+      </w:r>
+      <w:proofErr w:type="spellEnd"/>
+      <w:r>
+        <w:rPr>
+          <w:lang w:val="en-GB"/>
+        </w:rPr>
+        <w:t>) – smooth transitions between clips – are applied.</w:t>
+      </w:r>
+      <w:r>
+        <w:rPr>
+          <w:lang w:val="en-GB"/>
+        </w:rPr>
+        <w:br/>
+        <w:t>You can also choose the video resolution, quality, and frame rate (FPS) during encoding.</w:t>
+      </w:r>
+      <w:r>
+        <w:rPr>
+          <w:lang w:val="en-GB"/>
+        </w:rPr>
+        <w:br/>
+      </w:r>
+      <w:r>
+        <w:rPr>
+          <w:rFonts w:ascii="Segoe UI Emoji" w:hAnsi="Segoe UI Emoji" w:cs="Segoe UI Emoji"/>
+          <w:lang w:val="en-GB"/>
+        </w:rPr>
+        <w:t>⚠</w:t>
+      </w:r>
+      <w:r>
+        <w:rPr>
+          <w:rFonts w:ascii="Segoe UI Emoji" w:hAnsi="Segoe UI Emoji" w:cs="Segoe UI Emoji"/>
+        </w:rPr>
+        <w:t>️</w:t>
+      </w:r>
+      <w:r>
+        <w:rPr>
+          <w:lang w:val="en-GB"/>
+        </w:rPr>
+        <w:t xml:space="preserve"> </w:t>
+      </w:r>
+      <w:r>
+        <w:rPr>
+          <w:b/>
+          <w:bCs/>
+          <w:lang w:val="en-GB"/>
+        </w:rPr>
+        <w:t>Important:</w:t>
+      </w:r>
+      <w:r>
+        <w:rPr>
+          <w:lang w:val="en-GB"/>
+        </w:rPr>
+        <w:br/>
+        <w:t>Cuts and overlays must be at least 2 seconds apart – ideally 4 seconds.</w:t>
+      </w:r>
+      <w:r>
+        <w:rPr>
+          <w:lang w:val="en-GB"/>
+        </w:rPr>
+        <w:br/>
+        <w:t>This ensures proper transitions and prevents rendering issues.</w:t>
+      </w:r>
+    </w:p>
+    <w:p>
+      <w:pPr>
+        <w:rPr>
+          <w:lang w:val="en-GB"/>
+        </w:rPr>
+      </w:pPr>
+      <w:r>
+        <w:rPr>
+          <w:lang w:val="en-GB"/>
+        </w:rPr>
+        <w:t>Example:</w:t>
+      </w:r>
+      <w:r>
+        <w:rPr>
+          <w:lang w:val="en-GB"/>
+        </w:rPr>
+        <w:t xml:space="preserve"> </w:t>
+      </w:r>
+      <w:r>
+        <w:rPr>
+          <w:lang w:val="en-GB"/>
+        </w:rPr>
+        <w:t>Cut 1: from second 10 to 22</w:t>
+      </w:r>
+      <w:r>
+        <w:rPr>
+          <w:lang w:val="en-GB"/>
+        </w:rPr>
+        <w:t xml:space="preserve"> - </w:t>
+      </w:r>
+      <w:r>
+        <w:rPr>
+          <w:lang w:val="en-GB"/>
+        </w:rPr>
+        <w:t>Overlay start: at second 24</w:t>
+      </w:r>
+    </w:p>
+    <w:p>
+      <w:pPr>
+        <w:rPr>
+          <w:lang w:val="en-GB"/>
+        </w:rPr>
+      </w:pPr>
+      <w:r>
+        <w:rPr>
+          <w:lang w:val="en-GB"/>
+        </w:rPr>
+        <w:br/>
+      </w:r>
+      <w:r>
+        <w:rPr>
+          <w:lang w:val="en-GB"/>
+        </w:rPr>
+        <w:br/>
+      </w:r>
+    </w:p>
+    <w:p>
+      <w:pPr>
+        <w:rPr>
+          <w:lang w:val="en-GB"/>
+        </w:rPr>
+      </w:pPr>
+    </w:p>
+    <w:p>
+      <w:pPr>
+        <w:rPr>
+          <w:lang w:val="en-GB"/>
+        </w:rPr>
+      </w:pPr>
+      <w:r>
+        <w:rPr>
+          <w:b/>
+          <w:bCs/>
+          <w:lang w:val="en-GB"/>
+        </w:rPr>
+        <w:t>Encoder Setup</w:t>
+      </w:r>
+      <w:r>
+        <w:rPr>
+          <w:lang w:val="en-GB"/>
+        </w:rPr>
+        <w:t xml:space="preserve"> </w:t>
+      </w:r>
+      <w:r>
+        <w:rPr>
+          <w:i/>
+          <w:iCs/>
+          <w:lang w:val="en-GB"/>
+        </w:rPr>
+        <w:t>(Only active in Encoder Mode)</w:t>
+      </w:r>
+      <w:r>
+        <w:rPr>
+          <w:lang w:val="en-GB"/>
+        </w:rPr>
+        <w:br/>
+        <w:t>This is where you configure the encoder:</w:t>
+      </w:r>
+    </w:p>
+    <w:p>
+      <w:pPr>
+        <w:numPr>
+          <w:ilvl w:val="0"/>
+          <w:numId w:val="19"/>
+        </w:numPr>
+        <w:rPr>
+          <w:lang w:val="en-GB"/>
+        </w:rPr>
+      </w:pPr>
+      <w:r>
+        <w:rPr>
+          <w:b/>
+          <w:bCs/>
+          <w:lang w:val="en-GB"/>
+        </w:rPr>
+        <w:t>Resolution</w:t>
+      </w:r>
+      <w:r>
+        <w:rPr>
+          <w:lang w:val="en-GB"/>
+        </w:rPr>
+        <w:t>: Sets the output video resolution</w:t>
+      </w:r>
+      <w:r>
+        <w:rPr>
+          <w:lang w:val="en-GB"/>
+        </w:rPr>
+        <w:t xml:space="preserve"> (16:9)</w:t>
+      </w:r>
+    </w:p>
+    <w:p>
+      <w:pPr>
+        <w:numPr>
+          <w:ilvl w:val="0"/>
+          <w:numId w:val="19"/>
+        </w:numPr>
+        <w:rPr>
+          <w:lang w:val="en-GB"/>
+        </w:rPr>
+      </w:pPr>
+      <w:r>
+        <w:rPr>
+          <w:b/>
+          <w:bCs/>
+          <w:lang w:val="en-GB"/>
+        </w:rPr>
+        <w:t>Container</w:t>
+      </w:r>
+      <w:r>
+        <w:rPr>
+          <w:lang w:val="en-GB"/>
+        </w:rPr>
+        <w:t>: e.g., x265 (</w:t>
+      </w:r>
+      <w:r>
+        <w:rPr>
+          <w:i/>
+          <w:iCs/>
+          <w:lang w:val="en-GB"/>
+        </w:rPr>
+        <w:t>Recommended: x265 – fewer issues with crossfades</w:t>
+      </w:r>
+      <w:r>
+        <w:rPr>
+          <w:lang w:val="en-GB"/>
+        </w:rPr>
+        <w:t>)</w:t>
+      </w:r>
+    </w:p>
+    <w:p>
+      <w:pPr>
+        <w:numPr>
+          <w:ilvl w:val="0"/>
+          <w:numId w:val="19"/>
+        </w:numPr>
+        <w:rPr>
+          <w:lang w:val="en-GB"/>
+        </w:rPr>
+      </w:pPr>
+      <w:r>
+        <w:rPr>
+          <w:b/>
+          <w:bCs/>
+          <w:lang w:val="en-GB"/>
+        </w:rPr>
+        <w:t>Hardware</w:t>
+      </w:r>
+      <w:r>
+        <w:rPr>
+          <w:lang w:val="en-GB"/>
+        </w:rPr>
+        <w:t>: Select the hardware (e.g., Nvidia</w:t>
+      </w:r>
+      <w:r>
+        <w:rPr>
+          <w:lang w:val="en-GB"/>
+        </w:rPr>
+        <w:t xml:space="preserve"> or CPU </w:t>
+      </w:r>
+      <w:r>
+        <w:rPr>
+          <w:lang w:val="en-GB"/>
+        </w:rPr>
+        <w:t>) to be used for encoding</w:t>
+      </w:r>
+    </w:p>
+    <w:p>
+      <w:pPr>
+        <w:numPr>
+          <w:ilvl w:val="0"/>
+          <w:numId w:val="19"/>
+        </w:numPr>
+        <w:rPr>
+          <w:lang w:val="en-GB"/>
+        </w:rPr>
+      </w:pPr>
+      <w:r>
+        <w:rPr>
+          <w:b/>
+          <w:bCs/>
+          <w:lang w:val="en-GB"/>
+        </w:rPr>
+        <w:t>Quality (CFR)</w:t>
+      </w:r>
+      <w:r>
+        <w:rPr>
+          <w:lang w:val="en-GB"/>
+        </w:rPr>
+        <w:t>: The lower the value, the higher the quality</w:t>
+      </w:r>
+      <w:r>
+        <w:rPr>
+          <w:lang w:val="en-GB"/>
+        </w:rPr>
+        <w:br/>
+      </w:r>
+      <w:r>
+        <w:rPr>
+          <w:i/>
+          <w:iCs/>
+          <w:lang w:val="en-GB"/>
+        </w:rPr>
+        <w:t xml:space="preserve">(Tip: </w:t>
+      </w:r>
+      <w:r>
+        <w:rPr>
+          <w:i/>
+          <w:iCs/>
+          <w:lang w:val="en-GB"/>
+        </w:rPr>
+        <w:t>the</w:t>
+      </w:r>
+      <w:r>
+        <w:rPr>
+          <w:i/>
+          <w:iCs/>
+          <w:lang w:val="en-GB"/>
+        </w:rPr>
+        <w:t xml:space="preserve"> value of 20 results in almost no visible quality loss)</w:t>
+      </w:r>
+    </w:p>
+    <w:p>
+      <w:pPr>
+        <w:numPr>
+          <w:ilvl w:val="0"/>
+          <w:numId w:val="19"/>
+        </w:numPr>
+        <w:rPr>
+          <w:lang w:val="en-GB"/>
+        </w:rPr>
+      </w:pPr>
+      <w:r>
+        <w:rPr>
+          <w:b/>
+          <w:bCs/>
+          <w:lang w:val="en-GB"/>
+        </w:rPr>
+        <w:t>Preset</w:t>
+      </w:r>
+      <w:r>
+        <w:rPr>
+          <w:lang w:val="en-GB"/>
+        </w:rPr>
+        <w:t>: Controls compression and encoding speed – the faster the preset, the larger the file</w:t>
+      </w:r>
+    </w:p>
+    <w:p>
+      <w:pPr>
+        <w:numPr>
+          <w:ilvl w:val="0"/>
+          <w:numId w:val="19"/>
+        </w:numPr>
+      </w:pPr>
+      <w:r>
+        <w:rPr>
+          <w:b/>
+          <w:bCs/>
+        </w:rPr>
+        <w:t>FPS</w:t>
+      </w:r>
+      <w:r>
+        <w:t xml:space="preserve">: Frames per </w:t>
+      </w:r>
+      <w:proofErr w:type="spellStart"/>
+      <w:r>
+        <w:t>second</w:t>
+      </w:r>
+      <w:proofErr w:type="spellEnd"/>
+    </w:p>
+    <w:p>
+      <w:pPr>
+        <w:numPr>
+          <w:ilvl w:val="0"/>
+          <w:numId w:val="19"/>
+        </w:numPr>
+        <w:rPr>
+          <w:lang w:val="en-GB"/>
+        </w:rPr>
+      </w:pPr>
+      <w:proofErr w:type="spellStart"/>
+      <w:r>
+        <w:rPr>
+          <w:b/>
+          <w:bCs/>
+          <w:lang w:val="en-GB"/>
+        </w:rPr>
+        <w:t>XFade</w:t>
+      </w:r>
+      <w:proofErr w:type="spellEnd"/>
+      <w:r>
+        <w:rPr>
+          <w:lang w:val="en-GB"/>
+        </w:rPr>
+        <w:t>: e.g., 2s – sets the duration of the crossfade between clips</w:t>
+      </w:r>
+    </w:p>
+    <w:p>
+      <w:pPr>
+        <w:pStyle w:val="Listenabsatz"/>
+        <w:numPr>
+          <w:ilvl w:val="0"/>
+          <w:numId w:val="19"/>
+        </w:numPr>
+        <w:rPr>
+          <w:lang w:val="en-GB"/>
+        </w:rPr>
+      </w:pPr>
+      <w:r>
+        <w:rPr>
+          <w:b/>
+          <w:bCs/>
+          <w:lang w:val="en-GB"/>
+        </w:rPr>
+        <w:t>Detect HW</w:t>
+      </w:r>
+      <w:r>
+        <w:rPr>
+          <w:lang w:val="en-GB"/>
+        </w:rPr>
+        <w:t>: Automatically detects your encoding-capable hardware.</w:t>
+      </w:r>
+      <w:r>
+        <w:rPr>
+          <w:lang w:val="en-GB"/>
+        </w:rPr>
+        <w:br/>
+      </w:r>
+      <w:r>
+        <w:rPr>
+          <w:lang w:val="en-GB"/>
+        </w:rPr>
+        <w:t>After detection, only the supported hardware will be selectable – not "everything".</w:t>
+      </w:r>
+      <w:r>
+        <w:rPr>
+          <w:lang w:val="en-GB"/>
+        </w:rPr>
+        <w:br/>
+      </w:r>
+      <w:r>
+        <w:rPr>
+          <w:lang w:val="en-GB"/>
+        </w:rPr>
+        <w:br/>
+      </w:r>
+      <w:r>
+        <w:rPr>
+          <w:b/>
+          <w:bCs/>
+          <w:lang w:val="en-GB"/>
+        </w:rPr>
+        <w:t>Tip</w:t>
+      </w:r>
+      <w:r>
+        <w:rPr>
+          <w:lang w:val="en-GB"/>
+        </w:rPr>
+        <w:t>: Try encoding a short 1-minute video with different settings to see what works best for you.</w:t>
+      </w:r>
+    </w:p>
+    <w:p>
+      <w:pPr>
+        <w:rPr>
+          <w:lang w:val="en-GB"/>
+        </w:rPr>
+      </w:pPr>
+    </w:p>
+    <w:p>
+      <w:pPr>
+        <w:rPr>
+          <w:lang w:val="en-GB"/>
+        </w:rPr>
+      </w:pPr>
+    </w:p>
+    <w:p>
+      <w:pPr>
+        <w:rPr>
+          <w:lang w:val="en-GB"/>
+        </w:rPr>
+      </w:pPr>
+    </w:p>
+    <w:p>
+      <w:pPr>
+        <w:rPr>
+          <w:b/>
+          <w:bCs/>
+          <w:lang w:val="en-GB"/>
+        </w:rPr>
+      </w:pPr>
+      <w:proofErr w:type="spellStart"/>
+      <w:r>
+        <w:rPr>
+          <w:b/>
+          <w:bCs/>
+          <w:lang w:val="en-GB"/>
+        </w:rPr>
+        <w:t>AutoCutVideo+GPX</w:t>
+      </w:r>
+      <w:proofErr w:type="spellEnd"/>
+    </w:p>
+    <w:p>
+      <w:pPr>
+        <w:rPr>
+          <w:lang w:val="en-GB"/>
+        </w:rPr>
+      </w:pPr>
+      <w:r>
+        <w:rPr>
+          <w:lang w:val="en-GB"/>
+        </w:rPr>
+        <w:t>To activate this option, Edit Video must be enabled first.</w:t>
+      </w:r>
+      <w:r>
+        <w:rPr>
+          <w:lang w:val="en-GB"/>
+        </w:rPr>
+        <w:br/>
+        <w:t>This is one of the most important features of the program!</w:t>
+      </w:r>
+    </w:p>
+    <w:p>
+      <w:pPr>
+        <w:numPr>
+          <w:ilvl w:val="0"/>
+          <w:numId w:val="5"/>
+        </w:numPr>
+        <w:rPr>
+          <w:lang w:val="en-GB"/>
+        </w:rPr>
+      </w:pPr>
+      <w:r>
+        <w:rPr>
+          <w:lang w:val="en-GB"/>
+        </w:rPr>
+        <w:t>When this option is activated, selecting a section of the video for cutting (e.g., a stop at a traffic light or the start of the video) will automatically cut the GPX file as well!</w:t>
+      </w:r>
+    </w:p>
+    <w:p>
+      <w:pPr>
+        <w:numPr>
+          <w:ilvl w:val="0"/>
+          <w:numId w:val="5"/>
+        </w:numPr>
+        <w:rPr>
+          <w:lang w:val="en-GB"/>
+        </w:rPr>
+      </w:pPr>
+      <w:r>
+        <w:rPr>
+          <w:lang w:val="en-GB"/>
+        </w:rPr>
+        <w:t>This allows you to remove breaks from both the video and GPX with minimal effort, ensuring the project remains synchronized.</w:t>
+      </w:r>
+    </w:p>
+    <w:p>
+      <w:pPr>
+        <w:rPr>
+          <w:b/>
+          <w:bCs/>
+          <w:lang w:val="en-GB"/>
+        </w:rPr>
+      </w:pPr>
+      <w:r>
+        <w:rPr>
+          <w:b/>
+          <w:bCs/>
+          <w:lang w:val="en-GB"/>
+        </w:rPr>
+        <w:t>Time: Global/Final</w:t>
+      </w:r>
+    </w:p>
+    <w:p>
+      <w:pPr>
+        <w:rPr>
+          <w:lang w:val="en-GB"/>
+        </w:rPr>
+      </w:pPr>
+      <w:r>
+        <w:rPr>
+          <w:lang w:val="en-GB"/>
+        </w:rPr>
+        <w:t>The timer at the top right of the video, which shows the current video time, can be switched between Global and Final mode.</w:t>
+      </w:r>
+    </w:p>
+    <w:p>
+      <w:proofErr w:type="spellStart"/>
+      <w:r>
+        <w:rPr>
+          <w:b/>
+          <w:bCs/>
+        </w:rPr>
+        <w:t>What</w:t>
+      </w:r>
+      <w:proofErr w:type="spellEnd"/>
+      <w:r>
+        <w:rPr>
+          <w:b/>
+          <w:bCs/>
+        </w:rPr>
+        <w:t xml:space="preserve"> </w:t>
+      </w:r>
+      <w:proofErr w:type="spellStart"/>
+      <w:r>
+        <w:rPr>
+          <w:b/>
+          <w:bCs/>
+        </w:rPr>
+        <w:t>is</w:t>
+      </w:r>
+      <w:proofErr w:type="spellEnd"/>
+      <w:r>
+        <w:rPr>
+          <w:b/>
+          <w:bCs/>
+        </w:rPr>
+        <w:t xml:space="preserve"> </w:t>
+      </w:r>
+      <w:proofErr w:type="spellStart"/>
+      <w:r>
+        <w:rPr>
+          <w:b/>
+          <w:bCs/>
+        </w:rPr>
+        <w:t>the</w:t>
+      </w:r>
+      <w:proofErr w:type="spellEnd"/>
+      <w:r>
+        <w:rPr>
+          <w:b/>
+          <w:bCs/>
+        </w:rPr>
+        <w:t xml:space="preserve"> </w:t>
+      </w:r>
+      <w:proofErr w:type="spellStart"/>
+      <w:r>
+        <w:rPr>
+          <w:b/>
+          <w:bCs/>
+        </w:rPr>
+        <w:t>difference</w:t>
+      </w:r>
+      <w:proofErr w:type="spellEnd"/>
+      <w:r>
+        <w:rPr>
+          <w:b/>
+          <w:bCs/>
+        </w:rPr>
+        <w:t>?</w:t>
+      </w:r>
+    </w:p>
+    <w:p>
+      <w:pPr>
+        <w:numPr>
+          <w:ilvl w:val="0"/>
+          <w:numId w:val="6"/>
+        </w:numPr>
+        <w:rPr>
+          <w:lang w:val="en-GB"/>
+        </w:rPr>
+      </w:pPr>
+      <w:r>
+        <w:rPr>
+          <w:lang w:val="en-GB"/>
+        </w:rPr>
+        <w:t>Global time: The total duration of all videos before editing.</w:t>
+      </w:r>
+    </w:p>
+    <w:p>
+      <w:pPr>
+        <w:numPr>
+          <w:ilvl w:val="0"/>
+          <w:numId w:val="6"/>
+        </w:numPr>
+        <w:rPr>
+          <w:lang w:val="en-GB"/>
+        </w:rPr>
+      </w:pPr>
+      <w:r>
+        <w:rPr>
+          <w:lang w:val="en-GB"/>
+        </w:rPr>
+        <w:t>Final time: The total duration after cuts have been applied.</w:t>
+      </w:r>
+    </w:p>
+    <w:p>
+      <w:pPr>
+        <w:rPr>
+          <w:lang w:val="en-GB"/>
+        </w:rPr>
+      </w:pPr>
+      <w:r>
+        <w:rPr>
+          <w:lang w:val="en-GB"/>
+        </w:rPr>
+        <w:t>For example, if a video originally lasts 10 minutes and you cut out 2 minutes, then:</w:t>
+      </w:r>
+    </w:p>
+    <w:p>
+      <w:pPr>
+        <w:numPr>
+          <w:ilvl w:val="0"/>
+          <w:numId w:val="7"/>
+        </w:numPr>
+      </w:pPr>
+      <w:r>
+        <w:t>Global = 10 min</w:t>
+      </w:r>
+    </w:p>
+    <w:p>
+      <w:pPr>
+        <w:numPr>
+          <w:ilvl w:val="0"/>
+          <w:numId w:val="7"/>
+        </w:numPr>
+      </w:pPr>
+      <w:r>
+        <w:t>Final = 8 min</w:t>
+      </w:r>
+    </w:p>
+    <w:p>
+      <w:pPr>
+        <w:rPr>
+          <w:lang w:val="en-GB"/>
+        </w:rPr>
+      </w:pPr>
+      <w:r>
+        <w:rPr>
+          <w:lang w:val="en-GB"/>
+        </w:rPr>
+        <w:t>Why is this useful?</w:t>
+      </w:r>
+      <w:r>
+        <w:rPr>
+          <w:lang w:val="en-GB"/>
+        </w:rPr>
+        <w:br/>
+        <w:t>If you're editing a long route with multiple stops and breaks, it's best to review all videos quickly in an external player and note down break times.</w:t>
+      </w:r>
+    </w:p>
+    <w:p>
+      <w:proofErr w:type="spellStart"/>
+      <w:r>
+        <w:t>Example</w:t>
+      </w:r>
+      <w:proofErr w:type="spellEnd"/>
+      <w:r>
+        <w:t>:</w:t>
+      </w:r>
+    </w:p>
+    <w:p>
+      <w:pPr>
+        <w:numPr>
+          <w:ilvl w:val="0"/>
+          <w:numId w:val="8"/>
+        </w:numPr>
+        <w:rPr>
+          <w:lang w:val="en-GB"/>
+        </w:rPr>
+      </w:pPr>
+      <w:r>
+        <w:rPr>
+          <w:lang w:val="en-GB"/>
+        </w:rPr>
+        <w:t>The first video has a break at 4:31</w:t>
+      </w:r>
+    </w:p>
+    <w:p>
+      <w:pPr>
+        <w:numPr>
+          <w:ilvl w:val="0"/>
+          <w:numId w:val="8"/>
+        </w:numPr>
+      </w:pPr>
+      <w:r>
+        <w:t xml:space="preserve">The </w:t>
+      </w:r>
+      <w:proofErr w:type="spellStart"/>
+      <w:r>
+        <w:t>second</w:t>
+      </w:r>
+      <w:proofErr w:type="spellEnd"/>
+      <w:r>
+        <w:t xml:space="preserve"> at 2:20 and 4:40</w:t>
+      </w:r>
+    </w:p>
+    <w:p>
+      <w:pPr>
+        <w:numPr>
+          <w:ilvl w:val="0"/>
+          <w:numId w:val="8"/>
+        </w:numPr>
+      </w:pPr>
+      <w:r>
+        <w:t xml:space="preserve">The </w:t>
+      </w:r>
+      <w:proofErr w:type="spellStart"/>
+      <w:r>
+        <w:t>fifth</w:t>
+      </w:r>
+      <w:proofErr w:type="spellEnd"/>
+      <w:r>
+        <w:t xml:space="preserve"> at 7:10</w:t>
+      </w:r>
+    </w:p>
+    <w:p>
+      <w:pPr>
+        <w:rPr>
+          <w:lang w:val="en-GB"/>
+        </w:rPr>
+      </w:pPr>
+      <w:r>
+        <w:rPr>
+          <w:lang w:val="en-GB"/>
+        </w:rPr>
+        <w:t>When you load all videos and cut the first break, it becomes difficult to calculate the exact position of the next break.</w:t>
+      </w:r>
+      <w:r>
+        <w:rPr>
+          <w:lang w:val="en-GB"/>
+        </w:rPr>
+        <w:br/>
+        <w:t>Using Global time, the second break remains at (length of video 1) + 2:20, making it easier to locate without extra calculations.</w:t>
+      </w:r>
+      <w:r>
+        <w:rPr>
+          <w:lang w:val="en-GB"/>
+        </w:rPr>
+        <w:br/>
+        <w:t>This is especially useful for GoPro files, which usually have the same length (unless manually stopped).</w:t>
+      </w:r>
+    </w:p>
+    <w:p>
+      <w:pPr>
+        <w:rPr>
+          <w:b/>
+          <w:bCs/>
+          <w:lang w:val="en-GB"/>
+        </w:rPr>
+      </w:pPr>
+      <w:r>
+        <w:rPr>
+          <w:b/>
+          <w:bCs/>
+          <w:lang w:val="en-GB"/>
+        </w:rPr>
+        <w:t xml:space="preserve">FFMPEG / </w:t>
+      </w:r>
+      <w:proofErr w:type="spellStart"/>
+      <w:r>
+        <w:rPr>
+          <w:b/>
+          <w:bCs/>
+          <w:lang w:val="en-GB"/>
+        </w:rPr>
+        <w:t>libmpv</w:t>
+      </w:r>
+      <w:proofErr w:type="spellEnd"/>
+    </w:p>
+    <w:p>
+      <w:pPr>
+        <w:rPr>
+          <w:lang w:val="en-GB"/>
+        </w:rPr>
+      </w:pPr>
+      <w:r>
+        <w:rPr>
+          <w:lang w:val="en-GB"/>
+        </w:rPr>
+        <w:t xml:space="preserve">These two menu options ensure compliance with the GPL license requirements for </w:t>
+      </w:r>
+      <w:proofErr w:type="spellStart"/>
+      <w:r>
+        <w:rPr>
+          <w:lang w:val="en-GB"/>
+        </w:rPr>
+        <w:t>FFmpeg</w:t>
+      </w:r>
+      <w:proofErr w:type="spellEnd"/>
+      <w:r>
+        <w:rPr>
+          <w:lang w:val="en-GB"/>
+        </w:rPr>
+        <w:t xml:space="preserve"> and </w:t>
+      </w:r>
+      <w:proofErr w:type="spellStart"/>
+      <w:r>
+        <w:rPr>
+          <w:lang w:val="en-GB"/>
+        </w:rPr>
+        <w:t>libmpv</w:t>
+      </w:r>
+      <w:proofErr w:type="spellEnd"/>
+      <w:r>
+        <w:rPr>
+          <w:lang w:val="en-GB"/>
+        </w:rPr>
+        <w:t>.</w:t>
+      </w:r>
+    </w:p>
+    <w:p>
+      <w:pPr>
+        <w:numPr>
+          <w:ilvl w:val="0"/>
+          <w:numId w:val="9"/>
+        </w:numPr>
+        <w:rPr>
+          <w:lang w:val="en-GB"/>
+        </w:rPr>
+      </w:pPr>
+      <w:r>
+        <w:rPr>
+          <w:lang w:val="en-GB"/>
+        </w:rPr>
+        <w:t xml:space="preserve">Here, users can specify their own </w:t>
+      </w:r>
+      <w:proofErr w:type="spellStart"/>
+      <w:r>
+        <w:rPr>
+          <w:lang w:val="en-GB"/>
+        </w:rPr>
+        <w:t>FFmpeg</w:t>
+      </w:r>
+      <w:proofErr w:type="spellEnd"/>
+      <w:r>
+        <w:rPr>
+          <w:lang w:val="en-GB"/>
+        </w:rPr>
+        <w:t xml:space="preserve"> or </w:t>
+      </w:r>
+      <w:proofErr w:type="spellStart"/>
+      <w:r>
+        <w:rPr>
+          <w:lang w:val="en-GB"/>
+        </w:rPr>
+        <w:t>libmpv</w:t>
+      </w:r>
+      <w:proofErr w:type="spellEnd"/>
+      <w:r>
+        <w:rPr>
+          <w:lang w:val="en-GB"/>
+        </w:rPr>
+        <w:t xml:space="preserve"> files by entering the file paths.</w:t>
+      </w:r>
+    </w:p>
+    <w:p>
+      <w:pPr>
+        <w:numPr>
+          <w:ilvl w:val="0"/>
+          <w:numId w:val="9"/>
+        </w:numPr>
+        <w:rPr>
+          <w:lang w:val="en-GB"/>
+        </w:rPr>
+      </w:pPr>
+      <w:r>
+        <w:rPr>
+          <w:lang w:val="en-GB"/>
+        </w:rPr>
+        <w:lastRenderedPageBreak/>
+        <w:t>If the entered files are incorrect, the default LGPL-compliant version included with the software will be used automatically.</w:t>
+      </w:r>
+    </w:p>
+    <w:p>
+      <w:r>
+        <w:pict w14:anchorId="6D34824C">
+          <v:rect id="_x0000_i1028" style="width:0;height:1.5pt" o:hralign="center" o:hrstd="t" o:hr="t" fillcolor="#a0a0a0" stroked="f"/>
+        </w:pict>
+      </w:r>
+    </w:p>
+    <w:p/>
+    <w:p/>
+    <w:p>
+      <w:r>
+        <w:tab/>
+      </w:r>
+    </w:p>
+    <w:p>
+      <w:pPr>
+        <w:rPr>
+          <w:b/>
+          <w:bCs/>
+          <w:lang w:val="en-GB"/>
+        </w:rPr>
+      </w:pPr>
+      <w:r>
+        <w:rPr>
+          <w:b/>
+          <w:bCs/>
+          <w:lang w:val="en-GB"/>
+        </w:rPr>
+        <w:t>Chart Settings</w:t>
+      </w:r>
+    </w:p>
+    <w:p>
+      <w:pPr>
+        <w:tabs>
+          <w:tab w:val="num" w:pos="720"/>
+        </w:tabs>
+        <w:ind w:left="708"/>
+        <w:rPr>
+          <w:lang w:val="en-GB"/>
+        </w:rPr>
+      </w:pPr>
+      <w:r>
+        <w:rPr>
+          <w:b/>
+          <w:bCs/>
+          <w:lang w:val="en-GB"/>
+        </w:rPr>
+        <w:t>Limit Speed</w:t>
+      </w:r>
+      <w:r>
+        <w:rPr>
+          <w:b/>
+          <w:bCs/>
+          <w:lang w:val="en-GB"/>
+        </w:rPr>
+        <w:br/>
+      </w:r>
+      <w:r>
+        <w:rPr>
+          <w:lang w:val="en-GB"/>
+        </w:rPr>
+        <w:t>Adjusts the maximum peak in the speed curve.</w:t>
+      </w:r>
+      <w:r>
+        <w:rPr>
+          <w:lang w:val="en-GB"/>
+        </w:rPr>
+        <w:br/>
+      </w:r>
+      <w:r>
+        <w:rPr>
+          <w:lang w:val="en-GB"/>
+        </w:rPr>
+        <w:t>It is not uncommon for a GPX point to show an unrealistic speed (e.g., 240 km/h) due to recording errors, signal loss, or faulty cuts.</w:t>
+      </w:r>
+      <w:r>
+        <w:rPr>
+          <w:lang w:val="en-GB"/>
+        </w:rPr>
+        <w:t xml:space="preserve"> </w:t>
+      </w:r>
+      <w:r>
+        <w:rPr>
+          <w:lang w:val="en-GB"/>
+        </w:rPr>
+        <w:t xml:space="preserve">If the speed limit is not set (e.g., to 70 km/h), the curve would be flattened by extreme </w:t>
+      </w:r>
+      <w:proofErr w:type="spellStart"/>
+      <w:r>
+        <w:rPr>
+          <w:lang w:val="en-GB"/>
+        </w:rPr>
+        <w:t>peaks.This</w:t>
+      </w:r>
+      <w:proofErr w:type="spellEnd"/>
+      <w:r>
+        <w:rPr>
+          <w:lang w:val="en-GB"/>
+        </w:rPr>
+        <w:t xml:space="preserve"> setting ensures that speeds above the limit (e.g., 240 km/h) are capped at 70 km/h (or your chosen value).</w:t>
+      </w:r>
+    </w:p>
+    <w:p>
+      <w:pPr>
+        <w:ind w:firstLine="708"/>
+        <w:rPr>
+          <w:b/>
+          <w:bCs/>
+          <w:lang w:val="en-GB"/>
+        </w:rPr>
+      </w:pPr>
+      <w:r>
+        <w:rPr>
+          <w:b/>
+          <w:bCs/>
+          <w:lang w:val="en-GB"/>
+        </w:rPr>
+        <w:t>Zero Speed</w:t>
+      </w:r>
+    </w:p>
+    <w:p>
+      <w:pPr>
+        <w:tabs>
+          <w:tab w:val="num" w:pos="720"/>
+        </w:tabs>
+        <w:ind w:left="708"/>
+        <w:rPr>
+          <w:lang w:val="en-GB"/>
+        </w:rPr>
+      </w:pPr>
+      <w:r>
+        <w:rPr>
+          <w:lang w:val="en-GB"/>
+        </w:rPr>
+        <w:t>Marks GPX points with a downward orange line in the diagram when the speed drops below a set threshold.</w:t>
+      </w:r>
+      <w:r>
+        <w:rPr>
+          <w:lang w:val="en-GB"/>
+        </w:rPr>
+        <w:t xml:space="preserve"> </w:t>
+      </w:r>
+      <w:r>
+        <w:rPr>
+          <w:lang w:val="en-GB"/>
+        </w:rPr>
+        <w:t>The default threshold is 1 km/h.</w:t>
+      </w:r>
+      <w:r>
+        <w:rPr>
+          <w:lang w:val="en-GB"/>
+        </w:rPr>
+        <w:t xml:space="preserve"> </w:t>
+      </w:r>
+      <w:r>
+        <w:rPr>
+          <w:lang w:val="en-GB"/>
+        </w:rPr>
+        <w:t>If a GPX point falls below this speed, an orange marker is displayed.</w:t>
+      </w:r>
+      <w:r>
+        <w:rPr>
+          <w:lang w:val="en-GB"/>
+        </w:rPr>
+        <w:t xml:space="preserve"> </w:t>
+      </w:r>
+      <w:r>
+        <w:rPr>
+          <w:lang w:val="en-GB"/>
+        </w:rPr>
+        <w:t>This helps quickly identify pauses in the GPX file.</w:t>
+      </w:r>
+    </w:p>
+    <w:p>
+      <w:pPr>
+        <w:tabs>
+          <w:tab w:val="num" w:pos="720"/>
+        </w:tabs>
+        <w:ind w:left="708"/>
+        <w:rPr>
+          <w:lang w:val="en-GB"/>
+        </w:rPr>
+      </w:pPr>
+      <w:r>
+        <w:rPr>
+          <w:b/>
+          <w:bCs/>
+          <w:lang w:val="en-GB"/>
+        </w:rPr>
+        <w:t>Mark Stops</w:t>
+      </w:r>
+      <w:r>
+        <w:rPr>
+          <w:b/>
+          <w:bCs/>
+          <w:lang w:val="en-GB"/>
+        </w:rPr>
+        <w:br/>
+      </w:r>
+      <w:r>
+        <w:rPr>
+          <w:lang w:val="en-GB"/>
+        </w:rPr>
+        <w:t xml:space="preserve">Another function for identifying </w:t>
+      </w:r>
+      <w:proofErr w:type="spellStart"/>
+      <w:r>
+        <w:rPr>
+          <w:lang w:val="en-GB"/>
+        </w:rPr>
+        <w:t>breaks.GPX</w:t>
+      </w:r>
+      <w:proofErr w:type="spellEnd"/>
+      <w:r>
+        <w:rPr>
+          <w:lang w:val="en-GB"/>
+        </w:rPr>
+        <w:t xml:space="preserve"> points with a time gap greater than the specified value (e.g., &gt;1s) will be marked in the diagram.</w:t>
+      </w:r>
+    </w:p>
+    <w:p>
+      <w:pPr>
+        <w:rPr>
+          <w:lang w:val="en-GB"/>
+        </w:rPr>
+      </w:pPr>
+    </w:p>
+    <w:p>
+      <w:pPr>
+        <w:rPr>
+          <w:b/>
+          <w:bCs/>
+          <w:lang w:val="en-GB"/>
+        </w:rPr>
+      </w:pPr>
+      <w:r>
+        <w:rPr>
+          <w:b/>
+          <w:bCs/>
+          <w:lang w:val="en-GB"/>
+        </w:rPr>
+        <w:t>Map Setup</w:t>
+      </w:r>
+    </w:p>
+    <w:p>
+      <w:pPr>
+        <w:tabs>
+          <w:tab w:val="num" w:pos="720"/>
+        </w:tabs>
+        <w:ind w:left="708"/>
+        <w:rPr>
+          <w:lang w:val="en-GB"/>
+        </w:rPr>
+      </w:pPr>
+      <w:r>
+        <w:rPr>
+          <w:b/>
+          <w:bCs/>
+          <w:lang w:val="en-GB"/>
+        </w:rPr>
+        <w:t xml:space="preserve">Size &amp; </w:t>
+      </w:r>
+      <w:proofErr w:type="spellStart"/>
+      <w:r>
+        <w:rPr>
+          <w:b/>
+          <w:bCs/>
+          <w:lang w:val="en-GB"/>
+        </w:rPr>
+        <w:t>Color</w:t>
+      </w:r>
+      <w:proofErr w:type="spellEnd"/>
+      <w:r>
+        <w:rPr>
+          <w:b/>
+          <w:bCs/>
+          <w:lang w:val="en-GB"/>
+        </w:rPr>
+        <w:t xml:space="preserve"> of Points</w:t>
+      </w:r>
+      <w:r>
+        <w:rPr>
+          <w:b/>
+          <w:bCs/>
+          <w:lang w:val="en-GB"/>
+        </w:rPr>
+        <w:t>:</w:t>
+      </w:r>
+      <w:r>
+        <w:rPr>
+          <w:b/>
+          <w:bCs/>
+          <w:lang w:val="en-GB"/>
+        </w:rPr>
+        <w:br/>
+      </w:r>
+      <w:r>
+        <w:rPr>
+          <w:lang w:val="en-GB"/>
+        </w:rPr>
+        <w:t>The size of GPX points on the map can be adjusted.</w:t>
+      </w:r>
+      <w:r>
+        <w:rPr>
+          <w:lang w:val="en-GB"/>
+        </w:rPr>
+        <w:br/>
+      </w:r>
+      <w:r>
+        <w:rPr>
+          <w:lang w:val="en-GB"/>
+        </w:rPr>
+        <w:t>This is useful when points are closely clustered together.</w:t>
+      </w:r>
+    </w:p>
+    <w:p>
+      <w:pPr>
+        <w:tabs>
+          <w:tab w:val="num" w:pos="720"/>
+        </w:tabs>
+        <w:ind w:left="708"/>
+        <w:rPr>
+          <w:lang w:val="en-GB"/>
+        </w:rPr>
+      </w:pPr>
+      <w:r>
+        <w:rPr>
+          <w:b/>
+          <w:bCs/>
+          <w:lang w:val="en-GB"/>
+        </w:rPr>
+        <w:t>Directions:</w:t>
+      </w:r>
+      <w:r>
+        <w:rPr>
+          <w:lang w:val="en-GB"/>
+        </w:rPr>
+        <w:br/>
+        <w:t xml:space="preserve">If you have a </w:t>
+      </w:r>
+      <w:proofErr w:type="spellStart"/>
+      <w:r>
+        <w:rPr>
+          <w:lang w:val="en-GB"/>
+        </w:rPr>
+        <w:t>Mapbox</w:t>
+      </w:r>
+      <w:proofErr w:type="spellEnd"/>
+      <w:r>
+        <w:rPr>
+          <w:lang w:val="en-GB"/>
+        </w:rPr>
+        <w:t xml:space="preserve"> key/token set up, you can use the Directions function to draw a route that follows known roads and paths, just like a route planner. Two new buttons will be added to the map, allowing you to choose whether the route should be drawn for cars, bicycles, or pedestrians. Additionally, the "Close Gaps" function (see below) will also change accordingly.</w:t>
+      </w:r>
+    </w:p>
+    <w:p>
+      <w:pPr>
+        <w:ind w:firstLine="708"/>
+        <w:rPr>
+          <w:b/>
+          <w:bCs/>
+          <w:lang w:val="en-GB"/>
+        </w:rPr>
+      </w:pPr>
+      <w:r>
+        <w:rPr>
+          <w:b/>
+          <w:bCs/>
+          <w:lang w:val="en-GB"/>
+        </w:rPr>
+        <w:t>Map Views</w:t>
+      </w:r>
+    </w:p>
+    <w:p>
+      <w:pPr>
+        <w:ind w:left="720"/>
+        <w:rPr>
+          <w:lang w:val="en-GB"/>
+        </w:rPr>
+      </w:pPr>
+      <w:r>
+        <w:rPr>
+          <w:lang w:val="en-GB"/>
+        </w:rPr>
+        <w:t>You can enter API keys for different tile providers (terrain maps).</w:t>
+      </w:r>
+      <w:r>
+        <w:rPr>
+          <w:lang w:val="en-GB"/>
+        </w:rPr>
+        <w:br/>
+      </w:r>
+      <w:r>
+        <w:rPr>
+          <w:lang w:val="en-GB"/>
+        </w:rPr>
+        <w:t>Without a valid key, terrain maps cannot be displayed.</w:t>
+      </w:r>
+      <w:r>
+        <w:rPr>
+          <w:lang w:val="en-GB"/>
+        </w:rPr>
+        <w:br/>
+      </w:r>
+      <w:r>
+        <w:rPr>
+          <w:lang w:val="en-GB"/>
+        </w:rPr>
+        <w:t>Most providers offer a large number of free tiles per month.</w:t>
+      </w:r>
+      <w:r>
+        <w:rPr>
+          <w:lang w:val="en-GB"/>
+        </w:rPr>
+        <w:t xml:space="preserve"> </w:t>
+      </w:r>
+      <w:r>
+        <w:rPr>
+          <w:lang w:val="en-GB"/>
+        </w:rPr>
+        <w:t xml:space="preserve">At the time of this software's release, </w:t>
+      </w:r>
+      <w:proofErr w:type="spellStart"/>
+      <w:r>
+        <w:rPr>
+          <w:lang w:val="en-GB"/>
+        </w:rPr>
+        <w:t>Mapbox</w:t>
+      </w:r>
+      <w:proofErr w:type="spellEnd"/>
+      <w:r>
+        <w:rPr>
+          <w:lang w:val="en-GB"/>
+        </w:rPr>
+        <w:t xml:space="preserve"> provided 50,000 free tiles per month—a limit that most users will never exceed.</w:t>
+      </w:r>
+    </w:p>
+    <w:p>
+      <w:pPr>
+        <w:tabs>
+          <w:tab w:val="num" w:pos="720"/>
+        </w:tabs>
+        <w:ind w:left="708"/>
+      </w:pPr>
+      <w:r>
+        <w:rPr>
+          <w:b/>
+          <w:bCs/>
+          <w:lang w:val="en-GB"/>
+        </w:rPr>
+        <w:t>Reset Config</w:t>
+      </w:r>
+      <w:r>
+        <w:rPr>
+          <w:b/>
+          <w:bCs/>
+          <w:lang w:val="en-GB"/>
+        </w:rPr>
+        <w:br/>
+      </w:r>
+      <w:r>
+        <w:rPr>
+          <w:lang w:val="en-GB"/>
+        </w:rPr>
+        <w:t>Resets all settings to factory defaults.</w:t>
+      </w:r>
+      <w:r>
+        <w:rPr>
+          <w:lang w:val="en-GB"/>
+        </w:rPr>
+        <w:t xml:space="preserve"> </w:t>
+      </w:r>
+      <w:r>
+        <w:t xml:space="preserve">App </w:t>
+      </w:r>
+      <w:proofErr w:type="spellStart"/>
+      <w:r>
+        <w:t>restart</w:t>
+      </w:r>
+      <w:proofErr w:type="spellEnd"/>
+      <w:r>
+        <w:t xml:space="preserve"> </w:t>
+      </w:r>
+      <w:proofErr w:type="spellStart"/>
+      <w:r>
+        <w:t>required</w:t>
+      </w:r>
+      <w:proofErr w:type="spellEnd"/>
+      <w:r>
+        <w:t>!</w:t>
+      </w:r>
+    </w:p>
+    <w:p/>
+    <w:p>
+      <w:pPr>
+        <w:rPr>
+          <w:lang w:val="en-GB"/>
+        </w:rPr>
+      </w:pPr>
+      <w:r>
+        <w:rPr>
+          <w:b/>
+          <w:bCs/>
+          <w:lang w:val="en-GB"/>
+        </w:rPr>
+        <w:lastRenderedPageBreak/>
+        <w:t>Overlay Setup</w:t>
+      </w:r>
+    </w:p>
+    <w:p>
+      <w:pPr>
+        <w:rPr>
+          <w:lang w:val="en-GB"/>
+        </w:rPr>
+      </w:pPr>
+      <w:r>
+        <w:rPr>
+          <w:b/>
+          <w:bCs/>
+          <w:lang w:val="en-GB"/>
+        </w:rPr>
+        <w:t>First of all: What are overlays?</w:t>
+      </w:r>
+      <w:r>
+        <w:rPr>
+          <w:lang w:val="en-GB"/>
+        </w:rPr>
+        <w:br/>
+        <w:t xml:space="preserve">An overlay is an image that is displayed </w:t>
+      </w:r>
+      <w:r>
+        <w:rPr>
+          <w:i/>
+          <w:iCs/>
+          <w:lang w:val="en-GB"/>
+        </w:rPr>
+        <w:t>on top</w:t>
+      </w:r>
+      <w:r>
+        <w:rPr>
+          <w:lang w:val="en-GB"/>
+        </w:rPr>
+        <w:t xml:space="preserve"> of the video at a specific time and for a set duration.</w:t>
+      </w:r>
+      <w:r>
+        <w:rPr>
+          <w:lang w:val="en-GB"/>
+        </w:rPr>
+        <w:br/>
+        <w:t>For example, you can show a short logo at the beginning of the video, or a quick intro screen.</w:t>
+      </w:r>
+      <w:r>
+        <w:rPr>
+          <w:lang w:val="en-GB"/>
+        </w:rPr>
+        <w:br/>
+        <w:t>Recommended: Use .jpg images for overlays.</w:t>
+      </w:r>
+    </w:p>
+    <w:p>
+      <w:pPr>
+        <w:rPr>
+          <w:lang w:val="en-GB"/>
+        </w:rPr>
+      </w:pPr>
+      <w:r>
+        <w:rPr>
+          <w:lang w:val="en-GB"/>
+        </w:rPr>
+        <w:t>Within the menu, you can preconfigure up to three overlays, so you don’t have to reconfigure them every time.</w:t>
+      </w:r>
+      <w:r>
+        <w:rPr>
+          <w:lang w:val="en-GB"/>
+        </w:rPr>
+        <w:br/>
+        <w:t>This makes it easy to automatically show your logo at the beginning and/or end of a video.</w:t>
+      </w:r>
+    </w:p>
+    <w:p>
+      <w:pPr>
+        <w:rPr>
+          <w:lang w:val="en-GB"/>
+        </w:rPr>
+      </w:pPr>
+      <w:r>
+        <w:rPr>
+          <w:lang w:val="en-GB"/>
+        </w:rPr>
+        <w:t>You need to set the image path, and optionally scale it if the image is very large (e.g., choose 0.5 or 0.1 to reduce its size).</w:t>
+      </w:r>
+      <w:r>
+        <w:rPr>
+          <w:lang w:val="en-GB"/>
+        </w:rPr>
+        <w:br/>
+        <w:t xml:space="preserve">You can also choose the corner in which the overlay should appear, and use dx and </w:t>
+      </w:r>
+      <w:proofErr w:type="spellStart"/>
+      <w:r>
+        <w:rPr>
+          <w:lang w:val="en-GB"/>
+        </w:rPr>
+        <w:t>dy</w:t>
+      </w:r>
+      <w:proofErr w:type="spellEnd"/>
+      <w:r>
+        <w:rPr>
+          <w:lang w:val="en-GB"/>
+        </w:rPr>
+        <w:t xml:space="preserve"> to shift it slightly inward from the edge, so it doesn’t appear “crammed” into the corner.</w:t>
+      </w:r>
+    </w:p>
+    <w:p/>
+    <w:p>
+      <w:pPr>
+        <w:rPr>
+          <w:lang w:val="en-GB"/>
+        </w:rPr>
+      </w:pPr>
+      <w:r>
+        <w:rPr>
+          <w:lang w:val="en-GB"/>
+        </w:rPr>
+        <w:t>How to insert an overlay:</w:t>
+      </w:r>
+      <w:r>
+        <w:rPr>
+          <w:lang w:val="en-GB"/>
+        </w:rPr>
+        <w:br/>
+        <w:t xml:space="preserve">Use the </w:t>
+      </w:r>
+      <w:proofErr w:type="spellStart"/>
+      <w:r>
+        <w:rPr>
+          <w:lang w:val="en-GB"/>
+        </w:rPr>
+        <w:t>Ovl</w:t>
+      </w:r>
+      <w:proofErr w:type="spellEnd"/>
+      <w:r>
+        <w:rPr>
+          <w:lang w:val="en-GB"/>
+        </w:rPr>
+        <w:t xml:space="preserve"> button in the Video Editor Control panel.</w:t>
+      </w:r>
+      <w:r>
+        <w:rPr>
+          <w:lang w:val="en-GB"/>
+        </w:rPr>
+        <w:br/>
+        <w:t>When pressed, it inserts the overlay at the currently selected point in the timeline.</w:t>
+      </w:r>
+    </w:p>
+    <w:p>
+      <w:pPr>
+        <w:rPr>
+          <w:lang w:val="en-GB"/>
+        </w:rPr>
+      </w:pPr>
+      <w:r>
+        <w:rPr>
+          <w:lang w:val="en-GB"/>
+        </w:rPr>
+        <w:t>In the menu, you can:</w:t>
+      </w:r>
+    </w:p>
+    <w:p>
+      <w:pPr>
+        <w:numPr>
+          <w:ilvl w:val="0"/>
+          <w:numId w:val="20"/>
+        </w:numPr>
+        <w:rPr>
+          <w:lang w:val="en-GB"/>
+        </w:rPr>
+      </w:pPr>
+      <w:r>
+        <w:rPr>
+          <w:lang w:val="en-GB"/>
+        </w:rPr>
+        <w:t>Choose one of the predefined overlays</w:t>
+      </w:r>
+    </w:p>
+    <w:p>
+      <w:pPr>
+        <w:numPr>
+          <w:ilvl w:val="0"/>
+          <w:numId w:val="20"/>
+        </w:numPr>
+        <w:rPr>
+          <w:lang w:val="en-GB"/>
+        </w:rPr>
+      </w:pPr>
+      <w:r>
+        <w:rPr>
+          <w:lang w:val="en-GB"/>
+        </w:rPr>
+        <w:t>Load a custom overlay ad hoc</w:t>
+      </w:r>
+    </w:p>
+    <w:p>
+      <w:pPr>
+        <w:numPr>
+          <w:ilvl w:val="0"/>
+          <w:numId w:val="20"/>
+        </w:numPr>
+      </w:pPr>
+      <w:r>
+        <w:t xml:space="preserve">Set </w:t>
+      </w:r>
+      <w:proofErr w:type="spellStart"/>
+      <w:r>
+        <w:t>display</w:t>
+      </w:r>
+      <w:proofErr w:type="spellEnd"/>
+      <w:r>
+        <w:t xml:space="preserve"> </w:t>
+      </w:r>
+      <w:proofErr w:type="spellStart"/>
+      <w:r>
+        <w:t>duration</w:t>
+      </w:r>
+      <w:proofErr w:type="spellEnd"/>
+    </w:p>
+    <w:p>
+      <w:pPr>
+        <w:numPr>
+          <w:ilvl w:val="0"/>
+          <w:numId w:val="20"/>
+        </w:numPr>
+        <w:rPr>
+          <w:lang w:val="en-GB"/>
+        </w:rPr>
+      </w:pPr>
+      <w:r>
+        <w:rPr>
+          <w:lang w:val="en-GB"/>
+        </w:rPr>
+        <w:t>Optionally set fade-in and fade-out times (if the overlay supports transparency)</w:t>
+      </w:r>
+    </w:p>
+    <w:p/>
+    <w:p>
+      <w:pPr>
+        <w:rPr>
+          <w:lang w:val="en-GB"/>
+        </w:rPr>
+      </w:pPr>
+      <w:r>
+        <w:rPr>
+          <w:rFonts w:ascii="Segoe UI Emoji" w:hAnsi="Segoe UI Emoji" w:cs="Segoe UI Emoji"/>
+          <w:lang w:val="en-GB"/>
+        </w:rPr>
+        <w:t>⚠</w:t>
+      </w:r>
+      <w:r>
+        <w:rPr>
+          <w:rFonts w:ascii="Segoe UI Emoji" w:hAnsi="Segoe UI Emoji" w:cs="Segoe UI Emoji"/>
+        </w:rPr>
+        <w:t>️</w:t>
+      </w:r>
+      <w:r>
+        <w:rPr>
+          <w:lang w:val="en-GB"/>
+        </w:rPr>
+        <w:t xml:space="preserve"> </w:t>
+      </w:r>
+      <w:r>
+        <w:rPr>
+          <w:b/>
+          <w:bCs/>
+          <w:lang w:val="en-GB"/>
+        </w:rPr>
+        <w:t>Important:</w:t>
+      </w:r>
+      <w:r>
+        <w:rPr>
+          <w:lang w:val="en-GB"/>
+        </w:rPr>
+        <w:t xml:space="preserve"> Overlays can be shown for a maximum of 30 seconds.</w:t>
+      </w:r>
+      <w:r>
+        <w:rPr>
+          <w:lang w:val="en-GB"/>
+        </w:rPr>
+        <w:br/>
+        <w:t xml:space="preserve">Note: Platforms like </w:t>
+      </w:r>
+      <w:proofErr w:type="spellStart"/>
+      <w:r>
+        <w:rPr>
+          <w:lang w:val="en-GB"/>
+        </w:rPr>
+        <w:t>Kinomap</w:t>
+      </w:r>
+      <w:proofErr w:type="spellEnd"/>
+      <w:r>
+        <w:rPr>
+          <w:lang w:val="en-GB"/>
+        </w:rPr>
+        <w:t xml:space="preserve"> generally discourage the use of overlays – so it’s best to limit them to a brief logo only.</w:t>
+      </w:r>
+    </w:p>
+    <w:p/>
+    <w:p/>
+    <w:p/>
+    <w:p>
+      <w:pPr>
         <w:rPr>
           <w:b/>
           <w:bCs/>
@@ -1111,862 +3383,8 @@
           <w:szCs w:val="32"/>
           <w:lang w:val="en-GB"/>
         </w:rPr>
-        <w:t>Menu Config</w:t>
-      </w:r>
-    </w:p>
-    <w:p>
-      <w:pPr>
-        <w:rPr>
-          <w:b/>
-          <w:bCs/>
-          <w:lang w:val="en-GB"/>
-        </w:rPr>
-      </w:pPr>
-      <w:r>
-        <w:rPr>
-          <w:b/>
-          <w:bCs/>
-          <w:lang w:val="en-GB"/>
-        </w:rPr>
-        <w:t>Edit Video</w:t>
-      </w:r>
-    </w:p>
-    <w:p>
-      <w:pPr>
-        <w:rPr>
-          <w:lang w:val="en-GB"/>
-        </w:rPr>
-      </w:pPr>
-      <w:r>
-        <w:rPr>
-          <w:lang w:val="en-GB"/>
-        </w:rPr>
-        <w:t>To enable video editing, this option must be activated.</w:t>
-      </w:r>
-      <w:r>
-        <w:rPr>
-          <w:lang w:val="en-GB"/>
-        </w:rPr>
-        <w:br/>
-        <w:t>This will activate additional buttons in the video control area.</w:t>
-      </w:r>
-    </w:p>
-    <w:p>
-      <w:pPr>
-        <w:numPr>
-          <w:ilvl w:val="0"/>
-          <w:numId w:val="4"/>
-        </w:numPr>
-        <w:rPr>
-          <w:lang w:val="en-GB"/>
-        </w:rPr>
-      </w:pPr>
-      <w:r>
-        <w:rPr>
-          <w:lang w:val="en-GB"/>
-        </w:rPr>
-        <w:lastRenderedPageBreak/>
-        <w:t>When enabling it for the first time, you will be asked whether to index keyframes.</w:t>
-      </w:r>
-    </w:p>
-    <w:p>
-      <w:pPr>
-        <w:numPr>
-          <w:ilvl w:val="0"/>
-          <w:numId w:val="4"/>
-        </w:numPr>
-        <w:rPr>
-          <w:lang w:val="en-GB"/>
-        </w:rPr>
-      </w:pPr>
-      <w:r>
-        <w:rPr>
-          <w:lang w:val="en-GB"/>
-        </w:rPr>
-        <w:t>The advantage of indexing is that cuts will be made exactly at keyframes.</w:t>
-      </w:r>
-    </w:p>
-    <w:p>
-      <w:pPr>
-        <w:numPr>
-          <w:ilvl w:val="0"/>
-          <w:numId w:val="4"/>
-        </w:numPr>
-        <w:rPr>
-          <w:lang w:val="en-GB"/>
-        </w:rPr>
-      </w:pPr>
-      <w:r>
-        <w:rPr>
-          <w:lang w:val="en-GB"/>
-        </w:rPr>
-        <w:t>While indexing is not mandatory, it can help achieve cleaner cuts.</w:t>
-      </w:r>
-    </w:p>
-    <w:p>
-      <w:pPr>
-        <w:numPr>
-          <w:ilvl w:val="0"/>
-          <w:numId w:val="4"/>
-        </w:numPr>
-        <w:rPr>
-          <w:lang w:val="en-GB"/>
-        </w:rPr>
-      </w:pPr>
-      <w:r>
-        <w:rPr>
-          <w:lang w:val="en-GB"/>
-        </w:rPr>
-        <w:t>Once enabled, the video window will display an overlay: Edit: On.</w:t>
-      </w:r>
-    </w:p>
-    <w:p>
-      <w:pPr>
-        <w:rPr>
-          <w:b/>
-          <w:bCs/>
-          <w:lang w:val="en-GB"/>
-        </w:rPr>
-      </w:pPr>
-      <w:r>
-        <w:rPr>
-          <w:b/>
-          <w:bCs/>
-          <w:lang w:val="en-GB"/>
-        </w:rPr>
-        <w:t>AutoCutVideo+GPX</w:t>
-      </w:r>
-    </w:p>
-    <w:p>
-      <w:pPr>
-        <w:rPr>
-          <w:lang w:val="en-GB"/>
-        </w:rPr>
-      </w:pPr>
-      <w:r>
-        <w:rPr>
-          <w:lang w:val="en-GB"/>
-        </w:rPr>
-        <w:t>To activate this option, Edit Video must be enabled first.</w:t>
-      </w:r>
-      <w:r>
-        <w:rPr>
-          <w:lang w:val="en-GB"/>
-        </w:rPr>
-        <w:br/>
-        <w:t>This is one of the most important features of the program!</w:t>
-      </w:r>
-    </w:p>
-    <w:p>
-      <w:pPr>
-        <w:numPr>
-          <w:ilvl w:val="0"/>
-          <w:numId w:val="5"/>
-        </w:numPr>
-        <w:rPr>
-          <w:lang w:val="en-GB"/>
-        </w:rPr>
-      </w:pPr>
-      <w:r>
-        <w:rPr>
-          <w:lang w:val="en-GB"/>
-        </w:rPr>
-        <w:t>When this option is activated, selecting a section of the video for cutting (e.g., a stop at a traffic light or the start of the video) will automatically cut the GPX file as well!</w:t>
-      </w:r>
-    </w:p>
-    <w:p>
-      <w:pPr>
-        <w:numPr>
-          <w:ilvl w:val="0"/>
-          <w:numId w:val="5"/>
-        </w:numPr>
-        <w:rPr>
-          <w:lang w:val="en-GB"/>
-        </w:rPr>
-      </w:pPr>
-      <w:r>
-        <w:rPr>
-          <w:lang w:val="en-GB"/>
-        </w:rPr>
-        <w:t>This allows you to remove breaks from both the video and GPX with minimal effort, ensuring the project remains synchronized.</w:t>
-      </w:r>
-    </w:p>
-    <w:p>
-      <w:pPr>
-        <w:rPr>
-          <w:b/>
-          <w:bCs/>
-          <w:lang w:val="en-GB"/>
-        </w:rPr>
-      </w:pPr>
-      <w:r>
-        <w:rPr>
-          <w:b/>
-          <w:bCs/>
-          <w:lang w:val="en-GB"/>
-        </w:rPr>
-        <w:t>Time: Global/Final</w:t>
-      </w:r>
-    </w:p>
-    <w:p>
-      <w:pPr>
-        <w:rPr>
-          <w:lang w:val="en-GB"/>
-        </w:rPr>
-      </w:pPr>
-      <w:r>
-        <w:rPr>
-          <w:lang w:val="en-GB"/>
-        </w:rPr>
-        <w:t>The timer at the top right of the video, which shows the current video time, can be switched between Global and Final mode.</w:t>
-      </w:r>
-    </w:p>
-    <w:p>
-      <w:r>
-        <w:rPr>
-          <w:b/>
-          <w:bCs/>
-        </w:rPr>
-        <w:t>What is the difference?</w:t>
-      </w:r>
-    </w:p>
-    <w:p>
-      <w:pPr>
-        <w:numPr>
-          <w:ilvl w:val="0"/>
-          <w:numId w:val="6"/>
-        </w:numPr>
-        <w:rPr>
-          <w:lang w:val="en-GB"/>
-        </w:rPr>
-      </w:pPr>
-      <w:r>
-        <w:rPr>
-          <w:lang w:val="en-GB"/>
-        </w:rPr>
-        <w:t>Global time: The total duration of all videos before editing.</w:t>
-      </w:r>
-    </w:p>
-    <w:p>
-      <w:pPr>
-        <w:numPr>
-          <w:ilvl w:val="0"/>
-          <w:numId w:val="6"/>
-        </w:numPr>
-        <w:rPr>
-          <w:lang w:val="en-GB"/>
-        </w:rPr>
-      </w:pPr>
-      <w:r>
-        <w:rPr>
-          <w:lang w:val="en-GB"/>
-        </w:rPr>
-        <w:t>Final time: The total duration after cuts have been applied.</w:t>
-      </w:r>
-    </w:p>
-    <w:p>
-      <w:pPr>
-        <w:rPr>
-          <w:lang w:val="en-GB"/>
-        </w:rPr>
-      </w:pPr>
-      <w:r>
-        <w:rPr>
-          <w:lang w:val="en-GB"/>
-        </w:rPr>
-        <w:t>For example, if a video originally lasts 10 minutes and you cut out 2 minutes, then:</w:t>
-      </w:r>
-    </w:p>
-    <w:p>
-      <w:pPr>
-        <w:numPr>
-          <w:ilvl w:val="0"/>
-          <w:numId w:val="7"/>
-        </w:numPr>
-      </w:pPr>
-      <w:r>
-        <w:t>Global = 10 min</w:t>
-      </w:r>
-    </w:p>
-    <w:p>
-      <w:pPr>
-        <w:numPr>
-          <w:ilvl w:val="0"/>
-          <w:numId w:val="7"/>
-        </w:numPr>
-      </w:pPr>
-      <w:r>
-        <w:t>Final = 8 min</w:t>
-      </w:r>
-    </w:p>
-    <w:p>
-      <w:pPr>
-        <w:rPr>
-          <w:lang w:val="en-GB"/>
-        </w:rPr>
-      </w:pPr>
-      <w:r>
-        <w:rPr>
-          <w:lang w:val="en-GB"/>
-        </w:rPr>
-        <w:t>Why is this useful?</w:t>
-      </w:r>
-      <w:r>
-        <w:rPr>
-          <w:lang w:val="en-GB"/>
-        </w:rPr>
-        <w:br/>
-        <w:t>If you're editing a long route with multiple stops and breaks, it's best to review all videos quickly in an external player and note down break times.</w:t>
-      </w:r>
-    </w:p>
-    <w:p>
-      <w:r>
-        <w:t>Example:</w:t>
-      </w:r>
-    </w:p>
-    <w:p>
-      <w:pPr>
-        <w:numPr>
-          <w:ilvl w:val="0"/>
-          <w:numId w:val="8"/>
-        </w:numPr>
-        <w:rPr>
-          <w:lang w:val="en-GB"/>
-        </w:rPr>
-      </w:pPr>
-      <w:r>
-        <w:rPr>
-          <w:lang w:val="en-GB"/>
-        </w:rPr>
-        <w:t>The first video has a break at 4:31</w:t>
-      </w:r>
-    </w:p>
-    <w:p>
-      <w:pPr>
-        <w:numPr>
-          <w:ilvl w:val="0"/>
-          <w:numId w:val="8"/>
-        </w:numPr>
-      </w:pPr>
-      <w:r>
-        <w:t>The second at 2:20 and 4:40</w:t>
-      </w:r>
-    </w:p>
-    <w:p>
-      <w:pPr>
-        <w:numPr>
-          <w:ilvl w:val="0"/>
-          <w:numId w:val="8"/>
-        </w:numPr>
-      </w:pPr>
-      <w:r>
-        <w:t>The fifth at 7:10</w:t>
-      </w:r>
-    </w:p>
-    <w:p>
-      <w:pPr>
-        <w:rPr>
-          <w:lang w:val="en-GB"/>
-        </w:rPr>
-      </w:pPr>
-      <w:r>
-        <w:rPr>
-          <w:lang w:val="en-GB"/>
-        </w:rPr>
-        <w:t>When you load all videos and cut the first break, it becomes difficult to calculate the exact position of the next break.</w:t>
-      </w:r>
-      <w:r>
-        <w:rPr>
-          <w:lang w:val="en-GB"/>
-        </w:rPr>
-        <w:br/>
-        <w:t>Using Global time, the second break remains at (length of video 1) + 2:20, making it easier to locate without extra calculations.</w:t>
-      </w:r>
-      <w:r>
-        <w:rPr>
-          <w:lang w:val="en-GB"/>
-        </w:rPr>
-        <w:br/>
-        <w:t>This is especially useful for GoPro files, which usually have the same length (unless manually stopped).</w:t>
-      </w:r>
-    </w:p>
-    <w:p>
-      <w:pPr>
-        <w:rPr>
-          <w:b/>
-          <w:bCs/>
-          <w:lang w:val="en-GB"/>
-        </w:rPr>
-      </w:pPr>
-      <w:r>
-        <w:rPr>
-          <w:b/>
-          <w:bCs/>
-          <w:lang w:val="en-GB"/>
-        </w:rPr>
-        <w:t>FFMPEG / libmpv</w:t>
-      </w:r>
-    </w:p>
-    <w:p>
-      <w:pPr>
-        <w:rPr>
-          <w:lang w:val="en-GB"/>
-        </w:rPr>
-      </w:pPr>
-      <w:r>
-        <w:rPr>
-          <w:lang w:val="en-GB"/>
-        </w:rPr>
-        <w:t>These two menu options ensure compliance with the GPL license requirements for FFmpeg and libmpv.</w:t>
-      </w:r>
-    </w:p>
-    <w:p>
-      <w:pPr>
-        <w:numPr>
-          <w:ilvl w:val="0"/>
-          <w:numId w:val="9"/>
-        </w:numPr>
-        <w:rPr>
-          <w:lang w:val="en-GB"/>
-        </w:rPr>
-      </w:pPr>
-      <w:r>
-        <w:rPr>
-          <w:lang w:val="en-GB"/>
-        </w:rPr>
-        <w:lastRenderedPageBreak/>
-        <w:t>Here, users can specify their own FFmpeg or libmpv files by entering the file paths.</w:t>
-      </w:r>
-    </w:p>
-    <w:p>
-      <w:pPr>
-        <w:numPr>
-          <w:ilvl w:val="0"/>
-          <w:numId w:val="9"/>
-        </w:numPr>
-        <w:rPr>
-          <w:lang w:val="en-GB"/>
-        </w:rPr>
-      </w:pPr>
-      <w:r>
-        <w:rPr>
-          <w:lang w:val="en-GB"/>
-        </w:rPr>
-        <w:t>If the entered files are incorrect, the default LGPL-compliant version included with the software will be used automatically.</w:t>
-      </w:r>
-    </w:p>
-    <w:p>
-      <w:r>
-        <w:pict w14:anchorId="6D34824C">
-          <v:rect id="_x0000_i1028" style="width:0;height:1.5pt" o:hralign="center" o:hrstd="t" o:hr="t" fillcolor="#a0a0a0" stroked="f"/>
-        </w:pict>
-      </w:r>
-    </w:p>
-    <w:p/>
-    <w:p/>
-    <w:p>
-      <w:r>
-        <w:tab/>
-      </w:r>
-    </w:p>
-    <w:p>
-      <w:pPr>
-        <w:rPr>
-          <w:b/>
-          <w:bCs/>
-          <w:lang w:val="en-GB"/>
-        </w:rPr>
-      </w:pPr>
-      <w:r>
-        <w:rPr>
-          <w:b/>
-          <w:bCs/>
-          <w:lang w:val="en-GB"/>
-        </w:rPr>
-        <w:t>Chart Settings</w:t>
-      </w:r>
-    </w:p>
-    <w:p>
-      <w:pPr>
-        <w:tabs>
-          <w:tab w:val="num" w:pos="720"/>
-        </w:tabs>
-        <w:ind w:left="708"/>
-        <w:rPr>
-          <w:lang w:val="en-GB"/>
-        </w:rPr>
-      </w:pPr>
-      <w:r>
-        <w:rPr>
-          <w:b/>
-          <w:bCs/>
-          <w:lang w:val="en-GB"/>
-        </w:rPr>
-        <w:t>Limit Speed</w:t>
-      </w:r>
-      <w:r>
-        <w:rPr>
-          <w:b/>
-          <w:bCs/>
-          <w:lang w:val="en-GB"/>
-        </w:rPr>
-        <w:br/>
-      </w:r>
-      <w:r>
-        <w:rPr>
-          <w:lang w:val="en-GB"/>
-        </w:rPr>
-        <w:t>Adjusts the maximum peak in the speed curve.</w:t>
-      </w:r>
-      <w:r>
-        <w:rPr>
-          <w:lang w:val="en-GB"/>
-        </w:rPr>
-        <w:br/>
-      </w:r>
-      <w:r>
-        <w:rPr>
-          <w:lang w:val="en-GB"/>
-        </w:rPr>
-        <w:t>It is not uncommon for a GPX point to show an unrealistic speed (e.g., 240 km/h) due to recording errors, signal loss, or faulty cuts.</w:t>
-      </w:r>
-      <w:r>
-        <w:rPr>
-          <w:lang w:val="en-GB"/>
-        </w:rPr>
-        <w:t xml:space="preserve"> </w:t>
-      </w:r>
-      <w:r>
-        <w:rPr>
-          <w:lang w:val="en-GB"/>
-        </w:rPr>
-        <w:t>If the speed limit is not set (e.g., to 70 km/h), the curve would be flattened by extreme peaks.This setting ensures that speeds above the limit (e.g., 240 km/h) are capped at 70 km/h (or your chosen value).</w:t>
-      </w:r>
-    </w:p>
-    <w:p>
-      <w:pPr>
-        <w:ind w:firstLine="708"/>
-        <w:rPr>
-          <w:b/>
-          <w:bCs/>
-          <w:lang w:val="en-GB"/>
-        </w:rPr>
-      </w:pPr>
-      <w:r>
-        <w:rPr>
-          <w:b/>
-          <w:bCs/>
-          <w:lang w:val="en-GB"/>
-        </w:rPr>
-        <w:t>Zero Speed</w:t>
-      </w:r>
-    </w:p>
-    <w:p>
-      <w:pPr>
-        <w:tabs>
-          <w:tab w:val="num" w:pos="720"/>
-        </w:tabs>
-        <w:ind w:left="708"/>
-        <w:rPr>
-          <w:lang w:val="en-GB"/>
-        </w:rPr>
-      </w:pPr>
-      <w:r>
-        <w:rPr>
-          <w:lang w:val="en-GB"/>
-        </w:rPr>
-        <w:t>Marks GPX points with a downward orange line in the diagram when the speed drops below a set threshold.</w:t>
-      </w:r>
-      <w:r>
-        <w:rPr>
-          <w:lang w:val="en-GB"/>
-        </w:rPr>
-        <w:t xml:space="preserve"> </w:t>
-      </w:r>
-      <w:r>
-        <w:rPr>
-          <w:lang w:val="en-GB"/>
-        </w:rPr>
-        <w:t>The default threshold is 1 km/h.</w:t>
-      </w:r>
-      <w:r>
-        <w:rPr>
-          <w:lang w:val="en-GB"/>
-        </w:rPr>
-        <w:t xml:space="preserve"> </w:t>
-      </w:r>
-      <w:r>
-        <w:rPr>
-          <w:lang w:val="en-GB"/>
-        </w:rPr>
-        <w:t>If a GPX point falls below this speed, an orange marker is displayed.</w:t>
-      </w:r>
-      <w:r>
-        <w:rPr>
-          <w:lang w:val="en-GB"/>
-        </w:rPr>
-        <w:t xml:space="preserve"> </w:t>
-      </w:r>
-      <w:r>
-        <w:rPr>
-          <w:lang w:val="en-GB"/>
-        </w:rPr>
-        <w:t>This helps quickly identify pauses in the GPX file.</w:t>
-      </w:r>
-    </w:p>
-    <w:p>
-      <w:pPr>
-        <w:tabs>
-          <w:tab w:val="num" w:pos="720"/>
-        </w:tabs>
-        <w:ind w:left="708"/>
-        <w:rPr>
-          <w:lang w:val="en-GB"/>
-        </w:rPr>
-      </w:pPr>
-      <w:r>
-        <w:rPr>
-          <w:b/>
-          <w:bCs/>
-          <w:lang w:val="en-GB"/>
-        </w:rPr>
-        <w:t>Mark Stops</w:t>
-      </w:r>
-      <w:r>
-        <w:rPr>
-          <w:b/>
-          <w:bCs/>
-          <w:lang w:val="en-GB"/>
-        </w:rPr>
-        <w:br/>
-      </w:r>
-      <w:r>
-        <w:rPr>
-          <w:lang w:val="en-GB"/>
-        </w:rPr>
-        <w:t>Another function for identifying breaks.GPX points with a time gap greater than the specified value (e.g., &gt;1s) will be marked in the diagram.</w:t>
-      </w:r>
-    </w:p>
-    <w:p>
-      <w:pPr>
-        <w:rPr>
-          <w:lang w:val="en-GB"/>
-        </w:rPr>
-      </w:pPr>
-    </w:p>
-    <w:p>
-      <w:pPr>
-        <w:rPr>
-          <w:b/>
-          <w:bCs/>
-          <w:lang w:val="en-GB"/>
-        </w:rPr>
-      </w:pPr>
-      <w:r>
-        <w:rPr>
-          <w:b/>
-          <w:bCs/>
-          <w:lang w:val="en-GB"/>
-        </w:rPr>
-        <w:t>Map Setup</w:t>
-      </w:r>
-    </w:p>
-    <w:p>
-      <w:pPr>
-        <w:tabs>
-          <w:tab w:val="num" w:pos="720"/>
-        </w:tabs>
-        <w:ind w:left="708"/>
-        <w:rPr>
-          <w:lang w:val="en-GB"/>
-        </w:rPr>
-      </w:pPr>
-      <w:r>
-        <w:rPr>
-          <w:b/>
-          <w:bCs/>
-          <w:lang w:val="en-GB"/>
-        </w:rPr>
-        <w:t>Size &amp; Color of Points</w:t>
-      </w:r>
-      <w:r>
-        <w:rPr>
-          <w:b/>
-          <w:bCs/>
-          <w:lang w:val="en-GB"/>
-        </w:rPr>
-        <w:t>:</w:t>
-      </w:r>
-      <w:r>
-        <w:rPr>
-          <w:b/>
-          <w:bCs/>
-          <w:lang w:val="en-GB"/>
-        </w:rPr>
-        <w:br/>
-      </w:r>
-      <w:r>
-        <w:rPr>
-          <w:lang w:val="en-GB"/>
-        </w:rPr>
-        <w:t>The size of GPX points on the map can be adjusted.</w:t>
-      </w:r>
-      <w:r>
-        <w:rPr>
-          <w:lang w:val="en-GB"/>
-        </w:rPr>
-        <w:br/>
-      </w:r>
-      <w:r>
-        <w:rPr>
-          <w:lang w:val="en-GB"/>
-        </w:rPr>
-        <w:t>This is useful when points are closely clustered together.</w:t>
-      </w:r>
-    </w:p>
-    <w:p>
-      <w:pPr>
-        <w:tabs>
-          <w:tab w:val="num" w:pos="720"/>
-        </w:tabs>
-        <w:ind w:left="708"/>
-        <w:rPr>
-          <w:lang w:val="en-GB"/>
-        </w:rPr>
-      </w:pPr>
-      <w:r>
-        <w:rPr>
-          <w:b/>
-          <w:bCs/>
-          <w:lang w:val="en-GB"/>
-        </w:rPr>
-        <w:t>Directions:</w:t>
-      </w:r>
-      <w:r>
-        <w:rPr>
-          <w:lang w:val="en-GB"/>
-        </w:rPr>
-        <w:br/>
-        <w:t>If you have a Mapbox key/token set up, you can use the Directions function to draw a route that follows known roads and paths, just like a route planner. Two new buttons will be added to the map, allowing you to choose whether the route should be drawn for cars, bicycles, or pedestrians. Additionally, the "Close Gaps" function (see below) will also change accordingly.</w:t>
-      </w:r>
-    </w:p>
-    <w:p>
-      <w:pPr>
-        <w:ind w:firstLine="708"/>
-        <w:rPr>
-          <w:b/>
-          <w:bCs/>
-          <w:lang w:val="en-GB"/>
-        </w:rPr>
-      </w:pPr>
-      <w:r>
-        <w:rPr>
-          <w:b/>
-          <w:bCs/>
-          <w:lang w:val="en-GB"/>
-        </w:rPr>
-        <w:t>Map Views</w:t>
-      </w:r>
-    </w:p>
-    <w:p>
-      <w:pPr>
-        <w:ind w:left="720"/>
-        <w:rPr>
-          <w:lang w:val="en-GB"/>
-        </w:rPr>
-      </w:pPr>
-      <w:r>
-        <w:rPr>
-          <w:lang w:val="en-GB"/>
-        </w:rPr>
-        <w:t>You can enter API keys for different tile providers (terrain maps).</w:t>
-      </w:r>
-      <w:r>
-        <w:rPr>
-          <w:lang w:val="en-GB"/>
-        </w:rPr>
-        <w:br/>
-      </w:r>
-      <w:r>
-        <w:rPr>
-          <w:lang w:val="en-GB"/>
-        </w:rPr>
-        <w:t>Without a valid key, terrain maps cannot be displayed.</w:t>
-      </w:r>
-      <w:r>
-        <w:rPr>
-          <w:lang w:val="en-GB"/>
-        </w:rPr>
-        <w:br/>
-      </w:r>
-      <w:r>
-        <w:rPr>
-          <w:lang w:val="en-GB"/>
-        </w:rPr>
-        <w:t>Most providers offer a large number of free tiles per month.</w:t>
-      </w:r>
-      <w:r>
-        <w:rPr>
-          <w:lang w:val="en-GB"/>
-        </w:rPr>
-        <w:t xml:space="preserve"> </w:t>
-      </w:r>
-      <w:r>
-        <w:rPr>
-          <w:lang w:val="en-GB"/>
-        </w:rPr>
-        <w:t>At the time of this software's release, Mapbox provided 50,000 free tiles per month—a limit that most users will never exceed.</w:t>
-      </w:r>
-    </w:p>
-    <w:p>
-      <w:pPr>
-        <w:tabs>
-          <w:tab w:val="num" w:pos="720"/>
-        </w:tabs>
-        <w:ind w:left="708"/>
-      </w:pPr>
-      <w:r>
-        <w:rPr>
-          <w:b/>
-          <w:bCs/>
-          <w:lang w:val="en-GB"/>
-        </w:rPr>
-        <w:t>Reset Config</w:t>
-      </w:r>
-      <w:r>
-        <w:rPr>
-          <w:b/>
-          <w:bCs/>
-          <w:lang w:val="en-GB"/>
-        </w:rPr>
-        <w:br/>
-      </w:r>
-      <w:r>
-        <w:rPr>
-          <w:lang w:val="en-GB"/>
-        </w:rPr>
-        <w:t>Resets all settings to factory defaults.</w:t>
-      </w:r>
-      <w:r>
-        <w:rPr>
-          <w:lang w:val="en-GB"/>
-        </w:rPr>
-        <w:t xml:space="preserve"> </w:t>
-      </w:r>
-      <w:r>
-        <w:t>App restart required!</w:t>
-      </w:r>
-    </w:p>
-    <w:p>
-      <w:r>
-        <w:lastRenderedPageBreak/>
-        <w:pict w14:anchorId="114D0D8E">
-          <v:rect id="_x0000_i1029" style="width:0;height:1.5pt" o:hralign="center" o:hrstd="t" o:hr="t" fillcolor="#a0a0a0" stroked="f"/>
-        </w:pict>
-      </w:r>
-    </w:p>
-    <w:p>
-      <w:pPr>
+      </w:pPr>
+      <w:r>
         <w:rPr>
           <w:b/>
           <w:bCs/>
@@ -1976,7 +3394,8 @@
           <w:szCs w:val="32"/>
           <w:lang w:val="en-GB"/>
         </w:rPr>
-      </w:pPr>
+        <w:t xml:space="preserve">Menu </w:t>
+      </w:r>
       <w:r>
         <w:rPr>
           <w:b/>
@@ -1987,7 +3406,7 @@
           <w:szCs w:val="32"/>
           <w:lang w:val="en-GB"/>
         </w:rPr>
-        <w:t>Menu Config</w:t>
+        <w:t>Info</w:t>
       </w:r>
     </w:p>
     <w:p>
@@ -2070,6 +3489,7 @@
           <w:bCs/>
           <w:lang w:val="en-GB"/>
         </w:rPr>
+        <w:lastRenderedPageBreak/>
         <w:t>Note:</w:t>
       </w:r>
       <w:r>
@@ -2083,7 +3503,21 @@
           <w:lang w:val="en-GB"/>
         </w:rPr>
         <w:br/>
-        <w:t>Some buttons only appear after Video Edit is enabled, while others change functionality when AutoCutVideo+GPX is activated.</w:t>
+        <w:t xml:space="preserve">Some buttons only appear after Video Edit is enabled, while others change functionality when </w:t>
+      </w:r>
+      <w:proofErr w:type="spellStart"/>
+      <w:r>
+        <w:rPr>
+          <w:lang w:val="en-GB"/>
+        </w:rPr>
+        <w:t>AutoCutVideo+GPX</w:t>
+      </w:r>
+      <w:proofErr w:type="spellEnd"/>
+      <w:r>
+        <w:rPr>
+          <w:lang w:val="en-GB"/>
+        </w:rPr>
+        <w:t xml:space="preserve"> is activated.</w:t>
       </w:r>
     </w:p>
     <w:p>
@@ -2190,24 +3624,25 @@
         </w:rPr>
         <w:t>Edit On:</w:t>
       </w:r>
-    </w:p>
-    <w:p>
-      <w:pPr>
-        <w:rPr>
-          <w:b/>
-          <w:bCs/>
-          <w:lang w:val="en-GB"/>
-        </w:rPr>
-      </w:pPr>
-      <w:r>
-        <w:rPr>
-          <w:noProof/>
+      <w:r>
+        <w:rPr>
+          <w:b/>
+          <w:bCs/>
+          <w:lang w:val="en-GB"/>
+        </w:rPr>
+        <w:br/>
+      </w:r>
+      <w:r>
+        <w:rPr>
+          <w:b/>
+          <w:bCs/>
+          <w:lang w:val="en-GB"/>
         </w:rPr>
         <w:drawing>
-          <wp:inline distT="0" distB="0" distL="0" distR="0" wp14:anchorId="30B529F1" wp14:editId="51727EBB">
-            <wp:extent cx="5760720" cy="345440"/>
-            <wp:effectExtent l="0" t="0" r="0" b="0"/>
-            <wp:docPr id="1554767361" name="Grafik 2"/>
+          <wp:inline distT="0" distB="0" distL="0" distR="0" wp14:anchorId="19DDDD7A" wp14:editId="150B9A5B">
+            <wp:extent cx="5760720" cy="333375"/>
+            <wp:effectExtent l="0" t="0" r="0" b="9525"/>
+            <wp:docPr id="1419989182" name="Grafik 1"/>
             <wp:cNvGraphicFramePr>
               <a:graphicFrameLocks xmlns:a="http://schemas.openxmlformats.org/drawingml/2006/main" noChangeAspect="1"/>
             </wp:cNvGraphicFramePr>
@@ -2215,36 +3650,23 @@
               <a:graphicData uri="http://schemas.openxmlformats.org/drawingml/2006/picture">
                 <pic:pic xmlns:pic="http://schemas.openxmlformats.org/drawingml/2006/picture">
                   <pic:nvPicPr>
-                    <pic:cNvPr id="0" name="Picture 6"/>
-                    <pic:cNvPicPr>
-                      <a:picLocks noChangeAspect="1" noChangeArrowheads="1"/>
-                    </pic:cNvPicPr>
+                    <pic:cNvPr id="1419989182" name=""/>
+                    <pic:cNvPicPr/>
                   </pic:nvPicPr>
                   <pic:blipFill>
-                    <a:blip r:embed="rId7">
-                      <a:extLst>
-                        <a:ext uri="{28A0092B-C50C-407E-A947-70E740481C1C}">
-                          <a14:useLocalDpi xmlns:a14="http://schemas.microsoft.com/office/drawing/2010/main" val="0"/>
-                        </a:ext>
-                      </a:extLst>
-                    </a:blip>
-                    <a:srcRect/>
+                    <a:blip r:embed="rId7"/>
                     <a:stretch>
                       <a:fillRect/>
                     </a:stretch>
                   </pic:blipFill>
-                  <pic:spPr bwMode="auto">
+                  <pic:spPr>
                     <a:xfrm>
                       <a:off x="0" y="0"/>
-                      <a:ext cx="5760720" cy="345440"/>
+                      <a:ext cx="5760720" cy="333375"/>
                     </a:xfrm>
                     <a:prstGeom prst="rect">
                       <a:avLst/>
                     </a:prstGeom>
-                    <a:noFill/>
-                    <a:ln>
-                      <a:noFill/>
-                    </a:ln>
                   </pic:spPr>
                 </pic:pic>
               </a:graphicData>
@@ -2270,6 +3692,15 @@
           <w:lang w:val="en-GB"/>
         </w:rPr>
       </w:pPr>
+    </w:p>
+    <w:p>
+      <w:pPr>
+        <w:rPr>
+          <w:b/>
+          <w:bCs/>
+          <w:lang w:val="en-GB"/>
+        </w:rPr>
+      </w:pPr>
       <w:r>
         <w:rPr>
           <w:b/>
@@ -2296,7 +3727,77 @@
           <w:lang w:val="en-GB"/>
         </w:rPr>
         <w:br/>
-        <w:t>Play/Pause – Stop – Step-Value – Multiplier Stepper – Step Left – Step Right – SetTime – MarkB – MarkE – Deselect [x] – Cut – CutBegin [&lt;B] – CutEnd [&gt;E] – Undo – GSync – Save</w:t>
+        <w:t xml:space="preserve">Play/Pause – Stop – Step-Value – Multiplier Stepper – Step Left – Step Right – </w:t>
+      </w:r>
+      <w:proofErr w:type="spellStart"/>
+      <w:r>
+        <w:rPr>
+          <w:lang w:val="en-GB"/>
+        </w:rPr>
+        <w:t>SetTime</w:t>
+      </w:r>
+      <w:proofErr w:type="spellEnd"/>
+      <w:r>
+        <w:rPr>
+          <w:lang w:val="en-GB"/>
+        </w:rPr>
+        <w:t xml:space="preserve"> – MarkB – </w:t>
+      </w:r>
+      <w:proofErr w:type="spellStart"/>
+      <w:r>
+        <w:rPr>
+          <w:lang w:val="en-GB"/>
+        </w:rPr>
+        <w:t>MarkE</w:t>
+      </w:r>
+      <w:proofErr w:type="spellEnd"/>
+      <w:r>
+        <w:rPr>
+          <w:lang w:val="en-GB"/>
+        </w:rPr>
+        <w:t xml:space="preserve"> – Deselect [x] – Cut – </w:t>
+      </w:r>
+      <w:proofErr w:type="spellStart"/>
+      <w:r>
+        <w:rPr>
+          <w:lang w:val="en-GB"/>
+        </w:rPr>
+        <w:t>CutBegin</w:t>
+      </w:r>
+      <w:proofErr w:type="spellEnd"/>
+      <w:r>
+        <w:rPr>
+          <w:lang w:val="en-GB"/>
+        </w:rPr>
+        <w:t xml:space="preserve"> [&lt;B] – </w:t>
+      </w:r>
+      <w:proofErr w:type="spellStart"/>
+      <w:r>
+        <w:rPr>
+          <w:lang w:val="en-GB"/>
+        </w:rPr>
+        <w:t>CutEnd</w:t>
+      </w:r>
+      <w:proofErr w:type="spellEnd"/>
+      <w:r>
+        <w:rPr>
+          <w:lang w:val="en-GB"/>
+        </w:rPr>
+        <w:t xml:space="preserve"> [&gt;E] – Undo – </w:t>
+      </w:r>
+      <w:proofErr w:type="spellStart"/>
+      <w:r>
+        <w:rPr>
+          <w:lang w:val="en-GB"/>
+        </w:rPr>
+        <w:t>GSync</w:t>
+      </w:r>
+      <w:proofErr w:type="spellEnd"/>
+      <w:r>
+        <w:rPr>
+          <w:lang w:val="en-GB"/>
+        </w:rPr>
+        <w:t xml:space="preserve"> – Save</w:t>
       </w:r>
     </w:p>
     <w:p>
@@ -2510,7 +4011,6 @@
         <w:rPr>
           <w:lang w:val="en-GB"/>
         </w:rPr>
-        <w:lastRenderedPageBreak/>
         <w:t>Left (←) and Right (→) indicate the direction in which the step should move (forward or backward).</w:t>
       </w:r>
     </w:p>
@@ -2567,6 +4067,7 @@
           <w:lang w:val="en-GB"/>
         </w:rPr>
       </w:pPr>
+      <w:proofErr w:type="spellStart"/>
       <w:r>
         <w:rPr>
           <w:b/>
@@ -2575,6 +4076,7 @@
         </w:rPr>
         <w:t>SetTime</w:t>
       </w:r>
+      <w:proofErr w:type="spellEnd"/>
       <w:r>
         <w:rPr>
           <w:b/>
@@ -2659,8 +4161,9 @@
           <w:szCs w:val="20"/>
           <w:lang w:val="en-GB"/>
         </w:rPr>
-        <w:t>If AutoCutVideo+GPX is also activated:</w:t>
-      </w:r>
+        <w:t xml:space="preserve">If </w:t>
+      </w:r>
+      <w:proofErr w:type="spellStart"/>
       <w:r>
         <w:rPr>
           <w:b/>
@@ -2671,6 +4174,31 @@
           <w:szCs w:val="20"/>
           <w:lang w:val="en-GB"/>
         </w:rPr>
+        <w:t>AutoCutVideo+GPX</w:t>
+      </w:r>
+      <w:proofErr w:type="spellEnd"/>
+      <w:r>
+        <w:rPr>
+          <w:b/>
+          <w:bCs/>
+          <w:i/>
+          <w:iCs/>
+          <w:sz w:val="20"/>
+          <w:szCs w:val="20"/>
+          <w:lang w:val="en-GB"/>
+        </w:rPr>
+        <w:t xml:space="preserve"> is also activated:</w:t>
+      </w:r>
+      <w:r>
+        <w:rPr>
+          <w:b/>
+          <w:bCs/>
+          <w:i/>
+          <w:iCs/>
+          <w:sz w:val="20"/>
+          <w:szCs w:val="20"/>
+          <w:lang w:val="en-GB"/>
+        </w:rPr>
         <w:br/>
       </w:r>
       <w:r>
@@ -2695,13 +4223,23 @@
           <w:lang w:val="en-GB"/>
         </w:rPr>
       </w:pPr>
-      <w:r>
-        <w:rPr>
-          <w:b/>
-          <w:bCs/>
-          <w:lang w:val="en-GB"/>
-        </w:rPr>
-        <w:t>MarkE -]</w:t>
+      <w:proofErr w:type="spellStart"/>
+      <w:r>
+        <w:rPr>
+          <w:b/>
+          <w:bCs/>
+          <w:lang w:val="en-GB"/>
+        </w:rPr>
+        <w:t>MarkE</w:t>
+      </w:r>
+      <w:proofErr w:type="spellEnd"/>
+      <w:r>
+        <w:rPr>
+          <w:b/>
+          <w:bCs/>
+          <w:lang w:val="en-GB"/>
+        </w:rPr>
+        <w:t xml:space="preserve"> -]</w:t>
       </w:r>
     </w:p>
     <w:p>
@@ -2748,8 +4286,9 @@
           <w:szCs w:val="20"/>
           <w:lang w:val="en-GB"/>
         </w:rPr>
-        <w:t>If AutoCutVideo+GPX is also activated:</w:t>
-      </w:r>
+        <w:t xml:space="preserve">If </w:t>
+      </w:r>
+      <w:proofErr w:type="spellStart"/>
       <w:r>
         <w:rPr>
           <w:b/>
@@ -2760,6 +4299,31 @@
           <w:szCs w:val="20"/>
           <w:lang w:val="en-GB"/>
         </w:rPr>
+        <w:t>AutoCutVideo+GPX</w:t>
+      </w:r>
+      <w:proofErr w:type="spellEnd"/>
+      <w:r>
+        <w:rPr>
+          <w:b/>
+          <w:bCs/>
+          <w:i/>
+          <w:iCs/>
+          <w:sz w:val="20"/>
+          <w:szCs w:val="20"/>
+          <w:lang w:val="en-GB"/>
+        </w:rPr>
+        <w:t xml:space="preserve"> is also activated:</w:t>
+      </w:r>
+      <w:r>
+        <w:rPr>
+          <w:b/>
+          <w:bCs/>
+          <w:i/>
+          <w:iCs/>
+          <w:sz w:val="20"/>
+          <w:szCs w:val="20"/>
+          <w:lang w:val="en-GB"/>
+        </w:rPr>
         <w:br/>
       </w:r>
       <w:r>
@@ -2804,7 +4368,21 @@
         <w:rPr>
           <w:lang w:val="en-GB"/>
         </w:rPr>
-        <w:t>Clears the selection for MarkB and MarkE.</w:t>
+        <w:t xml:space="preserve">Clears the selection for MarkB and </w:t>
+      </w:r>
+      <w:proofErr w:type="spellStart"/>
+      <w:r>
+        <w:rPr>
+          <w:lang w:val="en-GB"/>
+        </w:rPr>
+        <w:t>MarkE</w:t>
+      </w:r>
+      <w:proofErr w:type="spellEnd"/>
+      <w:r>
+        <w:rPr>
+          <w:lang w:val="en-GB"/>
+        </w:rPr>
+        <w:t>.</w:t>
       </w:r>
     </w:p>
     <w:p>
@@ -2865,7 +4443,21 @@
         <w:rPr>
           <w:lang w:val="en-GB"/>
         </w:rPr>
-        <w:t>If AutoCutVideo+GPX is ON: The selected section in both the video and the GPX file is removed.</w:t>
+        <w:t xml:space="preserve">If </w:t>
+      </w:r>
+      <w:proofErr w:type="spellStart"/>
+      <w:r>
+        <w:rPr>
+          <w:lang w:val="en-GB"/>
+        </w:rPr>
+        <w:t>AutoCutVideo+GPX</w:t>
+      </w:r>
+      <w:proofErr w:type="spellEnd"/>
+      <w:r>
+        <w:rPr>
+          <w:lang w:val="en-GB"/>
+        </w:rPr>
+        <w:t xml:space="preserve"> is ON: The selected section in both the video and the GPX file is removed.</w:t>
       </w:r>
     </w:p>
     <w:p>
@@ -2954,13 +4546,23 @@
           <w:lang w:val="en-GB"/>
         </w:rPr>
       </w:pPr>
-      <w:r>
-        <w:rPr>
-          <w:b/>
-          <w:bCs/>
-          <w:lang w:val="en-GB"/>
-        </w:rPr>
-        <w:t>CutBegin &lt;B</w:t>
+      <w:proofErr w:type="spellStart"/>
+      <w:r>
+        <w:rPr>
+          <w:b/>
+          <w:bCs/>
+          <w:lang w:val="en-GB"/>
+        </w:rPr>
+        <w:t>CutBegin</w:t>
+      </w:r>
+      <w:proofErr w:type="spellEnd"/>
+      <w:r>
+        <w:rPr>
+          <w:b/>
+          <w:bCs/>
+          <w:lang w:val="en-GB"/>
+        </w:rPr>
+        <w:t xml:space="preserve"> &lt;B</w:t>
       </w:r>
     </w:p>
     <w:p>
@@ -2998,7 +4600,33 @@
           <w:szCs w:val="18"/>
           <w:lang w:val="en-GB"/>
         </w:rPr>
-        <w:t>If AutoCutVideo+GPX is OFF:</w:t>
+        <w:t xml:space="preserve">If </w:t>
+      </w:r>
+      <w:proofErr w:type="spellStart"/>
+      <w:r>
+        <w:rPr>
+          <w:b/>
+          <w:bCs/>
+          <w:i/>
+          <w:iCs/>
+          <w:sz w:val="18"/>
+          <w:szCs w:val="18"/>
+          <w:lang w:val="en-GB"/>
+        </w:rPr>
+        <w:t>AutoCutVideo+GPX</w:t>
+      </w:r>
+      <w:proofErr w:type="spellEnd"/>
+      <w:r>
+        <w:rPr>
+          <w:b/>
+          <w:bCs/>
+          <w:i/>
+          <w:iCs/>
+          <w:sz w:val="18"/>
+          <w:szCs w:val="18"/>
+          <w:lang w:val="en-GB"/>
+        </w:rPr>
+        <w:t xml:space="preserve"> is OFF:</w:t>
       </w:r>
     </w:p>
     <w:p>
@@ -3023,7 +4651,21 @@
         <w:rPr>
           <w:lang w:val="en-GB"/>
         </w:rPr>
-        <w:t>Only the GPX file will be cut.If the exact start of the video cannot be identified, you can align it with a distinctive point such as an intersection, pedestrian crossing, or roundabout that also appears in the GPX data.</w:t>
+        <w:t xml:space="preserve">Only the GPX file will be </w:t>
+      </w:r>
+      <w:proofErr w:type="spellStart"/>
+      <w:r>
+        <w:rPr>
+          <w:lang w:val="en-GB"/>
+        </w:rPr>
+        <w:t>cut.If</w:t>
+      </w:r>
+      <w:proofErr w:type="spellEnd"/>
+      <w:r>
+        <w:rPr>
+          <w:lang w:val="en-GB"/>
+        </w:rPr>
+        <w:t xml:space="preserve"> the exact start of the video cannot be identified, you can align it with a distinctive point such as an intersection, pedestrian crossing, or roundabout that also appears in the GPX data.</w:t>
       </w:r>
       <w:r>
         <w:rPr>
@@ -3035,14 +4677,7 @@
         <w:rPr>
           <w:lang w:val="en-GB"/>
         </w:rPr>
-        <w:t xml:space="preserve">Important: There must be no </w:t>
-      </w:r>
-      <w:r>
-        <w:rPr>
-          <w:lang w:val="en-GB"/>
-        </w:rPr>
-        <w:lastRenderedPageBreak/>
-        <w:t>break between this point and the actual video start!</w:t>
+        <w:t>Important: There must be no break between this point and the actual video start!</w:t>
       </w:r>
       <w:r>
         <w:rPr>
@@ -3102,7 +4737,21 @@
         <w:rPr>
           <w:lang w:val="en-GB"/>
         </w:rPr>
-        <w:t>Press CutBegin &lt;B, and the start of the GPX file will be trimmed.</w:t>
+        <w:t xml:space="preserve">Press </w:t>
+      </w:r>
+      <w:proofErr w:type="spellStart"/>
+      <w:r>
+        <w:rPr>
+          <w:lang w:val="en-GB"/>
+        </w:rPr>
+        <w:t>CutBegin</w:t>
+      </w:r>
+      <w:proofErr w:type="spellEnd"/>
+      <w:r>
+        <w:rPr>
+          <w:lang w:val="en-GB"/>
+        </w:rPr>
+        <w:t xml:space="preserve"> &lt;B, and the start of the GPX file will be trimmed.</w:t>
       </w:r>
       <w:r>
         <w:rPr>
@@ -3139,7 +4788,33 @@
           <w:szCs w:val="20"/>
           <w:lang w:val="en-GB"/>
         </w:rPr>
-        <w:t>If AutoCutVideo+GPX is ON:</w:t>
+        <w:t xml:space="preserve">If </w:t>
+      </w:r>
+      <w:proofErr w:type="spellStart"/>
+      <w:r>
+        <w:rPr>
+          <w:b/>
+          <w:bCs/>
+          <w:i/>
+          <w:iCs/>
+          <w:sz w:val="20"/>
+          <w:szCs w:val="20"/>
+          <w:lang w:val="en-GB"/>
+        </w:rPr>
+        <w:t>AutoCutVideo+GPX</w:t>
+      </w:r>
+      <w:proofErr w:type="spellEnd"/>
+      <w:r>
+        <w:rPr>
+          <w:b/>
+          <w:bCs/>
+          <w:i/>
+          <w:iCs/>
+          <w:sz w:val="20"/>
+          <w:szCs w:val="20"/>
+          <w:lang w:val="en-GB"/>
+        </w:rPr>
+        <w:t xml:space="preserve"> is ON:</w:t>
       </w:r>
     </w:p>
     <w:p>
@@ -3184,13 +4859,24 @@
           <w:lang w:val="en-GB"/>
         </w:rPr>
       </w:pPr>
-      <w:r>
-        <w:rPr>
-          <w:b/>
-          <w:bCs/>
-          <w:lang w:val="en-GB"/>
-        </w:rPr>
-        <w:t>CutEnd &gt;E</w:t>
+      <w:proofErr w:type="spellStart"/>
+      <w:r>
+        <w:rPr>
+          <w:b/>
+          <w:bCs/>
+          <w:lang w:val="en-GB"/>
+        </w:rPr>
+        <w:lastRenderedPageBreak/>
+        <w:t>CutEnd</w:t>
+      </w:r>
+      <w:proofErr w:type="spellEnd"/>
+      <w:r>
+        <w:rPr>
+          <w:b/>
+          <w:bCs/>
+          <w:lang w:val="en-GB"/>
+        </w:rPr>
+        <w:t xml:space="preserve"> &gt;E</w:t>
       </w:r>
       <w:r>
         <w:rPr>
@@ -3227,8 +4913,9 @@
           <w:szCs w:val="20"/>
           <w:lang w:val="en-GB"/>
         </w:rPr>
-        <w:t>If AutoCutVideo+GPX is OFF:</w:t>
-      </w:r>
+        <w:t xml:space="preserve">If </w:t>
+      </w:r>
+      <w:proofErr w:type="spellStart"/>
       <w:r>
         <w:rPr>
           <w:b/>
@@ -3239,69 +4926,9 @@
           <w:szCs w:val="20"/>
           <w:lang w:val="en-GB"/>
         </w:rPr>
-        <w:br/>
-      </w:r>
-      <w:r>
-        <w:rPr>
-          <w:lang w:val="en-GB"/>
-        </w:rPr>
-        <w:t>Since finding the exact end of a video can be difficult due to invisible frames at the end, this button ensures a precise cut.</w:t>
-      </w:r>
-      <w:r>
-        <w:rPr>
-          <w:lang w:val="en-GB"/>
-        </w:rPr>
-        <w:t xml:space="preserve"> </w:t>
-      </w:r>
-      <w:r>
-        <w:rPr>
-          <w:lang w:val="en-GB"/>
-        </w:rPr>
-        <w:t>Steps:</w:t>
-      </w:r>
-      <w:r>
-        <w:rPr>
-          <w:lang w:val="en-GB"/>
-        </w:rPr>
-        <w:t xml:space="preserve"> </w:t>
-      </w:r>
-      <w:r>
-        <w:rPr>
-          <w:lang w:val="en-GB"/>
-        </w:rPr>
-        <w:t>First, place a MarkB at the desired cut point.</w:t>
-      </w:r>
-      <w:r>
-        <w:rPr>
-          <w:lang w:val="en-GB"/>
-        </w:rPr>
-        <w:t xml:space="preserve"> </w:t>
-      </w:r>
-      <w:r>
-        <w:rPr>
-          <w:lang w:val="en-GB"/>
-        </w:rPr>
-        <w:t>Press CutEnd &gt;E to set the end.</w:t>
-      </w:r>
-      <w:r>
-        <w:rPr>
-          <w:lang w:val="en-GB"/>
-        </w:rPr>
-        <w:t xml:space="preserve"> </w:t>
-      </w:r>
-      <w:r>
-        <w:rPr>
-          <w:lang w:val="en-GB"/>
-        </w:rPr>
-        <w:t>Use Cut to remove the section.</w:t>
-      </w:r>
-    </w:p>
-    <w:p>
-      <w:pPr>
-        <w:rPr>
-          <w:lang w:val="en-GB"/>
-        </w:rPr>
-      </w:pPr>
+        <w:t>AutoCutVideo+GPX</w:t>
+      </w:r>
+      <w:proofErr w:type="spellEnd"/>
       <w:r>
         <w:rPr>
           <w:b/>
@@ -3312,7 +4939,7 @@
           <w:szCs w:val="20"/>
           <w:lang w:val="en-GB"/>
         </w:rPr>
-        <w:t>If AutoCutVideo+GPX is ON:</w:t>
+        <w:t xml:space="preserve"> is OFF:</w:t>
       </w:r>
       <w:r>
         <w:rPr>
@@ -3330,6 +4957,131 @@
         <w:rPr>
           <w:lang w:val="en-GB"/>
         </w:rPr>
+        <w:t>Since finding the exact end of a video can be difficult due to invisible frames at the end, this button ensures a precise cut.</w:t>
+      </w:r>
+      <w:r>
+        <w:rPr>
+          <w:lang w:val="en-GB"/>
+        </w:rPr>
+        <w:t xml:space="preserve"> </w:t>
+      </w:r>
+      <w:r>
+        <w:rPr>
+          <w:lang w:val="en-GB"/>
+        </w:rPr>
+        <w:t>Steps:</w:t>
+      </w:r>
+      <w:r>
+        <w:rPr>
+          <w:lang w:val="en-GB"/>
+        </w:rPr>
+        <w:t xml:space="preserve"> </w:t>
+      </w:r>
+      <w:r>
+        <w:rPr>
+          <w:lang w:val="en-GB"/>
+        </w:rPr>
+        <w:t>First, place a MarkB at the desired cut point.</w:t>
+      </w:r>
+      <w:r>
+        <w:rPr>
+          <w:lang w:val="en-GB"/>
+        </w:rPr>
+        <w:t xml:space="preserve"> </w:t>
+      </w:r>
+      <w:r>
+        <w:rPr>
+          <w:lang w:val="en-GB"/>
+        </w:rPr>
+        <w:t xml:space="preserve">Press </w:t>
+      </w:r>
+      <w:proofErr w:type="spellStart"/>
+      <w:r>
+        <w:rPr>
+          <w:lang w:val="en-GB"/>
+        </w:rPr>
+        <w:t>CutEnd</w:t>
+      </w:r>
+      <w:proofErr w:type="spellEnd"/>
+      <w:r>
+        <w:rPr>
+          <w:lang w:val="en-GB"/>
+        </w:rPr>
+        <w:t xml:space="preserve"> &gt;E to set the end.</w:t>
+      </w:r>
+      <w:r>
+        <w:rPr>
+          <w:lang w:val="en-GB"/>
+        </w:rPr>
+        <w:t xml:space="preserve"> </w:t>
+      </w:r>
+      <w:r>
+        <w:rPr>
+          <w:lang w:val="en-GB"/>
+        </w:rPr>
+        <w:t>Use Cut to remove the section.</w:t>
+      </w:r>
+    </w:p>
+    <w:p>
+      <w:pPr>
+        <w:rPr>
+          <w:lang w:val="en-GB"/>
+        </w:rPr>
+      </w:pPr>
+      <w:r>
+        <w:rPr>
+          <w:b/>
+          <w:bCs/>
+          <w:i/>
+          <w:iCs/>
+          <w:sz w:val="20"/>
+          <w:szCs w:val="20"/>
+          <w:lang w:val="en-GB"/>
+        </w:rPr>
+        <w:t xml:space="preserve">If </w:t>
+      </w:r>
+      <w:proofErr w:type="spellStart"/>
+      <w:r>
+        <w:rPr>
+          <w:b/>
+          <w:bCs/>
+          <w:i/>
+          <w:iCs/>
+          <w:sz w:val="20"/>
+          <w:szCs w:val="20"/>
+          <w:lang w:val="en-GB"/>
+        </w:rPr>
+        <w:t>AutoCutVideo+GPX</w:t>
+      </w:r>
+      <w:proofErr w:type="spellEnd"/>
+      <w:r>
+        <w:rPr>
+          <w:b/>
+          <w:bCs/>
+          <w:i/>
+          <w:iCs/>
+          <w:sz w:val="20"/>
+          <w:szCs w:val="20"/>
+          <w:lang w:val="en-GB"/>
+        </w:rPr>
+        <w:t xml:space="preserve"> is ON:</w:t>
+      </w:r>
+      <w:r>
+        <w:rPr>
+          <w:b/>
+          <w:bCs/>
+          <w:i/>
+          <w:iCs/>
+          <w:sz w:val="20"/>
+          <w:szCs w:val="20"/>
+          <w:lang w:val="en-GB"/>
+        </w:rPr>
+        <w:br/>
+      </w:r>
+      <w:r>
+        <w:rPr>
+          <w:lang w:val="en-GB"/>
+        </w:rPr>
         <w:t>The GPX file is also trimmed at the same point.</w:t>
       </w:r>
     </w:p>
@@ -3390,22 +5142,121 @@
         <w:rPr>
           <w:lang w:val="en-GB"/>
         </w:rPr>
-        <w:t>If AutoCutVideo+GPX is ON, it also affects the GPX file.</w:t>
-      </w:r>
-    </w:p>
-    <w:p>
-      <w:pPr>
-        <w:rPr>
-          <w:lang w:val="en-GB"/>
-        </w:rPr>
-      </w:pPr>
-    </w:p>
-    <w:p>
-      <w:pPr>
-        <w:rPr>
-          <w:lang w:val="en-GB"/>
-        </w:rPr>
-      </w:pPr>
+        <w:t xml:space="preserve">If </w:t>
+      </w:r>
+      <w:proofErr w:type="spellStart"/>
+      <w:r>
+        <w:rPr>
+          <w:lang w:val="en-GB"/>
+        </w:rPr>
+        <w:t>AutoCutVideo+GPX</w:t>
+      </w:r>
+      <w:proofErr w:type="spellEnd"/>
+      <w:r>
+        <w:rPr>
+          <w:lang w:val="en-GB"/>
+        </w:rPr>
+        <w:t xml:space="preserve"> is ON, it also affects the GPX file.</w:t>
+      </w:r>
+      <w:r>
+        <w:rPr>
+          <w:lang w:val="en-GB"/>
+        </w:rPr>
+        <w:br/>
+      </w:r>
+      <w:r>
+        <w:rPr>
+          <w:lang w:val="en-GB"/>
+        </w:rPr>
+        <w:br/>
+      </w:r>
+      <w:proofErr w:type="spellStart"/>
+      <w:r>
+        <w:rPr>
+          <w:b/>
+          <w:bCs/>
+          <w:lang w:val="en-GB"/>
+        </w:rPr>
+        <w:t>Ovl</w:t>
+      </w:r>
+      <w:proofErr w:type="spellEnd"/>
+      <w:r>
+        <w:rPr>
+          <w:b/>
+          <w:bCs/>
+          <w:lang w:val="en-GB"/>
+        </w:rPr>
+        <w:t>:</w:t>
+      </w:r>
+      <w:r>
+        <w:rPr>
+          <w:b/>
+          <w:bCs/>
+          <w:lang w:val="en-GB"/>
+        </w:rPr>
+        <w:br/>
+      </w:r>
+      <w:r>
+        <w:rPr>
+          <w:lang w:val="en-GB"/>
+        </w:rPr>
+        <w:t xml:space="preserve">Add </w:t>
+      </w:r>
+      <w:proofErr w:type="spellStart"/>
+      <w:r>
+        <w:rPr>
+          <w:lang w:val="en-GB"/>
+        </w:rPr>
+        <w:t>a</w:t>
+      </w:r>
+      <w:proofErr w:type="spellEnd"/>
+      <w:r>
+        <w:rPr>
+          <w:lang w:val="en-GB"/>
+        </w:rPr>
+        <w:t xml:space="preserve"> Overlay on the </w:t>
+      </w:r>
+      <w:r>
+        <w:rPr>
+          <w:lang w:val="en-GB"/>
+        </w:rPr>
+        <w:t>marked Timeline-Position. A Window will open and ask which Overlay you want add from the pre-configured one ( you can add a new one too).</w:t>
+      </w:r>
+      <w:r>
+        <w:rPr>
+          <w:lang w:val="en-GB"/>
+        </w:rPr>
+        <w:br/>
+        <w:t>Set the Duration  (max 30s) and the fade-in and fade-out time.</w:t>
+      </w:r>
+      <w:r>
+        <w:rPr>
+          <w:lang w:val="en-GB"/>
+        </w:rPr>
+        <w:br/>
+        <w:t>Please use jpg-files only.</w:t>
+      </w:r>
+      <w:r>
+        <w:rPr>
+          <w:lang w:val="en-GB"/>
+        </w:rPr>
+        <w:br/>
+      </w:r>
+    </w:p>
+    <w:p>
+      <w:pPr>
+        <w:rPr>
+          <w:lang w:val="en-GB"/>
+        </w:rPr>
+      </w:pPr>
+    </w:p>
+    <w:p>
+      <w:pPr>
+        <w:rPr>
+          <w:lang w:val="en-GB"/>
+        </w:rPr>
+      </w:pPr>
+      <w:proofErr w:type="spellStart"/>
       <w:r>
         <w:rPr>
           <w:b/>
@@ -3414,6 +5265,7 @@
         </w:rPr>
         <w:t>GSync</w:t>
       </w:r>
+      <w:proofErr w:type="spellEnd"/>
       <w:r>
         <w:rPr>
           <w:b/>
@@ -3450,7 +5302,21 @@
         <w:rPr>
           <w:lang w:val="en-GB"/>
         </w:rPr>
-        <w:t>Set the video to a distinctive point (e.g., after a cut) and press GSync.</w:t>
+        <w:t xml:space="preserve">Set the video to a distinctive point (e.g., after a cut) and press </w:t>
+      </w:r>
+      <w:proofErr w:type="spellStart"/>
+      <w:r>
+        <w:rPr>
+          <w:lang w:val="en-GB"/>
+        </w:rPr>
+        <w:t>GSync</w:t>
+      </w:r>
+      <w:proofErr w:type="spellEnd"/>
+      <w:r>
+        <w:rPr>
+          <w:lang w:val="en-GB"/>
+        </w:rPr>
+        <w:t>.</w:t>
       </w:r>
       <w:r>
         <w:rPr>
@@ -3517,7 +5383,21 @@
         <w:rPr>
           <w:lang w:val="en-GB"/>
         </w:rPr>
-        <w:t>Saves the video with all cuts applied using the LossLessCut method.</w:t>
+        <w:t xml:space="preserve">Saves the video with all cuts applied using the </w:t>
+      </w:r>
+      <w:proofErr w:type="spellStart"/>
+      <w:r>
+        <w:rPr>
+          <w:lang w:val="en-GB"/>
+        </w:rPr>
+        <w:t>LossLessCut</w:t>
+      </w:r>
+      <w:proofErr w:type="spellEnd"/>
+      <w:r>
+        <w:rPr>
+          <w:lang w:val="en-GB"/>
+        </w:rPr>
+        <w:t xml:space="preserve"> method.</w:t>
       </w:r>
     </w:p>
     <w:p>
@@ -3661,7 +5541,6 @@
         <w:rPr>
           <w:lang w:val="en-GB"/>
         </w:rPr>
-        <w:lastRenderedPageBreak/>
         <w:t xml:space="preserve">Adds a new GPX point on the map, either at the beginning or end of a route. </w:t>
       </w:r>
       <w:r>
@@ -3702,6 +5581,7 @@
         <w:rPr>
           <w:lang w:val="en-GB"/>
         </w:rPr>
+        <w:lastRenderedPageBreak/>
         <w:t>Before adding the new point, you must select the point where it should be connected.</w:t>
       </w:r>
     </w:p>
@@ -3946,7 +5826,21 @@
         <w:rPr>
           <w:lang w:val="en-GB"/>
         </w:rPr>
-        <w:t>If no API key is entered for services like MapBox, only OSM will be displayed.</w:t>
+        <w:t xml:space="preserve">If no API key is entered for services like </w:t>
+      </w:r>
+      <w:proofErr w:type="spellStart"/>
+      <w:r>
+        <w:rPr>
+          <w:lang w:val="en-GB"/>
+        </w:rPr>
+        <w:t>MapBox</w:t>
+      </w:r>
+      <w:proofErr w:type="spellEnd"/>
+      <w:r>
+        <w:rPr>
+          <w:lang w:val="en-GB"/>
+        </w:rPr>
+        <w:t>, only OSM will be displayed.</w:t>
       </w:r>
       <w:r>
         <w:rPr>
@@ -4072,7 +5966,21 @@
           <w:lang w:val="en-GB"/>
         </w:rPr>
         <w:br/>
-        <w:t>The "Bike" button toggles between Bike, Car, and Foot. Depending on the selected mode, the route will be requested and calculated accordingly via Mapbox.</w:t>
+        <w:t xml:space="preserve">The "Bike" button toggles between Bike, Car, and Foot. Depending on the selected mode, the route will be requested and calculated accordingly via </w:t>
+      </w:r>
+      <w:proofErr w:type="spellStart"/>
+      <w:r>
+        <w:rPr>
+          <w:lang w:val="en-GB"/>
+        </w:rPr>
+        <w:t>Mapbox</w:t>
+      </w:r>
+      <w:proofErr w:type="spellEnd"/>
+      <w:r>
+        <w:rPr>
+          <w:lang w:val="en-GB"/>
+        </w:rPr>
+        <w:t>.</w:t>
       </w:r>
     </w:p>
     <w:p>
@@ -4094,7 +6002,21 @@
           <w:lang w:val="en-GB"/>
         </w:rPr>
         <w:br/>
-        <w:t>First, you need to select either the first or the last point of the route by clicking on it. Then, activate the Directions function (its color will change). Using "Speed," you can define the spacing between points, and with the crosshair, you can set the target point where the route should lead. This can only be done at the beginning or end of a route!</w:t>
+        <w:t xml:space="preserve">First, you need to select either the first or the last point of the route by clicking on it. Then, activate the Directions function (its </w:t>
+      </w:r>
+      <w:proofErr w:type="spellStart"/>
+      <w:r>
+        <w:rPr>
+          <w:lang w:val="en-GB"/>
+        </w:rPr>
+        <w:t>color</w:t>
+      </w:r>
+      <w:proofErr w:type="spellEnd"/>
+      <w:r>
+        <w:rPr>
+          <w:lang w:val="en-GB"/>
+        </w:rPr>
+        <w:t xml:space="preserve"> will change). Using "Speed," you can define the spacing between points, and with the crosshair, you can set the target point where the route should lead. This can only be done at the beginning or end of a route!</w:t>
       </w:r>
     </w:p>
     <w:p>
@@ -4125,40 +6047,40 @@
         <w:rPr>
           <w:lang w:val="en-GB"/>
         </w:rPr>
+        <w:br/>
+      </w:r>
+      <w:r>
+        <w:rPr>
+          <w:lang w:val="en-GB"/>
+        </w:rPr>
+        <w:t xml:space="preserve">If you want to recalculate a section of an existing route—for example, if your GPS device did not record anything due to a lost signal or any other reason—you can use the </w:t>
+      </w:r>
+      <w:r>
+        <w:rPr>
+          <w:b/>
+          <w:bCs/>
+          <w:lang w:val="en-GB"/>
+        </w:rPr>
+        <w:t>Close Gaps</w:t>
+      </w:r>
+      <w:r>
+        <w:rPr>
+          <w:lang w:val="en-GB"/>
+        </w:rPr>
+        <w:t xml:space="preserve"> function while Directions is active.</w:t>
+      </w:r>
+    </w:p>
+    <w:p>
+      <w:pPr>
+        <w:rPr>
+          <w:lang w:val="en-GB"/>
+        </w:rPr>
+      </w:pPr>
+      <w:r>
+        <w:rPr>
+          <w:lang w:val="en-GB"/>
+        </w:rPr>
         <w:lastRenderedPageBreak/>
-        <w:br/>
-      </w:r>
-      <w:r>
-        <w:rPr>
-          <w:lang w:val="en-GB"/>
-        </w:rPr>
-        <w:t xml:space="preserve">If you want to recalculate a section of an existing route—for example, if your GPS device did not record anything due to a lost signal or any other reason—you can use the </w:t>
-      </w:r>
-      <w:r>
-        <w:rPr>
-          <w:b/>
-          <w:bCs/>
-          <w:lang w:val="en-GB"/>
-        </w:rPr>
-        <w:t>Close Gaps</w:t>
-      </w:r>
-      <w:r>
-        <w:rPr>
-          <w:lang w:val="en-GB"/>
-        </w:rPr>
-        <w:t xml:space="preserve"> function while Directions is active.</w:t>
-      </w:r>
-    </w:p>
-    <w:p>
-      <w:pPr>
-        <w:rPr>
-          <w:lang w:val="en-GB"/>
-        </w:rPr>
-      </w:pPr>
-      <w:r>
-        <w:rPr>
-          <w:lang w:val="en-GB"/>
-        </w:rPr>
         <w:t xml:space="preserve">The functionality is the same as </w:t>
       </w:r>
       <w:r>
@@ -4305,30 +6227,101 @@
           <w:lang w:val="en-GB"/>
         </w:rPr>
         <w:br/>
-        <w:t>markB – markE – Deselect [x] – Delete – chTime – chElevation – chSlope – More (…) – Undo – Smooth – Save</w:t>
-      </w:r>
-    </w:p>
-    <w:p>
-      <w:pPr>
-        <w:rPr>
-          <w:lang w:val="en-GB"/>
-        </w:rPr>
-      </w:pPr>
-    </w:p>
-    <w:p>
-      <w:pPr>
-        <w:rPr>
-          <w:lang w:val="en-GB"/>
-        </w:rPr>
-      </w:pPr>
-      <w:r>
-        <w:rPr>
-          <w:b/>
-          <w:bCs/>
+      </w:r>
+      <w:proofErr w:type="spellStart"/>
+      <w:r>
+        <w:rPr>
           <w:lang w:val="en-GB"/>
         </w:rPr>
         <w:t>markB</w:t>
       </w:r>
+      <w:proofErr w:type="spellEnd"/>
+      <w:r>
+        <w:rPr>
+          <w:lang w:val="en-GB"/>
+        </w:rPr>
+        <w:t xml:space="preserve"> – </w:t>
+      </w:r>
+      <w:proofErr w:type="spellStart"/>
+      <w:r>
+        <w:rPr>
+          <w:lang w:val="en-GB"/>
+        </w:rPr>
+        <w:t>markE</w:t>
+      </w:r>
+      <w:proofErr w:type="spellEnd"/>
+      <w:r>
+        <w:rPr>
+          <w:lang w:val="en-GB"/>
+        </w:rPr>
+        <w:t xml:space="preserve"> – Deselect [x] – Delete – </w:t>
+      </w:r>
+      <w:proofErr w:type="spellStart"/>
+      <w:r>
+        <w:rPr>
+          <w:lang w:val="en-GB"/>
+        </w:rPr>
+        <w:t>chTime</w:t>
+      </w:r>
+      <w:proofErr w:type="spellEnd"/>
+      <w:r>
+        <w:rPr>
+          <w:lang w:val="en-GB"/>
+        </w:rPr>
+        <w:t xml:space="preserve"> – </w:t>
+      </w:r>
+      <w:proofErr w:type="spellStart"/>
+      <w:r>
+        <w:rPr>
+          <w:lang w:val="en-GB"/>
+        </w:rPr>
+        <w:t>chElevation</w:t>
+      </w:r>
+      <w:proofErr w:type="spellEnd"/>
+      <w:r>
+        <w:rPr>
+          <w:lang w:val="en-GB"/>
+        </w:rPr>
+        <w:t xml:space="preserve"> – </w:t>
+      </w:r>
+      <w:proofErr w:type="spellStart"/>
+      <w:r>
+        <w:rPr>
+          <w:lang w:val="en-GB"/>
+        </w:rPr>
+        <w:t>chSlope</w:t>
+      </w:r>
+      <w:proofErr w:type="spellEnd"/>
+      <w:r>
+        <w:rPr>
+          <w:lang w:val="en-GB"/>
+        </w:rPr>
+        <w:t xml:space="preserve"> – More (…) – Undo – Smooth – Save</w:t>
+      </w:r>
+    </w:p>
+    <w:p>
+      <w:pPr>
+        <w:rPr>
+          <w:lang w:val="en-GB"/>
+        </w:rPr>
+      </w:pPr>
+    </w:p>
+    <w:p>
+      <w:pPr>
+        <w:rPr>
+          <w:lang w:val="en-GB"/>
+        </w:rPr>
+      </w:pPr>
+      <w:proofErr w:type="spellStart"/>
+      <w:r>
+        <w:rPr>
+          <w:b/>
+          <w:bCs/>
+          <w:lang w:val="en-GB"/>
+        </w:rPr>
+        <w:t>markB</w:t>
+      </w:r>
+      <w:proofErr w:type="spellEnd"/>
       <w:r>
         <w:rPr>
           <w:b/>
@@ -4365,15 +6358,44 @@
         <w:rPr>
           <w:lang w:val="en-GB"/>
         </w:rPr>
-        <w:t>The button turns red when activated.To delete a single point, simply mark it with markB.</w:t>
-      </w:r>
-    </w:p>
-    <w:p>
-      <w:pPr>
-        <w:rPr>
-          <w:lang w:val="en-GB"/>
-        </w:rPr>
-      </w:pPr>
+        <w:t xml:space="preserve">The button turns red when </w:t>
+      </w:r>
+      <w:proofErr w:type="spellStart"/>
+      <w:r>
+        <w:rPr>
+          <w:lang w:val="en-GB"/>
+        </w:rPr>
+        <w:t>activated.To</w:t>
+      </w:r>
+      <w:proofErr w:type="spellEnd"/>
+      <w:r>
+        <w:rPr>
+          <w:lang w:val="en-GB"/>
+        </w:rPr>
+        <w:t xml:space="preserve"> delete a single point, simply mark it with </w:t>
+      </w:r>
+      <w:proofErr w:type="spellStart"/>
+      <w:r>
+        <w:rPr>
+          <w:lang w:val="en-GB"/>
+        </w:rPr>
+        <w:t>markB</w:t>
+      </w:r>
+      <w:proofErr w:type="spellEnd"/>
+      <w:r>
+        <w:rPr>
+          <w:lang w:val="en-GB"/>
+        </w:rPr>
+        <w:t>.</w:t>
+      </w:r>
+    </w:p>
+    <w:p>
+      <w:pPr>
+        <w:rPr>
+          <w:lang w:val="en-GB"/>
+        </w:rPr>
+      </w:pPr>
+      <w:proofErr w:type="spellStart"/>
       <w:r>
         <w:rPr>
           <w:b/>
@@ -4382,6 +6404,7 @@
         </w:rPr>
         <w:t>markE</w:t>
       </w:r>
+      <w:proofErr w:type="spellEnd"/>
       <w:r>
         <w:rPr>
           <w:b/>
@@ -4406,7 +6429,35 @@
         <w:rPr>
           <w:lang w:val="en-GB"/>
         </w:rPr>
-        <w:t>The entire section between markB and markE will be highlighted in red in both the GPX list and the map.</w:t>
+        <w:t xml:space="preserve">The entire section between </w:t>
+      </w:r>
+      <w:proofErr w:type="spellStart"/>
+      <w:r>
+        <w:rPr>
+          <w:lang w:val="en-GB"/>
+        </w:rPr>
+        <w:t>markB</w:t>
+      </w:r>
+      <w:proofErr w:type="spellEnd"/>
+      <w:r>
+        <w:rPr>
+          <w:lang w:val="en-GB"/>
+        </w:rPr>
+        <w:t xml:space="preserve"> and </w:t>
+      </w:r>
+      <w:proofErr w:type="spellStart"/>
+      <w:r>
+        <w:rPr>
+          <w:lang w:val="en-GB"/>
+        </w:rPr>
+        <w:t>markE</w:t>
+      </w:r>
+      <w:proofErr w:type="spellEnd"/>
+      <w:r>
+        <w:rPr>
+          <w:lang w:val="en-GB"/>
+        </w:rPr>
+        <w:t xml:space="preserve"> will be highlighted in red in both the GPX list and the map.</w:t>
       </w:r>
     </w:p>
     <w:p>
@@ -4506,13 +6557,41 @@
           <w:lang w:val="en-GB"/>
         </w:rPr>
       </w:pPr>
-      <w:r>
-        <w:rPr>
-          <w:b/>
-          <w:bCs/>
-          <w:lang w:val="en-GB"/>
-        </w:rPr>
-        <w:t>chT (chTime)</w:t>
+      <w:proofErr w:type="spellStart"/>
+      <w:r>
+        <w:rPr>
+          <w:b/>
+          <w:bCs/>
+          <w:lang w:val="en-GB"/>
+        </w:rPr>
+        <w:t>chT</w:t>
+      </w:r>
+      <w:proofErr w:type="spellEnd"/>
+      <w:r>
+        <w:rPr>
+          <w:b/>
+          <w:bCs/>
+          <w:lang w:val="en-GB"/>
+        </w:rPr>
+        <w:t xml:space="preserve"> (</w:t>
+      </w:r>
+      <w:proofErr w:type="spellStart"/>
+      <w:r>
+        <w:rPr>
+          <w:b/>
+          <w:bCs/>
+          <w:lang w:val="en-GB"/>
+        </w:rPr>
+        <w:t>chTime</w:t>
+      </w:r>
+      <w:proofErr w:type="spellEnd"/>
+      <w:r>
+        <w:rPr>
+          <w:b/>
+          <w:bCs/>
+          <w:lang w:val="en-GB"/>
+        </w:rPr>
+        <w:t>)</w:t>
       </w:r>
       <w:r>
         <w:rPr>
@@ -4568,36 +6647,58 @@
         <w:rPr>
           <w:lang w:val="en-GB"/>
         </w:rPr>
-        <w:t xml:space="preserve">. Note that next points will be shifted by the time difference. For example if you set 2s instead of 1s on a single point </w:t>
-      </w:r>
-      <w:r>
-        <w:rPr>
+        <w:t xml:space="preserve">. Note that next points will be shifted by the time difference. For example if you set 2s instead of 1s on a single point all the next points will be shifted to +1s. If you don’t want the following points to change edit the time value directly in the list (by double click). </w:t>
+      </w:r>
+    </w:p>
+    <w:p>
+      <w:pPr>
+        <w:rPr>
+          <w:lang w:val="en-GB"/>
+        </w:rPr>
+      </w:pPr>
+    </w:p>
+    <w:p>
+      <w:pPr>
+        <w:rPr>
+          <w:lang w:val="en-GB"/>
+        </w:rPr>
+      </w:pPr>
+      <w:proofErr w:type="spellStart"/>
+      <w:r>
+        <w:rPr>
+          <w:b/>
+          <w:bCs/>
           <w:lang w:val="en-GB"/>
         </w:rPr>
         <w:lastRenderedPageBreak/>
-        <w:t xml:space="preserve">all the next points will be shifted to +1s. If you don’t want the following points to change edit the time value directly in the list (by double click). </w:t>
-      </w:r>
-    </w:p>
-    <w:p>
-      <w:pPr>
-        <w:rPr>
-          <w:lang w:val="en-GB"/>
-        </w:rPr>
-      </w:pPr>
-    </w:p>
-    <w:p>
-      <w:pPr>
-        <w:rPr>
-          <w:lang w:val="en-GB"/>
-        </w:rPr>
-      </w:pPr>
-      <w:r>
-        <w:rPr>
-          <w:b/>
-          <w:bCs/>
-          <w:lang w:val="en-GB"/>
-        </w:rPr>
-        <w:t>chEle (chElevation)</w:t>
+        <w:t>chEle</w:t>
+      </w:r>
+      <w:proofErr w:type="spellEnd"/>
+      <w:r>
+        <w:rPr>
+          <w:b/>
+          <w:bCs/>
+          <w:lang w:val="en-GB"/>
+        </w:rPr>
+        <w:t xml:space="preserve"> (</w:t>
+      </w:r>
+      <w:proofErr w:type="spellStart"/>
+      <w:r>
+        <w:rPr>
+          <w:b/>
+          <w:bCs/>
+          <w:lang w:val="en-GB"/>
+        </w:rPr>
+        <w:t>chElevation</w:t>
+      </w:r>
+      <w:proofErr w:type="spellEnd"/>
+      <w:r>
+        <w:rPr>
+          <w:b/>
+          <w:bCs/>
+          <w:lang w:val="en-GB"/>
+        </w:rPr>
+        <w:t>)</w:t>
       </w:r>
       <w:r>
         <w:rPr>
@@ -4675,13 +6776,41 @@
           <w:lang w:val="en-GB"/>
         </w:rPr>
       </w:pPr>
-      <w:r>
-        <w:rPr>
-          <w:b/>
-          <w:bCs/>
-          <w:lang w:val="en-GB"/>
-        </w:rPr>
-        <w:t>ch% (chSlope)</w:t>
+      <w:proofErr w:type="spellStart"/>
+      <w:r>
+        <w:rPr>
+          <w:b/>
+          <w:bCs/>
+          <w:lang w:val="en-GB"/>
+        </w:rPr>
+        <w:t>ch</w:t>
+      </w:r>
+      <w:proofErr w:type="spellEnd"/>
+      <w:r>
+        <w:rPr>
+          <w:b/>
+          <w:bCs/>
+          <w:lang w:val="en-GB"/>
+        </w:rPr>
+        <w:t>% (</w:t>
+      </w:r>
+      <w:proofErr w:type="spellStart"/>
+      <w:r>
+        <w:rPr>
+          <w:b/>
+          <w:bCs/>
+          <w:lang w:val="en-GB"/>
+        </w:rPr>
+        <w:t>chSlope</w:t>
+      </w:r>
+      <w:proofErr w:type="spellEnd"/>
+      <w:r>
+        <w:rPr>
+          <w:b/>
+          <w:bCs/>
+          <w:lang w:val="en-GB"/>
+        </w:rPr>
+        <w:t>)</w:t>
       </w:r>
       <w:r>
         <w:rPr>
@@ -4791,7 +6920,21 @@
         <w:rPr>
           <w:lang w:val="en-GB"/>
         </w:rPr>
-        <w:t>Default settings usually provide a good result.If the result is not satisfactory, the options can be adjusted</w:t>
+        <w:t xml:space="preserve">Default settings usually provide a good </w:t>
+      </w:r>
+      <w:proofErr w:type="spellStart"/>
+      <w:r>
+        <w:rPr>
+          <w:lang w:val="en-GB"/>
+        </w:rPr>
+        <w:t>result.If</w:t>
+      </w:r>
+      <w:proofErr w:type="spellEnd"/>
+      <w:r>
+        <w:rPr>
+          <w:lang w:val="en-GB"/>
+        </w:rPr>
+        <w:t xml:space="preserve"> the result is not satisfactory, the options can be adjusted</w:t>
       </w:r>
       <w:r>
         <w:rPr>
@@ -4882,7 +7025,23 @@
           <w:b/>
           <w:lang w:val="en-GB"/>
         </w:rPr>
-        <w:t>More-Menü […]:</w:t>
+        <w:t>More-</w:t>
+      </w:r>
+      <w:proofErr w:type="spellStart"/>
+      <w:r>
+        <w:rPr>
+          <w:b/>
+          <w:lang w:val="en-GB"/>
+        </w:rPr>
+        <w:t>Menü</w:t>
+      </w:r>
+      <w:proofErr w:type="spellEnd"/>
+      <w:r>
+        <w:rPr>
+          <w:b/>
+          <w:lang w:val="en-GB"/>
+        </w:rPr>
+        <w:t xml:space="preserve"> […]:</w:t>
       </w:r>
       <w:r>
         <w:rPr>
@@ -4967,9 +7126,69 @@
           <w:b/>
           <w:lang w:val="en-GB"/>
         </w:rPr>
+        <w:t>show max%</w:t>
+      </w:r>
+      <w:r>
+        <w:rPr>
+          <w:b/>
+          <w:lang w:val="en-GB"/>
+        </w:rPr>
+        <w:t>:</w:t>
+      </w:r>
+      <w:r>
+        <w:rPr>
+          <w:lang w:val="en-GB"/>
+        </w:rPr>
+        <w:t xml:space="preserve"> </w:t>
+      </w:r>
+      <w:r>
+        <w:rPr>
+          <w:lang w:val="en-GB"/>
+        </w:rPr>
+        <w:t>Displays the GPX point with the highest slope.</w:t>
+      </w:r>
+      <w:r>
+        <w:rPr>
+          <w:lang w:val="en-GB"/>
+        </w:rPr>
+        <w:br/>
+      </w:r>
+      <w:r>
+        <w:rPr>
+          <w:b/>
+          <w:lang w:val="en-GB"/>
+        </w:rPr>
+        <w:t>show min%</w:t>
+      </w:r>
+      <w:r>
+        <w:rPr>
+          <w:b/>
+          <w:lang w:val="en-GB"/>
+        </w:rPr>
+        <w:t xml:space="preserve">: </w:t>
+      </w:r>
+      <w:r>
+        <w:rPr>
+          <w:lang w:val="en-GB"/>
+        </w:rPr>
+        <w:t>Displays the GPX point with the lowest slope.</w:t>
+      </w:r>
+      <w:r>
+        <w:rPr>
+          <w:lang w:val="en-GB"/>
+        </w:rPr>
+        <w:br/>
+      </w:r>
+      <w:proofErr w:type="spellStart"/>
+      <w:r>
+        <w:rPr>
+          <w:b/>
+          <w:lang w:val="en-GB"/>
+        </w:rPr>
         <w:lastRenderedPageBreak/>
-        <w:t>show max%</w:t>
-      </w:r>
+        <w:t>showMaxSpeed</w:t>
+      </w:r>
+      <w:proofErr w:type="spellEnd"/>
       <w:r>
         <w:rPr>
           <w:b/>
@@ -4987,21 +7206,23 @@
         <w:rPr>
           <w:lang w:val="en-GB"/>
         </w:rPr>
-        <w:t>Displays the GPX point with the highest slope.</w:t>
-      </w:r>
-      <w:r>
-        <w:rPr>
-          <w:lang w:val="en-GB"/>
-        </w:rPr>
-        <w:br/>
-      </w:r>
-      <w:r>
-        <w:rPr>
-          <w:b/>
-          <w:lang w:val="en-GB"/>
-        </w:rPr>
-        <w:t>show min%</w:t>
-      </w:r>
+        <w:t>Displays the GPX point with the highest speed.</w:t>
+      </w:r>
+      <w:r>
+        <w:rPr>
+          <w:lang w:val="en-GB"/>
+        </w:rPr>
+        <w:br/>
+      </w:r>
+      <w:proofErr w:type="spellStart"/>
+      <w:r>
+        <w:rPr>
+          <w:b/>
+          <w:lang w:val="en-GB"/>
+        </w:rPr>
+        <w:t>showMinSpeed</w:t>
+      </w:r>
+      <w:proofErr w:type="spellEnd"/>
       <w:r>
         <w:rPr>
           <w:b/>
@@ -5013,93 +7234,57 @@
         <w:rPr>
           <w:lang w:val="en-GB"/>
         </w:rPr>
-        <w:t>Displays the GPX point with the lowest slope.</w:t>
-      </w:r>
-      <w:r>
-        <w:rPr>
-          <w:lang w:val="en-GB"/>
-        </w:rPr>
-        <w:br/>
-      </w:r>
-      <w:r>
-        <w:rPr>
-          <w:b/>
-          <w:lang w:val="en-GB"/>
-        </w:rPr>
-        <w:t>showMaxSpeed</w:t>
-      </w:r>
-      <w:r>
-        <w:rPr>
-          <w:b/>
-          <w:lang w:val="en-GB"/>
-        </w:rPr>
-        <w:t>:</w:t>
-      </w:r>
-      <w:r>
-        <w:rPr>
+        <w:t>Displays the GPX point with the lowest speed.</w:t>
+      </w:r>
+    </w:p>
+    <w:p>
+      <w:pPr>
+        <w:rPr>
+          <w:bCs/>
+          <w:lang w:val="en-GB"/>
+        </w:rPr>
+      </w:pPr>
+    </w:p>
+    <w:p>
+      <w:pPr>
+        <w:rPr>
+          <w:bCs/>
+          <w:lang w:val="en-GB"/>
+        </w:rPr>
+      </w:pPr>
+      <w:r>
+        <w:rPr>
+          <w:b/>
+          <w:bCs/>
+          <w:lang w:val="en-GB"/>
+        </w:rPr>
+        <w:t>Average Speed</w:t>
+      </w:r>
+      <w:r>
+        <w:rPr>
+          <w:b/>
+          <w:bCs/>
           <w:lang w:val="en-GB"/>
         </w:rPr>
         <w:t xml:space="preserve"> </w:t>
       </w:r>
       <w:r>
         <w:rPr>
-          <w:lang w:val="en-GB"/>
-        </w:rPr>
-        <w:t>Displays the GPX point with the highest speed.</w:t>
-      </w:r>
-      <w:r>
-        <w:rPr>
-          <w:lang w:val="en-GB"/>
-        </w:rPr>
-        <w:br/>
-      </w:r>
-      <w:r>
-        <w:rPr>
-          <w:b/>
-          <w:lang w:val="en-GB"/>
-        </w:rPr>
-        <w:t>showMinSpeed</w:t>
-      </w:r>
-      <w:r>
-        <w:rPr>
-          <w:b/>
-          <w:lang w:val="en-GB"/>
-        </w:rPr>
-        <w:t xml:space="preserve">: </w:t>
-      </w:r>
-      <w:r>
-        <w:rPr>
-          <w:lang w:val="en-GB"/>
-        </w:rPr>
-        <w:t>Displays the GPX point with the lowest speed.</w:t>
-      </w:r>
-    </w:p>
-    <w:p>
-      <w:pPr>
-        <w:rPr>
-          <w:bCs/>
-          <w:lang w:val="en-GB"/>
-        </w:rPr>
-      </w:pPr>
-    </w:p>
-    <w:p>
-      <w:pPr>
-        <w:rPr>
-          <w:bCs/>
-          <w:lang w:val="en-GB"/>
-        </w:rPr>
-      </w:pPr>
-      <w:r>
-        <w:rPr>
-          <w:b/>
-          <w:bCs/>
-          <w:lang w:val="en-GB"/>
-        </w:rPr>
-        <w:t>Average Speed</w:t>
-      </w:r>
-      <w:r>
-        <w:rPr>
-          <w:b/>
+          <w:b/>
+          <w:bCs/>
+          <w:lang w:val="en-GB"/>
+        </w:rPr>
+        <w:br/>
+      </w:r>
+      <w:r>
+        <w:rPr>
+          <w:bCs/>
+          <w:lang w:val="en-GB"/>
+        </w:rPr>
+        <w:t>Calculates the average speed of a selected section.</w:t>
+      </w:r>
+      <w:r>
+        <w:rPr>
           <w:bCs/>
           <w:lang w:val="en-GB"/>
         </w:rPr>
@@ -5107,18 +7292,57 @@
       </w:r>
       <w:r>
         <w:rPr>
-          <w:b/>
-          <w:bCs/>
-          <w:lang w:val="en-GB"/>
-        </w:rPr>
-        <w:br/>
-      </w:r>
-      <w:r>
-        <w:rPr>
-          <w:bCs/>
-          <w:lang w:val="en-GB"/>
-        </w:rPr>
-        <w:t>Calculates the average speed of a selected section.</w:t>
+          <w:bCs/>
+          <w:lang w:val="en-GB"/>
+        </w:rPr>
+        <w:t>This can be helpful if a speed peak cannot be corrected in another way.</w:t>
+      </w:r>
+    </w:p>
+    <w:p>
+      <w:pPr>
+        <w:rPr>
+          <w:bCs/>
+          <w:lang w:val="en-GB"/>
+        </w:rPr>
+      </w:pPr>
+    </w:p>
+    <w:p>
+      <w:pPr>
+        <w:rPr>
+          <w:bCs/>
+          <w:lang w:val="en-GB"/>
+        </w:rPr>
+      </w:pPr>
+      <w:r>
+        <w:rPr>
+          <w:b/>
+          <w:bCs/>
+          <w:lang w:val="en-GB"/>
+        </w:rPr>
+        <w:t>Close Gaps</w:t>
+      </w:r>
+      <w:r>
+        <w:rPr>
+          <w:b/>
+          <w:bCs/>
+          <w:lang w:val="en-GB"/>
+        </w:rPr>
+        <w:t xml:space="preserve"> / Close Gaps (Directions)</w:t>
+      </w:r>
+      <w:r>
+        <w:rPr>
+          <w:b/>
+          <w:bCs/>
+          <w:lang w:val="en-GB"/>
+        </w:rPr>
+        <w:br/>
+      </w:r>
+      <w:r>
+        <w:rPr>
+          <w:bCs/>
+          <w:lang w:val="en-GB"/>
+        </w:rPr>
+        <w:t>Fills in missing GPX points.</w:t>
       </w:r>
       <w:r>
         <w:rPr>
@@ -5132,54 +7356,7 @@
           <w:bCs/>
           <w:lang w:val="en-GB"/>
         </w:rPr>
-        <w:t>This can be helpful if a speed peak cannot be corrected in another way.</w:t>
-      </w:r>
-    </w:p>
-    <w:p>
-      <w:pPr>
-        <w:rPr>
-          <w:bCs/>
-          <w:lang w:val="en-GB"/>
-        </w:rPr>
-      </w:pPr>
-    </w:p>
-    <w:p>
-      <w:pPr>
-        <w:rPr>
-          <w:bCs/>
-          <w:lang w:val="en-GB"/>
-        </w:rPr>
-      </w:pPr>
-      <w:r>
-        <w:rPr>
-          <w:b/>
-          <w:bCs/>
-          <w:lang w:val="en-GB"/>
-        </w:rPr>
-        <w:t>Close Gaps</w:t>
-      </w:r>
-      <w:r>
-        <w:rPr>
-          <w:b/>
-          <w:bCs/>
-          <w:lang w:val="en-GB"/>
-        </w:rPr>
-        <w:t xml:space="preserve"> / Close Gaps (Directions)</w:t>
-      </w:r>
-      <w:r>
-        <w:rPr>
-          <w:b/>
-          <w:bCs/>
-          <w:lang w:val="en-GB"/>
-        </w:rPr>
-        <w:br/>
-      </w:r>
-      <w:r>
-        <w:rPr>
-          <w:bCs/>
-          <w:lang w:val="en-GB"/>
-        </w:rPr>
-        <w:t>Fills in missing GPX points.</w:t>
+        <w:t>Example:</w:t>
       </w:r>
       <w:r>
         <w:rPr>
@@ -5193,7 +7370,23 @@
           <w:bCs/>
           <w:lang w:val="en-GB"/>
         </w:rPr>
-        <w:t>Example:</w:t>
+        <w:t xml:space="preserve">You drive through a tunnel or an area without GPS </w:t>
+      </w:r>
+      <w:proofErr w:type="spellStart"/>
+      <w:r>
+        <w:rPr>
+          <w:bCs/>
+          <w:lang w:val="en-GB"/>
+        </w:rPr>
+        <w:t>coverage.The</w:t>
+      </w:r>
+      <w:proofErr w:type="spellEnd"/>
+      <w:r>
+        <w:rPr>
+          <w:bCs/>
+          <w:lang w:val="en-GB"/>
+        </w:rPr>
+        <w:t xml:space="preserve"> GPX file shows an unusually large time step, and the chart displays it as a pause (since the step is greater than 1s).</w:t>
       </w:r>
       <w:r>
         <w:rPr>
@@ -5207,7 +7400,7 @@
           <w:bCs/>
           <w:lang w:val="en-GB"/>
         </w:rPr>
-        <w:t>You drive through a tunnel or an area without GPS coverage.The GPX file shows an unusually large time step, and the chart displays it as a pause (since the step is greater than 1s).</w:t>
+        <w:t>Cause: GPS signal failure.</w:t>
       </w:r>
       <w:r>
         <w:rPr>
@@ -5218,13 +7411,15 @@
       </w:r>
       <w:r>
         <w:rPr>
-          <w:bCs/>
-          <w:lang w:val="en-GB"/>
-        </w:rPr>
-        <w:t>Cause: GPS signal failure.</w:t>
-      </w:r>
-      <w:r>
-        <w:rPr>
+          <w:b/>
+          <w:bCs/>
+          <w:lang w:val="en-GB"/>
+        </w:rPr>
+        <w:t>Solution:</w:t>
+      </w:r>
+      <w:r>
+        <w:rPr>
+          <w:b/>
           <w:bCs/>
           <w:lang w:val="en-GB"/>
         </w:rPr>
@@ -5232,15 +7427,13 @@
       </w:r>
       <w:r>
         <w:rPr>
-          <w:b/>
-          <w:bCs/>
-          <w:lang w:val="en-GB"/>
-        </w:rPr>
-        <w:t>Solution:</w:t>
-      </w:r>
-      <w:r>
-        <w:rPr>
-          <w:b/>
+          <w:bCs/>
+          <w:lang w:val="en-GB"/>
+        </w:rPr>
+        <w:t>Using Close Gaps, the missing section is filled with GPX points at 1-second intervals.</w:t>
+      </w:r>
+      <w:r>
+        <w:rPr>
           <w:bCs/>
           <w:lang w:val="en-GB"/>
         </w:rPr>
@@ -5251,7 +7444,7 @@
           <w:bCs/>
           <w:lang w:val="en-GB"/>
         </w:rPr>
-        <w:t>Using Close Gaps, the missing section is filled with GPX points at 1-second intervals.</w:t>
+        <w:t>No changes are made to time or distance—it simply looks better in the visualization.</w:t>
       </w:r>
       <w:r>
         <w:rPr>
@@ -5265,62 +7458,64 @@
           <w:bCs/>
           <w:lang w:val="en-GB"/>
         </w:rPr>
-        <w:t>No changes are made to time or distance—it simply looks better in the visualization.</w:t>
-      </w:r>
-      <w:r>
-        <w:rPr>
+        <w:t>If necessary, the new points can be adjusted to match the road.</w:t>
+      </w:r>
+    </w:p>
+    <w:p>
+      <w:pPr>
+        <w:rPr>
+          <w:lang w:val="en-GB"/>
+        </w:rPr>
+      </w:pPr>
+      <w:r>
+        <w:rPr>
+          <w:b/>
+          <w:bCs/>
+          <w:lang w:val="en-GB"/>
+        </w:rPr>
+        <w:t>Important:</w:t>
+      </w:r>
+      <w:r>
+        <w:rPr>
+          <w:b/>
           <w:bCs/>
           <w:lang w:val="en-GB"/>
         </w:rPr>
         <w:t xml:space="preserve"> </w:t>
       </w:r>
-      <w:r>
-        <w:rPr>
-          <w:bCs/>
-          <w:lang w:val="en-GB"/>
-        </w:rPr>
-        <w:t>If necessary, the new points can be adjusted to match the road.</w:t>
-      </w:r>
-    </w:p>
-    <w:p>
-      <w:pPr>
-        <w:rPr>
-          <w:lang w:val="en-GB"/>
-        </w:rPr>
-      </w:pPr>
-      <w:r>
-        <w:rPr>
-          <w:b/>
-          <w:bCs/>
-          <w:lang w:val="en-GB"/>
-        </w:rPr>
-        <w:t>Important:</w:t>
-      </w:r>
-      <w:r>
-        <w:rPr>
-          <w:b/>
-          <w:bCs/>
+      <w:proofErr w:type="spellStart"/>
+      <w:r>
+        <w:rPr>
+          <w:lang w:val="en-GB"/>
+        </w:rPr>
+        <w:t>markB</w:t>
+      </w:r>
+      <w:proofErr w:type="spellEnd"/>
+      <w:r>
+        <w:rPr>
+          <w:lang w:val="en-GB"/>
+        </w:rPr>
+        <w:t xml:space="preserve"> must be set before the gap.</w:t>
+      </w:r>
+      <w:r>
+        <w:rPr>
           <w:lang w:val="en-GB"/>
         </w:rPr>
         <w:t xml:space="preserve"> </w:t>
       </w:r>
-      <w:r>
-        <w:rPr>
-          <w:lang w:val="en-GB"/>
-        </w:rPr>
-        <w:t>markB must be set before the gap.</w:t>
-      </w:r>
-      <w:r>
-        <w:rPr>
-          <w:lang w:val="en-GB"/>
-        </w:rPr>
-        <w:t xml:space="preserve"> </w:t>
-      </w:r>
-      <w:r>
-        <w:rPr>
-          <w:lang w:val="en-GB"/>
-        </w:rPr>
-        <w:t>markE must be set after the gap.</w:t>
+      <w:proofErr w:type="spellStart"/>
+      <w:r>
+        <w:rPr>
+          <w:lang w:val="en-GB"/>
+        </w:rPr>
+        <w:t>markE</w:t>
+      </w:r>
+      <w:proofErr w:type="spellEnd"/>
+      <w:r>
+        <w:rPr>
+          <w:lang w:val="en-GB"/>
+        </w:rPr>
+        <w:t xml:space="preserve"> must be set after the gap.</w:t>
       </w:r>
     </w:p>
     <w:p>
@@ -5351,59 +7546,127 @@
         <w:rPr>
           <w:lang w:val="en-GB"/>
         </w:rPr>
-        <w:t>When Directions is activated, GPX points are no longer simply connected in a straight line from markB to markE. Instead, you can let Mapbox draw the route along the road.</w:t>
-      </w:r>
-    </w:p>
-    <w:p>
-      <w:pPr>
-        <w:rPr>
-          <w:lang w:val="en-GB"/>
-        </w:rPr>
-      </w:pPr>
-    </w:p>
-    <w:p>
-      <w:pPr>
-        <w:rPr>
-          <w:lang w:val="en-GB"/>
-        </w:rPr>
-      </w:pPr>
-    </w:p>
-    <w:p>
-      <w:pPr>
-        <w:rPr>
-          <w:bCs/>
-          <w:lang w:val="en-GB"/>
-        </w:rPr>
-      </w:pPr>
-    </w:p>
-    <w:p>
-      <w:pPr>
-        <w:rPr>
-          <w:lang w:val="en-GB"/>
-        </w:rPr>
-      </w:pPr>
-      <w:r>
-        <w:rPr>
-          <w:b/>
-          <w:bCs/>
-          <w:lang w:val="en-GB"/>
-        </w:rPr>
-        <w:t>Delete WayErrors</w:t>
-      </w:r>
-      <w:r>
-        <w:rPr>
-          <w:b/>
-          <w:bCs/>
-          <w:lang w:val="en-GB"/>
-        </w:rPr>
-        <w:br/>
-      </w:r>
-      <w:r>
-        <w:rPr>
-          <w:bCs/>
-          <w:lang w:val="en-GB"/>
-        </w:rPr>
-        <w:t>When loading a GPX file, you will receive a warning if WayErrors are found.</w:t>
+        <w:t xml:space="preserve">When Directions is activated, GPX points are no longer simply connected in a straight line from </w:t>
+      </w:r>
+      <w:proofErr w:type="spellStart"/>
+      <w:r>
+        <w:rPr>
+          <w:lang w:val="en-GB"/>
+        </w:rPr>
+        <w:t>markB</w:t>
+      </w:r>
+      <w:proofErr w:type="spellEnd"/>
+      <w:r>
+        <w:rPr>
+          <w:lang w:val="en-GB"/>
+        </w:rPr>
+        <w:t xml:space="preserve"> to </w:t>
+      </w:r>
+      <w:proofErr w:type="spellStart"/>
+      <w:r>
+        <w:rPr>
+          <w:lang w:val="en-GB"/>
+        </w:rPr>
+        <w:t>markE</w:t>
+      </w:r>
+      <w:proofErr w:type="spellEnd"/>
+      <w:r>
+        <w:rPr>
+          <w:lang w:val="en-GB"/>
+        </w:rPr>
+        <w:t xml:space="preserve">. Instead, you can let </w:t>
+      </w:r>
+      <w:proofErr w:type="spellStart"/>
+      <w:r>
+        <w:rPr>
+          <w:lang w:val="en-GB"/>
+        </w:rPr>
+        <w:t>Mapbox</w:t>
+      </w:r>
+      <w:proofErr w:type="spellEnd"/>
+      <w:r>
+        <w:rPr>
+          <w:lang w:val="en-GB"/>
+        </w:rPr>
+        <w:t xml:space="preserve"> draw the route along the road.</w:t>
+      </w:r>
+    </w:p>
+    <w:p>
+      <w:pPr>
+        <w:rPr>
+          <w:lang w:val="en-GB"/>
+        </w:rPr>
+      </w:pPr>
+    </w:p>
+    <w:p>
+      <w:pPr>
+        <w:rPr>
+          <w:lang w:val="en-GB"/>
+        </w:rPr>
+      </w:pPr>
+    </w:p>
+    <w:p>
+      <w:pPr>
+        <w:rPr>
+          <w:bCs/>
+          <w:lang w:val="en-GB"/>
+        </w:rPr>
+      </w:pPr>
+    </w:p>
+    <w:p>
+      <w:pPr>
+        <w:rPr>
+          <w:lang w:val="en-GB"/>
+        </w:rPr>
+      </w:pPr>
+      <w:r>
+        <w:rPr>
+          <w:b/>
+          <w:bCs/>
+          <w:lang w:val="en-GB"/>
+        </w:rPr>
+        <w:t xml:space="preserve">Delete </w:t>
+      </w:r>
+      <w:proofErr w:type="spellStart"/>
+      <w:r>
+        <w:rPr>
+          <w:b/>
+          <w:bCs/>
+          <w:lang w:val="en-GB"/>
+        </w:rPr>
+        <w:t>WayErrors</w:t>
+      </w:r>
+      <w:proofErr w:type="spellEnd"/>
+      <w:r>
+        <w:rPr>
+          <w:b/>
+          <w:bCs/>
+          <w:lang w:val="en-GB"/>
+        </w:rPr>
+        <w:br/>
+      </w:r>
+      <w:r>
+        <w:rPr>
+          <w:bCs/>
+          <w:lang w:val="en-GB"/>
+        </w:rPr>
+        <w:t xml:space="preserve">When loading a GPX file, you will receive a warning if </w:t>
+      </w:r>
+      <w:proofErr w:type="spellStart"/>
+      <w:r>
+        <w:rPr>
+          <w:bCs/>
+          <w:lang w:val="en-GB"/>
+        </w:rPr>
+        <w:t>WayErrors</w:t>
+      </w:r>
+      <w:proofErr w:type="spellEnd"/>
+      <w:r>
+        <w:rPr>
+          <w:bCs/>
+          <w:lang w:val="en-GB"/>
+        </w:rPr>
+        <w:t xml:space="preserve"> are found.</w:t>
       </w:r>
       <w:r>
         <w:rPr>
@@ -5444,7 +7707,21 @@
         <w:rPr>
           <w:lang w:val="en-GB"/>
         </w:rPr>
-        <w:t>What are WayErrors?</w:t>
+        <w:t xml:space="preserve">What are </w:t>
+      </w:r>
+      <w:proofErr w:type="spellStart"/>
+      <w:r>
+        <w:rPr>
+          <w:lang w:val="en-GB"/>
+        </w:rPr>
+        <w:t>WayErrors</w:t>
+      </w:r>
+      <w:proofErr w:type="spellEnd"/>
+      <w:r>
+        <w:rPr>
+          <w:lang w:val="en-GB"/>
+        </w:rPr>
+        <w:t>?</w:t>
       </w:r>
       <w:r>
         <w:rPr>
@@ -5543,7 +7820,21 @@
         <w:rPr>
           <w:lang w:val="en-GB"/>
         </w:rPr>
-        <w:t>This issue is rare, but some GPX points might have a 0s time step.These points are simply deleted.</w:t>
+        <w:t xml:space="preserve">This issue is rare, but some GPX points might have a 0s time </w:t>
+      </w:r>
+      <w:proofErr w:type="spellStart"/>
+      <w:r>
+        <w:rPr>
+          <w:lang w:val="en-GB"/>
+        </w:rPr>
+        <w:t>step.These</w:t>
+      </w:r>
+      <w:proofErr w:type="spellEnd"/>
+      <w:r>
+        <w:rPr>
+          <w:lang w:val="en-GB"/>
+        </w:rPr>
+        <w:t xml:space="preserve"> points are simply deleted.</w:t>
       </w:r>
     </w:p>
     <w:p>
@@ -5583,84 +7874,137 @@
           <w:bCs/>
           <w:lang w:val="en-GB"/>
         </w:rPr>
-        <w:t>Cut all before markB</w:t>
-      </w:r>
-      <w:r>
-        <w:rPr>
-          <w:b/>
-          <w:bCs/>
-          <w:lang w:val="en-GB"/>
-        </w:rPr>
-        <w:br/>
-      </w:r>
-      <w:r>
-        <w:rPr>
-          <w:bCs/>
-          <w:lang w:val="en-GB"/>
-        </w:rPr>
-        <w:t>Deletes all GPX points before and including the markB point.</w:t>
-      </w:r>
-    </w:p>
-    <w:p>
-      <w:pPr>
-        <w:rPr>
-          <w:bCs/>
-          <w:lang w:val="en-GB"/>
-        </w:rPr>
-      </w:pPr>
-      <w:r>
-        <w:rPr>
-          <w:b/>
-          <w:bCs/>
-          <w:lang w:val="en-GB"/>
-        </w:rPr>
-        <w:t>Cut all after markB</w:t>
-      </w:r>
-      <w:r>
-        <w:rPr>
-          <w:b/>
-          <w:bCs/>
-          <w:lang w:val="en-GB"/>
-        </w:rPr>
-        <w:br/>
-      </w:r>
-      <w:r>
-        <w:rPr>
-          <w:bCs/>
-          <w:lang w:val="en-GB"/>
-        </w:rPr>
-        <w:t>Deletes all GPX points after and including the markB point.</w:t>
-      </w:r>
-    </w:p>
-    <w:p>
-      <w:pPr>
-        <w:rPr>
-          <w:bCs/>
-          <w:lang w:val="en-GB"/>
-        </w:rPr>
-      </w:pPr>
-    </w:p>
-    <w:p>
-      <w:pPr>
-        <w:rPr>
-          <w:bCs/>
-          <w:lang w:val="en-GB"/>
-        </w:rPr>
-      </w:pPr>
-    </w:p>
-    <w:p>
-      <w:pPr>
-        <w:rPr>
-          <w:bCs/>
-          <w:lang w:val="en-GB"/>
-        </w:rPr>
-      </w:pPr>
-      <w:r>
-        <w:rPr>
-          <w:b/>
-          <w:bCs/>
-          <w:lang w:val="en-GB"/>
-        </w:rPr>
+        <w:t xml:space="preserve">Cut all before </w:t>
+      </w:r>
+      <w:proofErr w:type="spellStart"/>
+      <w:r>
+        <w:rPr>
+          <w:b/>
+          <w:bCs/>
+          <w:lang w:val="en-GB"/>
+        </w:rPr>
+        <w:t>markB</w:t>
+      </w:r>
+      <w:proofErr w:type="spellEnd"/>
+      <w:r>
+        <w:rPr>
+          <w:b/>
+          <w:bCs/>
+          <w:lang w:val="en-GB"/>
+        </w:rPr>
+        <w:br/>
+      </w:r>
+      <w:r>
+        <w:rPr>
+          <w:bCs/>
+          <w:lang w:val="en-GB"/>
+        </w:rPr>
+        <w:t xml:space="preserve">Deletes all GPX points before and including the </w:t>
+      </w:r>
+      <w:proofErr w:type="spellStart"/>
+      <w:r>
+        <w:rPr>
+          <w:bCs/>
+          <w:lang w:val="en-GB"/>
+        </w:rPr>
+        <w:t>markB</w:t>
+      </w:r>
+      <w:proofErr w:type="spellEnd"/>
+      <w:r>
+        <w:rPr>
+          <w:bCs/>
+          <w:lang w:val="en-GB"/>
+        </w:rPr>
+        <w:t xml:space="preserve"> point.</w:t>
+      </w:r>
+    </w:p>
+    <w:p>
+      <w:pPr>
+        <w:rPr>
+          <w:bCs/>
+          <w:lang w:val="en-GB"/>
+        </w:rPr>
+      </w:pPr>
+      <w:r>
+        <w:rPr>
+          <w:b/>
+          <w:bCs/>
+          <w:lang w:val="en-GB"/>
+        </w:rPr>
+        <w:t xml:space="preserve">Cut all after </w:t>
+      </w:r>
+      <w:proofErr w:type="spellStart"/>
+      <w:r>
+        <w:rPr>
+          <w:b/>
+          <w:bCs/>
+          <w:lang w:val="en-GB"/>
+        </w:rPr>
+        <w:t>markB</w:t>
+      </w:r>
+      <w:proofErr w:type="spellEnd"/>
+      <w:r>
+        <w:rPr>
+          <w:b/>
+          <w:bCs/>
+          <w:lang w:val="en-GB"/>
+        </w:rPr>
+        <w:br/>
+      </w:r>
+      <w:r>
+        <w:rPr>
+          <w:bCs/>
+          <w:lang w:val="en-GB"/>
+        </w:rPr>
+        <w:t xml:space="preserve">Deletes all GPX points after and including the </w:t>
+      </w:r>
+      <w:proofErr w:type="spellStart"/>
+      <w:r>
+        <w:rPr>
+          <w:bCs/>
+          <w:lang w:val="en-GB"/>
+        </w:rPr>
+        <w:t>markB</w:t>
+      </w:r>
+      <w:proofErr w:type="spellEnd"/>
+      <w:r>
+        <w:rPr>
+          <w:bCs/>
+          <w:lang w:val="en-GB"/>
+        </w:rPr>
+        <w:t xml:space="preserve"> point.</w:t>
+      </w:r>
+    </w:p>
+    <w:p>
+      <w:pPr>
+        <w:rPr>
+          <w:bCs/>
+          <w:lang w:val="en-GB"/>
+        </w:rPr>
+      </w:pPr>
+    </w:p>
+    <w:p>
+      <w:pPr>
+        <w:rPr>
+          <w:bCs/>
+          <w:lang w:val="en-GB"/>
+        </w:rPr>
+      </w:pPr>
+    </w:p>
+    <w:p>
+      <w:pPr>
+        <w:rPr>
+          <w:bCs/>
+          <w:lang w:val="en-GB"/>
+        </w:rPr>
+      </w:pPr>
+      <w:r>
+        <w:rPr>
+          <w:b/>
+          <w:bCs/>
+          <w:lang w:val="en-GB"/>
+        </w:rPr>
+        <w:lastRenderedPageBreak/>
         <w:t>SetGPX2VideoTime</w:t>
       </w:r>
       <w:r>
@@ -5701,8 +8045,13 @@
       </w:r>
     </w:p>
     <w:p>
-      <w:r>
-        <w:t>Requirements:</w:t>
+      <w:proofErr w:type="spellStart"/>
+      <w:r>
+        <w:t>Requirements</w:t>
+      </w:r>
+      <w:proofErr w:type="spellEnd"/>
+      <w:r>
+        <w:t>:</w:t>
       </w:r>
     </w:p>
     <w:p>
@@ -5723,13 +8072,23 @@
           <w:numId w:val="14"/>
         </w:numPr>
       </w:pPr>
-      <w:r>
-        <w:t>AutoCutVideo &amp; GPX = OFF</w:t>
-      </w:r>
-    </w:p>
-    <w:p>
-      <w:r>
-        <w:t>Instructions:</w:t>
+      <w:proofErr w:type="spellStart"/>
+      <w:r>
+        <w:t>AutoCutVideo</w:t>
+      </w:r>
+      <w:proofErr w:type="spellEnd"/>
+      <w:r>
+        <w:t xml:space="preserve"> &amp; GPX = OFF</w:t>
+      </w:r>
+    </w:p>
+    <w:p>
+      <w:proofErr w:type="spellStart"/>
+      <w:r>
+        <w:t>Instructions</w:t>
+      </w:r>
+      <w:proofErr w:type="spellEnd"/>
+      <w:r>
+        <w:t>:</w:t>
       </w:r>
     </w:p>
     <w:p>
@@ -5746,7 +8105,49 @@
         <w:rPr>
           <w:lang w:val="en-GB"/>
         </w:rPr>
-        <w:t>Set the start point markB in Video_Control using markB.</w:t>
+        <w:t xml:space="preserve">Set the start point </w:t>
+      </w:r>
+      <w:proofErr w:type="spellStart"/>
+      <w:r>
+        <w:rPr>
+          <w:lang w:val="en-GB"/>
+        </w:rPr>
+        <w:t>markB</w:t>
+      </w:r>
+      <w:proofErr w:type="spellEnd"/>
+      <w:r>
+        <w:rPr>
+          <w:lang w:val="en-GB"/>
+        </w:rPr>
+        <w:t xml:space="preserve"> in </w:t>
+      </w:r>
+      <w:proofErr w:type="spellStart"/>
+      <w:r>
+        <w:rPr>
+          <w:lang w:val="en-GB"/>
+        </w:rPr>
+        <w:t>Video_Control</w:t>
+      </w:r>
+      <w:proofErr w:type="spellEnd"/>
+      <w:r>
+        <w:rPr>
+          <w:lang w:val="en-GB"/>
+        </w:rPr>
+        <w:t xml:space="preserve"> using </w:t>
+      </w:r>
+      <w:proofErr w:type="spellStart"/>
+      <w:r>
+        <w:rPr>
+          <w:lang w:val="en-GB"/>
+        </w:rPr>
+        <w:t>markB</w:t>
+      </w:r>
+      <w:proofErr w:type="spellEnd"/>
+      <w:r>
+        <w:rPr>
+          <w:lang w:val="en-GB"/>
+        </w:rPr>
+        <w:t>.</w:t>
       </w:r>
     </w:p>
     <w:p>
@@ -5763,7 +8164,49 @@
         <w:rPr>
           <w:lang w:val="en-GB"/>
         </w:rPr>
-        <w:t>Use GSync to select the corresponding GPX point with markB in GPX_Control.</w:t>
+        <w:t xml:space="preserve">Use </w:t>
+      </w:r>
+      <w:proofErr w:type="spellStart"/>
+      <w:r>
+        <w:rPr>
+          <w:lang w:val="en-GB"/>
+        </w:rPr>
+        <w:t>GSync</w:t>
+      </w:r>
+      <w:proofErr w:type="spellEnd"/>
+      <w:r>
+        <w:rPr>
+          <w:lang w:val="en-GB"/>
+        </w:rPr>
+        <w:t xml:space="preserve"> to select the corresponding GPX point with </w:t>
+      </w:r>
+      <w:proofErr w:type="spellStart"/>
+      <w:r>
+        <w:rPr>
+          <w:lang w:val="en-GB"/>
+        </w:rPr>
+        <w:t>markB</w:t>
+      </w:r>
+      <w:proofErr w:type="spellEnd"/>
+      <w:r>
+        <w:rPr>
+          <w:lang w:val="en-GB"/>
+        </w:rPr>
+        <w:t xml:space="preserve"> in </w:t>
+      </w:r>
+      <w:proofErr w:type="spellStart"/>
+      <w:r>
+        <w:rPr>
+          <w:lang w:val="en-GB"/>
+        </w:rPr>
+        <w:t>GPX_Control</w:t>
+      </w:r>
+      <w:proofErr w:type="spellEnd"/>
+      <w:r>
+        <w:rPr>
+          <w:lang w:val="en-GB"/>
+        </w:rPr>
+        <w:t>.</w:t>
       </w:r>
     </w:p>
     <w:p>
@@ -5780,7 +8223,21 @@
         <w:rPr>
           <w:lang w:val="en-GB"/>
         </w:rPr>
-        <w:t xml:space="preserve">Navigate the video to a second clearly identifiable point and mark it with markE. </w:t>
+        <w:t xml:space="preserve">Navigate the video to a second clearly identifiable point and mark it with </w:t>
+      </w:r>
+      <w:proofErr w:type="spellStart"/>
+      <w:r>
+        <w:rPr>
+          <w:lang w:val="en-GB"/>
+        </w:rPr>
+        <w:t>markE</w:t>
+      </w:r>
+      <w:proofErr w:type="spellEnd"/>
+      <w:r>
+        <w:rPr>
+          <w:lang w:val="en-GB"/>
+        </w:rPr>
+        <w:t xml:space="preserve">. </w:t>
       </w:r>
     </w:p>
     <w:p>
@@ -5814,7 +8271,21 @@
         <w:rPr>
           <w:lang w:val="en-GB"/>
         </w:rPr>
-        <w:t xml:space="preserve">Find the corresponding point on the map and mark it with markE. </w:t>
+        <w:t xml:space="preserve">Find the corresponding point on the map and mark it with </w:t>
+      </w:r>
+      <w:proofErr w:type="spellStart"/>
+      <w:r>
+        <w:rPr>
+          <w:lang w:val="en-GB"/>
+        </w:rPr>
+        <w:t>markE</w:t>
+      </w:r>
+      <w:proofErr w:type="spellEnd"/>
+      <w:r>
+        <w:rPr>
+          <w:lang w:val="en-GB"/>
+        </w:rPr>
+        <w:t xml:space="preserve">. </w:t>
       </w:r>
     </w:p>
     <w:p>
@@ -5908,13 +8379,23 @@
           <w:lang w:val="en-GB"/>
         </w:rPr>
       </w:pPr>
-      <w:r>
-        <w:rPr>
-          <w:b/>
-          <w:bCs/>
-          <w:lang w:val="en-GB"/>
-        </w:rPr>
-        <w:t>GetElevation from Open-Elevations</w:t>
+      <w:proofErr w:type="spellStart"/>
+      <w:r>
+        <w:rPr>
+          <w:b/>
+          <w:bCs/>
+          <w:lang w:val="en-GB"/>
+        </w:rPr>
+        <w:t>GetElevation</w:t>
+      </w:r>
+      <w:proofErr w:type="spellEnd"/>
+      <w:r>
+        <w:rPr>
+          <w:b/>
+          <w:bCs/>
+          <w:lang w:val="en-GB"/>
+        </w:rPr>
+        <w:t xml:space="preserve"> from Open-Elevations</w:t>
       </w:r>
       <w:r>
         <w:rPr>
@@ -5981,21 +8462,23 @@
           <w:bCs/>
           <w:lang w:val="en"/>
         </w:rPr>
-        <w:t>Change the final height ( markE) in a selected area.</w:t>
-      </w:r>
+        <w:t xml:space="preserve">Change the final height ( </w:t>
+      </w:r>
+      <w:proofErr w:type="spellStart"/>
       <w:r>
         <w:rPr>
           <w:bCs/>
           <w:lang w:val="en"/>
         </w:rPr>
-        <w:br/>
-      </w:r>
+        <w:t>markE</w:t>
+      </w:r>
+      <w:proofErr w:type="spellEnd"/>
       <w:r>
         <w:rPr>
           <w:bCs/>
           <w:lang w:val="en"/>
         </w:rPr>
-        <w:t>We select an area, markB and markE, and now we can change the final height, markE.</w:t>
+        <w:t>) in a selected area.</w:t>
       </w:r>
       <w:r>
         <w:rPr>
@@ -6009,6 +8492,68 @@
           <w:bCs/>
           <w:lang w:val="en"/>
         </w:rPr>
+        <w:t xml:space="preserve">We select an area, </w:t>
+      </w:r>
+      <w:proofErr w:type="spellStart"/>
+      <w:r>
+        <w:rPr>
+          <w:bCs/>
+          <w:lang w:val="en"/>
+        </w:rPr>
+        <w:t>markB</w:t>
+      </w:r>
+      <w:proofErr w:type="spellEnd"/>
+      <w:r>
+        <w:rPr>
+          <w:bCs/>
+          <w:lang w:val="en"/>
+        </w:rPr>
+        <w:t xml:space="preserve"> and </w:t>
+      </w:r>
+      <w:proofErr w:type="spellStart"/>
+      <w:r>
+        <w:rPr>
+          <w:bCs/>
+          <w:lang w:val="en"/>
+        </w:rPr>
+        <w:t>markE</w:t>
+      </w:r>
+      <w:proofErr w:type="spellEnd"/>
+      <w:r>
+        <w:rPr>
+          <w:bCs/>
+          <w:lang w:val="en"/>
+        </w:rPr>
+        <w:t xml:space="preserve">, and now we can change the final height, </w:t>
+      </w:r>
+      <w:proofErr w:type="spellStart"/>
+      <w:r>
+        <w:rPr>
+          <w:bCs/>
+          <w:lang w:val="en"/>
+        </w:rPr>
+        <w:t>markE</w:t>
+      </w:r>
+      <w:proofErr w:type="spellEnd"/>
+      <w:r>
+        <w:rPr>
+          <w:bCs/>
+          <w:lang w:val="en"/>
+        </w:rPr>
+        <w:t>.</w:t>
+      </w:r>
+      <w:r>
+        <w:rPr>
+          <w:bCs/>
+          <w:lang w:val="en"/>
+        </w:rPr>
+        <w:br/>
+      </w:r>
+      <w:r>
+        <w:rPr>
+          <w:bCs/>
+          <w:lang w:val="en"/>
+        </w:rPr>
         <w:t>All points are increased evenly, and the subsequent points are adjusted accordingly.</w:t>
       </w:r>
     </w:p>
@@ -6057,6 +8602,7 @@
         <w:rPr>
           <w:bCs/>
         </w:rPr>
+        <w:lastRenderedPageBreak/>
         <w:pict w14:anchorId="22901E18">
           <v:rect id="_x0000_i1032" style="width:0;height:1.5pt" o:hralign="center" o:hrstd="t" o:hr="t" fillcolor="#a0a0a0" stroked="f"/>
         </w:pict>
@@ -6263,7 +8809,7 @@
     </w:p>
     <w:p>
       <w:pPr>
-        <w:pStyle w:val="Paragraphedeliste"/>
+        <w:pStyle w:val="Listenabsatz"/>
         <w:rPr>
           <w:b/>
           <w:bCs/>
@@ -6359,7 +8905,39 @@
           <w:b/>
           <w:bCs/>
         </w:rPr>
-        <w:t>Visual Representation of Video Time</w:t>
+        <w:t xml:space="preserve">Visual </w:t>
+      </w:r>
+      <w:proofErr w:type="spellStart"/>
+      <w:r>
+        <w:rPr>
+          <w:b/>
+          <w:bCs/>
+        </w:rPr>
+        <w:t>Representation</w:t>
+      </w:r>
+      <w:proofErr w:type="spellEnd"/>
+      <w:r>
+        <w:rPr>
+          <w:b/>
+          <w:bCs/>
+        </w:rPr>
+        <w:t xml:space="preserve"> </w:t>
+      </w:r>
+      <w:proofErr w:type="spellStart"/>
+      <w:r>
+        <w:rPr>
+          <w:b/>
+          <w:bCs/>
+        </w:rPr>
+        <w:t>of</w:t>
+      </w:r>
+      <w:proofErr w:type="spellEnd"/>
+      <w:r>
+        <w:rPr>
+          <w:b/>
+          <w:bCs/>
+        </w:rPr>
+        <w:t xml:space="preserve"> Video Time</w:t>
       </w:r>
     </w:p>
     <w:p>
@@ -6436,7 +9014,6 @@
         <w:rPr>
           <w:lang w:val="en-GB"/>
         </w:rPr>
-        <w:lastRenderedPageBreak/>
         <w:t>Zooming: Use CTRL + Mouse Wheel.</w:t>
       </w:r>
     </w:p>
@@ -6454,6 +9031,7 @@
         <w:rPr>
           <w:lang w:val="en-GB"/>
         </w:rPr>
+        <w:lastRenderedPageBreak/>
         <w:t>Panning: Hold the right mouse button and drag to move the timeline.</w:t>
       </w:r>
     </w:p>
@@ -6645,6 +9223,7 @@
           <w:lang w:val="en-GB"/>
         </w:rPr>
       </w:pPr>
+      <w:proofErr w:type="spellStart"/>
       <w:r>
         <w:rPr>
           <w:b/>
@@ -6654,7 +9233,19 @@
           <w:szCs w:val="32"/>
           <w:lang w:val="en-GB"/>
         </w:rPr>
-        <w:t>Youtube-Tutorials:</w:t>
+        <w:t>Youtube</w:t>
+      </w:r>
+      <w:proofErr w:type="spellEnd"/>
+      <w:r>
+        <w:rPr>
+          <w:b/>
+          <w:i/>
+          <w:iCs/>
+          <w:sz w:val="32"/>
+          <w:szCs w:val="32"/>
+          <w:lang w:val="en-GB"/>
+        </w:rPr>
+        <w:t>-Tutorials:</w:t>
       </w:r>
     </w:p>
     <w:p>
@@ -6837,6 +9428,155 @@
     </w:lvl>
   </w:abstractNum>
   <w:abstractNum w:abstractNumId="1" w15:restartNumberingAfterBreak="0">
+    <w:nsid w:val="07EA4861"/>
+    <w:multiLevelType w:val="multilevel"/>
+    <w:tmpl w:val="D086476A"/>
+    <w:lvl w:ilvl="0">
+      <w:start w:val="1"/>
+      <w:numFmt w:val="bullet"/>
+      <w:lvlText w:val=""/>
+      <w:lvlJc w:val="left"/>
+      <w:pPr>
+        <w:tabs>
+          <w:tab w:val="num" w:pos="720"/>
+        </w:tabs>
+        <w:ind w:left="720" w:hanging="360"/>
+      </w:pPr>
+      <w:rPr>
+        <w:rFonts w:ascii="Symbol" w:hAnsi="Symbol" w:hint="default"/>
+        <w:sz w:val="20"/>
+      </w:rPr>
+    </w:lvl>
+    <w:lvl w:ilvl="1" w:tentative="1">
+      <w:start w:val="1"/>
+      <w:numFmt w:val="bullet"/>
+      <w:lvlText w:val="o"/>
+      <w:lvlJc w:val="left"/>
+      <w:pPr>
+        <w:tabs>
+          <w:tab w:val="num" w:pos="1440"/>
+        </w:tabs>
+        <w:ind w:left="1440" w:hanging="360"/>
+      </w:pPr>
+      <w:rPr>
+        <w:rFonts w:ascii="Courier New" w:hAnsi="Courier New" w:hint="default"/>
+        <w:sz w:val="20"/>
+      </w:rPr>
+    </w:lvl>
+    <w:lvl w:ilvl="2" w:tentative="1">
+      <w:start w:val="1"/>
+      <w:numFmt w:val="bullet"/>
+      <w:lvlText w:val=""/>
+      <w:lvlJc w:val="left"/>
+      <w:pPr>
+        <w:tabs>
+          <w:tab w:val="num" w:pos="2160"/>
+        </w:tabs>
+        <w:ind w:left="2160" w:hanging="360"/>
+      </w:pPr>
+      <w:rPr>
+        <w:rFonts w:ascii="Wingdings" w:hAnsi="Wingdings" w:hint="default"/>
+        <w:sz w:val="20"/>
+      </w:rPr>
+    </w:lvl>
+    <w:lvl w:ilvl="3" w:tentative="1">
+      <w:start w:val="1"/>
+      <w:numFmt w:val="bullet"/>
+      <w:lvlText w:val=""/>
+      <w:lvlJc w:val="left"/>
+      <w:pPr>
+        <w:tabs>
+          <w:tab w:val="num" w:pos="2880"/>
+        </w:tabs>
+        <w:ind w:left="2880" w:hanging="360"/>
+      </w:pPr>
+      <w:rPr>
+        <w:rFonts w:ascii="Wingdings" w:hAnsi="Wingdings" w:hint="default"/>
+        <w:sz w:val="20"/>
+      </w:rPr>
+    </w:lvl>
+    <w:lvl w:ilvl="4" w:tentative="1">
+      <w:start w:val="1"/>
+      <w:numFmt w:val="bullet"/>
+      <w:lvlText w:val=""/>
+      <w:lvlJc w:val="left"/>
+      <w:pPr>
+        <w:tabs>
+          <w:tab w:val="num" w:pos="3600"/>
+        </w:tabs>
+        <w:ind w:left="3600" w:hanging="360"/>
+      </w:pPr>
+      <w:rPr>
+        <w:rFonts w:ascii="Wingdings" w:hAnsi="Wingdings" w:hint="default"/>
+        <w:sz w:val="20"/>
+      </w:rPr>
+    </w:lvl>
+    <w:lvl w:ilvl="5" w:tentative="1">
+      <w:start w:val="1"/>
+      <w:numFmt w:val="bullet"/>
+      <w:lvlText w:val=""/>
+      <w:lvlJc w:val="left"/>
+      <w:pPr>
+        <w:tabs>
+          <w:tab w:val="num" w:pos="4320"/>
+        </w:tabs>
+        <w:ind w:left="4320" w:hanging="360"/>
+      </w:pPr>
+      <w:rPr>
+        <w:rFonts w:ascii="Wingdings" w:hAnsi="Wingdings" w:hint="default"/>
+        <w:sz w:val="20"/>
+      </w:rPr>
+    </w:lvl>
+    <w:lvl w:ilvl="6" w:tentative="1">
+      <w:start w:val="1"/>
+      <w:numFmt w:val="bullet"/>
+      <w:lvlText w:val=""/>
+      <w:lvlJc w:val="left"/>
+      <w:pPr>
+        <w:tabs>
+          <w:tab w:val="num" w:pos="5040"/>
+        </w:tabs>
+        <w:ind w:left="5040" w:hanging="360"/>
+      </w:pPr>
+      <w:rPr>
+        <w:rFonts w:ascii="Wingdings" w:hAnsi="Wingdings" w:hint="default"/>
+        <w:sz w:val="20"/>
+      </w:rPr>
+    </w:lvl>
+    <w:lvl w:ilvl="7" w:tentative="1">
+      <w:start w:val="1"/>
+      <w:numFmt w:val="bullet"/>
+      <w:lvlText w:val=""/>
+      <w:lvlJc w:val="left"/>
+      <w:pPr>
+        <w:tabs>
+          <w:tab w:val="num" w:pos="5760"/>
+        </w:tabs>
+        <w:ind w:left="5760" w:hanging="360"/>
+      </w:pPr>
+      <w:rPr>
+        <w:rFonts w:ascii="Wingdings" w:hAnsi="Wingdings" w:hint="default"/>
+        <w:sz w:val="20"/>
+      </w:rPr>
+    </w:lvl>
+    <w:lvl w:ilvl="8" w:tentative="1">
+      <w:start w:val="1"/>
+      <w:numFmt w:val="bullet"/>
+      <w:lvlText w:val=""/>
+      <w:lvlJc w:val="left"/>
+      <w:pPr>
+        <w:tabs>
+          <w:tab w:val="num" w:pos="6480"/>
+        </w:tabs>
+        <w:ind w:left="6480" w:hanging="360"/>
+      </w:pPr>
+      <w:rPr>
+        <w:rFonts w:ascii="Wingdings" w:hAnsi="Wingdings" w:hint="default"/>
+        <w:sz w:val="20"/>
+      </w:rPr>
+    </w:lvl>
+  </w:abstractNum>
+  <w:abstractNum w:abstractNumId="2" w15:restartNumberingAfterBreak="0">
     <w:nsid w:val="0CD7563F"/>
     <w:multiLevelType w:val="multilevel"/>
     <w:tmpl w:val="126ADAB2"/>
@@ -6985,7 +9725,120 @@
       </w:rPr>
     </w:lvl>
   </w:abstractNum>
-  <w:abstractNum w:abstractNumId="2" w15:restartNumberingAfterBreak="0">
+  <w:abstractNum w:abstractNumId="3" w15:restartNumberingAfterBreak="0">
+    <w:nsid w:val="0FED3414"/>
+    <w:multiLevelType w:val="hybridMultilevel"/>
+    <w:tmpl w:val="49CA4422"/>
+    <w:lvl w:ilvl="0" w:tplc="04070001">
+      <w:start w:val="1"/>
+      <w:numFmt w:val="bullet"/>
+      <w:lvlText w:val=""/>
+      <w:lvlJc w:val="left"/>
+      <w:pPr>
+        <w:ind w:left="720" w:hanging="360"/>
+      </w:pPr>
+      <w:rPr>
+        <w:rFonts w:ascii="Symbol" w:hAnsi="Symbol" w:hint="default"/>
+      </w:rPr>
+    </w:lvl>
+    <w:lvl w:ilvl="1" w:tplc="04070003" w:tentative="1">
+      <w:start w:val="1"/>
+      <w:numFmt w:val="bullet"/>
+      <w:lvlText w:val="o"/>
+      <w:lvlJc w:val="left"/>
+      <w:pPr>
+        <w:ind w:left="1440" w:hanging="360"/>
+      </w:pPr>
+      <w:rPr>
+        <w:rFonts w:ascii="Courier New" w:hAnsi="Courier New" w:cs="Courier New" w:hint="default"/>
+      </w:rPr>
+    </w:lvl>
+    <w:lvl w:ilvl="2" w:tplc="04070005" w:tentative="1">
+      <w:start w:val="1"/>
+      <w:numFmt w:val="bullet"/>
+      <w:lvlText w:val=""/>
+      <w:lvlJc w:val="left"/>
+      <w:pPr>
+        <w:ind w:left="2160" w:hanging="360"/>
+      </w:pPr>
+      <w:rPr>
+        <w:rFonts w:ascii="Wingdings" w:hAnsi="Wingdings" w:hint="default"/>
+      </w:rPr>
+    </w:lvl>
+    <w:lvl w:ilvl="3" w:tplc="04070001" w:tentative="1">
+      <w:start w:val="1"/>
+      <w:numFmt w:val="bullet"/>
+      <w:lvlText w:val=""/>
+      <w:lvlJc w:val="left"/>
+      <w:pPr>
+        <w:ind w:left="2880" w:hanging="360"/>
+      </w:pPr>
+      <w:rPr>
+        <w:rFonts w:ascii="Symbol" w:hAnsi="Symbol" w:hint="default"/>
+      </w:rPr>
+    </w:lvl>
+    <w:lvl w:ilvl="4" w:tplc="04070003" w:tentative="1">
+      <w:start w:val="1"/>
+      <w:numFmt w:val="bullet"/>
+      <w:lvlText w:val="o"/>
+      <w:lvlJc w:val="left"/>
+      <w:pPr>
+        <w:ind w:left="3600" w:hanging="360"/>
+      </w:pPr>
+      <w:rPr>
+        <w:rFonts w:ascii="Courier New" w:hAnsi="Courier New" w:cs="Courier New" w:hint="default"/>
+      </w:rPr>
+    </w:lvl>
+    <w:lvl w:ilvl="5" w:tplc="04070005" w:tentative="1">
+      <w:start w:val="1"/>
+      <w:numFmt w:val="bullet"/>
+      <w:lvlText w:val=""/>
+      <w:lvlJc w:val="left"/>
+      <w:pPr>
+        <w:ind w:left="4320" w:hanging="360"/>
+      </w:pPr>
+      <w:rPr>
+        <w:rFonts w:ascii="Wingdings" w:hAnsi="Wingdings" w:hint="default"/>
+      </w:rPr>
+    </w:lvl>
+    <w:lvl w:ilvl="6" w:tplc="04070001" w:tentative="1">
+      <w:start w:val="1"/>
+      <w:numFmt w:val="bullet"/>
+      <w:lvlText w:val=""/>
+      <w:lvlJc w:val="left"/>
+      <w:pPr>
+        <w:ind w:left="5040" w:hanging="360"/>
+      </w:pPr>
+      <w:rPr>
+        <w:rFonts w:ascii="Symbol" w:hAnsi="Symbol" w:hint="default"/>
+      </w:rPr>
+    </w:lvl>
+    <w:lvl w:ilvl="7" w:tplc="04070003" w:tentative="1">
+      <w:start w:val="1"/>
+      <w:numFmt w:val="bullet"/>
+      <w:lvlText w:val="o"/>
+      <w:lvlJc w:val="left"/>
+      <w:pPr>
+        <w:ind w:left="5760" w:hanging="360"/>
+      </w:pPr>
+      <w:rPr>
+        <w:rFonts w:ascii="Courier New" w:hAnsi="Courier New" w:cs="Courier New" w:hint="default"/>
+      </w:rPr>
+    </w:lvl>
+    <w:lvl w:ilvl="8" w:tplc="04070005" w:tentative="1">
+      <w:start w:val="1"/>
+      <w:numFmt w:val="bullet"/>
+      <w:lvlText w:val=""/>
+      <w:lvlJc w:val="left"/>
+      <w:pPr>
+        <w:ind w:left="6480" w:hanging="360"/>
+      </w:pPr>
+      <w:rPr>
+        <w:rFonts w:ascii="Wingdings" w:hAnsi="Wingdings" w:hint="default"/>
+      </w:rPr>
+    </w:lvl>
+  </w:abstractNum>
+  <w:abstractNum w:abstractNumId="4" w15:restartNumberingAfterBreak="0">
     <w:nsid w:val="1712475C"/>
     <w:multiLevelType w:val="multilevel"/>
     <w:tmpl w:val="C8F88012"/>
@@ -7134,7 +9987,7 @@
       </w:rPr>
     </w:lvl>
   </w:abstractNum>
-  <w:abstractNum w:abstractNumId="3" w15:restartNumberingAfterBreak="0">
+  <w:abstractNum w:abstractNumId="5" w15:restartNumberingAfterBreak="0">
     <w:nsid w:val="19A224C0"/>
     <w:multiLevelType w:val="multilevel"/>
     <w:tmpl w:val="2BD4E622"/>
@@ -7283,7 +10136,7 @@
       </w:rPr>
     </w:lvl>
   </w:abstractNum>
-  <w:abstractNum w:abstractNumId="4" w15:restartNumberingAfterBreak="0">
+  <w:abstractNum w:abstractNumId="6" w15:restartNumberingAfterBreak="0">
     <w:nsid w:val="23065F5C"/>
     <w:multiLevelType w:val="multilevel"/>
     <w:tmpl w:val="1B7E3AF0"/>
@@ -7432,7 +10285,7 @@
       </w:rPr>
     </w:lvl>
   </w:abstractNum>
-  <w:abstractNum w:abstractNumId="5" w15:restartNumberingAfterBreak="0">
+  <w:abstractNum w:abstractNumId="7" w15:restartNumberingAfterBreak="0">
     <w:nsid w:val="24557A76"/>
     <w:multiLevelType w:val="multilevel"/>
     <w:tmpl w:val="98E03746"/>
@@ -7581,7 +10434,7 @@
       </w:rPr>
     </w:lvl>
   </w:abstractNum>
-  <w:abstractNum w:abstractNumId="6" w15:restartNumberingAfterBreak="0">
+  <w:abstractNum w:abstractNumId="8" w15:restartNumberingAfterBreak="0">
     <w:nsid w:val="32634C5B"/>
     <w:multiLevelType w:val="multilevel"/>
     <w:tmpl w:val="03201BDE"/>
@@ -7730,7 +10583,7 @@
       </w:rPr>
     </w:lvl>
   </w:abstractNum>
-  <w:abstractNum w:abstractNumId="7" w15:restartNumberingAfterBreak="0">
+  <w:abstractNum w:abstractNumId="9" w15:restartNumberingAfterBreak="0">
     <w:nsid w:val="430C5C19"/>
     <w:multiLevelType w:val="multilevel"/>
     <w:tmpl w:val="F704F5B8"/>
@@ -7879,7 +10732,7 @@
       </w:rPr>
     </w:lvl>
   </w:abstractNum>
-  <w:abstractNum w:abstractNumId="8" w15:restartNumberingAfterBreak="0">
+  <w:abstractNum w:abstractNumId="10" w15:restartNumberingAfterBreak="0">
     <w:nsid w:val="44617A6F"/>
     <w:multiLevelType w:val="multilevel"/>
     <w:tmpl w:val="A33807C0"/>
@@ -8028,7 +10881,156 @@
       </w:rPr>
     </w:lvl>
   </w:abstractNum>
-  <w:abstractNum w:abstractNumId="9" w15:restartNumberingAfterBreak="0">
+  <w:abstractNum w:abstractNumId="11" w15:restartNumberingAfterBreak="0">
+    <w:nsid w:val="599E5166"/>
+    <w:multiLevelType w:val="multilevel"/>
+    <w:tmpl w:val="FFE22038"/>
+    <w:lvl w:ilvl="0">
+      <w:start w:val="1"/>
+      <w:numFmt w:val="bullet"/>
+      <w:lvlText w:val=""/>
+      <w:lvlJc w:val="left"/>
+      <w:pPr>
+        <w:tabs>
+          <w:tab w:val="num" w:pos="720"/>
+        </w:tabs>
+        <w:ind w:left="720" w:hanging="360"/>
+      </w:pPr>
+      <w:rPr>
+        <w:rFonts w:ascii="Symbol" w:hAnsi="Symbol" w:hint="default"/>
+        <w:sz w:val="20"/>
+      </w:rPr>
+    </w:lvl>
+    <w:lvl w:ilvl="1" w:tentative="1">
+      <w:start w:val="1"/>
+      <w:numFmt w:val="bullet"/>
+      <w:lvlText w:val="o"/>
+      <w:lvlJc w:val="left"/>
+      <w:pPr>
+        <w:tabs>
+          <w:tab w:val="num" w:pos="1440"/>
+        </w:tabs>
+        <w:ind w:left="1440" w:hanging="360"/>
+      </w:pPr>
+      <w:rPr>
+        <w:rFonts w:ascii="Courier New" w:hAnsi="Courier New" w:hint="default"/>
+        <w:sz w:val="20"/>
+      </w:rPr>
+    </w:lvl>
+    <w:lvl w:ilvl="2" w:tentative="1">
+      <w:start w:val="1"/>
+      <w:numFmt w:val="bullet"/>
+      <w:lvlText w:val=""/>
+      <w:lvlJc w:val="left"/>
+      <w:pPr>
+        <w:tabs>
+          <w:tab w:val="num" w:pos="2160"/>
+        </w:tabs>
+        <w:ind w:left="2160" w:hanging="360"/>
+      </w:pPr>
+      <w:rPr>
+        <w:rFonts w:ascii="Wingdings" w:hAnsi="Wingdings" w:hint="default"/>
+        <w:sz w:val="20"/>
+      </w:rPr>
+    </w:lvl>
+    <w:lvl w:ilvl="3" w:tentative="1">
+      <w:start w:val="1"/>
+      <w:numFmt w:val="bullet"/>
+      <w:lvlText w:val=""/>
+      <w:lvlJc w:val="left"/>
+      <w:pPr>
+        <w:tabs>
+          <w:tab w:val="num" w:pos="2880"/>
+        </w:tabs>
+        <w:ind w:left="2880" w:hanging="360"/>
+      </w:pPr>
+      <w:rPr>
+        <w:rFonts w:ascii="Wingdings" w:hAnsi="Wingdings" w:hint="default"/>
+        <w:sz w:val="20"/>
+      </w:rPr>
+    </w:lvl>
+    <w:lvl w:ilvl="4" w:tentative="1">
+      <w:start w:val="1"/>
+      <w:numFmt w:val="bullet"/>
+      <w:lvlText w:val=""/>
+      <w:lvlJc w:val="left"/>
+      <w:pPr>
+        <w:tabs>
+          <w:tab w:val="num" w:pos="3600"/>
+        </w:tabs>
+        <w:ind w:left="3600" w:hanging="360"/>
+      </w:pPr>
+      <w:rPr>
+        <w:rFonts w:ascii="Wingdings" w:hAnsi="Wingdings" w:hint="default"/>
+        <w:sz w:val="20"/>
+      </w:rPr>
+    </w:lvl>
+    <w:lvl w:ilvl="5" w:tentative="1">
+      <w:start w:val="1"/>
+      <w:numFmt w:val="bullet"/>
+      <w:lvlText w:val=""/>
+      <w:lvlJc w:val="left"/>
+      <w:pPr>
+        <w:tabs>
+          <w:tab w:val="num" w:pos="4320"/>
+        </w:tabs>
+        <w:ind w:left="4320" w:hanging="360"/>
+      </w:pPr>
+      <w:rPr>
+        <w:rFonts w:ascii="Wingdings" w:hAnsi="Wingdings" w:hint="default"/>
+        <w:sz w:val="20"/>
+      </w:rPr>
+    </w:lvl>
+    <w:lvl w:ilvl="6" w:tentative="1">
+      <w:start w:val="1"/>
+      <w:numFmt w:val="bullet"/>
+      <w:lvlText w:val=""/>
+      <w:lvlJc w:val="left"/>
+      <w:pPr>
+        <w:tabs>
+          <w:tab w:val="num" w:pos="5040"/>
+        </w:tabs>
+        <w:ind w:left="5040" w:hanging="360"/>
+      </w:pPr>
+      <w:rPr>
+        <w:rFonts w:ascii="Wingdings" w:hAnsi="Wingdings" w:hint="default"/>
+        <w:sz w:val="20"/>
+      </w:rPr>
+    </w:lvl>
+    <w:lvl w:ilvl="7" w:tentative="1">
+      <w:start w:val="1"/>
+      <w:numFmt w:val="bullet"/>
+      <w:lvlText w:val=""/>
+      <w:lvlJc w:val="left"/>
+      <w:pPr>
+        <w:tabs>
+          <w:tab w:val="num" w:pos="5760"/>
+        </w:tabs>
+        <w:ind w:left="5760" w:hanging="360"/>
+      </w:pPr>
+      <w:rPr>
+        <w:rFonts w:ascii="Wingdings" w:hAnsi="Wingdings" w:hint="default"/>
+        <w:sz w:val="20"/>
+      </w:rPr>
+    </w:lvl>
+    <w:lvl w:ilvl="8" w:tentative="1">
+      <w:start w:val="1"/>
+      <w:numFmt w:val="bullet"/>
+      <w:lvlText w:val=""/>
+      <w:lvlJc w:val="left"/>
+      <w:pPr>
+        <w:tabs>
+          <w:tab w:val="num" w:pos="6480"/>
+        </w:tabs>
+        <w:ind w:left="6480" w:hanging="360"/>
+      </w:pPr>
+      <w:rPr>
+        <w:rFonts w:ascii="Wingdings" w:hAnsi="Wingdings" w:hint="default"/>
+        <w:sz w:val="20"/>
+      </w:rPr>
+    </w:lvl>
+  </w:abstractNum>
+  <w:abstractNum w:abstractNumId="12" w15:restartNumberingAfterBreak="0">
     <w:nsid w:val="5C155B99"/>
     <w:multiLevelType w:val="multilevel"/>
     <w:tmpl w:val="ADFAF5BC"/>
@@ -8177,7 +11179,156 @@
       </w:rPr>
     </w:lvl>
   </w:abstractNum>
-  <w:abstractNum w:abstractNumId="10" w15:restartNumberingAfterBreak="0">
+  <w:abstractNum w:abstractNumId="13" w15:restartNumberingAfterBreak="0">
+    <w:nsid w:val="61BF3414"/>
+    <w:multiLevelType w:val="multilevel"/>
+    <w:tmpl w:val="60283324"/>
+    <w:lvl w:ilvl="0">
+      <w:start w:val="1"/>
+      <w:numFmt w:val="bullet"/>
+      <w:lvlText w:val=""/>
+      <w:lvlJc w:val="left"/>
+      <w:pPr>
+        <w:tabs>
+          <w:tab w:val="num" w:pos="720"/>
+        </w:tabs>
+        <w:ind w:left="720" w:hanging="360"/>
+      </w:pPr>
+      <w:rPr>
+        <w:rFonts w:ascii="Symbol" w:hAnsi="Symbol" w:hint="default"/>
+        <w:sz w:val="20"/>
+      </w:rPr>
+    </w:lvl>
+    <w:lvl w:ilvl="1" w:tentative="1">
+      <w:start w:val="1"/>
+      <w:numFmt w:val="bullet"/>
+      <w:lvlText w:val="o"/>
+      <w:lvlJc w:val="left"/>
+      <w:pPr>
+        <w:tabs>
+          <w:tab w:val="num" w:pos="1440"/>
+        </w:tabs>
+        <w:ind w:left="1440" w:hanging="360"/>
+      </w:pPr>
+      <w:rPr>
+        <w:rFonts w:ascii="Courier New" w:hAnsi="Courier New" w:hint="default"/>
+        <w:sz w:val="20"/>
+      </w:rPr>
+    </w:lvl>
+    <w:lvl w:ilvl="2" w:tentative="1">
+      <w:start w:val="1"/>
+      <w:numFmt w:val="bullet"/>
+      <w:lvlText w:val=""/>
+      <w:lvlJc w:val="left"/>
+      <w:pPr>
+        <w:tabs>
+          <w:tab w:val="num" w:pos="2160"/>
+        </w:tabs>
+        <w:ind w:left="2160" w:hanging="360"/>
+      </w:pPr>
+      <w:rPr>
+        <w:rFonts w:ascii="Wingdings" w:hAnsi="Wingdings" w:hint="default"/>
+        <w:sz w:val="20"/>
+      </w:rPr>
+    </w:lvl>
+    <w:lvl w:ilvl="3" w:tentative="1">
+      <w:start w:val="1"/>
+      <w:numFmt w:val="bullet"/>
+      <w:lvlText w:val=""/>
+      <w:lvlJc w:val="left"/>
+      <w:pPr>
+        <w:tabs>
+          <w:tab w:val="num" w:pos="2880"/>
+        </w:tabs>
+        <w:ind w:left="2880" w:hanging="360"/>
+      </w:pPr>
+      <w:rPr>
+        <w:rFonts w:ascii="Wingdings" w:hAnsi="Wingdings" w:hint="default"/>
+        <w:sz w:val="20"/>
+      </w:rPr>
+    </w:lvl>
+    <w:lvl w:ilvl="4" w:tentative="1">
+      <w:start w:val="1"/>
+      <w:numFmt w:val="bullet"/>
+      <w:lvlText w:val=""/>
+      <w:lvlJc w:val="left"/>
+      <w:pPr>
+        <w:tabs>
+          <w:tab w:val="num" w:pos="3600"/>
+        </w:tabs>
+        <w:ind w:left="3600" w:hanging="360"/>
+      </w:pPr>
+      <w:rPr>
+        <w:rFonts w:ascii="Wingdings" w:hAnsi="Wingdings" w:hint="default"/>
+        <w:sz w:val="20"/>
+      </w:rPr>
+    </w:lvl>
+    <w:lvl w:ilvl="5" w:tentative="1">
+      <w:start w:val="1"/>
+      <w:numFmt w:val="bullet"/>
+      <w:lvlText w:val=""/>
+      <w:lvlJc w:val="left"/>
+      <w:pPr>
+        <w:tabs>
+          <w:tab w:val="num" w:pos="4320"/>
+        </w:tabs>
+        <w:ind w:left="4320" w:hanging="360"/>
+      </w:pPr>
+      <w:rPr>
+        <w:rFonts w:ascii="Wingdings" w:hAnsi="Wingdings" w:hint="default"/>
+        <w:sz w:val="20"/>
+      </w:rPr>
+    </w:lvl>
+    <w:lvl w:ilvl="6" w:tentative="1">
+      <w:start w:val="1"/>
+      <w:numFmt w:val="bullet"/>
+      <w:lvlText w:val=""/>
+      <w:lvlJc w:val="left"/>
+      <w:pPr>
+        <w:tabs>
+          <w:tab w:val="num" w:pos="5040"/>
+        </w:tabs>
+        <w:ind w:left="5040" w:hanging="360"/>
+      </w:pPr>
+      <w:rPr>
+        <w:rFonts w:ascii="Wingdings" w:hAnsi="Wingdings" w:hint="default"/>
+        <w:sz w:val="20"/>
+      </w:rPr>
+    </w:lvl>
+    <w:lvl w:ilvl="7" w:tentative="1">
+      <w:start w:val="1"/>
+      <w:numFmt w:val="bullet"/>
+      <w:lvlText w:val=""/>
+      <w:lvlJc w:val="left"/>
+      <w:pPr>
+        <w:tabs>
+          <w:tab w:val="num" w:pos="5760"/>
+        </w:tabs>
+        <w:ind w:left="5760" w:hanging="360"/>
+      </w:pPr>
+      <w:rPr>
+        <w:rFonts w:ascii="Wingdings" w:hAnsi="Wingdings" w:hint="default"/>
+        <w:sz w:val="20"/>
+      </w:rPr>
+    </w:lvl>
+    <w:lvl w:ilvl="8" w:tentative="1">
+      <w:start w:val="1"/>
+      <w:numFmt w:val="bullet"/>
+      <w:lvlText w:val=""/>
+      <w:lvlJc w:val="left"/>
+      <w:pPr>
+        <w:tabs>
+          <w:tab w:val="num" w:pos="6480"/>
+        </w:tabs>
+        <w:ind w:left="6480" w:hanging="360"/>
+      </w:pPr>
+      <w:rPr>
+        <w:rFonts w:ascii="Wingdings" w:hAnsi="Wingdings" w:hint="default"/>
+        <w:sz w:val="20"/>
+      </w:rPr>
+    </w:lvl>
+  </w:abstractNum>
+  <w:abstractNum w:abstractNumId="14" w15:restartNumberingAfterBreak="0">
     <w:nsid w:val="65D43E5B"/>
     <w:multiLevelType w:val="multilevel"/>
     <w:tmpl w:val="C0D41CE6"/>
@@ -8326,7 +11477,7 @@
       </w:rPr>
     </w:lvl>
   </w:abstractNum>
-  <w:abstractNum w:abstractNumId="11" w15:restartNumberingAfterBreak="0">
+  <w:abstractNum w:abstractNumId="15" w15:restartNumberingAfterBreak="0">
     <w:nsid w:val="68A1351B"/>
     <w:multiLevelType w:val="multilevel"/>
     <w:tmpl w:val="05F84D08"/>
@@ -8475,7 +11626,7 @@
       </w:rPr>
     </w:lvl>
   </w:abstractNum>
-  <w:abstractNum w:abstractNumId="12" w15:restartNumberingAfterBreak="0">
+  <w:abstractNum w:abstractNumId="16" w15:restartNumberingAfterBreak="0">
     <w:nsid w:val="69A945C4"/>
     <w:multiLevelType w:val="multilevel"/>
     <w:tmpl w:val="7C52D2EA"/>
@@ -8624,7 +11775,7 @@
       </w:rPr>
     </w:lvl>
   </w:abstractNum>
-  <w:abstractNum w:abstractNumId="13" w15:restartNumberingAfterBreak="0">
+  <w:abstractNum w:abstractNumId="17" w15:restartNumberingAfterBreak="0">
     <w:nsid w:val="6C2766FA"/>
     <w:multiLevelType w:val="multilevel"/>
     <w:tmpl w:val="C7D4B23E"/>
@@ -8773,7 +11924,7 @@
       </w:rPr>
     </w:lvl>
   </w:abstractNum>
-  <w:abstractNum w:abstractNumId="14" w15:restartNumberingAfterBreak="0">
+  <w:abstractNum w:abstractNumId="18" w15:restartNumberingAfterBreak="0">
     <w:nsid w:val="6FF97FAB"/>
     <w:multiLevelType w:val="multilevel"/>
     <w:tmpl w:val="5096D988"/>
@@ -8922,7 +12073,7 @@
       </w:rPr>
     </w:lvl>
   </w:abstractNum>
-  <w:abstractNum w:abstractNumId="15" w15:restartNumberingAfterBreak="0">
+  <w:abstractNum w:abstractNumId="19" w15:restartNumberingAfterBreak="0">
     <w:nsid w:val="7A8B08E8"/>
     <w:multiLevelType w:val="multilevel"/>
     <w:tmpl w:val="CB3C4100"/>
@@ -9072,52 +12223,64 @@
     </w:lvl>
   </w:abstractNum>
   <w:num w:numId="1" w16cid:durableId="386925410">
+    <w:abstractNumId w:val="14"/>
+  </w:num>
+  <w:num w:numId="2" w16cid:durableId="2062746432">
+    <w:abstractNumId w:val="18"/>
+  </w:num>
+  <w:num w:numId="3" w16cid:durableId="1205756380">
+    <w:abstractNumId w:val="17"/>
+  </w:num>
+  <w:num w:numId="4" w16cid:durableId="881407324">
+    <w:abstractNumId w:val="6"/>
+  </w:num>
+  <w:num w:numId="5" w16cid:durableId="561451093">
+    <w:abstractNumId w:val="9"/>
+  </w:num>
+  <w:num w:numId="6" w16cid:durableId="1174957236">
+    <w:abstractNumId w:val="8"/>
+  </w:num>
+  <w:num w:numId="7" w16cid:durableId="1559122595">
+    <w:abstractNumId w:val="4"/>
+  </w:num>
+  <w:num w:numId="8" w16cid:durableId="243879389">
+    <w:abstractNumId w:val="19"/>
+  </w:num>
+  <w:num w:numId="9" w16cid:durableId="1760448751">
+    <w:abstractNumId w:val="16"/>
+  </w:num>
+  <w:num w:numId="10" w16cid:durableId="757554773">
+    <w:abstractNumId w:val="5"/>
+  </w:num>
+  <w:num w:numId="11" w16cid:durableId="1157108243">
     <w:abstractNumId w:val="10"/>
   </w:num>
-  <w:num w:numId="2" w16cid:durableId="2062746432">
-    <w:abstractNumId w:val="14"/>
+  <w:num w:numId="12" w16cid:durableId="2075465815">
+    <w:abstractNumId w:val="12"/>
   </w:num>
-  <w:num w:numId="3" w16cid:durableId="1205756380">
-    <w:abstractNumId w:val="13"/>
-  </w:num>
-  <w:num w:numId="4" w16cid:durableId="881407324">
-    <w:abstractNumId w:val="4"/>
-  </w:num>
-  <w:num w:numId="5" w16cid:durableId="561451093">
-    <w:abstractNumId w:val="7"/>
-  </w:num>
-  <w:num w:numId="6" w16cid:durableId="1174957236">
-    <w:abstractNumId w:val="6"/>
-  </w:num>
-  <w:num w:numId="7" w16cid:durableId="1559122595">
-    <w:abstractNumId w:val="2"/>
-  </w:num>
-  <w:num w:numId="8" w16cid:durableId="243879389">
+  <w:num w:numId="13" w16cid:durableId="1417480023">
     <w:abstractNumId w:val="15"/>
   </w:num>
-  <w:num w:numId="9" w16cid:durableId="1760448751">
-    <w:abstractNumId w:val="12"/>
-  </w:num>
-  <w:num w:numId="10" w16cid:durableId="757554773">
-    <w:abstractNumId w:val="3"/>
-  </w:num>
-  <w:num w:numId="11" w16cid:durableId="1157108243">
-    <w:abstractNumId w:val="8"/>
-  </w:num>
-  <w:num w:numId="12" w16cid:durableId="2075465815">
-    <w:abstractNumId w:val="9"/>
-  </w:num>
-  <w:num w:numId="13" w16cid:durableId="1417480023">
-    <w:abstractNumId w:val="11"/>
-  </w:num>
   <w:num w:numId="14" w16cid:durableId="1718507939">
-    <w:abstractNumId w:val="5"/>
+    <w:abstractNumId w:val="7"/>
   </w:num>
   <w:num w:numId="15" w16cid:durableId="1284994022">
     <w:abstractNumId w:val="0"/>
   </w:num>
   <w:num w:numId="16" w16cid:durableId="837037154">
+    <w:abstractNumId w:val="2"/>
+  </w:num>
+  <w:num w:numId="17" w16cid:durableId="126511383">
     <w:abstractNumId w:val="1"/>
+  </w:num>
+  <w:num w:numId="18" w16cid:durableId="912353920">
+    <w:abstractNumId w:val="13"/>
+  </w:num>
+  <w:num w:numId="19" w16cid:durableId="1535385815">
+    <w:abstractNumId w:val="3"/>
+  </w:num>
+  <w:num w:numId="20" w16cid:durableId="854920347">
+    <w:abstractNumId w:val="11"/>
   </w:num>
   <w:numIdMacAtCleanup w:val="16"/>
 </w:numbering>
@@ -9520,15 +12683,15 @@
     <w:lsdException w:name="Unresolved Mention" w:semiHidden="1" w:unhideWhenUsed="1"/>
     <w:lsdException w:name="Smart Link" w:semiHidden="1" w:unhideWhenUsed="1"/>
   </w:latentStyles>
-  <w:style w:type="paragraph" w:default="1" w:styleId="Normal">
+  <w:style w:type="paragraph" w:default="1" w:styleId="Standard">
     <w:name w:val="Normal"/>
     <w:qFormat/>
   </w:style>
-  <w:style w:type="paragraph" w:styleId="Titre1">
+  <w:style w:type="paragraph" w:styleId="berschrift1">
     <w:name w:val="heading 1"/>
-    <w:basedOn w:val="Normal"/>
-    <w:next w:val="Normal"/>
-    <w:link w:val="Titre1Car"/>
+    <w:basedOn w:val="Standard"/>
+    <w:next w:val="Standard"/>
+    <w:link w:val="berschrift1Zchn"/>
     <w:uiPriority w:val="9"/>
     <w:qFormat/>
     <w:rsid w:val="002A73B1"/>
@@ -9545,11 +12708,11 @@
       <w:szCs w:val="40"/>
     </w:rPr>
   </w:style>
-  <w:style w:type="paragraph" w:styleId="Titre2">
+  <w:style w:type="paragraph" w:styleId="berschrift2">
     <w:name w:val="heading 2"/>
-    <w:basedOn w:val="Normal"/>
-    <w:next w:val="Normal"/>
-    <w:link w:val="Titre2Car"/>
+    <w:basedOn w:val="Standard"/>
+    <w:next w:val="Standard"/>
+    <w:link w:val="berschrift2Zchn"/>
     <w:uiPriority w:val="9"/>
     <w:semiHidden/>
     <w:unhideWhenUsed/>
@@ -9568,11 +12731,11 @@
       <w:szCs w:val="32"/>
     </w:rPr>
   </w:style>
-  <w:style w:type="paragraph" w:styleId="Titre3">
+  <w:style w:type="paragraph" w:styleId="berschrift3">
     <w:name w:val="heading 3"/>
-    <w:basedOn w:val="Normal"/>
-    <w:next w:val="Normal"/>
-    <w:link w:val="Titre3Car"/>
+    <w:basedOn w:val="Standard"/>
+    <w:next w:val="Standard"/>
+    <w:link w:val="berschrift3Zchn"/>
     <w:uiPriority w:val="9"/>
     <w:semiHidden/>
     <w:unhideWhenUsed/>
@@ -9591,11 +12754,11 @@
       <w:szCs w:val="28"/>
     </w:rPr>
   </w:style>
-  <w:style w:type="paragraph" w:styleId="Titre4">
+  <w:style w:type="paragraph" w:styleId="berschrift4">
     <w:name w:val="heading 4"/>
-    <w:basedOn w:val="Normal"/>
-    <w:next w:val="Normal"/>
-    <w:link w:val="Titre4Car"/>
+    <w:basedOn w:val="Standard"/>
+    <w:next w:val="Standard"/>
+    <w:link w:val="berschrift4Zchn"/>
     <w:uiPriority w:val="9"/>
     <w:semiHidden/>
     <w:unhideWhenUsed/>
@@ -9614,11 +12777,11 @@
       <w:color w:val="2F5496" w:themeColor="accent1" w:themeShade="BF"/>
     </w:rPr>
   </w:style>
-  <w:style w:type="paragraph" w:styleId="Titre5">
+  <w:style w:type="paragraph" w:styleId="berschrift5">
     <w:name w:val="heading 5"/>
-    <w:basedOn w:val="Normal"/>
-    <w:next w:val="Normal"/>
-    <w:link w:val="Titre5Car"/>
+    <w:basedOn w:val="Standard"/>
+    <w:next w:val="Standard"/>
+    <w:link w:val="berschrift5Zchn"/>
     <w:uiPriority w:val="9"/>
     <w:semiHidden/>
     <w:unhideWhenUsed/>
@@ -9635,11 +12798,11 @@
       <w:color w:val="2F5496" w:themeColor="accent1" w:themeShade="BF"/>
     </w:rPr>
   </w:style>
-  <w:style w:type="paragraph" w:styleId="Titre6">
+  <w:style w:type="paragraph" w:styleId="berschrift6">
     <w:name w:val="heading 6"/>
-    <w:basedOn w:val="Normal"/>
-    <w:next w:val="Normal"/>
-    <w:link w:val="Titre6Car"/>
+    <w:basedOn w:val="Standard"/>
+    <w:next w:val="Standard"/>
+    <w:link w:val="berschrift6Zchn"/>
     <w:uiPriority w:val="9"/>
     <w:semiHidden/>
     <w:unhideWhenUsed/>
@@ -9658,11 +12821,11 @@
       <w:color w:val="595959" w:themeColor="text1" w:themeTint="A6"/>
     </w:rPr>
   </w:style>
-  <w:style w:type="paragraph" w:styleId="Titre7">
+  <w:style w:type="paragraph" w:styleId="berschrift7">
     <w:name w:val="heading 7"/>
-    <w:basedOn w:val="Normal"/>
-    <w:next w:val="Normal"/>
-    <w:link w:val="Titre7Car"/>
+    <w:basedOn w:val="Standard"/>
+    <w:next w:val="Standard"/>
+    <w:link w:val="berschrift7Zchn"/>
     <w:uiPriority w:val="9"/>
     <w:semiHidden/>
     <w:unhideWhenUsed/>
@@ -9679,11 +12842,11 @@
       <w:color w:val="595959" w:themeColor="text1" w:themeTint="A6"/>
     </w:rPr>
   </w:style>
-  <w:style w:type="paragraph" w:styleId="Titre8">
+  <w:style w:type="paragraph" w:styleId="berschrift8">
     <w:name w:val="heading 8"/>
-    <w:basedOn w:val="Normal"/>
-    <w:next w:val="Normal"/>
-    <w:link w:val="Titre8Car"/>
+    <w:basedOn w:val="Standard"/>
+    <w:next w:val="Standard"/>
+    <w:link w:val="berschrift8Zchn"/>
     <w:uiPriority w:val="9"/>
     <w:semiHidden/>
     <w:unhideWhenUsed/>
@@ -9702,11 +12865,11 @@
       <w:color w:val="272727" w:themeColor="text1" w:themeTint="D8"/>
     </w:rPr>
   </w:style>
-  <w:style w:type="paragraph" w:styleId="Titre9">
+  <w:style w:type="paragraph" w:styleId="berschrift9">
     <w:name w:val="heading 9"/>
-    <w:basedOn w:val="Normal"/>
-    <w:next w:val="Normal"/>
-    <w:link w:val="Titre9Car"/>
+    <w:basedOn w:val="Standard"/>
+    <w:next w:val="Standard"/>
+    <w:link w:val="berschrift9Zchn"/>
     <w:uiPriority w:val="9"/>
     <w:semiHidden/>
     <w:unhideWhenUsed/>
@@ -9723,13 +12886,12 @@
       <w:color w:val="272727" w:themeColor="text1" w:themeTint="D8"/>
     </w:rPr>
   </w:style>
-  <w:style w:type="character" w:default="1" w:styleId="Policepardfaut">
+  <w:style w:type="character" w:default="1" w:styleId="Absatz-Standardschriftart">
     <w:name w:val="Default Paragraph Font"/>
     <w:uiPriority w:val="1"/>
-    <w:semiHidden/>
     <w:unhideWhenUsed/>
   </w:style>
-  <w:style w:type="table" w:default="1" w:styleId="TableauNormal">
+  <w:style w:type="table" w:default="1" w:styleId="NormaleTabelle">
     <w:name w:val="Normal Table"/>
     <w:uiPriority w:val="99"/>
     <w:semiHidden/>
@@ -9744,16 +12906,16 @@
       </w:tblCellMar>
     </w:tblPr>
   </w:style>
-  <w:style w:type="numbering" w:default="1" w:styleId="Aucuneliste">
+  <w:style w:type="numbering" w:default="1" w:styleId="KeineListe">
     <w:name w:val="No List"/>
     <w:uiPriority w:val="99"/>
     <w:semiHidden/>
     <w:unhideWhenUsed/>
   </w:style>
-  <w:style w:type="character" w:customStyle="1" w:styleId="Titre1Car">
-    <w:name w:val="Titre 1 Car"/>
-    <w:basedOn w:val="Policepardfaut"/>
-    <w:link w:val="Titre1"/>
+  <w:style w:type="character" w:customStyle="1" w:styleId="berschrift1Zchn">
+    <w:name w:val="Überschrift 1 Zchn"/>
+    <w:basedOn w:val="Absatz-Standardschriftart"/>
+    <w:link w:val="berschrift1"/>
     <w:uiPriority w:val="9"/>
     <w:rsid w:val="002A73B1"/>
     <w:rPr>
@@ -9763,10 +12925,10 @@
       <w:szCs w:val="40"/>
     </w:rPr>
   </w:style>
-  <w:style w:type="character" w:customStyle="1" w:styleId="Titre2Car">
-    <w:name w:val="Titre 2 Car"/>
-    <w:basedOn w:val="Policepardfaut"/>
-    <w:link w:val="Titre2"/>
+  <w:style w:type="character" w:customStyle="1" w:styleId="berschrift2Zchn">
+    <w:name w:val="Überschrift 2 Zchn"/>
+    <w:basedOn w:val="Absatz-Standardschriftart"/>
+    <w:link w:val="berschrift2"/>
     <w:uiPriority w:val="9"/>
     <w:semiHidden/>
     <w:rsid w:val="002A73B1"/>
@@ -9777,10 +12939,10 @@
       <w:szCs w:val="32"/>
     </w:rPr>
   </w:style>
-  <w:style w:type="character" w:customStyle="1" w:styleId="Titre3Car">
-    <w:name w:val="Titre 3 Car"/>
-    <w:basedOn w:val="Policepardfaut"/>
-    <w:link w:val="Titre3"/>
+  <w:style w:type="character" w:customStyle="1" w:styleId="berschrift3Zchn">
+    <w:name w:val="Überschrift 3 Zchn"/>
+    <w:basedOn w:val="Absatz-Standardschriftart"/>
+    <w:link w:val="berschrift3"/>
     <w:uiPriority w:val="9"/>
     <w:semiHidden/>
     <w:rsid w:val="002A73B1"/>
@@ -9791,10 +12953,10 @@
       <w:szCs w:val="28"/>
     </w:rPr>
   </w:style>
-  <w:style w:type="character" w:customStyle="1" w:styleId="Titre4Car">
-    <w:name w:val="Titre 4 Car"/>
-    <w:basedOn w:val="Policepardfaut"/>
-    <w:link w:val="Titre4"/>
+  <w:style w:type="character" w:customStyle="1" w:styleId="berschrift4Zchn">
+    <w:name w:val="Überschrift 4 Zchn"/>
+    <w:basedOn w:val="Absatz-Standardschriftart"/>
+    <w:link w:val="berschrift4"/>
     <w:uiPriority w:val="9"/>
     <w:semiHidden/>
     <w:rsid w:val="002A73B1"/>
@@ -9805,10 +12967,10 @@
       <w:color w:val="2F5496" w:themeColor="accent1" w:themeShade="BF"/>
     </w:rPr>
   </w:style>
-  <w:style w:type="character" w:customStyle="1" w:styleId="Titre5Car">
-    <w:name w:val="Titre 5 Car"/>
-    <w:basedOn w:val="Policepardfaut"/>
-    <w:link w:val="Titre5"/>
+  <w:style w:type="character" w:customStyle="1" w:styleId="berschrift5Zchn">
+    <w:name w:val="Überschrift 5 Zchn"/>
+    <w:basedOn w:val="Absatz-Standardschriftart"/>
+    <w:link w:val="berschrift5"/>
     <w:uiPriority w:val="9"/>
     <w:semiHidden/>
     <w:rsid w:val="002A73B1"/>
@@ -9817,10 +12979,10 @@
       <w:color w:val="2F5496" w:themeColor="accent1" w:themeShade="BF"/>
     </w:rPr>
   </w:style>
-  <w:style w:type="character" w:customStyle="1" w:styleId="Titre6Car">
-    <w:name w:val="Titre 6 Car"/>
-    <w:basedOn w:val="Policepardfaut"/>
-    <w:link w:val="Titre6"/>
+  <w:style w:type="character" w:customStyle="1" w:styleId="berschrift6Zchn">
+    <w:name w:val="Überschrift 6 Zchn"/>
+    <w:basedOn w:val="Absatz-Standardschriftart"/>
+    <w:link w:val="berschrift6"/>
     <w:uiPriority w:val="9"/>
     <w:semiHidden/>
     <w:rsid w:val="002A73B1"/>
@@ -9831,10 +12993,10 @@
       <w:color w:val="595959" w:themeColor="text1" w:themeTint="A6"/>
     </w:rPr>
   </w:style>
-  <w:style w:type="character" w:customStyle="1" w:styleId="Titre7Car">
-    <w:name w:val="Titre 7 Car"/>
-    <w:basedOn w:val="Policepardfaut"/>
-    <w:link w:val="Titre7"/>
+  <w:style w:type="character" w:customStyle="1" w:styleId="berschrift7Zchn">
+    <w:name w:val="Überschrift 7 Zchn"/>
+    <w:basedOn w:val="Absatz-Standardschriftart"/>
+    <w:link w:val="berschrift7"/>
     <w:uiPriority w:val="9"/>
     <w:semiHidden/>
     <w:rsid w:val="002A73B1"/>
@@ -9843,10 +13005,10 @@
       <w:color w:val="595959" w:themeColor="text1" w:themeTint="A6"/>
     </w:rPr>
   </w:style>
-  <w:style w:type="character" w:customStyle="1" w:styleId="Titre8Car">
-    <w:name w:val="Titre 8 Car"/>
-    <w:basedOn w:val="Policepardfaut"/>
-    <w:link w:val="Titre8"/>
+  <w:style w:type="character" w:customStyle="1" w:styleId="berschrift8Zchn">
+    <w:name w:val="Überschrift 8 Zchn"/>
+    <w:basedOn w:val="Absatz-Standardschriftart"/>
+    <w:link w:val="berschrift8"/>
     <w:uiPriority w:val="9"/>
     <w:semiHidden/>
     <w:rsid w:val="002A73B1"/>
@@ -9857,10 +13019,10 @@
       <w:color w:val="272727" w:themeColor="text1" w:themeTint="D8"/>
     </w:rPr>
   </w:style>
-  <w:style w:type="character" w:customStyle="1" w:styleId="Titre9Car">
-    <w:name w:val="Titre 9 Car"/>
-    <w:basedOn w:val="Policepardfaut"/>
-    <w:link w:val="Titre9"/>
+  <w:style w:type="character" w:customStyle="1" w:styleId="berschrift9Zchn">
+    <w:name w:val="Überschrift 9 Zchn"/>
+    <w:basedOn w:val="Absatz-Standardschriftart"/>
+    <w:link w:val="berschrift9"/>
     <w:uiPriority w:val="9"/>
     <w:semiHidden/>
     <w:rsid w:val="002A73B1"/>
@@ -9869,11 +13031,11 @@
       <w:color w:val="272727" w:themeColor="text1" w:themeTint="D8"/>
     </w:rPr>
   </w:style>
-  <w:style w:type="paragraph" w:styleId="Titre">
+  <w:style w:type="paragraph" w:styleId="Titel">
     <w:name w:val="Title"/>
-    <w:basedOn w:val="Normal"/>
-    <w:next w:val="Normal"/>
-    <w:link w:val="TitreCar"/>
+    <w:basedOn w:val="Standard"/>
+    <w:next w:val="Standard"/>
+    <w:link w:val="TitelZchn"/>
     <w:uiPriority w:val="10"/>
     <w:qFormat/>
     <w:rsid w:val="002A73B1"/>
@@ -9889,10 +13051,10 @@
       <w:szCs w:val="56"/>
     </w:rPr>
   </w:style>
-  <w:style w:type="character" w:customStyle="1" w:styleId="TitreCar">
-    <w:name w:val="Titre Car"/>
-    <w:basedOn w:val="Policepardfaut"/>
-    <w:link w:val="Titre"/>
+  <w:style w:type="character" w:customStyle="1" w:styleId="TitelZchn">
+    <w:name w:val="Titel Zchn"/>
+    <w:basedOn w:val="Absatz-Standardschriftart"/>
+    <w:link w:val="Titel"/>
     <w:uiPriority w:val="10"/>
     <w:rsid w:val="002A73B1"/>
     <w:rPr>
@@ -9903,11 +13065,11 @@
       <w:szCs w:val="56"/>
     </w:rPr>
   </w:style>
-  <w:style w:type="paragraph" w:styleId="Sous-titre">
+  <w:style w:type="paragraph" w:styleId="Untertitel">
     <w:name w:val="Subtitle"/>
-    <w:basedOn w:val="Normal"/>
-    <w:next w:val="Normal"/>
-    <w:link w:val="Sous-titreCar"/>
+    <w:basedOn w:val="Standard"/>
+    <w:next w:val="Standard"/>
+    <w:link w:val="UntertitelZchn"/>
     <w:uiPriority w:val="11"/>
     <w:qFormat/>
     <w:rsid w:val="002A73B1"/>
@@ -9924,10 +13086,10 @@
       <w:szCs w:val="28"/>
     </w:rPr>
   </w:style>
-  <w:style w:type="character" w:customStyle="1" w:styleId="Sous-titreCar">
-    <w:name w:val="Sous-titre Car"/>
-    <w:basedOn w:val="Policepardfaut"/>
-    <w:link w:val="Sous-titre"/>
+  <w:style w:type="character" w:customStyle="1" w:styleId="UntertitelZchn">
+    <w:name w:val="Untertitel Zchn"/>
+    <w:basedOn w:val="Absatz-Standardschriftart"/>
+    <w:link w:val="Untertitel"/>
     <w:uiPriority w:val="11"/>
     <w:rsid w:val="002A73B1"/>
     <w:rPr>
@@ -9938,11 +13100,11 @@
       <w:szCs w:val="28"/>
     </w:rPr>
   </w:style>
-  <w:style w:type="paragraph" w:styleId="Citation">
+  <w:style w:type="paragraph" w:styleId="Zitat">
     <w:name w:val="Quote"/>
-    <w:basedOn w:val="Normal"/>
-    <w:next w:val="Normal"/>
-    <w:link w:val="CitationCar"/>
+    <w:basedOn w:val="Standard"/>
+    <w:next w:val="Standard"/>
+    <w:link w:val="ZitatZchn"/>
     <w:uiPriority w:val="29"/>
     <w:qFormat/>
     <w:rsid w:val="002A73B1"/>
@@ -9956,10 +13118,10 @@
       <w:color w:val="404040" w:themeColor="text1" w:themeTint="BF"/>
     </w:rPr>
   </w:style>
-  <w:style w:type="character" w:customStyle="1" w:styleId="CitationCar">
-    <w:name w:val="Citation Car"/>
-    <w:basedOn w:val="Policepardfaut"/>
-    <w:link w:val="Citation"/>
+  <w:style w:type="character" w:customStyle="1" w:styleId="ZitatZchn">
+    <w:name w:val="Zitat Zchn"/>
+    <w:basedOn w:val="Absatz-Standardschriftart"/>
+    <w:link w:val="Zitat"/>
     <w:uiPriority w:val="29"/>
     <w:rsid w:val="002A73B1"/>
     <w:rPr>
@@ -9968,9 +13130,9 @@
       <w:color w:val="404040" w:themeColor="text1" w:themeTint="BF"/>
     </w:rPr>
   </w:style>
-  <w:style w:type="paragraph" w:styleId="Paragraphedeliste">
+  <w:style w:type="paragraph" w:styleId="Listenabsatz">
     <w:name w:val="List Paragraph"/>
-    <w:basedOn w:val="Normal"/>
+    <w:basedOn w:val="Standard"/>
     <w:uiPriority w:val="34"/>
     <w:qFormat/>
     <w:rsid w:val="002A73B1"/>
@@ -9979,9 +13141,9 @@
       <w:contextualSpacing/>
     </w:pPr>
   </w:style>
-  <w:style w:type="character" w:styleId="Accentuationintense">
+  <w:style w:type="character" w:styleId="IntensiveHervorhebung">
     <w:name w:val="Intense Emphasis"/>
-    <w:basedOn w:val="Policepardfaut"/>
+    <w:basedOn w:val="Absatz-Standardschriftart"/>
     <w:uiPriority w:val="21"/>
     <w:qFormat/>
     <w:rsid w:val="002A73B1"/>
@@ -9991,11 +13153,11 @@
       <w:color w:val="2F5496" w:themeColor="accent1" w:themeShade="BF"/>
     </w:rPr>
   </w:style>
-  <w:style w:type="paragraph" w:styleId="Citationintense">
+  <w:style w:type="paragraph" w:styleId="IntensivesZitat">
     <w:name w:val="Intense Quote"/>
-    <w:basedOn w:val="Normal"/>
-    <w:next w:val="Normal"/>
-    <w:link w:val="CitationintenseCar"/>
+    <w:basedOn w:val="Standard"/>
+    <w:next w:val="Standard"/>
+    <w:link w:val="IntensivesZitatZchn"/>
     <w:uiPriority w:val="30"/>
     <w:qFormat/>
     <w:rsid w:val="002A73B1"/>
@@ -10014,10 +13176,10 @@
       <w:color w:val="2F5496" w:themeColor="accent1" w:themeShade="BF"/>
     </w:rPr>
   </w:style>
-  <w:style w:type="character" w:customStyle="1" w:styleId="CitationintenseCar">
-    <w:name w:val="Citation intense Car"/>
-    <w:basedOn w:val="Policepardfaut"/>
-    <w:link w:val="Citationintense"/>
+  <w:style w:type="character" w:customStyle="1" w:styleId="IntensivesZitatZchn">
+    <w:name w:val="Intensives Zitat Zchn"/>
+    <w:basedOn w:val="Absatz-Standardschriftart"/>
+    <w:link w:val="IntensivesZitat"/>
     <w:uiPriority w:val="30"/>
     <w:rsid w:val="002A73B1"/>
     <w:rPr>
@@ -10026,9 +13188,9 @@
       <w:color w:val="2F5496" w:themeColor="accent1" w:themeShade="BF"/>
     </w:rPr>
   </w:style>
-  <w:style w:type="character" w:styleId="Rfrenceintense">
+  <w:style w:type="character" w:styleId="IntensiverVerweis">
     <w:name w:val="Intense Reference"/>
-    <w:basedOn w:val="Policepardfaut"/>
+    <w:basedOn w:val="Absatz-Standardschriftart"/>
     <w:uiPriority w:val="32"/>
     <w:qFormat/>
     <w:rsid w:val="002A73B1"/>
@@ -10040,9 +13202,9 @@
       <w:spacing w:val="5"/>
     </w:rPr>
   </w:style>
-  <w:style w:type="character" w:styleId="Lienhypertexte">
+  <w:style w:type="character" w:styleId="Hyperlink">
     <w:name w:val="Hyperlink"/>
-    <w:basedOn w:val="Policepardfaut"/>
+    <w:basedOn w:val="Absatz-Standardschriftart"/>
     <w:uiPriority w:val="99"/>
     <w:unhideWhenUsed/>
     <w:rsid w:val="002A73B1"/>
@@ -10051,9 +13213,9 @@
       <w:u w:val="single"/>
     </w:rPr>
   </w:style>
-  <w:style w:type="character" w:styleId="Mentionnonrsolue">
+  <w:style w:type="character" w:styleId="NichtaufgelsteErwhnung">
     <w:name w:val="Unresolved Mention"/>
-    <w:basedOn w:val="Policepardfaut"/>
+    <w:basedOn w:val="Absatz-Standardschriftart"/>
     <w:uiPriority w:val="99"/>
     <w:semiHidden/>
     <w:unhideWhenUsed/>
@@ -10063,9 +13225,9 @@
       <w:shd w:val="clear" w:color="auto" w:fill="E1DFDD"/>
     </w:rPr>
   </w:style>
-  <w:style w:type="paragraph" w:styleId="NormalWeb">
+  <w:style w:type="paragraph" w:styleId="StandardWeb">
     <w:name w:val="Normal (Web)"/>
-    <w:basedOn w:val="Normal"/>
+    <w:basedOn w:val="Standard"/>
     <w:uiPriority w:val="99"/>
     <w:semiHidden/>
     <w:unhideWhenUsed/>

--- a/doc/Documentation.docx
+++ b/doc/Documentation.docx
@@ -10,7 +10,6 @@
           <w:lang w:val="en-GB"/>
         </w:rPr>
       </w:pPr>
-      <w:proofErr w:type="spellStart"/>
       <w:r>
         <w:rPr>
           <w:b/>
@@ -19,9 +18,8 @@
           <w:szCs w:val="32"/>
           <w:lang w:val="en-GB"/>
         </w:rPr>
-        <w:t>VGSync</w:t>
-      </w:r>
-      <w:proofErr w:type="spellEnd"/>
+        <w:t>VGSync – Documentation V.3.</w:t>
+      </w:r>
       <w:r>
         <w:rPr>
           <w:b/>
@@ -30,7 +28,7 @@
           <w:szCs w:val="32"/>
           <w:lang w:val="en-GB"/>
         </w:rPr>
-        <w:t xml:space="preserve"> – Documentation V.3.</w:t>
+        <w:t>2</w:t>
       </w:r>
       <w:r>
         <w:rPr>
@@ -40,7 +38,7 @@
           <w:szCs w:val="32"/>
           <w:lang w:val="en-GB"/>
         </w:rPr>
-        <w:t>2</w:t>
+        <w:t>8</w:t>
       </w:r>
       <w:r>
         <w:rPr>
@@ -50,212 +48,172 @@
           <w:szCs w:val="32"/>
           <w:lang w:val="en-GB"/>
         </w:rPr>
-        <w:t>8</w:t>
-      </w:r>
-      <w:r>
-        <w:rPr>
-          <w:b/>
-          <w:bCs/>
+        <w:br/>
+      </w:r>
+      <w:r>
+        <w:rPr>
+          <w:sz w:val="16"/>
+          <w:szCs w:val="16"/>
+          <w:lang w:val="en-GB"/>
+        </w:rPr>
+        <w:t xml:space="preserve">changelog: </w:t>
+      </w:r>
+      <w:r>
+        <w:rPr>
+          <w:sz w:val="16"/>
+          <w:szCs w:val="16"/>
+          <w:lang w:val="en-GB"/>
+        </w:rPr>
+        <w:br/>
+        <w:t>19.04.05 Optimizing encoder for Start-and Endcuts</w:t>
+      </w:r>
+      <w:r>
+        <w:rPr>
+          <w:sz w:val="16"/>
+          <w:szCs w:val="16"/>
+          <w:lang w:val="en-GB"/>
+        </w:rPr>
+        <w:br/>
+      </w:r>
+      <w:r>
+        <w:rPr>
+          <w:sz w:val="16"/>
+          <w:szCs w:val="16"/>
+          <w:lang w:val="en-GB"/>
+        </w:rPr>
+        <w:t>14.05.25 Add FullEncoder-Mode</w:t>
+      </w:r>
+      <w:r>
+        <w:rPr>
+          <w:sz w:val="16"/>
+          <w:szCs w:val="16"/>
+          <w:lang w:val="en-GB"/>
+        </w:rPr>
+        <w:br/>
+      </w:r>
+      <w:r>
+        <w:rPr>
+          <w:sz w:val="16"/>
+          <w:szCs w:val="16"/>
+          <w:lang w:val="en-GB"/>
+        </w:rPr>
+        <w:t xml:space="preserve">06.04.25: </w:t>
+      </w:r>
+      <w:r>
+        <w:rPr>
+          <w:sz w:val="16"/>
+          <w:szCs w:val="16"/>
+          <w:lang w:val="en-GB"/>
+        </w:rPr>
+        <w:t>Set</w:t>
+      </w:r>
+      <w:r>
+        <w:rPr>
+          <w:sz w:val="16"/>
+          <w:szCs w:val="16"/>
+          <w:lang w:val="en-GB"/>
+        </w:rPr>
+        <w:t xml:space="preserve"> single gpx time in list</w:t>
+      </w:r>
+      <w:r>
+        <w:rPr>
+          <w:sz w:val="16"/>
+          <w:szCs w:val="16"/>
+          <w:lang w:val="en-GB"/>
+        </w:rPr>
+        <w:t xml:space="preserve"> editable</w:t>
+      </w:r>
+      <w:r>
+        <w:rPr>
+          <w:sz w:val="16"/>
+          <w:szCs w:val="16"/>
+          <w:lang w:val="en-GB"/>
+        </w:rPr>
+        <w:br/>
+      </w:r>
+      <w:r>
+        <w:rPr>
+          <w:sz w:val="16"/>
+          <w:szCs w:val="16"/>
+          <w:lang w:val="en-GB"/>
+        </w:rPr>
+        <w:t>02.04.25 – Changed to GPLv3</w:t>
+      </w:r>
+      <w:r>
+        <w:rPr>
+          <w:sz w:val="16"/>
+          <w:szCs w:val="16"/>
+          <w:lang w:val="en-GB"/>
+        </w:rPr>
+        <w:br/>
+      </w:r>
+      <w:bookmarkStart w:id="0" w:name="_Hlk192914926"/>
+      <w:r>
+        <w:rPr>
+          <w:sz w:val="16"/>
+          <w:szCs w:val="16"/>
+          <w:lang w:val="en-GB"/>
+        </w:rPr>
+        <w:t xml:space="preserve">15.03.25: </w:t>
+      </w:r>
+      <w:r>
+        <w:rPr>
+          <w:sz w:val="16"/>
+          <w:szCs w:val="16"/>
+          <w:lang w:val="en-GB"/>
+        </w:rPr>
+        <w:t>Open-Elevations</w:t>
+      </w:r>
+      <w:r>
+        <w:rPr>
+          <w:sz w:val="16"/>
+          <w:szCs w:val="16"/>
+          <w:lang w:val="en-GB"/>
+        </w:rPr>
+        <w:t xml:space="preserve"> – fix license</w:t>
+      </w:r>
+      <w:r>
+        <w:rPr>
+          <w:sz w:val="16"/>
+          <w:szCs w:val="16"/>
+          <w:lang w:val="en-GB"/>
+        </w:rPr>
+        <w:br/>
+        <w:t xml:space="preserve">16.03.25: </w:t>
+      </w:r>
+      <w:r>
+        <w:rPr>
+          <w:sz w:val="16"/>
+          <w:szCs w:val="16"/>
+          <w:lang w:val="en-GB"/>
+        </w:rPr>
+        <w:t>setHeigh</w:t>
+      </w:r>
+      <w:r>
+        <w:rPr>
+          <w:sz w:val="16"/>
+          <w:szCs w:val="16"/>
+          <w:lang w:val="en-GB"/>
+        </w:rPr>
+        <w:t>(B2E)</w:t>
+      </w:r>
+      <w:r>
+        <w:rPr>
+          <w:sz w:val="16"/>
+          <w:szCs w:val="16"/>
+          <w:lang w:val="en-GB"/>
+        </w:rPr>
+        <w:br/>
+      </w:r>
+    </w:p>
+    <w:bookmarkEnd w:id="0"/>
+    <w:p>
+      <w:pPr>
+        <w:rPr>
           <w:sz w:val="32"/>
           <w:szCs w:val="32"/>
           <w:lang w:val="en-GB"/>
         </w:rPr>
-        <w:br/>
-      </w:r>
-      <w:r>
-        <w:rPr>
-          <w:sz w:val="16"/>
-          <w:szCs w:val="16"/>
-          <w:lang w:val="en-GB"/>
-        </w:rPr>
-        <w:t xml:space="preserve">changelog: </w:t>
-      </w:r>
-    </w:p>
-    <w:p>
-      <w:pPr>
-        <w:rPr>
-          <w:sz w:val="16"/>
-          <w:szCs w:val="16"/>
-          <w:lang w:val="en-GB"/>
-        </w:rPr>
-      </w:pPr>
-      <w:r>
-        <w:rPr>
-          <w:sz w:val="16"/>
-          <w:szCs w:val="16"/>
-          <w:lang w:val="en-GB"/>
-        </w:rPr>
-        <w:t xml:space="preserve">14.05.25 Add </w:t>
-      </w:r>
-      <w:proofErr w:type="spellStart"/>
-      <w:r>
-        <w:rPr>
-          <w:sz w:val="16"/>
-          <w:szCs w:val="16"/>
-          <w:lang w:val="en-GB"/>
-        </w:rPr>
-        <w:t>FullEncoder</w:t>
-      </w:r>
-      <w:proofErr w:type="spellEnd"/>
-      <w:r>
-        <w:rPr>
-          <w:sz w:val="16"/>
-          <w:szCs w:val="16"/>
-          <w:lang w:val="en-GB"/>
-        </w:rPr>
-        <w:t>-Mode</w:t>
-      </w:r>
-      <w:r>
-        <w:rPr>
-          <w:sz w:val="16"/>
-          <w:szCs w:val="16"/>
-          <w:lang w:val="en-GB"/>
-        </w:rPr>
-        <w:br/>
-      </w:r>
-      <w:r>
-        <w:rPr>
-          <w:sz w:val="16"/>
-          <w:szCs w:val="16"/>
-          <w:lang w:val="en-GB"/>
-        </w:rPr>
-        <w:t xml:space="preserve">06.04.25: </w:t>
-      </w:r>
-      <w:r>
-        <w:rPr>
-          <w:sz w:val="16"/>
-          <w:szCs w:val="16"/>
-          <w:lang w:val="en-GB"/>
-        </w:rPr>
-        <w:t>Set</w:t>
-      </w:r>
-      <w:r>
-        <w:rPr>
-          <w:sz w:val="16"/>
-          <w:szCs w:val="16"/>
-          <w:lang w:val="en-GB"/>
-        </w:rPr>
-        <w:t xml:space="preserve"> single </w:t>
-      </w:r>
-      <w:proofErr w:type="spellStart"/>
-      <w:r>
-        <w:rPr>
-          <w:sz w:val="16"/>
-          <w:szCs w:val="16"/>
-          <w:lang w:val="en-GB"/>
-        </w:rPr>
-        <w:t>gpx</w:t>
-      </w:r>
-      <w:proofErr w:type="spellEnd"/>
-      <w:r>
-        <w:rPr>
-          <w:sz w:val="16"/>
-          <w:szCs w:val="16"/>
-          <w:lang w:val="en-GB"/>
-        </w:rPr>
-        <w:t xml:space="preserve"> time in list</w:t>
-      </w:r>
-      <w:r>
-        <w:rPr>
-          <w:sz w:val="16"/>
-          <w:szCs w:val="16"/>
-          <w:lang w:val="en-GB"/>
-        </w:rPr>
-        <w:t xml:space="preserve"> editable</w:t>
-      </w:r>
-      <w:r>
-        <w:rPr>
-          <w:sz w:val="16"/>
-          <w:szCs w:val="16"/>
-          <w:lang w:val="en-GB"/>
-        </w:rPr>
-        <w:br/>
-      </w:r>
-      <w:r>
-        <w:rPr>
-          <w:sz w:val="16"/>
-          <w:szCs w:val="16"/>
-          <w:lang w:val="en-GB"/>
-        </w:rPr>
-        <w:t>02.04.25 – Changed to GPLv3</w:t>
-      </w:r>
-      <w:r>
-        <w:rPr>
-          <w:sz w:val="16"/>
-          <w:szCs w:val="16"/>
-          <w:lang w:val="en-GB"/>
-        </w:rPr>
-        <w:br/>
-      </w:r>
-      <w:bookmarkStart w:id="0" w:name="_Hlk192914926"/>
-      <w:r>
-        <w:rPr>
-          <w:sz w:val="16"/>
-          <w:szCs w:val="16"/>
-          <w:lang w:val="en-GB"/>
-        </w:rPr>
-        <w:t xml:space="preserve">15.03.25: </w:t>
-      </w:r>
-      <w:r>
-        <w:rPr>
-          <w:sz w:val="16"/>
-          <w:szCs w:val="16"/>
-          <w:lang w:val="en-GB"/>
-        </w:rPr>
-        <w:t>Open-Elevations</w:t>
-      </w:r>
-      <w:r>
-        <w:rPr>
-          <w:sz w:val="16"/>
-          <w:szCs w:val="16"/>
-          <w:lang w:val="en-GB"/>
-        </w:rPr>
-        <w:t xml:space="preserve"> – fix license</w:t>
-      </w:r>
-      <w:r>
-        <w:rPr>
-          <w:sz w:val="16"/>
-          <w:szCs w:val="16"/>
-          <w:lang w:val="en-GB"/>
-        </w:rPr>
-        <w:br/>
-        <w:t xml:space="preserve">16.03.25: </w:t>
-      </w:r>
-      <w:proofErr w:type="spellStart"/>
-      <w:r>
-        <w:rPr>
-          <w:sz w:val="16"/>
-          <w:szCs w:val="16"/>
-          <w:lang w:val="en-GB"/>
-        </w:rPr>
-        <w:t>setHeigh</w:t>
-      </w:r>
-      <w:proofErr w:type="spellEnd"/>
-      <w:r>
-        <w:rPr>
-          <w:sz w:val="16"/>
-          <w:szCs w:val="16"/>
-          <w:lang w:val="en-GB"/>
-        </w:rPr>
-        <w:t>(B2E)</w:t>
-      </w:r>
-      <w:r>
-        <w:rPr>
-          <w:sz w:val="16"/>
-          <w:szCs w:val="16"/>
-          <w:lang w:val="en-GB"/>
-        </w:rPr>
-        <w:br/>
-      </w:r>
-    </w:p>
-    <w:bookmarkEnd w:id="0"/>
-    <w:p>
-      <w:pPr>
-        <w:rPr>
-          <w:sz w:val="32"/>
-          <w:szCs w:val="32"/>
-          <w:lang w:val="en-GB"/>
-        </w:rPr>
       </w:pPr>
     </w:p>
     <w:p>
@@ -281,33 +239,11 @@
           <w:lang w:val="en-GB"/>
         </w:rPr>
       </w:pPr>
-      <w:proofErr w:type="spellStart"/>
-      <w:r>
-        <w:rPr>
-          <w:lang w:val="en-GB"/>
-        </w:rPr>
-        <w:t>VGSync</w:t>
-      </w:r>
-      <w:proofErr w:type="spellEnd"/>
-      <w:r>
-        <w:rPr>
-          <w:lang w:val="en-GB"/>
-        </w:rPr>
-        <w:t xml:space="preserve"> is a tool that synchronizes a video with a GPX (GPS) file for later upload to the </w:t>
-      </w:r>
-      <w:proofErr w:type="spellStart"/>
-      <w:r>
-        <w:rPr>
-          <w:lang w:val="en-GB"/>
-        </w:rPr>
-        <w:t>Kinomap</w:t>
-      </w:r>
-      <w:proofErr w:type="spellEnd"/>
-      <w:r>
-        <w:rPr>
-          <w:lang w:val="en-GB"/>
-        </w:rPr>
-        <w:t xml:space="preserve"> platform. The primary goal is to trim the start, end, and various stops (traffic lights, roundabouts, breaks) from the GPX so that the corresponding image in the video accurately reflects the exact location on the road map.</w:t>
+      <w:r>
+        <w:rPr>
+          <w:lang w:val="en-GB"/>
+        </w:rPr>
+        <w:t>VGSync is a tool that synchronizes a video with a GPX (GPS) file for later upload to the Kinomap platform. The primary goal is to trim the start, end, and various stops (traffic lights, roundabouts, breaks) from the GPX so that the corresponding image in the video accurately reflects the exact location on the road map.</w:t>
       </w:r>
     </w:p>
     <w:p>
@@ -362,80 +298,10 @@
         <w:rPr>
           <w:lang w:val="en-GB"/>
         </w:rPr>
-        <w:t xml:space="preserve">This is the default setting, where a pre-cut video (edited outside of </w:t>
-      </w:r>
-      <w:proofErr w:type="spellStart"/>
-      <w:r>
-        <w:rPr>
-          <w:lang w:val="en-GB"/>
-        </w:rPr>
-        <w:t>VGSync</w:t>
-      </w:r>
-      <w:proofErr w:type="spellEnd"/>
-      <w:r>
-        <w:rPr>
-          <w:lang w:val="en-GB"/>
-        </w:rPr>
-        <w:t xml:space="preserve">) and its corresponding GPX file are loaded. </w:t>
-      </w:r>
-      <w:r>
-        <w:t xml:space="preserve">In </w:t>
-      </w:r>
-      <w:proofErr w:type="spellStart"/>
-      <w:r>
-        <w:t>this</w:t>
-      </w:r>
-      <w:proofErr w:type="spellEnd"/>
-      <w:r>
-        <w:t xml:space="preserve"> </w:t>
-      </w:r>
-      <w:proofErr w:type="spellStart"/>
-      <w:r>
-        <w:t>mode</w:t>
-      </w:r>
-      <w:proofErr w:type="spellEnd"/>
-      <w:r>
-        <w:t xml:space="preserve">, </w:t>
-      </w:r>
-      <w:proofErr w:type="spellStart"/>
-      <w:r>
-        <w:t>only</w:t>
-      </w:r>
-      <w:proofErr w:type="spellEnd"/>
-      <w:r>
-        <w:t xml:space="preserve"> </w:t>
-      </w:r>
-      <w:proofErr w:type="spellStart"/>
-      <w:r>
-        <w:t>the</w:t>
-      </w:r>
-      <w:proofErr w:type="spellEnd"/>
-      <w:r>
-        <w:t xml:space="preserve"> GPX </w:t>
-      </w:r>
-      <w:proofErr w:type="spellStart"/>
-      <w:r>
-        <w:t>file</w:t>
-      </w:r>
-      <w:proofErr w:type="spellEnd"/>
-      <w:r>
-        <w:t xml:space="preserve"> </w:t>
-      </w:r>
-      <w:proofErr w:type="spellStart"/>
-      <w:r>
-        <w:t>is</w:t>
-      </w:r>
-      <w:proofErr w:type="spellEnd"/>
-      <w:r>
-        <w:t xml:space="preserve"> </w:t>
-      </w:r>
-      <w:proofErr w:type="spellStart"/>
-      <w:r>
-        <w:t>modified</w:t>
-      </w:r>
-      <w:proofErr w:type="spellEnd"/>
-      <w:r>
-        <w:t>.</w:t>
+        <w:t xml:space="preserve">This is the default setting, where a pre-cut video (edited outside of VGSync) and its corresponding GPX file are loaded. </w:t>
+      </w:r>
+      <w:r>
+        <w:t>In this mode, only the GPX file is modified.</w:t>
       </w:r>
     </w:p>
     <w:p>
@@ -486,47 +352,7 @@
         <w:t xml:space="preserve">Errors in waypoints or timestamps are detected upon loading and marked in the diagram. </w:t>
       </w:r>
       <w:r>
-        <w:t xml:space="preserve">These </w:t>
-      </w:r>
-      <w:proofErr w:type="spellStart"/>
-      <w:r>
-        <w:t>can</w:t>
-      </w:r>
-      <w:proofErr w:type="spellEnd"/>
-      <w:r>
-        <w:t xml:space="preserve"> </w:t>
-      </w:r>
-      <w:proofErr w:type="spellStart"/>
-      <w:r>
-        <w:t>be</w:t>
-      </w:r>
-      <w:proofErr w:type="spellEnd"/>
-      <w:r>
-        <w:t xml:space="preserve"> </w:t>
-      </w:r>
-      <w:proofErr w:type="spellStart"/>
-      <w:r>
-        <w:t>removed</w:t>
-      </w:r>
-      <w:proofErr w:type="spellEnd"/>
-      <w:r>
-        <w:t xml:space="preserve"> via </w:t>
-      </w:r>
-      <w:proofErr w:type="spellStart"/>
-      <w:r>
-        <w:t>the</w:t>
-      </w:r>
-      <w:proofErr w:type="spellEnd"/>
-      <w:r>
-        <w:t xml:space="preserve"> "More (…)" </w:t>
-      </w:r>
-      <w:proofErr w:type="spellStart"/>
-      <w:r>
-        <w:t>menu</w:t>
-      </w:r>
-      <w:proofErr w:type="spellEnd"/>
-      <w:r>
-        <w:t>.</w:t>
+        <w:t>These can be removed via the "More (…)" menu.</w:t>
       </w:r>
     </w:p>
     <w:p>
@@ -611,13 +437,8 @@
           <w:numId w:val="1"/>
         </w:numPr>
       </w:pPr>
-      <w:proofErr w:type="spellStart"/>
-      <w:r>
-        <w:t>Frequency</w:t>
-      </w:r>
-      <w:proofErr w:type="spellEnd"/>
-      <w:r>
-        <w:t>: 1Hz</w:t>
+      <w:r>
+        <w:t>Frequency: 1Hz</w:t>
       </w:r>
     </w:p>
     <w:p>
@@ -627,19 +448,9 @@
           <w:numId w:val="1"/>
         </w:numPr>
       </w:pPr>
-      <w:proofErr w:type="spellStart"/>
-      <w:r>
-        <w:t>Altitude</w:t>
-      </w:r>
-      <w:proofErr w:type="spellEnd"/>
-      <w:r>
-        <w:t xml:space="preserve">: </w:t>
-      </w:r>
-      <w:proofErr w:type="spellStart"/>
-      <w:r>
-        <w:t>corrected</w:t>
-      </w:r>
-      <w:proofErr w:type="spellEnd"/>
+      <w:r>
+        <w:t>Altitude: corrected</w:t>
+      </w:r>
     </w:p>
     <w:p>
       <w:pPr>
@@ -649,29 +460,8 @@
         </w:numPr>
       </w:pPr>
       <w:r>
-        <w:t xml:space="preserve">Save </w:t>
-      </w:r>
-      <w:proofErr w:type="spellStart"/>
-      <w:r>
-        <w:t>as</w:t>
-      </w:r>
-      <w:proofErr w:type="spellEnd"/>
-      <w:r>
-        <w:t xml:space="preserve">: GPX </w:t>
-      </w:r>
-      <w:proofErr w:type="spellStart"/>
-      <w:r>
-        <w:t>or</w:t>
-      </w:r>
-      <w:proofErr w:type="spellEnd"/>
-      <w:r>
-        <w:t xml:space="preserve"> </w:t>
-      </w:r>
-      <w:proofErr w:type="spellStart"/>
-      <w:r>
-        <w:t>Virb</w:t>
-      </w:r>
-      <w:proofErr w:type="spellEnd"/>
+        <w:t>Save as: GPX or Virb</w:t>
+      </w:r>
     </w:p>
     <w:p>
       <w:pPr>
@@ -707,13 +497,7 @@
         <w:rPr>
           <w:lang w:val="en-GB"/>
         </w:rPr>
-        <w:t>If you only need to merge multiple video files (e.g., from a GoPro) and optionally cut them, you can select “Edit Video” from the menu.</w:t>
-      </w:r>
-      <w:r>
-        <w:rPr>
-          <w:lang w:val="en-GB"/>
-        </w:rPr>
-        <w:t xml:space="preserve"> </w:t>
+        <w:t xml:space="preserve">If you only need to merge multiple video files (e.g., from a GoPro) and optionally cut them, you can select “Edit Video” from the menu. </w:t>
       </w:r>
     </w:p>
     <w:p>
@@ -751,21 +535,7 @@
         <w:rPr>
           <w:lang w:val="en-GB"/>
         </w:rPr>
-        <w:t xml:space="preserve">but instead handled by </w:t>
-      </w:r>
-      <w:proofErr w:type="spellStart"/>
-      <w:r>
-        <w:rPr>
-          <w:lang w:val="en-GB"/>
-        </w:rPr>
-        <w:t>LossLessCut</w:t>
-      </w:r>
-      <w:proofErr w:type="spellEnd"/>
-      <w:r>
-        <w:rPr>
-          <w:lang w:val="en-GB"/>
-        </w:rPr>
-        <w:t xml:space="preserve"> – meaning it is simply </w:t>
+        <w:t xml:space="preserve">but instead handled by LossLessCut – meaning it is simply </w:t>
       </w:r>
       <w:r>
         <w:rPr>
@@ -827,21 +597,7 @@
           <w:lang w:val="en-GB"/>
         </w:rPr>
         <w:br/>
-        <w:t>Cuts will also be transitioned smoothly using a crossfade (</w:t>
-      </w:r>
-      <w:proofErr w:type="spellStart"/>
-      <w:r>
-        <w:rPr>
-          <w:lang w:val="en-GB"/>
-        </w:rPr>
-        <w:t>xfade</w:t>
-      </w:r>
-      <w:proofErr w:type="spellEnd"/>
-      <w:r>
-        <w:rPr>
-          <w:lang w:val="en-GB"/>
-        </w:rPr>
-        <w:t>) effect.</w:t>
+        <w:t>Cuts will also be transitioned smoothly using a crossfade (xfade) effect.</w:t>
       </w:r>
     </w:p>
     <w:p>
@@ -860,23 +616,13 @@
           <w:lang w:val="en-GB"/>
         </w:rPr>
       </w:pPr>
-      <w:proofErr w:type="spellStart"/>
-      <w:r>
-        <w:rPr>
-          <w:b/>
-          <w:bCs/>
-          <w:lang w:val="en-GB"/>
-        </w:rPr>
-        <w:t>AutoCut</w:t>
-      </w:r>
-      <w:proofErr w:type="spellEnd"/>
-      <w:r>
-        <w:rPr>
-          <w:b/>
-          <w:bCs/>
-          <w:lang w:val="en-GB"/>
-        </w:rPr>
-        <w:t xml:space="preserve"> Video + GPX Mode</w:t>
+      <w:r>
+        <w:rPr>
+          <w:b/>
+          <w:bCs/>
+          <w:lang w:val="en-GB"/>
+        </w:rPr>
+        <w:t>AutoCut Video + GPX Mode</w:t>
       </w:r>
     </w:p>
     <w:p>
@@ -1004,35 +750,7 @@
         <w:rPr>
           <w:lang w:val="en-GB"/>
         </w:rPr>
-        <w:t xml:space="preserve">In the list, the time associated to </w:t>
-      </w:r>
-      <w:proofErr w:type="spellStart"/>
-      <w:r>
-        <w:rPr>
-          <w:lang w:val="en-GB"/>
-        </w:rPr>
-        <w:t>gpx</w:t>
-      </w:r>
-      <w:proofErr w:type="spellEnd"/>
-      <w:r>
-        <w:rPr>
-          <w:lang w:val="en-GB"/>
-        </w:rPr>
-        <w:t xml:space="preserve"> points can be edited by double click. This changes only a single point. If you need to shift all next points, see “</w:t>
-      </w:r>
-      <w:proofErr w:type="spellStart"/>
-      <w:r>
-        <w:rPr>
-          <w:lang w:val="en-GB"/>
-        </w:rPr>
-        <w:t>chT</w:t>
-      </w:r>
-      <w:proofErr w:type="spellEnd"/>
-      <w:r>
-        <w:rPr>
-          <w:lang w:val="en-GB"/>
-        </w:rPr>
-        <w:t>” button (explained later).</w:t>
+        <w:t>In the list, the time associated to gpx points can be edited by double click. This changes only a single point. If you need to shift all next points, see “chT” button (explained later).</w:t>
       </w:r>
     </w:p>
     <w:p>
@@ -1470,7 +1188,21 @@
           <w:lang w:val="en-GB"/>
         </w:rPr>
         <w:br/>
-        <w:t>On first activation, you'll be asked whether to index keyframes or not.</w:t>
+        <w:t xml:space="preserve">On first activation, </w:t>
+      </w:r>
+      <w:proofErr w:type="gramStart"/>
+      <w:r>
+        <w:rPr>
+          <w:lang w:val="en-GB"/>
+        </w:rPr>
+        <w:t>you'll</w:t>
+      </w:r>
+      <w:proofErr w:type="gramEnd"/>
+      <w:r>
+        <w:rPr>
+          <w:lang w:val="en-GB"/>
+        </w:rPr>
+        <w:t xml:space="preserve"> be asked whether to index keyframes or not.</w:t>
       </w:r>
       <w:r>
         <w:rPr>
@@ -1498,7 +1230,21 @@
           <w:lang w:val="en-GB"/>
         </w:rPr>
         <w:br/>
-        <w:t>Once editing is activated, you’ll see the overlay Edit: On in the video window.</w:t>
+        <w:t xml:space="preserve">Once editing is activated, </w:t>
+      </w:r>
+      <w:proofErr w:type="gramStart"/>
+      <w:r>
+        <w:rPr>
+          <w:lang w:val="en-GB"/>
+        </w:rPr>
+        <w:t>you’ll</w:t>
+      </w:r>
+      <w:proofErr w:type="gramEnd"/>
+      <w:r>
+        <w:rPr>
+          <w:lang w:val="en-GB"/>
+        </w:rPr>
+        <w:t xml:space="preserve"> see the overlay Edit: On in the video window.</w:t>
       </w:r>
       <w:r>
         <w:rPr>
@@ -1527,21 +1273,7 @@
           <w:lang w:val="en-GB"/>
         </w:rPr>
         <w:br/>
-        <w:t xml:space="preserve">As mentioned earlier, this uses </w:t>
-      </w:r>
-      <w:proofErr w:type="spellStart"/>
-      <w:r>
-        <w:rPr>
-          <w:lang w:val="en-GB"/>
-        </w:rPr>
-        <w:t>LossLessCut</w:t>
-      </w:r>
-      <w:proofErr w:type="spellEnd"/>
-      <w:r>
-        <w:rPr>
-          <w:lang w:val="en-GB"/>
-        </w:rPr>
-        <w:t>.</w:t>
+        <w:t>As mentioned earlier, this uses LossLessCut.</w:t>
       </w:r>
       <w:r>
         <w:rPr>
@@ -1591,21 +1323,7 @@
           <w:lang w:val="en-GB"/>
         </w:rPr>
         <w:br/>
-        <w:t>Crossfades (</w:t>
-      </w:r>
-      <w:proofErr w:type="spellStart"/>
-      <w:r>
-        <w:rPr>
-          <w:lang w:val="en-GB"/>
-        </w:rPr>
-        <w:t>xfades</w:t>
-      </w:r>
-      <w:proofErr w:type="spellEnd"/>
-      <w:r>
-        <w:rPr>
-          <w:lang w:val="en-GB"/>
-        </w:rPr>
-        <w:t>) – smooth transitions between clips – are applied.</w:t>
+        <w:t>Crossfades (xfades) – smooth transitions between clips – are applied.</w:t>
       </w:r>
       <w:r>
         <w:rPr>
@@ -1859,13 +1577,27 @@
         <w:rPr>
           <w:lang w:val="en-GB"/>
         </w:rPr>
-        <w:t xml:space="preserve"> or CPU </w:t>
-      </w:r>
-      <w:r>
-        <w:rPr>
-          <w:lang w:val="en-GB"/>
-        </w:rPr>
-        <w:t>) to be used for encoding</w:t>
+        <w:t xml:space="preserve"> or </w:t>
+      </w:r>
+      <w:proofErr w:type="gramStart"/>
+      <w:r>
+        <w:rPr>
+          <w:lang w:val="en-GB"/>
+        </w:rPr>
+        <w:t xml:space="preserve">CPU </w:t>
+      </w:r>
+      <w:r>
+        <w:rPr>
+          <w:lang w:val="en-GB"/>
+        </w:rPr>
+        <w:t>)</w:t>
+      </w:r>
+      <w:proofErr w:type="gramEnd"/>
+      <w:r>
+        <w:rPr>
+          <w:lang w:val="en-GB"/>
+        </w:rPr>
+        <w:t xml:space="preserve"> to be used for encoding</w:t>
       </w:r>
     </w:p>
     <w:p>
@@ -1963,13 +1695,8 @@
         <w:t>FPS</w:t>
       </w:r>
       <w:r>
-        <w:t xml:space="preserve">: Frames per </w:t>
-      </w:r>
-      <w:proofErr w:type="spellStart"/>
-      <w:r>
-        <w:t>second</w:t>
-      </w:r>
-      <w:proofErr w:type="spellEnd"/>
+        <w:t>: Frames per second</w:t>
+      </w:r>
     </w:p>
     <w:p>
       <w:pPr>
@@ -1981,7 +1708,6 @@
           <w:lang w:val="en-GB"/>
         </w:rPr>
       </w:pPr>
-      <w:proofErr w:type="spellStart"/>
       <w:r>
         <w:rPr>
           <w:b/>
@@ -1990,7 +1716,6 @@
         </w:rPr>
         <w:t>XFade</w:t>
       </w:r>
-      <w:proofErr w:type="spellEnd"/>
       <w:r>
         <w:rPr>
           <w:lang w:val="en-GB"/>
@@ -2028,11 +1753,6 @@
           <w:lang w:val="en-GB"/>
         </w:rPr>
         <w:br/>
-      </w:r>
-      <w:r>
-        <w:rPr>
-          <w:lang w:val="en-GB"/>
-        </w:rPr>
         <w:t>After detection, only the supported hardware will be selectable – not "everything".</w:t>
       </w:r>
       <w:r>
@@ -2091,7 +1811,6 @@
           <w:lang w:val="en-GB"/>
         </w:rPr>
       </w:pPr>
-      <w:proofErr w:type="spellStart"/>
       <w:r>
         <w:rPr>
           <w:b/>
@@ -2100,7 +1819,6 @@
         </w:rPr>
         <w:t>AutoCutVideo+GPX</w:t>
       </w:r>
-      <w:proofErr w:type="spellEnd"/>
     </w:p>
     <w:p>
       <w:pPr>
@@ -2187,69 +1905,12 @@
       </w:r>
     </w:p>
     <w:p>
-      <w:proofErr w:type="spellStart"/>
-      <w:r>
-        <w:rPr>
-          <w:b/>
-          <w:bCs/>
-        </w:rPr>
-        <w:t>What</w:t>
-      </w:r>
-      <w:proofErr w:type="spellEnd"/>
-      <w:r>
-        <w:rPr>
-          <w:b/>
-          <w:bCs/>
-        </w:rPr>
-        <w:t xml:space="preserve"> </w:t>
-      </w:r>
-      <w:proofErr w:type="spellStart"/>
-      <w:r>
-        <w:rPr>
-          <w:b/>
-          <w:bCs/>
-        </w:rPr>
-        <w:t>is</w:t>
-      </w:r>
-      <w:proofErr w:type="spellEnd"/>
-      <w:r>
-        <w:rPr>
-          <w:b/>
-          <w:bCs/>
-        </w:rPr>
-        <w:t xml:space="preserve"> </w:t>
-      </w:r>
-      <w:proofErr w:type="spellStart"/>
-      <w:r>
-        <w:rPr>
-          <w:b/>
-          <w:bCs/>
-        </w:rPr>
-        <w:t>the</w:t>
-      </w:r>
-      <w:proofErr w:type="spellEnd"/>
-      <w:r>
-        <w:rPr>
-          <w:b/>
-          <w:bCs/>
-        </w:rPr>
-        <w:t xml:space="preserve"> </w:t>
-      </w:r>
-      <w:proofErr w:type="spellStart"/>
-      <w:r>
-        <w:rPr>
-          <w:b/>
-          <w:bCs/>
-        </w:rPr>
-        <w:t>difference</w:t>
-      </w:r>
-      <w:proofErr w:type="spellEnd"/>
-      <w:r>
-        <w:rPr>
-          <w:b/>
-          <w:bCs/>
-        </w:rPr>
-        <w:t>?</w:t>
+      <w:r>
+        <w:rPr>
+          <w:b/>
+          <w:bCs/>
+        </w:rPr>
+        <w:t>What is the difference?</w:t>
       </w:r>
     </w:p>
     <w:p>
@@ -2338,17 +1999,40 @@
           <w:lang w:val="en-GB"/>
         </w:rPr>
         <w:br/>
-        <w:t>If you're editing a long route with multiple stops and breaks, it's best to review all videos quickly in an external player and note down break times.</w:t>
-      </w:r>
-    </w:p>
-    <w:p>
-      <w:proofErr w:type="spellStart"/>
-      <w:r>
-        <w:t>Example</w:t>
-      </w:r>
-      <w:proofErr w:type="spellEnd"/>
-      <w:r>
-        <w:t>:</w:t>
+        <w:t xml:space="preserve">If </w:t>
+      </w:r>
+      <w:proofErr w:type="gramStart"/>
+      <w:r>
+        <w:rPr>
+          <w:lang w:val="en-GB"/>
+        </w:rPr>
+        <w:t>you're</w:t>
+      </w:r>
+      <w:proofErr w:type="gramEnd"/>
+      <w:r>
+        <w:rPr>
+          <w:lang w:val="en-GB"/>
+        </w:rPr>
+        <w:t xml:space="preserve"> editing a long route with multiple stops and breaks, </w:t>
+      </w:r>
+      <w:proofErr w:type="gramStart"/>
+      <w:r>
+        <w:rPr>
+          <w:lang w:val="en-GB"/>
+        </w:rPr>
+        <w:t>it's</w:t>
+      </w:r>
+      <w:proofErr w:type="gramEnd"/>
+      <w:r>
+        <w:rPr>
+          <w:lang w:val="en-GB"/>
+        </w:rPr>
+        <w:t xml:space="preserve"> best to review all videos quickly in an external player and note down break times.</w:t>
+      </w:r>
+    </w:p>
+    <w:p>
+      <w:r>
+        <w:t>Example:</w:t>
       </w:r>
     </w:p>
     <w:p>
@@ -2376,15 +2060,7 @@
         </w:numPr>
       </w:pPr>
       <w:r>
-        <w:t xml:space="preserve">The </w:t>
-      </w:r>
-      <w:proofErr w:type="spellStart"/>
-      <w:r>
-        <w:t>second</w:t>
-      </w:r>
-      <w:proofErr w:type="spellEnd"/>
-      <w:r>
-        <w:t xml:space="preserve"> at 2:20 and 4:40</w:t>
+        <w:t>The second at 2:20 and 4:40</w:t>
       </w:r>
     </w:p>
     <w:p>
@@ -2395,15 +2071,7 @@
         </w:numPr>
       </w:pPr>
       <w:r>
-        <w:t xml:space="preserve">The </w:t>
-      </w:r>
-      <w:proofErr w:type="spellStart"/>
-      <w:r>
-        <w:t>fifth</w:t>
-      </w:r>
-      <w:proofErr w:type="spellEnd"/>
-      <w:r>
-        <w:t xml:space="preserve"> at 7:10</w:t>
+        <w:t>The fifth at 7:10</w:t>
       </w:r>
     </w:p>
     <w:p>
@@ -2447,58 +2115,20 @@
           <w:bCs/>
           <w:lang w:val="en-GB"/>
         </w:rPr>
-        <w:t xml:space="preserve">FFMPEG / </w:t>
-      </w:r>
-      <w:proofErr w:type="spellStart"/>
-      <w:r>
-        <w:rPr>
-          <w:b/>
-          <w:bCs/>
-          <w:lang w:val="en-GB"/>
-        </w:rPr>
-        <w:t>libmpv</w:t>
-      </w:r>
-      <w:proofErr w:type="spellEnd"/>
-    </w:p>
-    <w:p>
-      <w:pPr>
-        <w:rPr>
-          <w:lang w:val="en-GB"/>
-        </w:rPr>
-      </w:pPr>
-      <w:r>
-        <w:rPr>
-          <w:lang w:val="en-GB"/>
-        </w:rPr>
-        <w:t xml:space="preserve">These two menu options ensure compliance with the GPL license requirements for </w:t>
-      </w:r>
-      <w:proofErr w:type="spellStart"/>
-      <w:r>
-        <w:rPr>
-          <w:lang w:val="en-GB"/>
-        </w:rPr>
-        <w:t>FFmpeg</w:t>
-      </w:r>
-      <w:proofErr w:type="spellEnd"/>
-      <w:r>
-        <w:rPr>
-          <w:lang w:val="en-GB"/>
-        </w:rPr>
-        <w:t xml:space="preserve"> and </w:t>
-      </w:r>
-      <w:proofErr w:type="spellStart"/>
-      <w:r>
-        <w:rPr>
-          <w:lang w:val="en-GB"/>
-        </w:rPr>
-        <w:t>libmpv</w:t>
-      </w:r>
-      <w:proofErr w:type="spellEnd"/>
-      <w:r>
-        <w:rPr>
-          <w:lang w:val="en-GB"/>
-        </w:rPr>
-        <w:t>.</w:t>
+        <w:t>FFMPEG / libmpv</w:t>
+      </w:r>
+    </w:p>
+    <w:p>
+      <w:pPr>
+        <w:rPr>
+          <w:lang w:val="en-GB"/>
+        </w:rPr>
+      </w:pPr>
+      <w:r>
+        <w:rPr>
+          <w:lang w:val="en-GB"/>
+        </w:rPr>
+        <w:t>These two menu options ensure compliance with the GPL license requirements for FFmpeg and libmpv.</w:t>
       </w:r>
     </w:p>
     <w:p>
@@ -2515,35 +2145,7 @@
         <w:rPr>
           <w:lang w:val="en-GB"/>
         </w:rPr>
-        <w:t xml:space="preserve">Here, users can specify their own </w:t>
-      </w:r>
-      <w:proofErr w:type="spellStart"/>
-      <w:r>
-        <w:rPr>
-          <w:lang w:val="en-GB"/>
-        </w:rPr>
-        <w:t>FFmpeg</w:t>
-      </w:r>
-      <w:proofErr w:type="spellEnd"/>
-      <w:r>
-        <w:rPr>
-          <w:lang w:val="en-GB"/>
-        </w:rPr>
-        <w:t xml:space="preserve"> or </w:t>
-      </w:r>
-      <w:proofErr w:type="spellStart"/>
-      <w:r>
-        <w:rPr>
-          <w:lang w:val="en-GB"/>
-        </w:rPr>
-        <w:t>libmpv</w:t>
-      </w:r>
-      <w:proofErr w:type="spellEnd"/>
-      <w:r>
-        <w:rPr>
-          <w:lang w:val="en-GB"/>
-        </w:rPr>
-        <w:t xml:space="preserve"> files by entering the file paths.</w:t>
+        <w:t>Here, users can specify their own FFmpeg or libmpv files by entering the file paths.</w:t>
       </w:r>
     </w:p>
     <w:p>
@@ -2651,14 +2253,14 @@
         </w:rPr>
         <w:t xml:space="preserve">If the speed limit is not set (e.g., to 70 km/h), the curve would be flattened by extreme </w:t>
       </w:r>
-      <w:proofErr w:type="spellStart"/>
+      <w:proofErr w:type="gramStart"/>
       <w:r>
         <w:rPr>
           <w:lang w:val="en-GB"/>
         </w:rPr>
         <w:t>peaks.This</w:t>
       </w:r>
-      <w:proofErr w:type="spellEnd"/>
+      <w:proofErr w:type="gramEnd"/>
       <w:r>
         <w:rPr>
           <w:lang w:val="en-GB"/>
@@ -2767,21 +2369,7 @@
         <w:rPr>
           <w:lang w:val="en-GB"/>
         </w:rPr>
-        <w:t xml:space="preserve">Another function for identifying </w:t>
-      </w:r>
-      <w:proofErr w:type="spellStart"/>
-      <w:r>
-        <w:rPr>
-          <w:lang w:val="en-GB"/>
-        </w:rPr>
-        <w:t>breaks.GPX</w:t>
-      </w:r>
-      <w:proofErr w:type="spellEnd"/>
-      <w:r>
-        <w:rPr>
-          <w:lang w:val="en-GB"/>
-        </w:rPr>
-        <w:t xml:space="preserve"> points with a time gap greater than the specified value (e.g., &gt;1s) will be marked in the diagram.</w:t>
+        <w:t>Another function for identifying breaks.GPX points with a time gap greater than the specified value (e.g., &gt;1s) will be marked in the diagram.</w:t>
       </w:r>
     </w:p>
     <w:p>
@@ -2824,25 +2412,7 @@
           <w:bCs/>
           <w:lang w:val="en-GB"/>
         </w:rPr>
-        <w:t xml:space="preserve">Size &amp; </w:t>
-      </w:r>
-      <w:proofErr w:type="spellStart"/>
-      <w:r>
-        <w:rPr>
-          <w:b/>
-          <w:bCs/>
-          <w:lang w:val="en-GB"/>
-        </w:rPr>
-        <w:t>Color</w:t>
-      </w:r>
-      <w:proofErr w:type="spellEnd"/>
-      <w:r>
-        <w:rPr>
-          <w:b/>
-          <w:bCs/>
-          <w:lang w:val="en-GB"/>
-        </w:rPr>
-        <w:t xml:space="preserve"> of Points</w:t>
+        <w:t>Size &amp; Color of Points</w:t>
       </w:r>
       <w:r>
         <w:rPr>
@@ -2902,21 +2472,7 @@
           <w:lang w:val="en-GB"/>
         </w:rPr>
         <w:br/>
-        <w:t xml:space="preserve">If you have a </w:t>
-      </w:r>
-      <w:proofErr w:type="spellStart"/>
-      <w:r>
-        <w:rPr>
-          <w:lang w:val="en-GB"/>
-        </w:rPr>
-        <w:t>Mapbox</w:t>
-      </w:r>
-      <w:proofErr w:type="spellEnd"/>
-      <w:r>
-        <w:rPr>
-          <w:lang w:val="en-GB"/>
-        </w:rPr>
-        <w:t xml:space="preserve"> key/token set up, you can use the Directions function to draw a route that follows known roads and paths, just like a route planner. Two new buttons will be added to the map, allowing you to choose whether the route should be drawn for cars, bicycles, or pedestrians. Additionally, the "Close Gaps" function (see below) will also change accordingly.</w:t>
+        <w:t>If you have a Mapbox key/token set up, you can use the Directions function to draw a route that follows known roads and paths, just like a route planner. Two new buttons will be added to the map, allowing you to choose whether the route should be drawn for cars, bicycles, or pedestrians. Additionally, the "Close Gaps" function (see below) will also change accordingly.</w:t>
       </w:r>
     </w:p>
     <w:p>
@@ -2972,7 +2528,21 @@
         <w:rPr>
           <w:lang w:val="en-GB"/>
         </w:rPr>
-        <w:t>Most providers offer a large number of free tiles per month.</w:t>
+        <w:t xml:space="preserve">Most providers offer </w:t>
+      </w:r>
+      <w:proofErr w:type="gramStart"/>
+      <w:r>
+        <w:rPr>
+          <w:lang w:val="en-GB"/>
+        </w:rPr>
+        <w:t>a large number of</w:t>
+      </w:r>
+      <w:proofErr w:type="gramEnd"/>
+      <w:r>
+        <w:rPr>
+          <w:lang w:val="en-GB"/>
+        </w:rPr>
+        <w:t xml:space="preserve"> free tiles per month.</w:t>
       </w:r>
       <w:r>
         <w:rPr>
@@ -2984,21 +2554,7 @@
         <w:rPr>
           <w:lang w:val="en-GB"/>
         </w:rPr>
-        <w:t xml:space="preserve">At the time of this software's release, </w:t>
-      </w:r>
-      <w:proofErr w:type="spellStart"/>
-      <w:r>
-        <w:rPr>
-          <w:lang w:val="en-GB"/>
-        </w:rPr>
-        <w:t>Mapbox</w:t>
-      </w:r>
-      <w:proofErr w:type="spellEnd"/>
-      <w:r>
-        <w:rPr>
-          <w:lang w:val="en-GB"/>
-        </w:rPr>
-        <w:t xml:space="preserve"> provided 50,000 free tiles per month—a limit that most users will never exceed.</w:t>
+        <w:t>At the time of this software's release, Mapbox provided 50,000 free tiles per month—a limit that most users will never exceed.</w:t>
       </w:r>
     </w:p>
     <w:p>
@@ -3007,6 +2563,9 @@
           <w:tab w:val="num" w:pos="720"/>
         </w:tabs>
         <w:ind w:left="708"/>
+        <w:rPr>
+          <w:lang w:val="en-GB"/>
+        </w:rPr>
       </w:pPr>
       <w:r>
         <w:rPr>
@@ -3037,26 +2596,19 @@
         <w:t xml:space="preserve"> </w:t>
       </w:r>
       <w:r>
-        <w:t xml:space="preserve">App </w:t>
-      </w:r>
-      <w:proofErr w:type="spellStart"/>
-      <w:r>
-        <w:t>restart</w:t>
-      </w:r>
-      <w:proofErr w:type="spellEnd"/>
-      <w:r>
-        <w:t xml:space="preserve"> </w:t>
-      </w:r>
-      <w:proofErr w:type="spellStart"/>
-      <w:r>
-        <w:t>required</w:t>
-      </w:r>
-      <w:proofErr w:type="spellEnd"/>
-      <w:r>
-        <w:t>!</w:t>
-      </w:r>
-    </w:p>
-    <w:p/>
+        <w:rPr>
+          <w:lang w:val="en-GB"/>
+        </w:rPr>
+        <w:t>App restart required!</w:t>
+      </w:r>
+    </w:p>
+    <w:p>
+      <w:pPr>
+        <w:rPr>
+          <w:lang w:val="en-GB"/>
+        </w:rPr>
+      </w:pPr>
+    </w:p>
     <w:p>
       <w:pPr>
         <w:rPr>
@@ -3079,13 +2631,23 @@
           <w:lang w:val="en-GB"/>
         </w:rPr>
       </w:pPr>
-      <w:r>
-        <w:rPr>
-          <w:b/>
-          <w:bCs/>
-          <w:lang w:val="en-GB"/>
-        </w:rPr>
-        <w:t>First of all: What are overlays?</w:t>
+      <w:proofErr w:type="gramStart"/>
+      <w:r>
+        <w:rPr>
+          <w:b/>
+          <w:bCs/>
+          <w:lang w:val="en-GB"/>
+        </w:rPr>
+        <w:t>First of all</w:t>
+      </w:r>
+      <w:proofErr w:type="gramEnd"/>
+      <w:r>
+        <w:rPr>
+          <w:b/>
+          <w:bCs/>
+          <w:lang w:val="en-GB"/>
+        </w:rPr>
+        <w:t>: What are overlays?</w:t>
       </w:r>
       <w:r>
         <w:rPr>
@@ -3133,7 +2695,21 @@
         <w:rPr>
           <w:lang w:val="en-GB"/>
         </w:rPr>
-        <w:t>Within the menu, you can preconfigure up to three overlays, so you don’t have to reconfigure them every time.</w:t>
+        <w:t xml:space="preserve">Within the menu, you can preconfigure up to three overlays, so you </w:t>
+      </w:r>
+      <w:proofErr w:type="gramStart"/>
+      <w:r>
+        <w:rPr>
+          <w:lang w:val="en-GB"/>
+        </w:rPr>
+        <w:t>don’t</w:t>
+      </w:r>
+      <w:proofErr w:type="gramEnd"/>
+      <w:r>
+        <w:rPr>
+          <w:lang w:val="en-GB"/>
+        </w:rPr>
+        <w:t xml:space="preserve"> have to reconfigure them every time.</w:t>
       </w:r>
       <w:r>
         <w:rPr>
@@ -3160,24 +2736,30 @@
           <w:lang w:val="en-GB"/>
         </w:rPr>
         <w:br/>
-        <w:t xml:space="preserve">You can also choose the corner in which the overlay should appear, and use dx and </w:t>
-      </w:r>
-      <w:proofErr w:type="spellStart"/>
-      <w:r>
-        <w:rPr>
-          <w:lang w:val="en-GB"/>
-        </w:rPr>
-        <w:t>dy</w:t>
-      </w:r>
-      <w:proofErr w:type="spellEnd"/>
-      <w:r>
-        <w:rPr>
-          <w:lang w:val="en-GB"/>
-        </w:rPr>
-        <w:t xml:space="preserve"> to shift it slightly inward from the edge, so it doesn’t appear “crammed” into the corner.</w:t>
-      </w:r>
-    </w:p>
-    <w:p/>
+        <w:t xml:space="preserve">You can also choose the corner in which the overlay should appear, and use dx and dy to shift it slightly inward from the edge, so it </w:t>
+      </w:r>
+      <w:proofErr w:type="gramStart"/>
+      <w:r>
+        <w:rPr>
+          <w:lang w:val="en-GB"/>
+        </w:rPr>
+        <w:t>doesn’t</w:t>
+      </w:r>
+      <w:proofErr w:type="gramEnd"/>
+      <w:r>
+        <w:rPr>
+          <w:lang w:val="en-GB"/>
+        </w:rPr>
+        <w:t xml:space="preserve"> appear “crammed” into the corner.</w:t>
+      </w:r>
+    </w:p>
+    <w:p>
+      <w:pPr>
+        <w:rPr>
+          <w:lang w:val="en-GB"/>
+        </w:rPr>
+      </w:pPr>
+    </w:p>
     <w:p>
       <w:pPr>
         <w:rPr>
@@ -3195,21 +2777,7 @@
           <w:lang w:val="en-GB"/>
         </w:rPr>
         <w:br/>
-        <w:t xml:space="preserve">Use the </w:t>
-      </w:r>
-      <w:proofErr w:type="spellStart"/>
-      <w:r>
-        <w:rPr>
-          <w:lang w:val="en-GB"/>
-        </w:rPr>
-        <w:t>Ovl</w:t>
-      </w:r>
-      <w:proofErr w:type="spellEnd"/>
-      <w:r>
-        <w:rPr>
-          <w:lang w:val="en-GB"/>
-        </w:rPr>
-        <w:t xml:space="preserve"> button in the Video Editor Control panel.</w:t>
+        <w:t>Use the Ovl button in the Video Editor Control panel.</w:t>
       </w:r>
       <w:r>
         <w:rPr>
@@ -3274,21 +2842,8 @@
         </w:numPr>
       </w:pPr>
       <w:r>
-        <w:t xml:space="preserve">Set </w:t>
-      </w:r>
-      <w:proofErr w:type="spellStart"/>
-      <w:r>
-        <w:t>display</w:t>
-      </w:r>
-      <w:proofErr w:type="spellEnd"/>
-      <w:r>
-        <w:t xml:space="preserve"> </w:t>
-      </w:r>
-      <w:proofErr w:type="spellStart"/>
-      <w:r>
-        <w:t>duration</w:t>
-      </w:r>
-      <w:proofErr w:type="spellEnd"/>
+        <w:t>Set display duration</w:t>
+      </w:r>
     </w:p>
     <w:p>
       <w:pPr>
@@ -3307,7 +2862,13 @@
         <w:t>Optionally set fade-in and fade-out times (if the overlay supports transparency)</w:t>
       </w:r>
     </w:p>
-    <w:p/>
+    <w:p>
+      <w:pPr>
+        <w:rPr>
+          <w:lang w:val="en-GB"/>
+        </w:rPr>
+      </w:pPr>
+    </w:p>
     <w:p>
       <w:pPr>
         <w:rPr>
@@ -3352,26 +2913,44 @@
           <w:lang w:val="en-GB"/>
         </w:rPr>
         <w:br/>
-        <w:t xml:space="preserve">Note: Platforms like </w:t>
-      </w:r>
-      <w:proofErr w:type="spellStart"/>
-      <w:r>
-        <w:rPr>
-          <w:lang w:val="en-GB"/>
-        </w:rPr>
-        <w:t>Kinomap</w:t>
-      </w:r>
-      <w:proofErr w:type="spellEnd"/>
-      <w:r>
-        <w:rPr>
-          <w:lang w:val="en-GB"/>
-        </w:rPr>
-        <w:t xml:space="preserve"> generally discourage the use of overlays – so it’s best to limit them to a brief logo only.</w:t>
-      </w:r>
-    </w:p>
-    <w:p/>
-    <w:p/>
-    <w:p/>
+        <w:t xml:space="preserve">Note: Platforms like Kinomap generally discourage the use of overlays – so </w:t>
+      </w:r>
+      <w:proofErr w:type="gramStart"/>
+      <w:r>
+        <w:rPr>
+          <w:lang w:val="en-GB"/>
+        </w:rPr>
+        <w:t>it’s</w:t>
+      </w:r>
+      <w:proofErr w:type="gramEnd"/>
+      <w:r>
+        <w:rPr>
+          <w:lang w:val="en-GB"/>
+        </w:rPr>
+        <w:t xml:space="preserve"> best to limit them to a brief logo only.</w:t>
+      </w:r>
+    </w:p>
+    <w:p>
+      <w:pPr>
+        <w:rPr>
+          <w:lang w:val="en-GB"/>
+        </w:rPr>
+      </w:pPr>
+    </w:p>
+    <w:p>
+      <w:pPr>
+        <w:rPr>
+          <w:lang w:val="en-GB"/>
+        </w:rPr>
+      </w:pPr>
+    </w:p>
+    <w:p>
+      <w:pPr>
+        <w:rPr>
+          <w:lang w:val="en-GB"/>
+        </w:rPr>
+      </w:pPr>
+    </w:p>
     <w:p>
       <w:pPr>
         <w:rPr>
@@ -3503,21 +3082,7 @@
           <w:lang w:val="en-GB"/>
         </w:rPr>
         <w:br/>
-        <w:t xml:space="preserve">Some buttons only appear after Video Edit is enabled, while others change functionality when </w:t>
-      </w:r>
-      <w:proofErr w:type="spellStart"/>
-      <w:r>
-        <w:rPr>
-          <w:lang w:val="en-GB"/>
-        </w:rPr>
-        <w:t>AutoCutVideo+GPX</w:t>
-      </w:r>
-      <w:proofErr w:type="spellEnd"/>
-      <w:r>
-        <w:rPr>
-          <w:lang w:val="en-GB"/>
-        </w:rPr>
-        <w:t xml:space="preserve"> is activated.</w:t>
+        <w:t>Some buttons only appear after Video Edit is enabled, while others change functionality when AutoCutVideo+GPX is activated.</w:t>
       </w:r>
     </w:p>
     <w:p>
@@ -3636,6 +3201,7 @@
         <w:rPr>
           <w:b/>
           <w:bCs/>
+          <w:noProof/>
           <w:lang w:val="en-GB"/>
         </w:rPr>
         <w:drawing>
@@ -3727,77 +3293,7 @@
           <w:lang w:val="en-GB"/>
         </w:rPr>
         <w:br/>
-        <w:t xml:space="preserve">Play/Pause – Stop – Step-Value – Multiplier Stepper – Step Left – Step Right – </w:t>
-      </w:r>
-      <w:proofErr w:type="spellStart"/>
-      <w:r>
-        <w:rPr>
-          <w:lang w:val="en-GB"/>
-        </w:rPr>
-        <w:t>SetTime</w:t>
-      </w:r>
-      <w:proofErr w:type="spellEnd"/>
-      <w:r>
-        <w:rPr>
-          <w:lang w:val="en-GB"/>
-        </w:rPr>
-        <w:t xml:space="preserve"> – MarkB – </w:t>
-      </w:r>
-      <w:proofErr w:type="spellStart"/>
-      <w:r>
-        <w:rPr>
-          <w:lang w:val="en-GB"/>
-        </w:rPr>
-        <w:t>MarkE</w:t>
-      </w:r>
-      <w:proofErr w:type="spellEnd"/>
-      <w:r>
-        <w:rPr>
-          <w:lang w:val="en-GB"/>
-        </w:rPr>
-        <w:t xml:space="preserve"> – Deselect [x] – Cut – </w:t>
-      </w:r>
-      <w:proofErr w:type="spellStart"/>
-      <w:r>
-        <w:rPr>
-          <w:lang w:val="en-GB"/>
-        </w:rPr>
-        <w:t>CutBegin</w:t>
-      </w:r>
-      <w:proofErr w:type="spellEnd"/>
-      <w:r>
-        <w:rPr>
-          <w:lang w:val="en-GB"/>
-        </w:rPr>
-        <w:t xml:space="preserve"> [&lt;B] – </w:t>
-      </w:r>
-      <w:proofErr w:type="spellStart"/>
-      <w:r>
-        <w:rPr>
-          <w:lang w:val="en-GB"/>
-        </w:rPr>
-        <w:t>CutEnd</w:t>
-      </w:r>
-      <w:proofErr w:type="spellEnd"/>
-      <w:r>
-        <w:rPr>
-          <w:lang w:val="en-GB"/>
-        </w:rPr>
-        <w:t xml:space="preserve"> [&gt;E] – Undo – </w:t>
-      </w:r>
-      <w:proofErr w:type="spellStart"/>
-      <w:r>
-        <w:rPr>
-          <w:lang w:val="en-GB"/>
-        </w:rPr>
-        <w:t>GSync</w:t>
-      </w:r>
-      <w:proofErr w:type="spellEnd"/>
-      <w:r>
-        <w:rPr>
-          <w:lang w:val="en-GB"/>
-        </w:rPr>
-        <w:t xml:space="preserve"> – Save</w:t>
+        <w:t>Play/Pause – Stop – Step-Value – Multiplier Stepper – Step Left – Step Right – SetTime – MarkB – MarkE – Deselect [x] – Cut – CutBegin [&lt;B] – CutEnd [&gt;E] – Undo – GSync – Save</w:t>
       </w:r>
     </w:p>
     <w:p>
@@ -4067,7 +3563,6 @@
           <w:lang w:val="en-GB"/>
         </w:rPr>
       </w:pPr>
-      <w:proofErr w:type="spellStart"/>
       <w:r>
         <w:rPr>
           <w:b/>
@@ -4076,7 +3571,6 @@
         </w:rPr>
         <w:t>SetTime</w:t>
       </w:r>
-      <w:proofErr w:type="spellEnd"/>
       <w:r>
         <w:rPr>
           <w:b/>
@@ -4161,9 +3655,8 @@
           <w:szCs w:val="20"/>
           <w:lang w:val="en-GB"/>
         </w:rPr>
-        <w:t xml:space="preserve">If </w:t>
-      </w:r>
-      <w:proofErr w:type="spellStart"/>
+        <w:t>If AutoCutVideo+GPX is also activated:</w:t>
+      </w:r>
       <w:r>
         <w:rPr>
           <w:b/>
@@ -4174,9 +3667,73 @@
           <w:szCs w:val="20"/>
           <w:lang w:val="en-GB"/>
         </w:rPr>
-        <w:t>AutoCutVideo+GPX</w:t>
-      </w:r>
-      <w:proofErr w:type="spellEnd"/>
+        <w:br/>
+      </w:r>
+      <w:r>
+        <w:rPr>
+          <w:lang w:val="en-GB"/>
+        </w:rPr>
+        <w:t>Marks the beginning of a cut point in both the video and the GPX file.</w:t>
+      </w:r>
+    </w:p>
+    <w:p>
+      <w:pPr>
+        <w:rPr>
+          <w:lang w:val="en-GB"/>
+        </w:rPr>
+      </w:pPr>
+    </w:p>
+    <w:p>
+      <w:pPr>
+        <w:rPr>
+          <w:b/>
+          <w:bCs/>
+          <w:lang w:val="en-GB"/>
+        </w:rPr>
+      </w:pPr>
+      <w:r>
+        <w:rPr>
+          <w:b/>
+          <w:bCs/>
+          <w:lang w:val="en-GB"/>
+        </w:rPr>
+        <w:t>MarkE -]</w:t>
+      </w:r>
+    </w:p>
+    <w:p>
+      <w:pPr>
+        <w:rPr>
+          <w:lang w:val="en-GB"/>
+        </w:rPr>
+      </w:pPr>
+      <w:r>
+        <w:rPr>
+          <w:b/>
+          <w:bCs/>
+          <w:i/>
+          <w:iCs/>
+          <w:sz w:val="18"/>
+          <w:szCs w:val="18"/>
+          <w:lang w:val="en-GB"/>
+        </w:rPr>
+        <w:t>Only available when Video Edit is ON!</w:t>
+      </w:r>
+      <w:r>
+        <w:rPr>
+          <w:lang w:val="en-GB"/>
+        </w:rPr>
+        <w:br/>
+        <w:t>Marks the end of a cut point in the video.</w:t>
+      </w:r>
+    </w:p>
+    <w:p>
+      <w:pPr>
+        <w:rPr>
+          <w:b/>
+          <w:bCs/>
+          <w:lang w:val="en-GB"/>
+        </w:rPr>
+      </w:pPr>
       <w:r>
         <w:rPr>
           <w:b/>
@@ -4187,7 +3744,7 @@
           <w:szCs w:val="20"/>
           <w:lang w:val="en-GB"/>
         </w:rPr>
-        <w:t xml:space="preserve"> is also activated:</w:t>
+        <w:t>If AutoCutVideo+GPX is also activated:</w:t>
       </w:r>
       <w:r>
         <w:rPr>
@@ -4203,80 +3760,368 @@
       </w:r>
       <w:r>
         <w:rPr>
-          <w:lang w:val="en-GB"/>
-        </w:rPr>
-        <w:t>Marks the beginning of a cut point in both the video and the GPX file.</w:t>
-      </w:r>
-    </w:p>
-    <w:p>
-      <w:pPr>
-        <w:rPr>
-          <w:lang w:val="en-GB"/>
-        </w:rPr>
-      </w:pPr>
-    </w:p>
-    <w:p>
-      <w:pPr>
-        <w:rPr>
-          <w:b/>
-          <w:bCs/>
-          <w:lang w:val="en-GB"/>
-        </w:rPr>
-      </w:pPr>
-      <w:proofErr w:type="spellStart"/>
-      <w:r>
-        <w:rPr>
-          <w:b/>
-          <w:bCs/>
-          <w:lang w:val="en-GB"/>
-        </w:rPr>
-        <w:t>MarkE</w:t>
-      </w:r>
-      <w:proofErr w:type="spellEnd"/>
-      <w:r>
-        <w:rPr>
-          <w:b/>
-          <w:bCs/>
-          <w:lang w:val="en-GB"/>
-        </w:rPr>
-        <w:t xml:space="preserve"> -]</w:t>
-      </w:r>
-    </w:p>
-    <w:p>
-      <w:pPr>
-        <w:rPr>
-          <w:lang w:val="en-GB"/>
-        </w:rPr>
-      </w:pPr>
-      <w:r>
-        <w:rPr>
-          <w:b/>
-          <w:bCs/>
+          <w:b/>
+          <w:bCs/>
+          <w:lang w:val="en-GB"/>
+        </w:rPr>
+        <w:t>Marks the end of a cut point in both the video and the GPX file.</w:t>
+      </w:r>
+    </w:p>
+    <w:p>
+      <w:pPr>
+        <w:rPr>
+          <w:lang w:val="en-GB"/>
+        </w:rPr>
+      </w:pPr>
+    </w:p>
+    <w:p>
+      <w:pPr>
+        <w:rPr>
+          <w:lang w:val="en-GB"/>
+        </w:rPr>
+      </w:pPr>
+      <w:r>
+        <w:rPr>
+          <w:b/>
+          <w:bCs/>
+          <w:lang w:val="en-GB"/>
+        </w:rPr>
+        <w:t>Deselect [x]</w:t>
+      </w:r>
+      <w:r>
+        <w:rPr>
+          <w:b/>
+          <w:bCs/>
+          <w:lang w:val="en-GB"/>
+        </w:rPr>
+        <w:br/>
+      </w:r>
+      <w:r>
+        <w:rPr>
+          <w:lang w:val="en-GB"/>
+        </w:rPr>
+        <w:t>Clears the selection for MarkB and MarkE.</w:t>
+      </w:r>
+    </w:p>
+    <w:p>
+      <w:pPr>
+        <w:rPr>
+          <w:lang w:val="en-GB"/>
+        </w:rPr>
+      </w:pPr>
+    </w:p>
+    <w:p>
+      <w:pPr>
+        <w:rPr>
+          <w:b/>
+          <w:bCs/>
+          <w:lang w:val="en-GB"/>
+        </w:rPr>
+      </w:pPr>
+      <w:r>
+        <w:rPr>
+          <w:b/>
+          <w:bCs/>
+          <w:lang w:val="en-GB"/>
+        </w:rPr>
+        <w:t>Cut</w:t>
+      </w:r>
+    </w:p>
+    <w:p>
+      <w:pPr>
+        <w:rPr>
+          <w:lang w:val="en-GB"/>
+        </w:rPr>
+      </w:pPr>
+      <w:r>
+        <w:rPr>
+          <w:lang w:val="en-GB"/>
+        </w:rPr>
+        <w:t>Deletes the marked section.</w:t>
+      </w:r>
+      <w:r>
+        <w:rPr>
+          <w:lang w:val="en-GB"/>
+        </w:rPr>
+        <w:br/>
+      </w:r>
+      <w:r>
+        <w:rPr>
+          <w:lang w:val="en-GB"/>
+        </w:rPr>
+        <w:t>If Video Edit is ON: Only the selected section in the video is removed.</w:t>
+      </w:r>
+      <w:r>
+        <w:rPr>
+          <w:lang w:val="en-GB"/>
+        </w:rPr>
+        <w:br/>
+      </w:r>
+      <w:r>
+        <w:rPr>
+          <w:lang w:val="en-GB"/>
+        </w:rPr>
+        <w:t>If AutoCutVideo+GPX is ON: The selected section in both the video and the GPX file is removed.</w:t>
+      </w:r>
+    </w:p>
+    <w:p>
+      <w:pPr>
+        <w:rPr>
           <w:i/>
           <w:iCs/>
           <w:sz w:val="18"/>
           <w:szCs w:val="18"/>
           <w:lang w:val="en-GB"/>
         </w:rPr>
-        <w:t>Only available when Video Edit is ON!</w:t>
-      </w:r>
-      <w:r>
-        <w:rPr>
-          <w:lang w:val="en-GB"/>
-        </w:rPr>
-        <w:br/>
-        <w:t>Marks the end of a cut point in the video.</w:t>
-      </w:r>
-    </w:p>
-    <w:p>
-      <w:pPr>
-        <w:rPr>
-          <w:b/>
-          <w:bCs/>
-          <w:lang w:val="en-GB"/>
-        </w:rPr>
-      </w:pPr>
-      <w:r>
+      </w:pPr>
+      <w:r>
+        <w:rPr>
+          <w:i/>
+          <w:iCs/>
+          <w:sz w:val="18"/>
+          <w:szCs w:val="18"/>
+          <w:lang w:val="en-GB"/>
+        </w:rPr>
+        <w:t>Note:</w:t>
+      </w:r>
+      <w:r>
+        <w:rPr>
+          <w:i/>
+          <w:iCs/>
+          <w:sz w:val="18"/>
+          <w:szCs w:val="18"/>
+          <w:lang w:val="en-GB"/>
+        </w:rPr>
+        <w:t xml:space="preserve"> </w:t>
+      </w:r>
+      <w:r>
+        <w:rPr>
+          <w:i/>
+          <w:iCs/>
+          <w:sz w:val="18"/>
+          <w:szCs w:val="18"/>
+          <w:lang w:val="en-GB"/>
+        </w:rPr>
+        <w:br/>
+      </w:r>
+      <w:r>
+        <w:rPr>
+          <w:i/>
+          <w:iCs/>
+          <w:sz w:val="18"/>
+          <w:szCs w:val="18"/>
+          <w:lang w:val="en-GB"/>
+        </w:rPr>
+        <w:t>In the video, the removed section is black-marked and will be skipped during playback.</w:t>
+      </w:r>
+      <w:r>
+        <w:rPr>
+          <w:i/>
+          <w:iCs/>
+          <w:sz w:val="18"/>
+          <w:szCs w:val="18"/>
+          <w:lang w:val="en-GB"/>
+        </w:rPr>
+        <w:br/>
+      </w:r>
+      <w:r>
+        <w:rPr>
+          <w:i/>
+          <w:iCs/>
+          <w:sz w:val="18"/>
+          <w:szCs w:val="18"/>
+          <w:lang w:val="en-GB"/>
+        </w:rPr>
+        <w:t>In the GPX file, the section is completely removed and no longer visible.</w:t>
+      </w:r>
+    </w:p>
+    <w:p>
+      <w:pPr>
+        <w:rPr>
+          <w:lang w:val="en-GB"/>
+        </w:rPr>
+      </w:pPr>
+    </w:p>
+    <w:p>
+      <w:pPr>
+        <w:rPr>
+          <w:b/>
+          <w:bCs/>
+          <w:lang w:val="en-GB"/>
+        </w:rPr>
+      </w:pPr>
+      <w:r>
+        <w:rPr>
+          <w:b/>
+          <w:bCs/>
+          <w:lang w:val="en-GB"/>
+        </w:rPr>
+        <w:t>CutBegin &lt;B</w:t>
+      </w:r>
+    </w:p>
+    <w:p>
+      <w:pPr>
+        <w:rPr>
+          <w:lang w:val="en-GB"/>
+        </w:rPr>
+      </w:pPr>
+      <w:r>
+        <w:rPr>
+          <w:lang w:val="en-GB"/>
+        </w:rPr>
+        <w:t>This button has two functions:</w:t>
+      </w:r>
+    </w:p>
+    <w:p>
+      <w:pPr>
+        <w:rPr>
+          <w:b/>
+          <w:bCs/>
+          <w:i/>
+          <w:iCs/>
+          <w:sz w:val="18"/>
+          <w:szCs w:val="18"/>
+          <w:lang w:val="en-GB"/>
+        </w:rPr>
+      </w:pPr>
+      <w:r>
+        <w:rPr>
+          <w:b/>
+          <w:bCs/>
+          <w:i/>
+          <w:iCs/>
+          <w:sz w:val="18"/>
+          <w:szCs w:val="18"/>
+          <w:lang w:val="en-GB"/>
+        </w:rPr>
+        <w:t>If AutoCutVideo+GPX is OFF:</w:t>
+      </w:r>
+    </w:p>
+    <w:p>
+      <w:pPr>
+        <w:rPr>
+          <w:lang w:val="en-GB"/>
+        </w:rPr>
+      </w:pPr>
+      <w:r>
+        <w:rPr>
+          <w:lang w:val="en-GB"/>
+        </w:rPr>
+        <w:t>We synchronize the start of the video with the GPX file.</w:t>
+      </w:r>
+      <w:r>
+        <w:rPr>
+          <w:lang w:val="en-GB"/>
+        </w:rPr>
+        <w:t xml:space="preserve"> </w:t>
+      </w:r>
+      <w:r>
+        <w:rPr>
+          <w:lang w:val="en-GB"/>
+        </w:rPr>
+        <w:t xml:space="preserve">Only the GPX file will be </w:t>
+      </w:r>
+      <w:proofErr w:type="gramStart"/>
+      <w:r>
+        <w:rPr>
+          <w:lang w:val="en-GB"/>
+        </w:rPr>
+        <w:t>cut.If</w:t>
+      </w:r>
+      <w:proofErr w:type="gramEnd"/>
+      <w:r>
+        <w:rPr>
+          <w:lang w:val="en-GB"/>
+        </w:rPr>
+        <w:t xml:space="preserve"> the exact start of the video cannot be identified, you can align it with a distinctive point such as an intersection, pedestrian crossing, or roundabout that also appears in the GPX data.</w:t>
+      </w:r>
+      <w:r>
+        <w:rPr>
+          <w:lang w:val="en-GB"/>
+        </w:rPr>
+        <w:t xml:space="preserve"> </w:t>
+      </w:r>
+      <w:r>
+        <w:rPr>
+          <w:lang w:val="en-GB"/>
+        </w:rPr>
+        <w:t>Important: There must be no break between this point and the actual video start!</w:t>
+      </w:r>
+      <w:r>
+        <w:rPr>
+          <w:lang w:val="en-GB"/>
+        </w:rPr>
+        <w:t xml:space="preserve"> </w:t>
+      </w:r>
+      <w:r>
+        <w:rPr>
+          <w:lang w:val="en-GB"/>
+        </w:rPr>
+        <w:t>Example:</w:t>
+      </w:r>
+      <w:r>
+        <w:rPr>
+          <w:lang w:val="en-GB"/>
+        </w:rPr>
+        <w:t xml:space="preserve"> </w:t>
+      </w:r>
+      <w:r>
+        <w:rPr>
+          <w:lang w:val="en-GB"/>
+        </w:rPr>
+        <w:t>If the video is set to 10 seconds, aligning with a distinctive point:</w:t>
+      </w:r>
+      <w:r>
+        <w:rPr>
+          <w:lang w:val="en-GB"/>
+        </w:rPr>
+        <w:t xml:space="preserve"> </w:t>
+      </w:r>
+      <w:r>
+        <w:rPr>
+          <w:lang w:val="en-GB"/>
+        </w:rPr>
+        <w:t>Find the matching location in the map view.</w:t>
+      </w:r>
+      <w:r>
+        <w:rPr>
+          <w:lang w:val="en-GB"/>
+        </w:rPr>
+        <w:t xml:space="preserve"> </w:t>
+      </w:r>
+      <w:r>
+        <w:rPr>
+          <w:lang w:val="en-GB"/>
+        </w:rPr>
+        <w:t>Select that point in the map.</w:t>
+      </w:r>
+      <w:r>
+        <w:rPr>
+          <w:lang w:val="en-GB"/>
+        </w:rPr>
+        <w:t xml:space="preserve"> </w:t>
+      </w:r>
+      <w:r>
+        <w:rPr>
+          <w:lang w:val="en-GB"/>
+        </w:rPr>
+        <w:t>Press CutBegin &lt;B, and the start of the GPX file will be trimmed.</w:t>
+      </w:r>
+      <w:r>
+        <w:rPr>
+          <w:lang w:val="en-GB"/>
+        </w:rPr>
+        <w:t xml:space="preserve"> </w:t>
+      </w:r>
+      <w:r>
+        <w:rPr>
+          <w:lang w:val="en-GB"/>
+        </w:rPr>
+        <w:t>The first 10 seconds of the video remain intact for correct alignment.</w:t>
+      </w:r>
+    </w:p>
+    <w:p>
+      <w:pPr>
         <w:rPr>
           <w:b/>
           <w:bCs/>
@@ -4286,9 +4131,7 @@
           <w:szCs w:val="20"/>
           <w:lang w:val="en-GB"/>
         </w:rPr>
-        <w:t xml:space="preserve">If </w:t>
-      </w:r>
-      <w:proofErr w:type="spellStart"/>
+      </w:pPr>
       <w:r>
         <w:rPr>
           <w:b/>
@@ -4299,9 +4142,85 @@
           <w:szCs w:val="20"/>
           <w:lang w:val="en-GB"/>
         </w:rPr>
-        <w:t>AutoCutVideo+GPX</w:t>
-      </w:r>
-      <w:proofErr w:type="spellEnd"/>
+        <w:t>If AutoCutVideo+GPX is ON:</w:t>
+      </w:r>
+    </w:p>
+    <w:p>
+      <w:pPr>
+        <w:rPr>
+          <w:lang w:val="en-GB"/>
+        </w:rPr>
+      </w:pPr>
+      <w:r>
+        <w:rPr>
+          <w:lang w:val="en-GB"/>
+        </w:rPr>
+        <w:t>Same marking process as above, but now both the video and the GPX file will be trimmed at the exact point.</w:t>
+      </w:r>
+      <w:r>
+        <w:rPr>
+          <w:lang w:val="en-GB"/>
+        </w:rPr>
+        <w:t xml:space="preserve"> </w:t>
+      </w:r>
+      <w:r>
+        <w:rPr>
+          <w:lang w:val="en-GB"/>
+        </w:rPr>
+        <w:t>In the example, the first 10 seconds of the video would also be cut, and the GPX file would now start exactly at the marked point.</w:t>
+      </w:r>
+    </w:p>
+    <w:p>
+      <w:pPr>
+        <w:rPr>
+          <w:lang w:val="en-GB"/>
+        </w:rPr>
+      </w:pPr>
+    </w:p>
+    <w:p>
+      <w:pPr>
+        <w:rPr>
+          <w:i/>
+          <w:iCs/>
+          <w:sz w:val="18"/>
+          <w:szCs w:val="18"/>
+          <w:lang w:val="en-GB"/>
+        </w:rPr>
+      </w:pPr>
+      <w:r>
+        <w:rPr>
+          <w:b/>
+          <w:bCs/>
+          <w:lang w:val="en-GB"/>
+        </w:rPr>
+        <w:lastRenderedPageBreak/>
+        <w:t>CutEnd &gt;E</w:t>
+      </w:r>
+      <w:r>
+        <w:rPr>
+          <w:b/>
+          <w:bCs/>
+          <w:lang w:val="en-GB"/>
+        </w:rPr>
+        <w:br/>
+      </w:r>
+      <w:r>
+        <w:rPr>
+          <w:i/>
+          <w:iCs/>
+          <w:sz w:val="18"/>
+          <w:szCs w:val="18"/>
+          <w:lang w:val="en-GB"/>
+        </w:rPr>
+        <w:t>Only available when Video Edit is ON!</w:t>
+      </w:r>
+    </w:p>
+    <w:p>
+      <w:pPr>
+        <w:rPr>
+          <w:lang w:val="en-GB"/>
+        </w:rPr>
+      </w:pPr>
       <w:r>
         <w:rPr>
           <w:b/>
@@ -4312,7 +4231,7 @@
           <w:szCs w:val="20"/>
           <w:lang w:val="en-GB"/>
         </w:rPr>
-        <w:t xml:space="preserve"> is also activated:</w:t>
+        <w:t>If AutoCutVideo+GPX is OFF:</w:t>
       </w:r>
       <w:r>
         <w:rPr>
@@ -4328,318 +4247,21 @@
       </w:r>
       <w:r>
         <w:rPr>
-          <w:b/>
-          <w:bCs/>
-          <w:lang w:val="en-GB"/>
-        </w:rPr>
-        <w:t>Marks the end of a cut point in both the video and the GPX file.</w:t>
-      </w:r>
-    </w:p>
-    <w:p>
-      <w:pPr>
-        <w:rPr>
-          <w:lang w:val="en-GB"/>
-        </w:rPr>
-      </w:pPr>
-    </w:p>
-    <w:p>
-      <w:pPr>
-        <w:rPr>
-          <w:lang w:val="en-GB"/>
-        </w:rPr>
-      </w:pPr>
-      <w:r>
-        <w:rPr>
-          <w:b/>
-          <w:bCs/>
-          <w:lang w:val="en-GB"/>
-        </w:rPr>
-        <w:t>Deselect [x]</w:t>
-      </w:r>
-      <w:r>
-        <w:rPr>
-          <w:b/>
-          <w:bCs/>
-          <w:lang w:val="en-GB"/>
-        </w:rPr>
-        <w:br/>
-      </w:r>
-      <w:r>
-        <w:rPr>
-          <w:lang w:val="en-GB"/>
-        </w:rPr>
-        <w:t xml:space="preserve">Clears the selection for MarkB and </w:t>
-      </w:r>
-      <w:proofErr w:type="spellStart"/>
-      <w:r>
-        <w:rPr>
-          <w:lang w:val="en-GB"/>
-        </w:rPr>
-        <w:t>MarkE</w:t>
-      </w:r>
-      <w:proofErr w:type="spellEnd"/>
-      <w:r>
-        <w:rPr>
-          <w:lang w:val="en-GB"/>
-        </w:rPr>
-        <w:t>.</w:t>
-      </w:r>
-    </w:p>
-    <w:p>
-      <w:pPr>
-        <w:rPr>
-          <w:lang w:val="en-GB"/>
-        </w:rPr>
-      </w:pPr>
-    </w:p>
-    <w:p>
-      <w:pPr>
-        <w:rPr>
-          <w:b/>
-          <w:bCs/>
-          <w:lang w:val="en-GB"/>
-        </w:rPr>
-      </w:pPr>
-      <w:r>
-        <w:rPr>
-          <w:b/>
-          <w:bCs/>
-          <w:lang w:val="en-GB"/>
-        </w:rPr>
-        <w:t>Cut</w:t>
-      </w:r>
-    </w:p>
-    <w:p>
-      <w:pPr>
-        <w:rPr>
-          <w:lang w:val="en-GB"/>
-        </w:rPr>
-      </w:pPr>
-      <w:r>
-        <w:rPr>
-          <w:lang w:val="en-GB"/>
-        </w:rPr>
-        <w:t>Deletes the marked section.</w:t>
-      </w:r>
-      <w:r>
-        <w:rPr>
-          <w:lang w:val="en-GB"/>
-        </w:rPr>
-        <w:br/>
-      </w:r>
-      <w:r>
-        <w:rPr>
-          <w:lang w:val="en-GB"/>
-        </w:rPr>
-        <w:t>If Video Edit is ON: Only the selected section in the video is removed.</w:t>
-      </w:r>
-      <w:r>
-        <w:rPr>
-          <w:lang w:val="en-GB"/>
-        </w:rPr>
-        <w:br/>
-      </w:r>
-      <w:r>
-        <w:rPr>
-          <w:lang w:val="en-GB"/>
-        </w:rPr>
-        <w:t xml:space="preserve">If </w:t>
-      </w:r>
-      <w:proofErr w:type="spellStart"/>
-      <w:r>
-        <w:rPr>
-          <w:lang w:val="en-GB"/>
-        </w:rPr>
-        <w:t>AutoCutVideo+GPX</w:t>
-      </w:r>
-      <w:proofErr w:type="spellEnd"/>
-      <w:r>
-        <w:rPr>
-          <w:lang w:val="en-GB"/>
-        </w:rPr>
-        <w:t xml:space="preserve"> is ON: The selected section in both the video and the GPX file is removed.</w:t>
-      </w:r>
-    </w:p>
-    <w:p>
-      <w:pPr>
-        <w:rPr>
-          <w:i/>
-          <w:iCs/>
-          <w:sz w:val="18"/>
-          <w:szCs w:val="18"/>
-          <w:lang w:val="en-GB"/>
-        </w:rPr>
-      </w:pPr>
-      <w:r>
-        <w:rPr>
-          <w:i/>
-          <w:iCs/>
-          <w:sz w:val="18"/>
-          <w:szCs w:val="18"/>
-          <w:lang w:val="en-GB"/>
-        </w:rPr>
-        <w:t>Note:</w:t>
-      </w:r>
-      <w:r>
-        <w:rPr>
-          <w:i/>
-          <w:iCs/>
-          <w:sz w:val="18"/>
-          <w:szCs w:val="18"/>
+          <w:lang w:val="en-GB"/>
+        </w:rPr>
+        <w:t>Since finding the exact end of a video can be difficult due to invisible frames at the end, this button ensures a precise cut.</w:t>
+      </w:r>
+      <w:r>
+        <w:rPr>
           <w:lang w:val="en-GB"/>
         </w:rPr>
         <w:t xml:space="preserve"> </w:t>
       </w:r>
       <w:r>
         <w:rPr>
-          <w:i/>
-          <w:iCs/>
-          <w:sz w:val="18"/>
-          <w:szCs w:val="18"/>
-          <w:lang w:val="en-GB"/>
-        </w:rPr>
-        <w:br/>
-      </w:r>
-      <w:r>
-        <w:rPr>
-          <w:i/>
-          <w:iCs/>
-          <w:sz w:val="18"/>
-          <w:szCs w:val="18"/>
-          <w:lang w:val="en-GB"/>
-        </w:rPr>
-        <w:t>In the video, the removed section is black-marked and will be skipped during playback.</w:t>
-      </w:r>
-      <w:r>
-        <w:rPr>
-          <w:i/>
-          <w:iCs/>
-          <w:sz w:val="18"/>
-          <w:szCs w:val="18"/>
-          <w:lang w:val="en-GB"/>
-        </w:rPr>
-        <w:br/>
-      </w:r>
-      <w:r>
-        <w:rPr>
-          <w:i/>
-          <w:iCs/>
-          <w:sz w:val="18"/>
-          <w:szCs w:val="18"/>
-          <w:lang w:val="en-GB"/>
-        </w:rPr>
-        <w:t>In the GPX file, the section is completely removed and no longer visible.</w:t>
-      </w:r>
-    </w:p>
-    <w:p>
-      <w:pPr>
-        <w:rPr>
-          <w:lang w:val="en-GB"/>
-        </w:rPr>
-      </w:pPr>
-    </w:p>
-    <w:p>
-      <w:pPr>
-        <w:rPr>
-          <w:b/>
-          <w:bCs/>
-          <w:lang w:val="en-GB"/>
-        </w:rPr>
-      </w:pPr>
-      <w:proofErr w:type="spellStart"/>
-      <w:r>
-        <w:rPr>
-          <w:b/>
-          <w:bCs/>
-          <w:lang w:val="en-GB"/>
-        </w:rPr>
-        <w:t>CutBegin</w:t>
-      </w:r>
-      <w:proofErr w:type="spellEnd"/>
-      <w:r>
-        <w:rPr>
-          <w:b/>
-          <w:bCs/>
-          <w:lang w:val="en-GB"/>
-        </w:rPr>
-        <w:t xml:space="preserve"> &lt;B</w:t>
-      </w:r>
-    </w:p>
-    <w:p>
-      <w:pPr>
-        <w:rPr>
-          <w:lang w:val="en-GB"/>
-        </w:rPr>
-      </w:pPr>
-      <w:r>
-        <w:rPr>
-          <w:lang w:val="en-GB"/>
-        </w:rPr>
-        <w:t>This button has two functions:</w:t>
-      </w:r>
-    </w:p>
-    <w:p>
-      <w:pPr>
-        <w:rPr>
-          <w:b/>
-          <w:bCs/>
-          <w:i/>
-          <w:iCs/>
-          <w:sz w:val="18"/>
-          <w:szCs w:val="18"/>
-          <w:lang w:val="en-GB"/>
-        </w:rPr>
-      </w:pPr>
-      <w:r>
-        <w:rPr>
-          <w:b/>
-          <w:bCs/>
-          <w:i/>
-          <w:iCs/>
-          <w:sz w:val="18"/>
-          <w:szCs w:val="18"/>
-          <w:lang w:val="en-GB"/>
-        </w:rPr>
-        <w:t xml:space="preserve">If </w:t>
-      </w:r>
-      <w:proofErr w:type="spellStart"/>
-      <w:r>
-        <w:rPr>
-          <w:b/>
-          <w:bCs/>
-          <w:i/>
-          <w:iCs/>
-          <w:sz w:val="18"/>
-          <w:szCs w:val="18"/>
-          <w:lang w:val="en-GB"/>
-        </w:rPr>
-        <w:t>AutoCutVideo+GPX</w:t>
-      </w:r>
-      <w:proofErr w:type="spellEnd"/>
-      <w:r>
-        <w:rPr>
-          <w:b/>
-          <w:bCs/>
-          <w:i/>
-          <w:iCs/>
-          <w:sz w:val="18"/>
-          <w:szCs w:val="18"/>
-          <w:lang w:val="en-GB"/>
-        </w:rPr>
-        <w:t xml:space="preserve"> is OFF:</w:t>
-      </w:r>
-    </w:p>
-    <w:p>
-      <w:pPr>
-        <w:rPr>
-          <w:lang w:val="en-GB"/>
-        </w:rPr>
-      </w:pPr>
-      <w:r>
-        <w:rPr>
-          <w:lang w:val="en-GB"/>
-        </w:rPr>
-        <w:t>We synchronize the start of the video with the GPX file.</w:t>
+          <w:lang w:val="en-GB"/>
+        </w:rPr>
+        <w:t>Steps:</w:t>
       </w:r>
       <w:r>
         <w:rPr>
@@ -4651,21 +4273,7 @@
         <w:rPr>
           <w:lang w:val="en-GB"/>
         </w:rPr>
-        <w:t xml:space="preserve">Only the GPX file will be </w:t>
-      </w:r>
-      <w:proofErr w:type="spellStart"/>
-      <w:r>
-        <w:rPr>
-          <w:lang w:val="en-GB"/>
-        </w:rPr>
-        <w:t>cut.If</w:t>
-      </w:r>
-      <w:proofErr w:type="spellEnd"/>
-      <w:r>
-        <w:rPr>
-          <w:lang w:val="en-GB"/>
-        </w:rPr>
-        <w:t xml:space="preserve"> the exact start of the video cannot be identified, you can align it with a distinctive point such as an intersection, pedestrian crossing, or roundabout that also appears in the GPX data.</w:t>
+        <w:t>First, place a MarkB at the desired cut point.</w:t>
       </w:r>
       <w:r>
         <w:rPr>
@@ -4677,7 +4285,7 @@
         <w:rPr>
           <w:lang w:val="en-GB"/>
         </w:rPr>
-        <w:t>Important: There must be no break between this point and the actual video start!</w:t>
+        <w:t>Press CutEnd &gt;E to set the end.</w:t>
       </w:r>
       <w:r>
         <w:rPr>
@@ -4689,85 +4297,16 @@
         <w:rPr>
           <w:lang w:val="en-GB"/>
         </w:rPr>
-        <w:t>Example:</w:t>
-      </w:r>
-      <w:r>
-        <w:rPr>
-          <w:lang w:val="en-GB"/>
-        </w:rPr>
-        <w:t xml:space="preserve"> </w:t>
-      </w:r>
-      <w:r>
-        <w:rPr>
-          <w:lang w:val="en-GB"/>
-        </w:rPr>
-        <w:t>If the video is set to 10 seconds, aligning with a distinctive point:</w:t>
-      </w:r>
-      <w:r>
-        <w:rPr>
-          <w:lang w:val="en-GB"/>
-        </w:rPr>
-        <w:t xml:space="preserve"> </w:t>
-      </w:r>
-      <w:r>
-        <w:rPr>
-          <w:lang w:val="en-GB"/>
-        </w:rPr>
-        <w:t>Find the matching location in the map view.</w:t>
-      </w:r>
-      <w:r>
-        <w:rPr>
-          <w:lang w:val="en-GB"/>
-        </w:rPr>
-        <w:t xml:space="preserve"> </w:t>
-      </w:r>
-      <w:r>
-        <w:rPr>
-          <w:lang w:val="en-GB"/>
-        </w:rPr>
-        <w:t>Select that point in the map.</w:t>
-      </w:r>
-      <w:r>
-        <w:rPr>
-          <w:lang w:val="en-GB"/>
-        </w:rPr>
-        <w:t xml:space="preserve"> </w:t>
-      </w:r>
-      <w:r>
-        <w:rPr>
-          <w:lang w:val="en-GB"/>
-        </w:rPr>
-        <w:t xml:space="preserve">Press </w:t>
-      </w:r>
-      <w:proofErr w:type="spellStart"/>
-      <w:r>
-        <w:rPr>
-          <w:lang w:val="en-GB"/>
-        </w:rPr>
-        <w:t>CutBegin</w:t>
-      </w:r>
-      <w:proofErr w:type="spellEnd"/>
-      <w:r>
-        <w:rPr>
-          <w:lang w:val="en-GB"/>
-        </w:rPr>
-        <w:t xml:space="preserve"> &lt;B, and the start of the GPX file will be trimmed.</w:t>
-      </w:r>
-      <w:r>
-        <w:rPr>
-          <w:lang w:val="en-GB"/>
-        </w:rPr>
-        <w:t xml:space="preserve"> </w:t>
-      </w:r>
-      <w:r>
-        <w:rPr>
-          <w:lang w:val="en-GB"/>
-        </w:rPr>
-        <w:t>The first 10 seconds of the video remain intact for correct alignment.</w:t>
-      </w:r>
-    </w:p>
-    <w:p>
-      <w:pPr>
+        <w:t>Use Cut to remove the section.</w:t>
+      </w:r>
+    </w:p>
+    <w:p>
+      <w:pPr>
+        <w:rPr>
+          <w:lang w:val="en-GB"/>
+        </w:rPr>
+      </w:pPr>
+      <w:r>
         <w:rPr>
           <w:b/>
           <w:bCs/>
@@ -4777,7 +4316,8 @@
           <w:szCs w:val="20"/>
           <w:lang w:val="en-GB"/>
         </w:rPr>
-      </w:pPr>
+        <w:t>If AutoCutVideo+GPX is ON:</w:t>
+      </w:r>
       <w:r>
         <w:rPr>
           <w:b/>
@@ -4788,46 +4328,49 @@
           <w:szCs w:val="20"/>
           <w:lang w:val="en-GB"/>
         </w:rPr>
-        <w:t xml:space="preserve">If </w:t>
-      </w:r>
-      <w:proofErr w:type="spellStart"/>
-      <w:r>
-        <w:rPr>
-          <w:b/>
-          <w:bCs/>
-          <w:i/>
-          <w:iCs/>
-          <w:sz w:val="20"/>
-          <w:szCs w:val="20"/>
-          <w:lang w:val="en-GB"/>
-        </w:rPr>
-        <w:t>AutoCutVideo+GPX</w:t>
-      </w:r>
-      <w:proofErr w:type="spellEnd"/>
-      <w:r>
-        <w:rPr>
-          <w:b/>
-          <w:bCs/>
-          <w:i/>
-          <w:iCs/>
-          <w:sz w:val="20"/>
-          <w:szCs w:val="20"/>
-          <w:lang w:val="en-GB"/>
-        </w:rPr>
-        <w:t xml:space="preserve"> is ON:</w:t>
-      </w:r>
-    </w:p>
-    <w:p>
-      <w:pPr>
-        <w:rPr>
-          <w:lang w:val="en-GB"/>
-        </w:rPr>
-      </w:pPr>
-      <w:r>
-        <w:rPr>
-          <w:lang w:val="en-GB"/>
-        </w:rPr>
-        <w:t>Same marking process as above, but now both the video and the GPX file will be trimmed at the exact point.</w:t>
+        <w:br/>
+      </w:r>
+      <w:r>
+        <w:rPr>
+          <w:lang w:val="en-GB"/>
+        </w:rPr>
+        <w:t>The GPX file is also trimmed at the same point.</w:t>
+      </w:r>
+    </w:p>
+    <w:p>
+      <w:pPr>
+        <w:rPr>
+          <w:lang w:val="en-GB"/>
+        </w:rPr>
+      </w:pPr>
+    </w:p>
+    <w:p>
+      <w:pPr>
+        <w:rPr>
+          <w:lang w:val="en-GB"/>
+        </w:rPr>
+      </w:pPr>
+      <w:r>
+        <w:rPr>
+          <w:b/>
+          <w:bCs/>
+          <w:lang w:val="en-GB"/>
+        </w:rPr>
+        <w:t>Undo</w:t>
+      </w:r>
+      <w:r>
+        <w:rPr>
+          <w:b/>
+          <w:bCs/>
+          <w:lang w:val="en-GB"/>
+        </w:rPr>
+        <w:br/>
+      </w:r>
+      <w:r>
+        <w:rPr>
+          <w:lang w:val="en-GB"/>
+        </w:rPr>
+        <w:t>Reverts the last action.</w:t>
       </w:r>
       <w:r>
         <w:rPr>
@@ -4839,125 +4382,7 @@
         <w:rPr>
           <w:lang w:val="en-GB"/>
         </w:rPr>
-        <w:t>In the example, the first 10 seconds of the video would also be cut, and the GPX file would now start exactly at the marked point.</w:t>
-      </w:r>
-    </w:p>
-    <w:p>
-      <w:pPr>
-        <w:rPr>
-          <w:lang w:val="en-GB"/>
-        </w:rPr>
-      </w:pPr>
-    </w:p>
-    <w:p>
-      <w:pPr>
-        <w:rPr>
-          <w:i/>
-          <w:iCs/>
-          <w:sz w:val="18"/>
-          <w:szCs w:val="18"/>
-          <w:lang w:val="en-GB"/>
-        </w:rPr>
-      </w:pPr>
-      <w:proofErr w:type="spellStart"/>
-      <w:r>
-        <w:rPr>
-          <w:b/>
-          <w:bCs/>
-          <w:lang w:val="en-GB"/>
-        </w:rPr>
-        <w:lastRenderedPageBreak/>
-        <w:t>CutEnd</w:t>
-      </w:r>
-      <w:proofErr w:type="spellEnd"/>
-      <w:r>
-        <w:rPr>
-          <w:b/>
-          <w:bCs/>
-          <w:lang w:val="en-GB"/>
-        </w:rPr>
-        <w:t xml:space="preserve"> &gt;E</w:t>
-      </w:r>
-      <w:r>
-        <w:rPr>
-          <w:b/>
-          <w:bCs/>
-          <w:lang w:val="en-GB"/>
-        </w:rPr>
-        <w:br/>
-      </w:r>
-      <w:r>
-        <w:rPr>
-          <w:i/>
-          <w:iCs/>
-          <w:sz w:val="18"/>
-          <w:szCs w:val="18"/>
-          <w:lang w:val="en-GB"/>
-        </w:rPr>
-        <w:t>Only available when Video Edit is ON!</w:t>
-      </w:r>
-    </w:p>
-    <w:p>
-      <w:pPr>
-        <w:rPr>
-          <w:lang w:val="en-GB"/>
-        </w:rPr>
-      </w:pPr>
-      <w:r>
-        <w:rPr>
-          <w:b/>
-          <w:bCs/>
-          <w:i/>
-          <w:iCs/>
-          <w:sz w:val="20"/>
-          <w:szCs w:val="20"/>
-          <w:lang w:val="en-GB"/>
-        </w:rPr>
-        <w:t xml:space="preserve">If </w:t>
-      </w:r>
-      <w:proofErr w:type="spellStart"/>
-      <w:r>
-        <w:rPr>
-          <w:b/>
-          <w:bCs/>
-          <w:i/>
-          <w:iCs/>
-          <w:sz w:val="20"/>
-          <w:szCs w:val="20"/>
-          <w:lang w:val="en-GB"/>
-        </w:rPr>
-        <w:t>AutoCutVideo+GPX</w:t>
-      </w:r>
-      <w:proofErr w:type="spellEnd"/>
-      <w:r>
-        <w:rPr>
-          <w:b/>
-          <w:bCs/>
-          <w:i/>
-          <w:iCs/>
-          <w:sz w:val="20"/>
-          <w:szCs w:val="20"/>
-          <w:lang w:val="en-GB"/>
-        </w:rPr>
-        <w:t xml:space="preserve"> is OFF:</w:t>
-      </w:r>
-      <w:r>
-        <w:rPr>
-          <w:b/>
-          <w:bCs/>
-          <w:i/>
-          <w:iCs/>
-          <w:sz w:val="20"/>
-          <w:szCs w:val="20"/>
-          <w:lang w:val="en-GB"/>
-        </w:rPr>
-        <w:br/>
-      </w:r>
-      <w:r>
-        <w:rPr>
-          <w:lang w:val="en-GB"/>
-        </w:rPr>
-        <w:t>Since finding the exact end of a video can be difficult due to invisible frames at the end, this button ensures a precise cut.</w:t>
+        <w:t>Usually only affects the video.</w:t>
       </w:r>
       <w:r>
         <w:rPr>
@@ -4969,7 +4394,145 @@
         <w:rPr>
           <w:lang w:val="en-GB"/>
         </w:rPr>
-        <w:t>Steps:</w:t>
+        <w:t>If AutoCutVideo+GPX is ON, it also affects the GPX file.</w:t>
+      </w:r>
+      <w:r>
+        <w:rPr>
+          <w:lang w:val="en-GB"/>
+        </w:rPr>
+        <w:br/>
+      </w:r>
+      <w:r>
+        <w:rPr>
+          <w:lang w:val="en-GB"/>
+        </w:rPr>
+        <w:br/>
+      </w:r>
+      <w:r>
+        <w:rPr>
+          <w:b/>
+          <w:bCs/>
+          <w:lang w:val="en-GB"/>
+        </w:rPr>
+        <w:t>Ovl:</w:t>
+      </w:r>
+      <w:r>
+        <w:rPr>
+          <w:b/>
+          <w:bCs/>
+          <w:lang w:val="en-GB"/>
+        </w:rPr>
+        <w:br/>
+      </w:r>
+      <w:r>
+        <w:rPr>
+          <w:lang w:val="en-GB"/>
+        </w:rPr>
+        <w:t xml:space="preserve">Add </w:t>
+      </w:r>
+      <w:proofErr w:type="gramStart"/>
+      <w:r>
+        <w:rPr>
+          <w:lang w:val="en-GB"/>
+        </w:rPr>
+        <w:t>a</w:t>
+      </w:r>
+      <w:proofErr w:type="gramEnd"/>
+      <w:r>
+        <w:rPr>
+          <w:lang w:val="en-GB"/>
+        </w:rPr>
+        <w:t xml:space="preserve"> Overlay on the </w:t>
+      </w:r>
+      <w:r>
+        <w:rPr>
+          <w:lang w:val="en-GB"/>
+        </w:rPr>
+        <w:t xml:space="preserve">marked Timeline-Position. A Window will open and ask which Overlay you want add from the pre-configured one </w:t>
+      </w:r>
+      <w:proofErr w:type="gramStart"/>
+      <w:r>
+        <w:rPr>
+          <w:lang w:val="en-GB"/>
+        </w:rPr>
+        <w:t>( you</w:t>
+      </w:r>
+      <w:proofErr w:type="gramEnd"/>
+      <w:r>
+        <w:rPr>
+          <w:lang w:val="en-GB"/>
+        </w:rPr>
+        <w:t xml:space="preserve"> can add a new one too).</w:t>
+      </w:r>
+      <w:r>
+        <w:rPr>
+          <w:lang w:val="en-GB"/>
+        </w:rPr>
+        <w:br/>
+        <w:t xml:space="preserve">Set the </w:t>
+      </w:r>
+      <w:proofErr w:type="gramStart"/>
+      <w:r>
+        <w:rPr>
+          <w:lang w:val="en-GB"/>
+        </w:rPr>
+        <w:t>Duration  (</w:t>
+      </w:r>
+      <w:proofErr w:type="gramEnd"/>
+      <w:r>
+        <w:rPr>
+          <w:lang w:val="en-GB"/>
+        </w:rPr>
+        <w:t>max 30s) and the fade-in and fade-out time.</w:t>
+      </w:r>
+      <w:r>
+        <w:rPr>
+          <w:lang w:val="en-GB"/>
+        </w:rPr>
+        <w:br/>
+        <w:t>Please use jpg-files only.</w:t>
+      </w:r>
+      <w:r>
+        <w:rPr>
+          <w:lang w:val="en-GB"/>
+        </w:rPr>
+        <w:br/>
+      </w:r>
+    </w:p>
+    <w:p>
+      <w:pPr>
+        <w:rPr>
+          <w:lang w:val="en-GB"/>
+        </w:rPr>
+      </w:pPr>
+    </w:p>
+    <w:p>
+      <w:pPr>
+        <w:rPr>
+          <w:lang w:val="en-GB"/>
+        </w:rPr>
+      </w:pPr>
+      <w:r>
+        <w:rPr>
+          <w:b/>
+          <w:bCs/>
+          <w:lang w:val="en-GB"/>
+        </w:rPr>
+        <w:t>GSync</w:t>
+      </w:r>
+      <w:r>
+        <w:rPr>
+          <w:b/>
+          <w:bCs/>
+          <w:lang w:val="en-GB"/>
+        </w:rPr>
+        <w:br/>
+      </w:r>
+      <w:r>
+        <w:rPr>
+          <w:lang w:val="en-GB"/>
+        </w:rPr>
+        <w:t>Displays the corresponding GPX point for the current video position.</w:t>
       </w:r>
       <w:r>
         <w:rPr>
@@ -4981,7 +4544,7 @@
         <w:rPr>
           <w:lang w:val="en-GB"/>
         </w:rPr>
-        <w:t>First, place a MarkB at the desired cut point.</w:t>
+        <w:t>This is useful for checking synchronization after making a cut.</w:t>
       </w:r>
       <w:r>
         <w:rPr>
@@ -4993,21 +4556,7 @@
         <w:rPr>
           <w:lang w:val="en-GB"/>
         </w:rPr>
-        <w:t xml:space="preserve">Press </w:t>
-      </w:r>
-      <w:proofErr w:type="spellStart"/>
-      <w:r>
-        <w:rPr>
-          <w:lang w:val="en-GB"/>
-        </w:rPr>
-        <w:t>CutEnd</w:t>
-      </w:r>
-      <w:proofErr w:type="spellEnd"/>
-      <w:r>
-        <w:rPr>
-          <w:lang w:val="en-GB"/>
-        </w:rPr>
-        <w:t xml:space="preserve"> &gt;E to set the end.</w:t>
+        <w:t>Set the video to a distinctive point (e.g., after a cut) and press GSync.</w:t>
       </w:r>
       <w:r>
         <w:rPr>
@@ -5019,106 +4568,7 @@
         <w:rPr>
           <w:lang w:val="en-GB"/>
         </w:rPr>
-        <w:t>Use Cut to remove the section.</w:t>
-      </w:r>
-    </w:p>
-    <w:p>
-      <w:pPr>
-        <w:rPr>
-          <w:lang w:val="en-GB"/>
-        </w:rPr>
-      </w:pPr>
-      <w:r>
-        <w:rPr>
-          <w:b/>
-          <w:bCs/>
-          <w:i/>
-          <w:iCs/>
-          <w:sz w:val="20"/>
-          <w:szCs w:val="20"/>
-          <w:lang w:val="en-GB"/>
-        </w:rPr>
-        <w:t xml:space="preserve">If </w:t>
-      </w:r>
-      <w:proofErr w:type="spellStart"/>
-      <w:r>
-        <w:rPr>
-          <w:b/>
-          <w:bCs/>
-          <w:i/>
-          <w:iCs/>
-          <w:sz w:val="20"/>
-          <w:szCs w:val="20"/>
-          <w:lang w:val="en-GB"/>
-        </w:rPr>
-        <w:t>AutoCutVideo+GPX</w:t>
-      </w:r>
-      <w:proofErr w:type="spellEnd"/>
-      <w:r>
-        <w:rPr>
-          <w:b/>
-          <w:bCs/>
-          <w:i/>
-          <w:iCs/>
-          <w:sz w:val="20"/>
-          <w:szCs w:val="20"/>
-          <w:lang w:val="en-GB"/>
-        </w:rPr>
-        <w:t xml:space="preserve"> is ON:</w:t>
-      </w:r>
-      <w:r>
-        <w:rPr>
-          <w:b/>
-          <w:bCs/>
-          <w:i/>
-          <w:iCs/>
-          <w:sz w:val="20"/>
-          <w:szCs w:val="20"/>
-          <w:lang w:val="en-GB"/>
-        </w:rPr>
-        <w:br/>
-      </w:r>
-      <w:r>
-        <w:rPr>
-          <w:lang w:val="en-GB"/>
-        </w:rPr>
-        <w:t>The GPX file is also trimmed at the same point.</w:t>
-      </w:r>
-    </w:p>
-    <w:p>
-      <w:pPr>
-        <w:rPr>
-          <w:lang w:val="en-GB"/>
-        </w:rPr>
-      </w:pPr>
-    </w:p>
-    <w:p>
-      <w:pPr>
-        <w:rPr>
-          <w:lang w:val="en-GB"/>
-        </w:rPr>
-      </w:pPr>
-      <w:r>
-        <w:rPr>
-          <w:b/>
-          <w:bCs/>
-          <w:lang w:val="en-GB"/>
-        </w:rPr>
-        <w:t>Undo</w:t>
-      </w:r>
-      <w:r>
-        <w:rPr>
-          <w:b/>
-          <w:bCs/>
-          <w:lang w:val="en-GB"/>
-        </w:rPr>
-        <w:br/>
-      </w:r>
-      <w:r>
-        <w:rPr>
-          <w:lang w:val="en-GB"/>
-        </w:rPr>
-        <w:t>Reverts the last action.</w:t>
+        <w:t>The matching GPX point will be highlighted, allowing you to compare them.</w:t>
       </w:r>
       <w:r>
         <w:rPr>
@@ -5130,216 +4580,6 @@
         <w:rPr>
           <w:lang w:val="en-GB"/>
         </w:rPr>
-        <w:t>Usually only affects the video.</w:t>
-      </w:r>
-      <w:r>
-        <w:rPr>
-          <w:lang w:val="en-GB"/>
-        </w:rPr>
-        <w:t xml:space="preserve"> </w:t>
-      </w:r>
-      <w:r>
-        <w:rPr>
-          <w:lang w:val="en-GB"/>
-        </w:rPr>
-        <w:t xml:space="preserve">If </w:t>
-      </w:r>
-      <w:proofErr w:type="spellStart"/>
-      <w:r>
-        <w:rPr>
-          <w:lang w:val="en-GB"/>
-        </w:rPr>
-        <w:t>AutoCutVideo+GPX</w:t>
-      </w:r>
-      <w:proofErr w:type="spellEnd"/>
-      <w:r>
-        <w:rPr>
-          <w:lang w:val="en-GB"/>
-        </w:rPr>
-        <w:t xml:space="preserve"> is ON, it also affects the GPX file.</w:t>
-      </w:r>
-      <w:r>
-        <w:rPr>
-          <w:lang w:val="en-GB"/>
-        </w:rPr>
-        <w:br/>
-      </w:r>
-      <w:r>
-        <w:rPr>
-          <w:lang w:val="en-GB"/>
-        </w:rPr>
-        <w:br/>
-      </w:r>
-      <w:proofErr w:type="spellStart"/>
-      <w:r>
-        <w:rPr>
-          <w:b/>
-          <w:bCs/>
-          <w:lang w:val="en-GB"/>
-        </w:rPr>
-        <w:t>Ovl</w:t>
-      </w:r>
-      <w:proofErr w:type="spellEnd"/>
-      <w:r>
-        <w:rPr>
-          <w:b/>
-          <w:bCs/>
-          <w:lang w:val="en-GB"/>
-        </w:rPr>
-        <w:t>:</w:t>
-      </w:r>
-      <w:r>
-        <w:rPr>
-          <w:b/>
-          <w:bCs/>
-          <w:lang w:val="en-GB"/>
-        </w:rPr>
-        <w:br/>
-      </w:r>
-      <w:r>
-        <w:rPr>
-          <w:lang w:val="en-GB"/>
-        </w:rPr>
-        <w:t xml:space="preserve">Add </w:t>
-      </w:r>
-      <w:proofErr w:type="spellStart"/>
-      <w:r>
-        <w:rPr>
-          <w:lang w:val="en-GB"/>
-        </w:rPr>
-        <w:t>a</w:t>
-      </w:r>
-      <w:proofErr w:type="spellEnd"/>
-      <w:r>
-        <w:rPr>
-          <w:lang w:val="en-GB"/>
-        </w:rPr>
-        <w:t xml:space="preserve"> Overlay on the </w:t>
-      </w:r>
-      <w:r>
-        <w:rPr>
-          <w:lang w:val="en-GB"/>
-        </w:rPr>
-        <w:t>marked Timeline-Position. A Window will open and ask which Overlay you want add from the pre-configured one ( you can add a new one too).</w:t>
-      </w:r>
-      <w:r>
-        <w:rPr>
-          <w:lang w:val="en-GB"/>
-        </w:rPr>
-        <w:br/>
-        <w:t>Set the Duration  (max 30s) and the fade-in and fade-out time.</w:t>
-      </w:r>
-      <w:r>
-        <w:rPr>
-          <w:lang w:val="en-GB"/>
-        </w:rPr>
-        <w:br/>
-        <w:t>Please use jpg-files only.</w:t>
-      </w:r>
-      <w:r>
-        <w:rPr>
-          <w:lang w:val="en-GB"/>
-        </w:rPr>
-        <w:br/>
-      </w:r>
-    </w:p>
-    <w:p>
-      <w:pPr>
-        <w:rPr>
-          <w:lang w:val="en-GB"/>
-        </w:rPr>
-      </w:pPr>
-    </w:p>
-    <w:p>
-      <w:pPr>
-        <w:rPr>
-          <w:lang w:val="en-GB"/>
-        </w:rPr>
-      </w:pPr>
-      <w:proofErr w:type="spellStart"/>
-      <w:r>
-        <w:rPr>
-          <w:b/>
-          <w:bCs/>
-          <w:lang w:val="en-GB"/>
-        </w:rPr>
-        <w:t>GSync</w:t>
-      </w:r>
-      <w:proofErr w:type="spellEnd"/>
-      <w:r>
-        <w:rPr>
-          <w:b/>
-          <w:bCs/>
-          <w:lang w:val="en-GB"/>
-        </w:rPr>
-        <w:br/>
-      </w:r>
-      <w:r>
-        <w:rPr>
-          <w:lang w:val="en-GB"/>
-        </w:rPr>
-        <w:t>Displays the corresponding GPX point for the current video position.</w:t>
-      </w:r>
-      <w:r>
-        <w:rPr>
-          <w:lang w:val="en-GB"/>
-        </w:rPr>
-        <w:t xml:space="preserve"> </w:t>
-      </w:r>
-      <w:r>
-        <w:rPr>
-          <w:lang w:val="en-GB"/>
-        </w:rPr>
-        <w:t>This is useful for checking synchronization after making a cut.</w:t>
-      </w:r>
-      <w:r>
-        <w:rPr>
-          <w:lang w:val="en-GB"/>
-        </w:rPr>
-        <w:t xml:space="preserve"> </w:t>
-      </w:r>
-      <w:r>
-        <w:rPr>
-          <w:lang w:val="en-GB"/>
-        </w:rPr>
-        <w:t xml:space="preserve">Set the video to a distinctive point (e.g., after a cut) and press </w:t>
-      </w:r>
-      <w:proofErr w:type="spellStart"/>
-      <w:r>
-        <w:rPr>
-          <w:lang w:val="en-GB"/>
-        </w:rPr>
-        <w:t>GSync</w:t>
-      </w:r>
-      <w:proofErr w:type="spellEnd"/>
-      <w:r>
-        <w:rPr>
-          <w:lang w:val="en-GB"/>
-        </w:rPr>
-        <w:t>.</w:t>
-      </w:r>
-      <w:r>
-        <w:rPr>
-          <w:lang w:val="en-GB"/>
-        </w:rPr>
-        <w:t xml:space="preserve"> </w:t>
-      </w:r>
-      <w:r>
-        <w:rPr>
-          <w:lang w:val="en-GB"/>
-        </w:rPr>
-        <w:t>The matching GPX point will be highlighted, allowing you to compare them.</w:t>
-      </w:r>
-      <w:r>
-        <w:rPr>
-          <w:lang w:val="en-GB"/>
-        </w:rPr>
-        <w:t xml:space="preserve"> </w:t>
-      </w:r>
-      <w:r>
-        <w:rPr>
-          <w:lang w:val="en-GB"/>
-        </w:rPr>
         <w:t>Recommendation:</w:t>
       </w:r>
       <w:r>
@@ -5383,21 +4623,7 @@
         <w:rPr>
           <w:lang w:val="en-GB"/>
         </w:rPr>
-        <w:t xml:space="preserve">Saves the video with all cuts applied using the </w:t>
-      </w:r>
-      <w:proofErr w:type="spellStart"/>
-      <w:r>
-        <w:rPr>
-          <w:lang w:val="en-GB"/>
-        </w:rPr>
-        <w:t>LossLessCut</w:t>
-      </w:r>
-      <w:proofErr w:type="spellEnd"/>
-      <w:r>
-        <w:rPr>
-          <w:lang w:val="en-GB"/>
-        </w:rPr>
-        <w:t xml:space="preserve"> method.</w:t>
+        <w:t>Saves the video with all cuts applied using the LossLessCut method.</w:t>
       </w:r>
     </w:p>
     <w:p>
@@ -5410,7 +4636,7 @@
     <w:p>
       <w:r>
         <w:pict w14:anchorId="3DF60395">
-          <v:rect id="_x0000_i1030" style="width:0;height:1.5pt" o:hralign="center" o:hrstd="t" o:hr="t" fillcolor="#a0a0a0" stroked="f"/>
+          <v:rect id="_x0000_i1029" style="width:0;height:1.5pt" o:hralign="center" o:hrstd="t" o:hr="t" fillcolor="#a0a0a0" stroked="f"/>
         </w:pict>
       </w:r>
     </w:p>
@@ -5826,21 +5052,7 @@
         <w:rPr>
           <w:lang w:val="en-GB"/>
         </w:rPr>
-        <w:t xml:space="preserve">If no API key is entered for services like </w:t>
-      </w:r>
-      <w:proofErr w:type="spellStart"/>
-      <w:r>
-        <w:rPr>
-          <w:lang w:val="en-GB"/>
-        </w:rPr>
-        <w:t>MapBox</w:t>
-      </w:r>
-      <w:proofErr w:type="spellEnd"/>
-      <w:r>
-        <w:rPr>
-          <w:lang w:val="en-GB"/>
-        </w:rPr>
-        <w:t>, only OSM will be displayed.</w:t>
+        <w:t>If no API key is entered for services like MapBox, only OSM will be displayed.</w:t>
       </w:r>
       <w:r>
         <w:rPr>
@@ -5966,21 +5178,7 @@
           <w:lang w:val="en-GB"/>
         </w:rPr>
         <w:br/>
-        <w:t xml:space="preserve">The "Bike" button toggles between Bike, Car, and Foot. Depending on the selected mode, the route will be requested and calculated accordingly via </w:t>
-      </w:r>
-      <w:proofErr w:type="spellStart"/>
-      <w:r>
-        <w:rPr>
-          <w:lang w:val="en-GB"/>
-        </w:rPr>
-        <w:t>Mapbox</w:t>
-      </w:r>
-      <w:proofErr w:type="spellEnd"/>
-      <w:r>
-        <w:rPr>
-          <w:lang w:val="en-GB"/>
-        </w:rPr>
-        <w:t>.</w:t>
+        <w:t>The "Bike" button toggles between Bike, Car, and Foot. Depending on the selected mode, the route will be requested and calculated accordingly via Mapbox.</w:t>
       </w:r>
     </w:p>
     <w:p>
@@ -6002,21 +5200,7 @@
           <w:lang w:val="en-GB"/>
         </w:rPr>
         <w:br/>
-        <w:t xml:space="preserve">First, you need to select either the first or the last point of the route by clicking on it. Then, activate the Directions function (its </w:t>
-      </w:r>
-      <w:proofErr w:type="spellStart"/>
-      <w:r>
-        <w:rPr>
-          <w:lang w:val="en-GB"/>
-        </w:rPr>
-        <w:t>color</w:t>
-      </w:r>
-      <w:proofErr w:type="spellEnd"/>
-      <w:r>
-        <w:rPr>
-          <w:lang w:val="en-GB"/>
-        </w:rPr>
-        <w:t xml:space="preserve"> will change). Using "Speed," you can define the spacing between points, and with the crosshair, you can set the target point where the route should lead. This can only be done at the beginning or end of a route!</w:t>
+        <w:t>First, you need to select either the first or the last point of the route by clicking on it. Then, activate the Directions function (its color will change). Using "Speed," you can define the spacing between points, and with the crosshair, you can set the target point where the route should lead. This can only be done at the beginning or end of a route!</w:t>
       </w:r>
     </w:p>
     <w:p>
@@ -6129,7 +5313,7 @@
     <w:p>
       <w:r>
         <w:pict w14:anchorId="22A354E2">
-          <v:rect id="_x0000_i1031" style="width:0;height:1.5pt" o:hralign="center" o:hrstd="t" o:hr="t" fillcolor="#a0a0a0" stroked="f"/>
+          <v:rect id="_x0000_i1030" style="width:0;height:1.5pt" o:hralign="center" o:hrstd="t" o:hr="t" fillcolor="#a0a0a0" stroked="f"/>
         </w:pict>
       </w:r>
     </w:p>
@@ -6227,114 +5411,110 @@
           <w:lang w:val="en-GB"/>
         </w:rPr>
         <w:br/>
-      </w:r>
-      <w:proofErr w:type="spellStart"/>
-      <w:r>
-        <w:rPr>
+        <w:t>markB – markE – Deselect [x] – Delete – chTime – chElevation – chSlope – More (…) – Undo – Smooth – Save</w:t>
+      </w:r>
+    </w:p>
+    <w:p>
+      <w:pPr>
+        <w:rPr>
+          <w:lang w:val="en-GB"/>
+        </w:rPr>
+      </w:pPr>
+    </w:p>
+    <w:p>
+      <w:pPr>
+        <w:rPr>
+          <w:lang w:val="en-GB"/>
+        </w:rPr>
+      </w:pPr>
+      <w:r>
+        <w:rPr>
+          <w:b/>
+          <w:bCs/>
           <w:lang w:val="en-GB"/>
         </w:rPr>
         <w:t>markB</w:t>
       </w:r>
-      <w:proofErr w:type="spellEnd"/>
-      <w:r>
-        <w:rPr>
-          <w:lang w:val="en-GB"/>
-        </w:rPr>
-        <w:t xml:space="preserve"> – </w:t>
-      </w:r>
-      <w:proofErr w:type="spellStart"/>
-      <w:r>
-        <w:rPr>
+      <w:r>
+        <w:rPr>
+          <w:b/>
+          <w:bCs/>
+          <w:lang w:val="en-GB"/>
+        </w:rPr>
+        <w:br/>
+      </w:r>
+      <w:r>
+        <w:rPr>
+          <w:lang w:val="en-GB"/>
+        </w:rPr>
+        <w:t>Marks the beginning of a cut in the GPX list.</w:t>
+      </w:r>
+      <w:r>
+        <w:rPr>
+          <w:lang w:val="en-GB"/>
+        </w:rPr>
+        <w:t xml:space="preserve"> </w:t>
+      </w:r>
+      <w:r>
+        <w:rPr>
+          <w:lang w:val="en-GB"/>
+        </w:rPr>
+        <w:t>The marked section will be highlighted in red in both the GPX list and the map.</w:t>
+      </w:r>
+      <w:r>
+        <w:rPr>
+          <w:lang w:val="en-GB"/>
+        </w:rPr>
+        <w:t xml:space="preserve"> </w:t>
+      </w:r>
+      <w:r>
+        <w:rPr>
+          <w:lang w:val="en-GB"/>
+        </w:rPr>
+        <w:t xml:space="preserve">The button turns red when </w:t>
+      </w:r>
+      <w:proofErr w:type="gramStart"/>
+      <w:r>
+        <w:rPr>
+          <w:lang w:val="en-GB"/>
+        </w:rPr>
+        <w:t>activated.To</w:t>
+      </w:r>
+      <w:proofErr w:type="gramEnd"/>
+      <w:r>
+        <w:rPr>
+          <w:lang w:val="en-GB"/>
+        </w:rPr>
+        <w:t xml:space="preserve"> delete a single point, simply mark it with markB.</w:t>
+      </w:r>
+    </w:p>
+    <w:p>
+      <w:pPr>
+        <w:rPr>
+          <w:lang w:val="en-GB"/>
+        </w:rPr>
+      </w:pPr>
+      <w:r>
+        <w:rPr>
+          <w:b/>
+          <w:bCs/>
           <w:lang w:val="en-GB"/>
         </w:rPr>
         <w:t>markE</w:t>
       </w:r>
-      <w:proofErr w:type="spellEnd"/>
-      <w:r>
-        <w:rPr>
-          <w:lang w:val="en-GB"/>
-        </w:rPr>
-        <w:t xml:space="preserve"> – Deselect [x] – Delete – </w:t>
-      </w:r>
-      <w:proofErr w:type="spellStart"/>
-      <w:r>
-        <w:rPr>
-          <w:lang w:val="en-GB"/>
-        </w:rPr>
-        <w:t>chTime</w:t>
-      </w:r>
-      <w:proofErr w:type="spellEnd"/>
-      <w:r>
-        <w:rPr>
-          <w:lang w:val="en-GB"/>
-        </w:rPr>
-        <w:t xml:space="preserve"> – </w:t>
-      </w:r>
-      <w:proofErr w:type="spellStart"/>
-      <w:r>
-        <w:rPr>
-          <w:lang w:val="en-GB"/>
-        </w:rPr>
-        <w:t>chElevation</w:t>
-      </w:r>
-      <w:proofErr w:type="spellEnd"/>
-      <w:r>
-        <w:rPr>
-          <w:lang w:val="en-GB"/>
-        </w:rPr>
-        <w:t xml:space="preserve"> – </w:t>
-      </w:r>
-      <w:proofErr w:type="spellStart"/>
-      <w:r>
-        <w:rPr>
-          <w:lang w:val="en-GB"/>
-        </w:rPr>
-        <w:t>chSlope</w:t>
-      </w:r>
-      <w:proofErr w:type="spellEnd"/>
-      <w:r>
-        <w:rPr>
-          <w:lang w:val="en-GB"/>
-        </w:rPr>
-        <w:t xml:space="preserve"> – More (…) – Undo – Smooth – Save</w:t>
-      </w:r>
-    </w:p>
-    <w:p>
-      <w:pPr>
-        <w:rPr>
-          <w:lang w:val="en-GB"/>
-        </w:rPr>
-      </w:pPr>
-    </w:p>
-    <w:p>
-      <w:pPr>
-        <w:rPr>
-          <w:lang w:val="en-GB"/>
-        </w:rPr>
-      </w:pPr>
-      <w:proofErr w:type="spellStart"/>
-      <w:r>
-        <w:rPr>
-          <w:b/>
-          <w:bCs/>
-          <w:lang w:val="en-GB"/>
-        </w:rPr>
-        <w:t>markB</w:t>
-      </w:r>
-      <w:proofErr w:type="spellEnd"/>
-      <w:r>
-        <w:rPr>
-          <w:b/>
-          <w:bCs/>
-          <w:lang w:val="en-GB"/>
-        </w:rPr>
-        <w:br/>
-      </w:r>
-      <w:r>
-        <w:rPr>
-          <w:lang w:val="en-GB"/>
-        </w:rPr>
-        <w:t>Marks the beginning of a cut in the GPX list.</w:t>
+      <w:r>
+        <w:rPr>
+          <w:b/>
+          <w:bCs/>
+          <w:lang w:val="en-GB"/>
+        </w:rPr>
+        <w:br/>
+      </w:r>
+      <w:r>
+        <w:rPr>
+          <w:lang w:val="en-GB"/>
+        </w:rPr>
+        <w:t>Marks the end of a cut in the GPX list.</w:t>
       </w:r>
       <w:r>
         <w:rPr>
@@ -6346,7 +5526,79 @@
         <w:rPr>
           <w:lang w:val="en-GB"/>
         </w:rPr>
-        <w:t>The marked section will be highlighted in red in both the GPX list and the map.</w:t>
+        <w:t>The entire section between markB and markE will be highlighted in red in both the GPX list and the map.</w:t>
+      </w:r>
+    </w:p>
+    <w:p>
+      <w:pPr>
+        <w:rPr>
+          <w:lang w:val="en-GB"/>
+        </w:rPr>
+      </w:pPr>
+    </w:p>
+    <w:p>
+      <w:pPr>
+        <w:rPr>
+          <w:lang w:val="en-GB"/>
+        </w:rPr>
+      </w:pPr>
+      <w:r>
+        <w:rPr>
+          <w:b/>
+          <w:bCs/>
+          <w:lang w:val="en-GB"/>
+        </w:rPr>
+        <w:t>Deselect [x]</w:t>
+      </w:r>
+      <w:r>
+        <w:rPr>
+          <w:b/>
+          <w:bCs/>
+          <w:lang w:val="en-GB"/>
+        </w:rPr>
+        <w:br/>
+      </w:r>
+      <w:r>
+        <w:rPr>
+          <w:lang w:val="en-GB"/>
+        </w:rPr>
+        <w:t>Deselects a marked section or a single selection.</w:t>
+      </w:r>
+    </w:p>
+    <w:p>
+      <w:pPr>
+        <w:rPr>
+          <w:lang w:val="en-GB"/>
+        </w:rPr>
+      </w:pPr>
+    </w:p>
+    <w:p>
+      <w:pPr>
+        <w:rPr>
+          <w:lang w:val="en-GB"/>
+        </w:rPr>
+      </w:pPr>
+      <w:r>
+        <w:rPr>
+          <w:b/>
+          <w:bCs/>
+          <w:lang w:val="en-GB"/>
+        </w:rPr>
+        <w:t>Delete</w:t>
+      </w:r>
+      <w:r>
+        <w:rPr>
+          <w:b/>
+          <w:bCs/>
+          <w:lang w:val="en-GB"/>
+        </w:rPr>
+        <w:br/>
+      </w:r>
+      <w:r>
+        <w:rPr>
+          <w:lang w:val="en-GB"/>
+        </w:rPr>
+        <w:t>Deletes a single GPX point or an entire marked section.</w:t>
       </w:r>
       <w:r>
         <w:rPr>
@@ -6358,66 +5610,43 @@
         <w:rPr>
           <w:lang w:val="en-GB"/>
         </w:rPr>
-        <w:t xml:space="preserve">The button turns red when </w:t>
-      </w:r>
-      <w:proofErr w:type="spellStart"/>
-      <w:r>
-        <w:rPr>
-          <w:lang w:val="en-GB"/>
-        </w:rPr>
-        <w:t>activated.To</w:t>
-      </w:r>
-      <w:proofErr w:type="spellEnd"/>
-      <w:r>
-        <w:rPr>
-          <w:lang w:val="en-GB"/>
-        </w:rPr>
-        <w:t xml:space="preserve"> delete a single point, simply mark it with </w:t>
-      </w:r>
-      <w:proofErr w:type="spellStart"/>
-      <w:r>
-        <w:rPr>
-          <w:lang w:val="en-GB"/>
-        </w:rPr>
-        <w:t>markB</w:t>
-      </w:r>
-      <w:proofErr w:type="spellEnd"/>
-      <w:r>
-        <w:rPr>
-          <w:lang w:val="en-GB"/>
-        </w:rPr>
-        <w:t>.</w:t>
-      </w:r>
-    </w:p>
-    <w:p>
-      <w:pPr>
-        <w:rPr>
-          <w:lang w:val="en-GB"/>
-        </w:rPr>
-      </w:pPr>
-      <w:proofErr w:type="spellStart"/>
-      <w:r>
-        <w:rPr>
-          <w:b/>
-          <w:bCs/>
-          <w:lang w:val="en-GB"/>
-        </w:rPr>
-        <w:t>markE</w:t>
-      </w:r>
-      <w:proofErr w:type="spellEnd"/>
-      <w:r>
-        <w:rPr>
-          <w:b/>
-          <w:bCs/>
-          <w:lang w:val="en-GB"/>
-        </w:rPr>
-        <w:br/>
-      </w:r>
-      <w:r>
-        <w:rPr>
-          <w:lang w:val="en-GB"/>
-        </w:rPr>
-        <w:t>Marks the end of a cut in the GPX list.</w:t>
+        <w:t>To prevent a gap, the time between the two surrounding points is adjusted to 1 second.</w:t>
+      </w:r>
+    </w:p>
+    <w:p>
+      <w:pPr>
+        <w:rPr>
+          <w:lang w:val="en-GB"/>
+        </w:rPr>
+      </w:pPr>
+    </w:p>
+    <w:p>
+      <w:pPr>
+        <w:rPr>
+          <w:lang w:val="en-GB"/>
+        </w:rPr>
+      </w:pPr>
+      <w:r>
+        <w:rPr>
+          <w:b/>
+          <w:bCs/>
+          <w:lang w:val="en-GB"/>
+        </w:rPr>
+        <w:t>chT (chTime)</w:t>
+      </w:r>
+      <w:r>
+        <w:rPr>
+          <w:b/>
+          <w:bCs/>
+          <w:lang w:val="en-GB"/>
+        </w:rPr>
+        <w:br/>
+      </w:r>
+      <w:r>
+        <w:rPr>
+          <w:lang w:val="en-GB"/>
+        </w:rPr>
+        <w:t>Modifies the time or step of a single point or all points in a marked section.</w:t>
       </w:r>
       <w:r>
         <w:rPr>
@@ -6429,107 +5658,19 @@
         <w:rPr>
           <w:lang w:val="en-GB"/>
         </w:rPr>
-        <w:t xml:space="preserve">The entire section between </w:t>
-      </w:r>
-      <w:proofErr w:type="spellStart"/>
-      <w:r>
-        <w:rPr>
-          <w:lang w:val="en-GB"/>
-        </w:rPr>
-        <w:t>markB</w:t>
-      </w:r>
-      <w:proofErr w:type="spellEnd"/>
-      <w:r>
-        <w:rPr>
-          <w:lang w:val="en-GB"/>
-        </w:rPr>
-        <w:t xml:space="preserve"> and </w:t>
-      </w:r>
-      <w:proofErr w:type="spellStart"/>
-      <w:r>
-        <w:rPr>
-          <w:lang w:val="en-GB"/>
-        </w:rPr>
-        <w:t>markE</w:t>
-      </w:r>
-      <w:proofErr w:type="spellEnd"/>
-      <w:r>
-        <w:rPr>
-          <w:lang w:val="en-GB"/>
-        </w:rPr>
-        <w:t xml:space="preserve"> will be highlighted in red in both the GPX list and the map.</w:t>
-      </w:r>
-    </w:p>
-    <w:p>
-      <w:pPr>
-        <w:rPr>
-          <w:lang w:val="en-GB"/>
-        </w:rPr>
-      </w:pPr>
-    </w:p>
-    <w:p>
-      <w:pPr>
-        <w:rPr>
-          <w:lang w:val="en-GB"/>
-        </w:rPr>
-      </w:pPr>
-      <w:r>
-        <w:rPr>
-          <w:b/>
-          <w:bCs/>
-          <w:lang w:val="en-GB"/>
-        </w:rPr>
-        <w:t>Deselect [x]</w:t>
-      </w:r>
-      <w:r>
-        <w:rPr>
-          <w:b/>
-          <w:bCs/>
-          <w:lang w:val="en-GB"/>
-        </w:rPr>
-        <w:br/>
-      </w:r>
-      <w:r>
-        <w:rPr>
-          <w:lang w:val="en-GB"/>
-        </w:rPr>
-        <w:t>Deselects a marked section or a single selection.</w:t>
-      </w:r>
-    </w:p>
-    <w:p>
-      <w:pPr>
-        <w:rPr>
-          <w:lang w:val="en-GB"/>
-        </w:rPr>
-      </w:pPr>
-    </w:p>
-    <w:p>
-      <w:pPr>
-        <w:rPr>
-          <w:lang w:val="en-GB"/>
-        </w:rPr>
-      </w:pPr>
-      <w:r>
-        <w:rPr>
-          <w:b/>
-          <w:bCs/>
-          <w:lang w:val="en-GB"/>
-        </w:rPr>
-        <w:t>Delete</w:t>
-      </w:r>
-      <w:r>
-        <w:rPr>
-          <w:b/>
-          <w:bCs/>
-          <w:lang w:val="en-GB"/>
-        </w:rPr>
-        <w:br/>
-      </w:r>
-      <w:r>
-        <w:rPr>
-          <w:lang w:val="en-GB"/>
-        </w:rPr>
-        <w:t>Deletes a single GPX point or an entire marked section.</w:t>
+        <w:t>Useful for fine-tuning synchronization.</w:t>
+      </w:r>
+      <w:r>
+        <w:rPr>
+          <w:lang w:val="en-GB"/>
+        </w:rPr>
+        <w:t xml:space="preserve"> This button allows to edit the </w:t>
+      </w:r>
+      <w:r>
+        <w:rPr>
+          <w:lang w:val="en-GB"/>
+        </w:rPr>
+        <w:t>step of the selected</w:t>
       </w:r>
       <w:r>
         <w:rPr>
@@ -6541,74 +5682,69 @@
         <w:rPr>
           <w:lang w:val="en-GB"/>
         </w:rPr>
-        <w:t>To prevent a gap, the time between the two surrounding points is adjusted to 1 second.</w:t>
-      </w:r>
-    </w:p>
-    <w:p>
-      <w:pPr>
-        <w:rPr>
-          <w:lang w:val="en-GB"/>
-        </w:rPr>
-      </w:pPr>
-    </w:p>
-    <w:p>
-      <w:pPr>
-        <w:rPr>
-          <w:lang w:val="en-GB"/>
-        </w:rPr>
-      </w:pPr>
-      <w:proofErr w:type="spellStart"/>
-      <w:r>
-        <w:rPr>
-          <w:b/>
-          <w:bCs/>
-          <w:lang w:val="en-GB"/>
-        </w:rPr>
-        <w:t>chT</w:t>
-      </w:r>
-      <w:proofErr w:type="spellEnd"/>
-      <w:r>
-        <w:rPr>
-          <w:b/>
-          <w:bCs/>
-          <w:lang w:val="en-GB"/>
-        </w:rPr>
-        <w:t xml:space="preserve"> (</w:t>
-      </w:r>
-      <w:proofErr w:type="spellStart"/>
-      <w:r>
-        <w:rPr>
-          <w:b/>
-          <w:bCs/>
-          <w:lang w:val="en-GB"/>
-        </w:rPr>
-        <w:t>chTime</w:t>
-      </w:r>
-      <w:proofErr w:type="spellEnd"/>
-      <w:r>
-        <w:rPr>
-          <w:b/>
-          <w:bCs/>
-          <w:lang w:val="en-GB"/>
-        </w:rPr>
-        <w:t>)</w:t>
-      </w:r>
-      <w:r>
-        <w:rPr>
-          <w:b/>
-          <w:bCs/>
-          <w:lang w:val="en-GB"/>
-        </w:rPr>
-        <w:br/>
-      </w:r>
-      <w:r>
-        <w:rPr>
-          <w:lang w:val="en-GB"/>
-        </w:rPr>
-        <w:t>Modifies the time or step of a single point or all points in a marked section.</w:t>
-      </w:r>
-      <w:r>
-        <w:rPr>
+        <w:t>points in the list</w:t>
+      </w:r>
+      <w:r>
+        <w:rPr>
+          <w:lang w:val="en-GB"/>
+        </w:rPr>
+        <w:t xml:space="preserve">. Note that next points will be shifted by the time difference. For </w:t>
+      </w:r>
+      <w:proofErr w:type="gramStart"/>
+      <w:r>
+        <w:rPr>
+          <w:lang w:val="en-GB"/>
+        </w:rPr>
+        <w:t>example</w:t>
+      </w:r>
+      <w:proofErr w:type="gramEnd"/>
+      <w:r>
+        <w:rPr>
+          <w:lang w:val="en-GB"/>
+        </w:rPr>
+        <w:t xml:space="preserve"> if you set 2s instead of 1s on a single point all the next points will be shifted to +1s. If you </w:t>
+      </w:r>
+      <w:proofErr w:type="gramStart"/>
+      <w:r>
+        <w:rPr>
+          <w:lang w:val="en-GB"/>
+        </w:rPr>
+        <w:t>don’t</w:t>
+      </w:r>
+      <w:proofErr w:type="gramEnd"/>
+      <w:r>
+        <w:rPr>
+          <w:lang w:val="en-GB"/>
+        </w:rPr>
+        <w:t xml:space="preserve"> want the following points to change edit the time value directly in the list (by double click). </w:t>
+      </w:r>
+    </w:p>
+    <w:p>
+      <w:pPr>
+        <w:rPr>
+          <w:lang w:val="en-GB"/>
+        </w:rPr>
+      </w:pPr>
+    </w:p>
+    <w:p>
+      <w:pPr>
+        <w:rPr>
+          <w:lang w:val="en-GB"/>
+        </w:rPr>
+      </w:pPr>
+      <w:r>
+        <w:rPr>
+          <w:b/>
+          <w:bCs/>
+          <w:lang w:val="en-GB"/>
+        </w:rPr>
+        <w:lastRenderedPageBreak/>
+        <w:t>chEle (chElevation)</w:t>
+      </w:r>
+      <w:r>
+        <w:rPr>
+          <w:b/>
+          <w:bCs/>
           <w:lang w:val="en-GB"/>
         </w:rPr>
         <w:t xml:space="preserve"> </w:t>
@@ -6617,19 +5753,7 @@
         <w:rPr>
           <w:lang w:val="en-GB"/>
         </w:rPr>
-        <w:t>Useful for fine-tuning synchronization.</w:t>
-      </w:r>
-      <w:r>
-        <w:rPr>
-          <w:lang w:val="en-GB"/>
-        </w:rPr>
-        <w:t xml:space="preserve"> This button allows to edit the </w:t>
-      </w:r>
-      <w:r>
-        <w:rPr>
-          <w:lang w:val="en-GB"/>
-        </w:rPr>
-        <w:t>step of the selected</w:t>
+        <w:t>Changes the elevation of a single point or an entire marked section.</w:t>
       </w:r>
       <w:r>
         <w:rPr>
@@ -6641,69 +5765,10 @@
         <w:rPr>
           <w:lang w:val="en-GB"/>
         </w:rPr>
-        <w:t>points in the list</w:t>
-      </w:r>
-      <w:r>
-        <w:rPr>
-          <w:lang w:val="en-GB"/>
-        </w:rPr>
-        <w:t xml:space="preserve">. Note that next points will be shifted by the time difference. For example if you set 2s instead of 1s on a single point all the next points will be shifted to +1s. If you don’t want the following points to change edit the time value directly in the list (by double click). </w:t>
-      </w:r>
-    </w:p>
-    <w:p>
-      <w:pPr>
-        <w:rPr>
-          <w:lang w:val="en-GB"/>
-        </w:rPr>
-      </w:pPr>
-    </w:p>
-    <w:p>
-      <w:pPr>
-        <w:rPr>
-          <w:lang w:val="en-GB"/>
-        </w:rPr>
-      </w:pPr>
-      <w:proofErr w:type="spellStart"/>
-      <w:r>
-        <w:rPr>
-          <w:b/>
-          <w:bCs/>
-          <w:lang w:val="en-GB"/>
-        </w:rPr>
-        <w:lastRenderedPageBreak/>
-        <w:t>chEle</w:t>
-      </w:r>
-      <w:proofErr w:type="spellEnd"/>
-      <w:r>
-        <w:rPr>
-          <w:b/>
-          <w:bCs/>
-          <w:lang w:val="en-GB"/>
-        </w:rPr>
-        <w:t xml:space="preserve"> (</w:t>
-      </w:r>
-      <w:proofErr w:type="spellStart"/>
-      <w:r>
-        <w:rPr>
-          <w:b/>
-          <w:bCs/>
-          <w:lang w:val="en-GB"/>
-        </w:rPr>
-        <w:t>chElevation</w:t>
-      </w:r>
-      <w:proofErr w:type="spellEnd"/>
-      <w:r>
-        <w:rPr>
-          <w:b/>
-          <w:bCs/>
-          <w:lang w:val="en-GB"/>
-        </w:rPr>
-        <w:t>)</w:t>
-      </w:r>
-      <w:r>
-        <w:rPr>
-          <w:b/>
-          <w:bCs/>
+        <w:t>This is useful when there is a sudden elevation shift due to a GPS restart after a break.</w:t>
+      </w:r>
+      <w:r>
+        <w:rPr>
           <w:lang w:val="en-GB"/>
         </w:rPr>
         <w:t xml:space="preserve"> </w:t>
@@ -6712,7 +5777,7 @@
         <w:rPr>
           <w:lang w:val="en-GB"/>
         </w:rPr>
-        <w:t>Changes the elevation of a single point or an entire marked section.</w:t>
+        <w:t>If the GPS records a different elevation after restarting, the entire section can be shifted so that:</w:t>
       </w:r>
       <w:r>
         <w:rPr>
@@ -6724,7 +5789,55 @@
         <w:rPr>
           <w:lang w:val="en-GB"/>
         </w:rPr>
-        <w:t>This is useful when there is a sudden elevation shift due to a GPS restart after a break.</w:t>
+        <w:t>The first point after the restart has the same elevation as</w:t>
+      </w:r>
+      <w:r>
+        <w:rPr>
+          <w:lang w:val="en-GB"/>
+        </w:rPr>
+        <w:t xml:space="preserve"> t</w:t>
+      </w:r>
+      <w:r>
+        <w:rPr>
+          <w:lang w:val="en-GB"/>
+        </w:rPr>
+        <w:t>he last point before the restart.</w:t>
+      </w:r>
+    </w:p>
+    <w:p>
+      <w:pPr>
+        <w:rPr>
+          <w:lang w:val="en-GB"/>
+        </w:rPr>
+      </w:pPr>
+    </w:p>
+    <w:p>
+      <w:pPr>
+        <w:rPr>
+          <w:lang w:val="en-GB"/>
+        </w:rPr>
+      </w:pPr>
+      <w:r>
+        <w:rPr>
+          <w:b/>
+          <w:bCs/>
+          <w:lang w:val="en-GB"/>
+        </w:rPr>
+        <w:t>ch% (chSlope)</w:t>
+      </w:r>
+      <w:r>
+        <w:rPr>
+          <w:b/>
+          <w:bCs/>
+          <w:lang w:val="en-GB"/>
+        </w:rPr>
+        <w:br/>
+      </w:r>
+      <w:r>
+        <w:rPr>
+          <w:lang w:val="en-GB"/>
+        </w:rPr>
+        <w:t>Adjusts the slope (gradient) of a single point or a marked section.</w:t>
       </w:r>
       <w:r>
         <w:rPr>
@@ -6736,7 +5849,79 @@
         <w:rPr>
           <w:lang w:val="en-GB"/>
         </w:rPr>
-        <w:t>If the GPS records a different elevation after restarting, the entire section can be shifted so that:</w:t>
+        <w:t>Used to correct elevation recording errors or smooth transitions after a cut.</w:t>
+      </w:r>
+    </w:p>
+    <w:p>
+      <w:pPr>
+        <w:rPr>
+          <w:lang w:val="en-GB"/>
+        </w:rPr>
+      </w:pPr>
+    </w:p>
+    <w:p>
+      <w:pPr>
+        <w:rPr>
+          <w:lang w:val="en-GB"/>
+        </w:rPr>
+      </w:pPr>
+      <w:r>
+        <w:rPr>
+          <w:b/>
+          <w:bCs/>
+          <w:lang w:val="en-GB"/>
+        </w:rPr>
+        <w:t>Undo</w:t>
+      </w:r>
+      <w:r>
+        <w:rPr>
+          <w:b/>
+          <w:bCs/>
+          <w:lang w:val="en-GB"/>
+        </w:rPr>
+        <w:br/>
+      </w:r>
+      <w:r>
+        <w:rPr>
+          <w:lang w:val="en-GB"/>
+        </w:rPr>
+        <w:t>Reverts the last action.</w:t>
+      </w:r>
+    </w:p>
+    <w:p>
+      <w:pPr>
+        <w:rPr>
+          <w:lang w:val="en-GB"/>
+        </w:rPr>
+      </w:pPr>
+    </w:p>
+    <w:p>
+      <w:pPr>
+        <w:rPr>
+          <w:lang w:val="en-GB"/>
+        </w:rPr>
+      </w:pPr>
+      <w:r>
+        <w:rPr>
+          <w:b/>
+          <w:bCs/>
+          <w:lang w:val="en-GB"/>
+        </w:rPr>
+        <w:t>Smooth</w:t>
+      </w:r>
+      <w:r>
+        <w:rPr>
+          <w:b/>
+          <w:bCs/>
+          <w:lang w:val="en-GB"/>
+        </w:rPr>
+        <w:br/>
+      </w:r>
+      <w:r>
+        <w:rPr>
+          <w:lang w:val="en-GB"/>
+        </w:rPr>
+        <w:t>Opens a smoothing settings window, where adjustments can be made to smooth the elevation profile.</w:t>
       </w:r>
       <w:r>
         <w:rPr>
@@ -6748,83 +5933,33 @@
         <w:rPr>
           <w:lang w:val="en-GB"/>
         </w:rPr>
-        <w:t>The first point after the restart has the same elevation as</w:t>
-      </w:r>
-      <w:r>
-        <w:rPr>
-          <w:lang w:val="en-GB"/>
-        </w:rPr>
-        <w:t xml:space="preserve"> t</w:t>
-      </w:r>
-      <w:r>
-        <w:rPr>
-          <w:lang w:val="en-GB"/>
-        </w:rPr>
-        <w:t>he last point before the restart.</w:t>
-      </w:r>
-    </w:p>
-    <w:p>
-      <w:pPr>
-        <w:rPr>
-          <w:lang w:val="en-GB"/>
-        </w:rPr>
-      </w:pPr>
-    </w:p>
-    <w:p>
-      <w:pPr>
-        <w:rPr>
-          <w:lang w:val="en-GB"/>
-        </w:rPr>
-      </w:pPr>
-      <w:proofErr w:type="spellStart"/>
-      <w:r>
-        <w:rPr>
-          <w:b/>
-          <w:bCs/>
-          <w:lang w:val="en-GB"/>
-        </w:rPr>
-        <w:t>ch</w:t>
-      </w:r>
-      <w:proofErr w:type="spellEnd"/>
-      <w:r>
-        <w:rPr>
-          <w:b/>
-          <w:bCs/>
-          <w:lang w:val="en-GB"/>
-        </w:rPr>
-        <w:t>% (</w:t>
-      </w:r>
-      <w:proofErr w:type="spellStart"/>
-      <w:r>
-        <w:rPr>
-          <w:b/>
-          <w:bCs/>
-          <w:lang w:val="en-GB"/>
-        </w:rPr>
-        <w:t>chSlope</w:t>
-      </w:r>
-      <w:proofErr w:type="spellEnd"/>
-      <w:r>
-        <w:rPr>
-          <w:b/>
-          <w:bCs/>
-          <w:lang w:val="en-GB"/>
-        </w:rPr>
-        <w:t>)</w:t>
-      </w:r>
-      <w:r>
-        <w:rPr>
-          <w:b/>
-          <w:bCs/>
-          <w:lang w:val="en-GB"/>
-        </w:rPr>
-        <w:br/>
-      </w:r>
-      <w:r>
-        <w:rPr>
-          <w:lang w:val="en-GB"/>
-        </w:rPr>
-        <w:t>Adjusts the slope (gradient) of a single point or a marked section.</w:t>
+        <w:t xml:space="preserve">Default settings usually provide a good </w:t>
+      </w:r>
+      <w:proofErr w:type="gramStart"/>
+      <w:r>
+        <w:rPr>
+          <w:lang w:val="en-GB"/>
+        </w:rPr>
+        <w:t>result.If</w:t>
+      </w:r>
+      <w:proofErr w:type="gramEnd"/>
+      <w:r>
+        <w:rPr>
+          <w:lang w:val="en-GB"/>
+        </w:rPr>
+        <w:t xml:space="preserve"> the result is not satisfactory, the options can be adjusted</w:t>
+      </w:r>
+      <w:r>
+        <w:rPr>
+          <w:lang w:val="en-GB"/>
+        </w:rPr>
+        <w:t xml:space="preserve">: </w:t>
+      </w:r>
+      <w:r>
+        <w:rPr>
+          <w:lang w:val="en-GB"/>
+        </w:rPr>
+        <w:t>Box-Smoothing: Number of GPX points included in the smoothing process.</w:t>
       </w:r>
       <w:r>
         <w:rPr>
@@ -6836,128 +5971,6 @@
         <w:rPr>
           <w:lang w:val="en-GB"/>
         </w:rPr>
-        <w:t>Used to correct elevation recording errors or smooth transitions after a cut.</w:t>
-      </w:r>
-    </w:p>
-    <w:p>
-      <w:pPr>
-        <w:rPr>
-          <w:lang w:val="en-GB"/>
-        </w:rPr>
-      </w:pPr>
-    </w:p>
-    <w:p>
-      <w:pPr>
-        <w:rPr>
-          <w:lang w:val="en-GB"/>
-        </w:rPr>
-      </w:pPr>
-      <w:r>
-        <w:rPr>
-          <w:b/>
-          <w:bCs/>
-          <w:lang w:val="en-GB"/>
-        </w:rPr>
-        <w:t>Undo</w:t>
-      </w:r>
-      <w:r>
-        <w:rPr>
-          <w:b/>
-          <w:bCs/>
-          <w:lang w:val="en-GB"/>
-        </w:rPr>
-        <w:br/>
-      </w:r>
-      <w:r>
-        <w:rPr>
-          <w:lang w:val="en-GB"/>
-        </w:rPr>
-        <w:t>Reverts the last action.</w:t>
-      </w:r>
-    </w:p>
-    <w:p>
-      <w:pPr>
-        <w:rPr>
-          <w:lang w:val="en-GB"/>
-        </w:rPr>
-      </w:pPr>
-    </w:p>
-    <w:p>
-      <w:pPr>
-        <w:rPr>
-          <w:lang w:val="en-GB"/>
-        </w:rPr>
-      </w:pPr>
-      <w:r>
-        <w:rPr>
-          <w:b/>
-          <w:bCs/>
-          <w:lang w:val="en-GB"/>
-        </w:rPr>
-        <w:t>Smooth</w:t>
-      </w:r>
-      <w:r>
-        <w:rPr>
-          <w:b/>
-          <w:bCs/>
-          <w:lang w:val="en-GB"/>
-        </w:rPr>
-        <w:br/>
-      </w:r>
-      <w:r>
-        <w:rPr>
-          <w:lang w:val="en-GB"/>
-        </w:rPr>
-        <w:t>Opens a smoothing settings window, where adjustments can be made to smooth the elevation profile.</w:t>
-      </w:r>
-      <w:r>
-        <w:rPr>
-          <w:lang w:val="en-GB"/>
-        </w:rPr>
-        <w:t xml:space="preserve"> </w:t>
-      </w:r>
-      <w:r>
-        <w:rPr>
-          <w:lang w:val="en-GB"/>
-        </w:rPr>
-        <w:t xml:space="preserve">Default settings usually provide a good </w:t>
-      </w:r>
-      <w:proofErr w:type="spellStart"/>
-      <w:r>
-        <w:rPr>
-          <w:lang w:val="en-GB"/>
-        </w:rPr>
-        <w:t>result.If</w:t>
-      </w:r>
-      <w:proofErr w:type="spellEnd"/>
-      <w:r>
-        <w:rPr>
-          <w:lang w:val="en-GB"/>
-        </w:rPr>
-        <w:t xml:space="preserve"> the result is not satisfactory, the options can be adjusted</w:t>
-      </w:r>
-      <w:r>
-        <w:rPr>
-          <w:lang w:val="en-GB"/>
-        </w:rPr>
-        <w:t xml:space="preserve">: </w:t>
-      </w:r>
-      <w:r>
-        <w:rPr>
-          <w:lang w:val="en-GB"/>
-        </w:rPr>
-        <w:t>Box-Smoothing: Number of GPX points included in the smoothing process.</w:t>
-      </w:r>
-      <w:r>
-        <w:rPr>
-          <w:lang w:val="en-GB"/>
-        </w:rPr>
-        <w:t xml:space="preserve"> </w:t>
-      </w:r>
-      <w:r>
-        <w:rPr>
-          <w:lang w:val="en-GB"/>
-        </w:rPr>
         <w:t>Flatten-Value: Maximum slope difference between points.</w:t>
       </w:r>
     </w:p>
@@ -7025,23 +6038,7 @@
           <w:b/>
           <w:lang w:val="en-GB"/>
         </w:rPr>
-        <w:t>More-</w:t>
-      </w:r>
-      <w:proofErr w:type="spellStart"/>
-      <w:r>
-        <w:rPr>
-          <w:b/>
-          <w:lang w:val="en-GB"/>
-        </w:rPr>
-        <w:t>Menü</w:t>
-      </w:r>
-      <w:proofErr w:type="spellEnd"/>
-      <w:r>
-        <w:rPr>
-          <w:b/>
-          <w:lang w:val="en-GB"/>
-        </w:rPr>
-        <w:t xml:space="preserve"> […]:</w:t>
+        <w:t>More-Menü […]:</w:t>
       </w:r>
       <w:r>
         <w:rPr>
@@ -7179,7 +6176,6 @@
         </w:rPr>
         <w:br/>
       </w:r>
-      <w:proofErr w:type="spellStart"/>
       <w:r>
         <w:rPr>
           <w:b/>
@@ -7188,7 +6184,6 @@
         <w:lastRenderedPageBreak/>
         <w:t>showMaxSpeed</w:t>
       </w:r>
-      <w:proofErr w:type="spellEnd"/>
       <w:r>
         <w:rPr>
           <w:b/>
@@ -7214,7 +6209,6 @@
         </w:rPr>
         <w:br/>
       </w:r>
-      <w:proofErr w:type="spellStart"/>
       <w:r>
         <w:rPr>
           <w:b/>
@@ -7222,7 +6216,6 @@
         </w:rPr>
         <w:t>showMinSpeed</w:t>
       </w:r>
-      <w:proofErr w:type="spellEnd"/>
       <w:r>
         <w:rPr>
           <w:b/>
@@ -7372,7 +6365,7 @@
         </w:rPr>
         <w:t xml:space="preserve">You drive through a tunnel or an area without GPS </w:t>
       </w:r>
-      <w:proofErr w:type="spellStart"/>
+      <w:proofErr w:type="gramStart"/>
       <w:r>
         <w:rPr>
           <w:bCs/>
@@ -7380,7 +6373,7 @@
         </w:rPr>
         <w:t>coverage.The</w:t>
       </w:r>
-      <w:proofErr w:type="spellEnd"/>
+      <w:proofErr w:type="gramEnd"/>
       <w:r>
         <w:rPr>
           <w:bCs/>
@@ -7483,19 +6476,11 @@
         </w:rPr>
         <w:t xml:space="preserve"> </w:t>
       </w:r>
-      <w:proofErr w:type="spellStart"/>
-      <w:r>
-        <w:rPr>
-          <w:lang w:val="en-GB"/>
-        </w:rPr>
-        <w:t>markB</w:t>
-      </w:r>
-      <w:proofErr w:type="spellEnd"/>
-      <w:r>
-        <w:rPr>
-          <w:lang w:val="en-GB"/>
-        </w:rPr>
-        <w:t xml:space="preserve"> must be set before the gap.</w:t>
+      <w:r>
+        <w:rPr>
+          <w:lang w:val="en-GB"/>
+        </w:rPr>
+        <w:t>markB must be set before the gap.</w:t>
       </w:r>
       <w:r>
         <w:rPr>
@@ -7503,19 +6488,11 @@
         </w:rPr>
         <w:t xml:space="preserve"> </w:t>
       </w:r>
-      <w:proofErr w:type="spellStart"/>
-      <w:r>
-        <w:rPr>
-          <w:lang w:val="en-GB"/>
-        </w:rPr>
-        <w:t>markE</w:t>
-      </w:r>
-      <w:proofErr w:type="spellEnd"/>
-      <w:r>
-        <w:rPr>
-          <w:lang w:val="en-GB"/>
-        </w:rPr>
-        <w:t xml:space="preserve"> must be set after the gap.</w:t>
+      <w:r>
+        <w:rPr>
+          <w:lang w:val="en-GB"/>
+        </w:rPr>
+        <w:t>markE must be set after the gap.</w:t>
       </w:r>
     </w:p>
     <w:p>
@@ -7546,127 +6523,59 @@
         <w:rPr>
           <w:lang w:val="en-GB"/>
         </w:rPr>
-        <w:t xml:space="preserve">When Directions is activated, GPX points are no longer simply connected in a straight line from </w:t>
-      </w:r>
-      <w:proofErr w:type="spellStart"/>
-      <w:r>
-        <w:rPr>
-          <w:lang w:val="en-GB"/>
-        </w:rPr>
-        <w:t>markB</w:t>
-      </w:r>
-      <w:proofErr w:type="spellEnd"/>
-      <w:r>
-        <w:rPr>
-          <w:lang w:val="en-GB"/>
-        </w:rPr>
-        <w:t xml:space="preserve"> to </w:t>
-      </w:r>
-      <w:proofErr w:type="spellStart"/>
-      <w:r>
-        <w:rPr>
-          <w:lang w:val="en-GB"/>
-        </w:rPr>
-        <w:t>markE</w:t>
-      </w:r>
-      <w:proofErr w:type="spellEnd"/>
-      <w:r>
-        <w:rPr>
-          <w:lang w:val="en-GB"/>
-        </w:rPr>
-        <w:t xml:space="preserve">. Instead, you can let </w:t>
-      </w:r>
-      <w:proofErr w:type="spellStart"/>
-      <w:r>
-        <w:rPr>
-          <w:lang w:val="en-GB"/>
-        </w:rPr>
-        <w:t>Mapbox</w:t>
-      </w:r>
-      <w:proofErr w:type="spellEnd"/>
-      <w:r>
-        <w:rPr>
-          <w:lang w:val="en-GB"/>
-        </w:rPr>
-        <w:t xml:space="preserve"> draw the route along the road.</w:t>
-      </w:r>
-    </w:p>
-    <w:p>
-      <w:pPr>
-        <w:rPr>
-          <w:lang w:val="en-GB"/>
-        </w:rPr>
-      </w:pPr>
-    </w:p>
-    <w:p>
-      <w:pPr>
-        <w:rPr>
-          <w:lang w:val="en-GB"/>
-        </w:rPr>
-      </w:pPr>
-    </w:p>
-    <w:p>
-      <w:pPr>
-        <w:rPr>
-          <w:bCs/>
-          <w:lang w:val="en-GB"/>
-        </w:rPr>
-      </w:pPr>
-    </w:p>
-    <w:p>
-      <w:pPr>
-        <w:rPr>
-          <w:lang w:val="en-GB"/>
-        </w:rPr>
-      </w:pPr>
-      <w:r>
-        <w:rPr>
-          <w:b/>
-          <w:bCs/>
-          <w:lang w:val="en-GB"/>
-        </w:rPr>
-        <w:t xml:space="preserve">Delete </w:t>
-      </w:r>
-      <w:proofErr w:type="spellStart"/>
-      <w:r>
-        <w:rPr>
-          <w:b/>
-          <w:bCs/>
-          <w:lang w:val="en-GB"/>
-        </w:rPr>
-        <w:t>WayErrors</w:t>
-      </w:r>
-      <w:proofErr w:type="spellEnd"/>
-      <w:r>
-        <w:rPr>
-          <w:b/>
-          <w:bCs/>
-          <w:lang w:val="en-GB"/>
-        </w:rPr>
-        <w:br/>
-      </w:r>
-      <w:r>
-        <w:rPr>
-          <w:bCs/>
-          <w:lang w:val="en-GB"/>
-        </w:rPr>
-        <w:t xml:space="preserve">When loading a GPX file, you will receive a warning if </w:t>
-      </w:r>
-      <w:proofErr w:type="spellStart"/>
-      <w:r>
-        <w:rPr>
-          <w:bCs/>
-          <w:lang w:val="en-GB"/>
-        </w:rPr>
-        <w:t>WayErrors</w:t>
-      </w:r>
-      <w:proofErr w:type="spellEnd"/>
-      <w:r>
-        <w:rPr>
-          <w:bCs/>
-          <w:lang w:val="en-GB"/>
-        </w:rPr>
-        <w:t xml:space="preserve"> are found.</w:t>
+        <w:t>When Directions is activated, GPX points are no longer simply connected in a straight line from markB to markE. Instead, you can let Mapbox draw the route along the road.</w:t>
+      </w:r>
+    </w:p>
+    <w:p>
+      <w:pPr>
+        <w:rPr>
+          <w:lang w:val="en-GB"/>
+        </w:rPr>
+      </w:pPr>
+    </w:p>
+    <w:p>
+      <w:pPr>
+        <w:rPr>
+          <w:lang w:val="en-GB"/>
+        </w:rPr>
+      </w:pPr>
+    </w:p>
+    <w:p>
+      <w:pPr>
+        <w:rPr>
+          <w:bCs/>
+          <w:lang w:val="en-GB"/>
+        </w:rPr>
+      </w:pPr>
+    </w:p>
+    <w:p>
+      <w:pPr>
+        <w:rPr>
+          <w:lang w:val="en-GB"/>
+        </w:rPr>
+      </w:pPr>
+      <w:r>
+        <w:rPr>
+          <w:b/>
+          <w:bCs/>
+          <w:lang w:val="en-GB"/>
+        </w:rPr>
+        <w:t>Delete WayErrors</w:t>
+      </w:r>
+      <w:r>
+        <w:rPr>
+          <w:b/>
+          <w:bCs/>
+          <w:lang w:val="en-GB"/>
+        </w:rPr>
+        <w:br/>
+      </w:r>
+      <w:r>
+        <w:rPr>
+          <w:bCs/>
+          <w:lang w:val="en-GB"/>
+        </w:rPr>
+        <w:t>When loading a GPX file, you will receive a warning if WayErrors are found.</w:t>
       </w:r>
       <w:r>
         <w:rPr>
@@ -7707,21 +6616,7 @@
         <w:rPr>
           <w:lang w:val="en-GB"/>
         </w:rPr>
-        <w:t xml:space="preserve">What are </w:t>
-      </w:r>
-      <w:proofErr w:type="spellStart"/>
-      <w:r>
-        <w:rPr>
-          <w:lang w:val="en-GB"/>
-        </w:rPr>
-        <w:t>WayErrors</w:t>
-      </w:r>
-      <w:proofErr w:type="spellEnd"/>
-      <w:r>
-        <w:rPr>
-          <w:lang w:val="en-GB"/>
-        </w:rPr>
-        <w:t>?</w:t>
+        <w:t>What are WayErrors?</w:t>
       </w:r>
       <w:r>
         <w:rPr>
@@ -7822,14 +6717,14 @@
         </w:rPr>
         <w:t xml:space="preserve">This issue is rare, but some GPX points might have a 0s time </w:t>
       </w:r>
-      <w:proofErr w:type="spellStart"/>
+      <w:proofErr w:type="gramStart"/>
       <w:r>
         <w:rPr>
           <w:lang w:val="en-GB"/>
         </w:rPr>
         <w:t>step.These</w:t>
       </w:r>
-      <w:proofErr w:type="spellEnd"/>
+      <w:proofErr w:type="gramEnd"/>
       <w:r>
         <w:rPr>
           <w:lang w:val="en-GB"/>
@@ -7874,105 +6769,53 @@
           <w:bCs/>
           <w:lang w:val="en-GB"/>
         </w:rPr>
-        <w:t xml:space="preserve">Cut all before </w:t>
-      </w:r>
-      <w:proofErr w:type="spellStart"/>
-      <w:r>
-        <w:rPr>
-          <w:b/>
-          <w:bCs/>
-          <w:lang w:val="en-GB"/>
-        </w:rPr>
-        <w:t>markB</w:t>
-      </w:r>
-      <w:proofErr w:type="spellEnd"/>
-      <w:r>
-        <w:rPr>
-          <w:b/>
-          <w:bCs/>
-          <w:lang w:val="en-GB"/>
-        </w:rPr>
-        <w:br/>
-      </w:r>
-      <w:r>
-        <w:rPr>
-          <w:bCs/>
-          <w:lang w:val="en-GB"/>
-        </w:rPr>
-        <w:t xml:space="preserve">Deletes all GPX points before and including the </w:t>
-      </w:r>
-      <w:proofErr w:type="spellStart"/>
-      <w:r>
-        <w:rPr>
-          <w:bCs/>
-          <w:lang w:val="en-GB"/>
-        </w:rPr>
-        <w:t>markB</w:t>
-      </w:r>
-      <w:proofErr w:type="spellEnd"/>
-      <w:r>
-        <w:rPr>
-          <w:bCs/>
-          <w:lang w:val="en-GB"/>
-        </w:rPr>
-        <w:t xml:space="preserve"> point.</w:t>
-      </w:r>
-    </w:p>
-    <w:p>
-      <w:pPr>
-        <w:rPr>
-          <w:bCs/>
-          <w:lang w:val="en-GB"/>
-        </w:rPr>
-      </w:pPr>
-      <w:r>
-        <w:rPr>
-          <w:b/>
-          <w:bCs/>
-          <w:lang w:val="en-GB"/>
-        </w:rPr>
-        <w:t xml:space="preserve">Cut all after </w:t>
-      </w:r>
-      <w:proofErr w:type="spellStart"/>
-      <w:r>
-        <w:rPr>
-          <w:b/>
-          <w:bCs/>
-          <w:lang w:val="en-GB"/>
-        </w:rPr>
-        <w:t>markB</w:t>
-      </w:r>
-      <w:proofErr w:type="spellEnd"/>
-      <w:r>
-        <w:rPr>
-          <w:b/>
-          <w:bCs/>
-          <w:lang w:val="en-GB"/>
-        </w:rPr>
-        <w:br/>
-      </w:r>
-      <w:r>
-        <w:rPr>
-          <w:bCs/>
-          <w:lang w:val="en-GB"/>
-        </w:rPr>
-        <w:t xml:space="preserve">Deletes all GPX points after and including the </w:t>
-      </w:r>
-      <w:proofErr w:type="spellStart"/>
-      <w:r>
-        <w:rPr>
-          <w:bCs/>
-          <w:lang w:val="en-GB"/>
-        </w:rPr>
-        <w:t>markB</w:t>
-      </w:r>
-      <w:proofErr w:type="spellEnd"/>
-      <w:r>
-        <w:rPr>
-          <w:bCs/>
-          <w:lang w:val="en-GB"/>
-        </w:rPr>
-        <w:t xml:space="preserve"> point.</w:t>
+        <w:t>Cut all before markB</w:t>
+      </w:r>
+      <w:r>
+        <w:rPr>
+          <w:b/>
+          <w:bCs/>
+          <w:lang w:val="en-GB"/>
+        </w:rPr>
+        <w:br/>
+      </w:r>
+      <w:r>
+        <w:rPr>
+          <w:bCs/>
+          <w:lang w:val="en-GB"/>
+        </w:rPr>
+        <w:t>Deletes all GPX points before and including the markB point.</w:t>
+      </w:r>
+    </w:p>
+    <w:p>
+      <w:pPr>
+        <w:rPr>
+          <w:bCs/>
+          <w:lang w:val="en-GB"/>
+        </w:rPr>
+      </w:pPr>
+      <w:r>
+        <w:rPr>
+          <w:b/>
+          <w:bCs/>
+          <w:lang w:val="en-GB"/>
+        </w:rPr>
+        <w:t>Cut all after markB</w:t>
+      </w:r>
+      <w:r>
+        <w:rPr>
+          <w:b/>
+          <w:bCs/>
+          <w:lang w:val="en-GB"/>
+        </w:rPr>
+        <w:br/>
+      </w:r>
+      <w:r>
+        <w:rPr>
+          <w:bCs/>
+          <w:lang w:val="en-GB"/>
+        </w:rPr>
+        <w:t>Deletes all GPX points after and including the markB point.</w:t>
       </w:r>
     </w:p>
     <w:p>
@@ -8045,13 +6888,8 @@
       </w:r>
     </w:p>
     <w:p>
-      <w:proofErr w:type="spellStart"/>
-      <w:r>
-        <w:t>Requirements</w:t>
-      </w:r>
-      <w:proofErr w:type="spellEnd"/>
-      <w:r>
-        <w:t>:</w:t>
+      <w:r>
+        <w:t>Requirements:</w:t>
       </w:r>
     </w:p>
     <w:p>
@@ -8072,23 +6910,13 @@
           <w:numId w:val="14"/>
         </w:numPr>
       </w:pPr>
-      <w:proofErr w:type="spellStart"/>
-      <w:r>
-        <w:t>AutoCutVideo</w:t>
-      </w:r>
-      <w:proofErr w:type="spellEnd"/>
-      <w:r>
-        <w:t xml:space="preserve"> &amp; GPX = OFF</w:t>
-      </w:r>
-    </w:p>
-    <w:p>
-      <w:proofErr w:type="spellStart"/>
-      <w:r>
-        <w:t>Instructions</w:t>
-      </w:r>
-      <w:proofErr w:type="spellEnd"/>
-      <w:r>
-        <w:t>:</w:t>
+      <w:r>
+        <w:t>AutoCutVideo &amp; GPX = OFF</w:t>
+      </w:r>
+    </w:p>
+    <w:p>
+      <w:r>
+        <w:t>Instructions:</w:t>
       </w:r>
     </w:p>
     <w:p>
@@ -8105,49 +6933,7 @@
         <w:rPr>
           <w:lang w:val="en-GB"/>
         </w:rPr>
-        <w:t xml:space="preserve">Set the start point </w:t>
-      </w:r>
-      <w:proofErr w:type="spellStart"/>
-      <w:r>
-        <w:rPr>
-          <w:lang w:val="en-GB"/>
-        </w:rPr>
-        <w:t>markB</w:t>
-      </w:r>
-      <w:proofErr w:type="spellEnd"/>
-      <w:r>
-        <w:rPr>
-          <w:lang w:val="en-GB"/>
-        </w:rPr>
-        <w:t xml:space="preserve"> in </w:t>
-      </w:r>
-      <w:proofErr w:type="spellStart"/>
-      <w:r>
-        <w:rPr>
-          <w:lang w:val="en-GB"/>
-        </w:rPr>
-        <w:t>Video_Control</w:t>
-      </w:r>
-      <w:proofErr w:type="spellEnd"/>
-      <w:r>
-        <w:rPr>
-          <w:lang w:val="en-GB"/>
-        </w:rPr>
-        <w:t xml:space="preserve"> using </w:t>
-      </w:r>
-      <w:proofErr w:type="spellStart"/>
-      <w:r>
-        <w:rPr>
-          <w:lang w:val="en-GB"/>
-        </w:rPr>
-        <w:t>markB</w:t>
-      </w:r>
-      <w:proofErr w:type="spellEnd"/>
-      <w:r>
-        <w:rPr>
-          <w:lang w:val="en-GB"/>
-        </w:rPr>
-        <w:t>.</w:t>
+        <w:t>Set the start point markB in Video_Control using markB.</w:t>
       </w:r>
     </w:p>
     <w:p>
@@ -8164,49 +6950,7 @@
         <w:rPr>
           <w:lang w:val="en-GB"/>
         </w:rPr>
-        <w:t xml:space="preserve">Use </w:t>
-      </w:r>
-      <w:proofErr w:type="spellStart"/>
-      <w:r>
-        <w:rPr>
-          <w:lang w:val="en-GB"/>
-        </w:rPr>
-        <w:t>GSync</w:t>
-      </w:r>
-      <w:proofErr w:type="spellEnd"/>
-      <w:r>
-        <w:rPr>
-          <w:lang w:val="en-GB"/>
-        </w:rPr>
-        <w:t xml:space="preserve"> to select the corresponding GPX point with </w:t>
-      </w:r>
-      <w:proofErr w:type="spellStart"/>
-      <w:r>
-        <w:rPr>
-          <w:lang w:val="en-GB"/>
-        </w:rPr>
-        <w:t>markB</w:t>
-      </w:r>
-      <w:proofErr w:type="spellEnd"/>
-      <w:r>
-        <w:rPr>
-          <w:lang w:val="en-GB"/>
-        </w:rPr>
-        <w:t xml:space="preserve"> in </w:t>
-      </w:r>
-      <w:proofErr w:type="spellStart"/>
-      <w:r>
-        <w:rPr>
-          <w:lang w:val="en-GB"/>
-        </w:rPr>
-        <w:t>GPX_Control</w:t>
-      </w:r>
-      <w:proofErr w:type="spellEnd"/>
-      <w:r>
-        <w:rPr>
-          <w:lang w:val="en-GB"/>
-        </w:rPr>
-        <w:t>.</w:t>
+        <w:t>Use GSync to select the corresponding GPX point with markB in GPX_Control.</w:t>
       </w:r>
     </w:p>
     <w:p>
@@ -8223,21 +6967,7 @@
         <w:rPr>
           <w:lang w:val="en-GB"/>
         </w:rPr>
-        <w:t xml:space="preserve">Navigate the video to a second clearly identifiable point and mark it with </w:t>
-      </w:r>
-      <w:proofErr w:type="spellStart"/>
-      <w:r>
-        <w:rPr>
-          <w:lang w:val="en-GB"/>
-        </w:rPr>
-        <w:t>markE</w:t>
-      </w:r>
-      <w:proofErr w:type="spellEnd"/>
-      <w:r>
-        <w:rPr>
-          <w:lang w:val="en-GB"/>
-        </w:rPr>
-        <w:t xml:space="preserve">. </w:t>
+        <w:t xml:space="preserve">Navigate the video to a second clearly identifiable point and mark it with markE. </w:t>
       </w:r>
     </w:p>
     <w:p>
@@ -8271,21 +7001,7 @@
         <w:rPr>
           <w:lang w:val="en-GB"/>
         </w:rPr>
-        <w:t xml:space="preserve">Find the corresponding point on the map and mark it with </w:t>
-      </w:r>
-      <w:proofErr w:type="spellStart"/>
-      <w:r>
-        <w:rPr>
-          <w:lang w:val="en-GB"/>
-        </w:rPr>
-        <w:t>markE</w:t>
-      </w:r>
-      <w:proofErr w:type="spellEnd"/>
-      <w:r>
-        <w:rPr>
-          <w:lang w:val="en-GB"/>
-        </w:rPr>
-        <w:t xml:space="preserve">. </w:t>
+        <w:t xml:space="preserve">Find the corresponding point on the map and mark it with markE. </w:t>
       </w:r>
     </w:p>
     <w:p>
@@ -8379,23 +7095,13 @@
           <w:lang w:val="en-GB"/>
         </w:rPr>
       </w:pPr>
-      <w:proofErr w:type="spellStart"/>
-      <w:r>
-        <w:rPr>
-          <w:b/>
-          <w:bCs/>
-          <w:lang w:val="en-GB"/>
-        </w:rPr>
-        <w:t>GetElevation</w:t>
-      </w:r>
-      <w:proofErr w:type="spellEnd"/>
-      <w:r>
-        <w:rPr>
-          <w:b/>
-          <w:bCs/>
-          <w:lang w:val="en-GB"/>
-        </w:rPr>
-        <w:t xml:space="preserve"> from Open-Elevations</w:t>
+      <w:r>
+        <w:rPr>
+          <w:b/>
+          <w:bCs/>
+          <w:lang w:val="en-GB"/>
+        </w:rPr>
+        <w:t>GetElevation from Open-Elevations</w:t>
       </w:r>
       <w:r>
         <w:rPr>
@@ -8425,7 +7131,39 @@
           <w:bCs/>
           <w:lang w:val="en-GB"/>
         </w:rPr>
-        <w:t xml:space="preserve"> Open-Elevations imposes query limits! If you select an area that’s too large, not all points may be retrieved. In that case, wait a moment, mark the missing area, and retrieve data for that newly marked section. Typically, 100 points are “fetched.” If there are more, you may run into limitations—so don’t overdo it!</w:t>
+        <w:t xml:space="preserve"> Open-Elevations imposes query limits! If you select an area </w:t>
+      </w:r>
+      <w:proofErr w:type="gramStart"/>
+      <w:r>
+        <w:rPr>
+          <w:bCs/>
+          <w:lang w:val="en-GB"/>
+        </w:rPr>
+        <w:t>that’s</w:t>
+      </w:r>
+      <w:proofErr w:type="gramEnd"/>
+      <w:r>
+        <w:rPr>
+          <w:bCs/>
+          <w:lang w:val="en-GB"/>
+        </w:rPr>
+        <w:t xml:space="preserve"> too large, not all points may be retrieved. In that case, wait a moment, mark the missing area, and retrieve data for that newly marked section. Typically, 100 points are “fetched.” If there are more, you may run into limitations—so </w:t>
+      </w:r>
+      <w:proofErr w:type="gramStart"/>
+      <w:r>
+        <w:rPr>
+          <w:bCs/>
+          <w:lang w:val="en-GB"/>
+        </w:rPr>
+        <w:t>don’t</w:t>
+      </w:r>
+      <w:proofErr w:type="gramEnd"/>
+      <w:r>
+        <w:rPr>
+          <w:bCs/>
+          <w:lang w:val="en-GB"/>
+        </w:rPr>
+        <w:t xml:space="preserve"> overdo it!</w:t>
       </w:r>
     </w:p>
     <w:p>
@@ -8462,17 +7200,17 @@
           <w:bCs/>
           <w:lang w:val="en"/>
         </w:rPr>
-        <w:t xml:space="preserve">Change the final height ( </w:t>
-      </w:r>
-      <w:proofErr w:type="spellStart"/>
+        <w:t xml:space="preserve">Change the final height </w:t>
+      </w:r>
+      <w:proofErr w:type="gramStart"/>
       <w:r>
         <w:rPr>
           <w:bCs/>
           <w:lang w:val="en"/>
         </w:rPr>
-        <w:t>markE</w:t>
-      </w:r>
-      <w:proofErr w:type="spellEnd"/>
+        <w:t>( markE</w:t>
+      </w:r>
+      <w:proofErr w:type="gramEnd"/>
       <w:r>
         <w:rPr>
           <w:bCs/>
@@ -8492,55 +7230,7 @@
           <w:bCs/>
           <w:lang w:val="en"/>
         </w:rPr>
-        <w:t xml:space="preserve">We select an area, </w:t>
-      </w:r>
-      <w:proofErr w:type="spellStart"/>
-      <w:r>
-        <w:rPr>
-          <w:bCs/>
-          <w:lang w:val="en"/>
-        </w:rPr>
-        <w:t>markB</w:t>
-      </w:r>
-      <w:proofErr w:type="spellEnd"/>
-      <w:r>
-        <w:rPr>
-          <w:bCs/>
-          <w:lang w:val="en"/>
-        </w:rPr>
-        <w:t xml:space="preserve"> and </w:t>
-      </w:r>
-      <w:proofErr w:type="spellStart"/>
-      <w:r>
-        <w:rPr>
-          <w:bCs/>
-          <w:lang w:val="en"/>
-        </w:rPr>
-        <w:t>markE</w:t>
-      </w:r>
-      <w:proofErr w:type="spellEnd"/>
-      <w:r>
-        <w:rPr>
-          <w:bCs/>
-          <w:lang w:val="en"/>
-        </w:rPr>
-        <w:t xml:space="preserve">, and now we can change the final height, </w:t>
-      </w:r>
-      <w:proofErr w:type="spellStart"/>
-      <w:r>
-        <w:rPr>
-          <w:bCs/>
-          <w:lang w:val="en"/>
-        </w:rPr>
-        <w:t>markE</w:t>
-      </w:r>
-      <w:proofErr w:type="spellEnd"/>
-      <w:r>
-        <w:rPr>
-          <w:bCs/>
-          <w:lang w:val="en"/>
-        </w:rPr>
-        <w:t>.</w:t>
+        <w:t>We select an area, markB and markE, and now we can change the final height, markE.</w:t>
       </w:r>
       <w:r>
         <w:rPr>
@@ -8604,7 +7294,7 @@
         </w:rPr>
         <w:lastRenderedPageBreak/>
         <w:pict w14:anchorId="22901E18">
-          <v:rect id="_x0000_i1032" style="width:0;height:1.5pt" o:hralign="center" o:hrstd="t" o:hr="t" fillcolor="#a0a0a0" stroked="f"/>
+          <v:rect id="_x0000_i1031" style="width:0;height:1.5pt" o:hralign="center" o:hrstd="t" o:hr="t" fillcolor="#a0a0a0" stroked="f"/>
         </w:pict>
       </w:r>
     </w:p>
@@ -8905,39 +7595,7 @@
           <w:b/>
           <w:bCs/>
         </w:rPr>
-        <w:t xml:space="preserve">Visual </w:t>
-      </w:r>
-      <w:proofErr w:type="spellStart"/>
-      <w:r>
-        <w:rPr>
-          <w:b/>
-          <w:bCs/>
-        </w:rPr>
-        <w:t>Representation</w:t>
-      </w:r>
-      <w:proofErr w:type="spellEnd"/>
-      <w:r>
-        <w:rPr>
-          <w:b/>
-          <w:bCs/>
-        </w:rPr>
-        <w:t xml:space="preserve"> </w:t>
-      </w:r>
-      <w:proofErr w:type="spellStart"/>
-      <w:r>
-        <w:rPr>
-          <w:b/>
-          <w:bCs/>
-        </w:rPr>
-        <w:t>of</w:t>
-      </w:r>
-      <w:proofErr w:type="spellEnd"/>
-      <w:r>
-        <w:rPr>
-          <w:b/>
-          <w:bCs/>
-        </w:rPr>
-        <w:t xml:space="preserve"> Video Time</w:t>
+        <w:t>Visual Representation of Video Time</w:t>
       </w:r>
     </w:p>
     <w:p>
@@ -9223,7 +7881,6 @@
           <w:lang w:val="en-GB"/>
         </w:rPr>
       </w:pPr>
-      <w:proofErr w:type="spellStart"/>
       <w:r>
         <w:rPr>
           <w:b/>
@@ -9233,19 +7890,7 @@
           <w:szCs w:val="32"/>
           <w:lang w:val="en-GB"/>
         </w:rPr>
-        <w:t>Youtube</w:t>
-      </w:r>
-      <w:proofErr w:type="spellEnd"/>
-      <w:r>
-        <w:rPr>
-          <w:b/>
-          <w:i/>
-          <w:iCs/>
-          <w:sz w:val="32"/>
-          <w:szCs w:val="32"/>
-          <w:lang w:val="en-GB"/>
-        </w:rPr>
-        <w:t>-Tutorials:</w:t>
+        <w:t>Youtube-Tutorials:</w:t>
       </w:r>
     </w:p>
     <w:p>
@@ -12889,6 +11534,7 @@
   <w:style w:type="character" w:default="1" w:styleId="Absatz-Standardschriftart">
     <w:name w:val="Default Paragraph Font"/>
     <w:uiPriority w:val="1"/>
+    <w:semiHidden/>
     <w:unhideWhenUsed/>
   </w:style>
   <w:style w:type="table" w:default="1" w:styleId="NormaleTabelle">
